--- a/laporan/Kelompok 2.docx
+++ b/laporan/Kelompok 2.docx
@@ -1,6 +1,6 @@
 
 <file path=word/document.xml><?xml version="1.0" encoding="utf-8"?>
-<w:document xmlns:wpc="http://schemas.microsoft.com/office/word/2010/wordprocessingCanvas" xmlns:mc="http://schemas.openxmlformats.org/markup-compatibility/2006" xmlns:o="urn:schemas-microsoft-com:office:office" xmlns:r="http://schemas.openxmlformats.org/officeDocument/2006/relationships" xmlns:m="http://schemas.openxmlformats.org/officeDocument/2006/math" xmlns:v="urn:schemas-microsoft-com:vml" xmlns:wp14="http://schemas.microsoft.com/office/word/2010/wordprocessingDrawing" xmlns:wp="http://schemas.openxmlformats.org/drawingml/2006/wordprocessingDrawing" xmlns:w10="urn:schemas-microsoft-com:office:word" xmlns:w="http://schemas.openxmlformats.org/wordprocessingml/2006/main" xmlns:w14="http://schemas.microsoft.com/office/word/2010/wordml" xmlns:wpg="http://schemas.microsoft.com/office/word/2010/wordprocessingGroup" xmlns:wpi="http://schemas.microsoft.com/office/word/2010/wordprocessingInk" xmlns:wne="http://schemas.microsoft.com/office/word/2006/wordml" xmlns:wps="http://schemas.microsoft.com/office/word/2010/wordprocessingShape" mc:Ignorable="w14 wp14">
+<w:document xmlns:wpc="http://schemas.microsoft.com/office/word/2010/wordprocessingCanvas" xmlns:cx="http://schemas.microsoft.com/office/drawing/2014/chartex" xmlns:cx1="http://schemas.microsoft.com/office/drawing/2015/9/8/chartex" xmlns:cx2="http://schemas.microsoft.com/office/drawing/2015/10/21/chartex" xmlns:cx3="http://schemas.microsoft.com/office/drawing/2016/5/9/chartex" xmlns:cx4="http://schemas.microsoft.com/office/drawing/2016/5/10/chartex" xmlns:cx5="http://schemas.microsoft.com/office/drawing/2016/5/11/chartex" xmlns:cx6="http://schemas.microsoft.com/office/drawing/2016/5/12/chartex" xmlns:cx7="http://schemas.microsoft.com/office/drawing/2016/5/13/chartex" xmlns:cx8="http://schemas.microsoft.com/office/drawing/2016/5/14/chartex" xmlns:mc="http://schemas.openxmlformats.org/markup-compatibility/2006" xmlns:aink="http://schemas.microsoft.com/office/drawing/2016/ink" xmlns:am3d="http://schemas.microsoft.com/office/drawing/2017/model3d" xmlns:o="urn:schemas-microsoft-com:office:office" xmlns:r="http://schemas.openxmlformats.org/officeDocument/2006/relationships" xmlns:m="http://schemas.openxmlformats.org/officeDocument/2006/math" xmlns:v="urn:schemas-microsoft-com:vml" xmlns:wp14="http://schemas.microsoft.com/office/word/2010/wordprocessingDrawing" xmlns:wp="http://schemas.openxmlformats.org/drawingml/2006/wordprocessingDrawing" xmlns:w10="urn:schemas-microsoft-com:office:word" xmlns:w="http://schemas.openxmlformats.org/wordprocessingml/2006/main" xmlns:w14="http://schemas.microsoft.com/office/word/2010/wordml" xmlns:w15="http://schemas.microsoft.com/office/word/2012/wordml" xmlns:w16cex="http://schemas.microsoft.com/office/word/2018/wordml/cex" xmlns:w16cid="http://schemas.microsoft.com/office/word/2016/wordml/cid" xmlns:w16="http://schemas.microsoft.com/office/word/2018/wordml" xmlns:w16se="http://schemas.microsoft.com/office/word/2015/wordml/symex" xmlns:wpg="http://schemas.microsoft.com/office/word/2010/wordprocessingGroup" xmlns:wpi="http://schemas.microsoft.com/office/word/2010/wordprocessingInk" xmlns:wne="http://schemas.microsoft.com/office/word/2006/wordml" xmlns:wps="http://schemas.microsoft.com/office/word/2010/wordprocessingShape" mc:Ignorable="w14 w15 w16se w16cid w16 w16cex wp14">
   <w:body>
     <w:p>
       <w:pPr>
@@ -148,7 +148,7 @@
           <w:szCs w:val="24"/>
           <w:shd w:val="clear" w:color="auto" w:fill="FFFFFF"/>
         </w:rPr>
-        <w:t xml:space="preserve">1). </w:t>
+        <w:t>1). Sebelum melakukan instalasi, hal pertama yang harus dilakukan adalah mengunduh file Composer</w:t>
       </w:r>
       <w:r>
         <w:rPr>
@@ -158,26 +158,6 @@
           <w:szCs w:val="24"/>
           <w:shd w:val="clear" w:color="auto" w:fill="FFFFFF"/>
         </w:rPr>
-        <w:t>Sebelum melakukan instalasi, hal pertama yang harus dilakuka</w:t>
-      </w:r>
-      <w:r>
-        <w:rPr>
-          <w:rFonts w:ascii="Calisto MT" w:hAnsi="Calisto MT" w:cs="Arial"/>
-          <w:color w:val="4D4D4D"/>
-          <w:sz w:val="24"/>
-          <w:szCs w:val="24"/>
-          <w:shd w:val="clear" w:color="auto" w:fill="FFFFFF"/>
-        </w:rPr>
-        <w:t>n adalah mengunduh file Composer</w:t>
-      </w:r>
-      <w:r>
-        <w:rPr>
-          <w:rFonts w:ascii="Calisto MT" w:hAnsi="Calisto MT" w:cs="Arial"/>
-          <w:color w:val="4D4D4D"/>
-          <w:sz w:val="24"/>
-          <w:szCs w:val="24"/>
-          <w:shd w:val="clear" w:color="auto" w:fill="FFFFFF"/>
-        </w:rPr>
         <w:t xml:space="preserve"> seperti di bawah ini</w:t>
       </w:r>
       <w:r>
@@ -189,7 +169,7 @@
           <w:lang w:eastAsia="id-ID"/>
         </w:rPr>
         <w:drawing>
-          <wp:inline distT="0" distB="0" distL="0" distR="0" wp14:anchorId="339694F4" wp14:editId="32DD136F">
+          <wp:inline distT="0" distB="0" distL="0" distR="0" wp14:anchorId="0DE19799" wp14:editId="22817996">
             <wp:extent cx="5337718" cy="3001587"/>
             <wp:effectExtent l="0" t="0" r="0" b="8890"/>
             <wp:docPr id="1" name="Picture 1" descr="C:\Users\WINDOWS 10\Pictures\Screenshots\Screenshot (260).png"/>
@@ -405,7 +385,7 @@
           <w:lang w:eastAsia="id-ID"/>
         </w:rPr>
         <w:drawing>
-          <wp:inline distT="0" distB="0" distL="0" distR="0" wp14:anchorId="663F450A" wp14:editId="244887EC">
+          <wp:inline distT="0" distB="0" distL="0" distR="0" wp14:anchorId="5C224163" wp14:editId="29336143">
             <wp:extent cx="5307037" cy="2984334"/>
             <wp:effectExtent l="0" t="0" r="8255" b="6985"/>
             <wp:docPr id="2" name="Picture 2" descr="C:\Users\WINDOWS 10\Pictures\Screenshots\Screenshot (261).png"/>
@@ -493,37 +473,27 @@
           <w:szCs w:val="24"/>
           <w:shd w:val="clear" w:color="auto" w:fill="FFFFFF"/>
         </w:rPr>
-        <w:t xml:space="preserve"> </w:t>
-      </w:r>
-      <w:r>
-        <w:rPr>
+        <w:t xml:space="preserve"> Pertama akan muncul halaman seperti pada gambar dibawah ini. Klik </w:t>
+      </w:r>
+      <w:r>
+        <w:rPr>
+          <w:rStyle w:val="Strong"/>
           <w:rFonts w:ascii="Calisto MT" w:hAnsi="Calisto MT"/>
           <w:color w:val="4D4D4D"/>
           <w:sz w:val="24"/>
           <w:szCs w:val="24"/>
           <w:shd w:val="clear" w:color="auto" w:fill="FFFFFF"/>
         </w:rPr>
-        <w:t>Pertama akan muncul halaman seperti pada gambar dibawah ini. Klik </w:t>
-      </w:r>
-      <w:r>
-        <w:rPr>
-          <w:rStyle w:val="Strong"/>
+        <w:t>Run</w:t>
+      </w:r>
+      <w:r>
+        <w:rPr>
           <w:rFonts w:ascii="Calisto MT" w:hAnsi="Calisto MT"/>
           <w:color w:val="4D4D4D"/>
           <w:sz w:val="24"/>
           <w:szCs w:val="24"/>
           <w:shd w:val="clear" w:color="auto" w:fill="FFFFFF"/>
         </w:rPr>
-        <w:t>Run</w:t>
-      </w:r>
-      <w:r>
-        <w:rPr>
-          <w:rFonts w:ascii="Calisto MT" w:hAnsi="Calisto MT"/>
-          <w:color w:val="4D4D4D"/>
-          <w:sz w:val="24"/>
-          <w:szCs w:val="24"/>
-          <w:shd w:val="clear" w:color="auto" w:fill="FFFFFF"/>
-        </w:rPr>
         <w:t> untuk melanjutkan ke proses instalasi.</w:t>
       </w:r>
     </w:p>
@@ -544,7 +514,7 @@
           <w:lang w:eastAsia="id-ID"/>
         </w:rPr>
         <w:drawing>
-          <wp:inline distT="0" distB="0" distL="0" distR="0" wp14:anchorId="0D9322CF" wp14:editId="60AB09E8">
+          <wp:inline distT="0" distB="0" distL="0" distR="0" wp14:anchorId="33270934" wp14:editId="7B98DCC4">
             <wp:extent cx="5322377" cy="2992960"/>
             <wp:effectExtent l="0" t="0" r="0" b="0"/>
             <wp:docPr id="3" name="Picture 3" descr="C:\Users\WINDOWS 10\Pictures\Screenshots\Screenshot (262).png"/>
@@ -636,37 +606,27 @@
           <w:szCs w:val="24"/>
           <w:shd w:val="clear" w:color="auto" w:fill="FFFFFF"/>
         </w:rPr>
-        <w:t xml:space="preserve"> Kedua</w:t>
-      </w:r>
-      <w:r>
-        <w:rPr>
+        <w:t xml:space="preserve"> Kedua akan muncul halaman seperti pada gambar dibawah ini. Klik </w:t>
+      </w:r>
+      <w:r>
+        <w:rPr>
+          <w:rStyle w:val="Strong"/>
           <w:rFonts w:ascii="Calisto MT" w:hAnsi="Calisto MT"/>
           <w:color w:val="4D4D4D"/>
           <w:sz w:val="24"/>
           <w:szCs w:val="24"/>
           <w:shd w:val="clear" w:color="auto" w:fill="FFFFFF"/>
         </w:rPr>
-        <w:t xml:space="preserve"> akan muncul halaman seperti pada gambar dibawah ini. Klik </w:t>
-      </w:r>
-      <w:r>
-        <w:rPr>
-          <w:rStyle w:val="Strong"/>
+        <w:t>Next</w:t>
+      </w:r>
+      <w:r>
+        <w:rPr>
           <w:rFonts w:ascii="Calisto MT" w:hAnsi="Calisto MT"/>
           <w:color w:val="4D4D4D"/>
           <w:sz w:val="24"/>
           <w:szCs w:val="24"/>
           <w:shd w:val="clear" w:color="auto" w:fill="FFFFFF"/>
         </w:rPr>
-        <w:t>Next</w:t>
-      </w:r>
-      <w:r>
-        <w:rPr>
-          <w:rFonts w:ascii="Calisto MT" w:hAnsi="Calisto MT"/>
-          <w:color w:val="4D4D4D"/>
-          <w:sz w:val="24"/>
-          <w:szCs w:val="24"/>
-          <w:shd w:val="clear" w:color="auto" w:fill="FFFFFF"/>
-        </w:rPr>
         <w:t> untuk melanjutkan ke proses instalasi.</w:t>
       </w:r>
     </w:p>
@@ -687,7 +647,7 @@
           <w:lang w:eastAsia="id-ID"/>
         </w:rPr>
         <w:drawing>
-          <wp:inline distT="0" distB="0" distL="0" distR="0" wp14:anchorId="1CA7F7A7" wp14:editId="72D48A7F">
+          <wp:inline distT="0" distB="0" distL="0" distR="0" wp14:anchorId="325A32FB" wp14:editId="496290B0">
             <wp:extent cx="5261015" cy="2958454"/>
             <wp:effectExtent l="0" t="0" r="0" b="0"/>
             <wp:docPr id="4" name="Picture 4" descr="C:\Users\WINDOWS 10\Pictures\Screenshots\Screenshot (263).png"/>
@@ -858,7 +818,7 @@
           <w:lang w:eastAsia="id-ID"/>
         </w:rPr>
         <w:drawing>
-          <wp:inline distT="0" distB="0" distL="0" distR="0" wp14:anchorId="5ED21941" wp14:editId="3D1FBAD7">
+          <wp:inline distT="0" distB="0" distL="0" distR="0" wp14:anchorId="6555910B" wp14:editId="1EAA3C6C">
             <wp:extent cx="4951562" cy="2784438"/>
             <wp:effectExtent l="0" t="0" r="1905" b="0"/>
             <wp:docPr id="5" name="Picture 5" descr="C:\Users\WINDOWS 10\Pictures\Screenshots\Screenshot (265).png"/>
@@ -925,7 +885,7 @@
         </w:rPr>
         <w:lastRenderedPageBreak/>
         <w:drawing>
-          <wp:inline distT="0" distB="0" distL="0" distR="0" wp14:anchorId="054F96FC" wp14:editId="596002F5">
+          <wp:inline distT="0" distB="0" distL="0" distR="0" wp14:anchorId="03DCC485" wp14:editId="476BC828">
             <wp:extent cx="4969548" cy="2794552"/>
             <wp:effectExtent l="0" t="0" r="2540" b="6350"/>
             <wp:docPr id="6" name="Picture 6" descr="C:\Users\WINDOWS 10\Pictures\Screenshots\Screenshot (266).png"/>
@@ -1000,7 +960,7 @@
           <w:lang w:eastAsia="id-ID"/>
         </w:rPr>
         <w:drawing>
-          <wp:inline distT="0" distB="0" distL="0" distR="0" wp14:anchorId="535E60CC" wp14:editId="66B44C3F">
+          <wp:inline distT="0" distB="0" distL="0" distR="0" wp14:anchorId="0CEA75F5" wp14:editId="19BC002A">
             <wp:extent cx="5092271" cy="2863563"/>
             <wp:effectExtent l="0" t="0" r="0" b="0"/>
             <wp:docPr id="7" name="Picture 7" descr="C:\Users\WINDOWS 10\Pictures\Screenshots\Screenshot (268).png"/>
@@ -1070,18 +1030,7 @@
           <w:sz w:val="24"/>
           <w:szCs w:val="24"/>
         </w:rPr>
-        <w:t>6)</w:t>
-      </w:r>
-      <w:r>
-        <w:rPr>
-          <w:rStyle w:val="Strong"/>
-          <w:rFonts w:ascii="Calisto MT" w:hAnsi="Calisto MT"/>
-          <w:bCs/>
-          <w:color w:val="4D4D4D"/>
-          <w:sz w:val="24"/>
-          <w:szCs w:val="24"/>
-        </w:rPr>
-        <w:t>. </w:t>
+        <w:t>6). </w:t>
       </w:r>
       <w:r>
         <w:rPr>
@@ -1140,7 +1089,7 @@
         </w:rPr>
         <w:lastRenderedPageBreak/>
         <w:drawing>
-          <wp:inline distT="0" distB="0" distL="0" distR="0" wp14:anchorId="2DDDFA6F" wp14:editId="37DD3D3B">
+          <wp:inline distT="0" distB="0" distL="0" distR="0" wp14:anchorId="5C5EFBA9" wp14:editId="42E96945">
             <wp:extent cx="5491120" cy="3087850"/>
             <wp:effectExtent l="0" t="0" r="0" b="0"/>
             <wp:docPr id="9" name="Picture 9" descr="C:\Users\WINDOWS 10\Pictures\Screenshots\Screenshot (269).png"/>
@@ -1210,18 +1159,7 @@
           <w:sz w:val="24"/>
           <w:szCs w:val="24"/>
         </w:rPr>
-        <w:t>7)</w:t>
-      </w:r>
-      <w:r>
-        <w:rPr>
-          <w:rStyle w:val="Strong"/>
-          <w:rFonts w:ascii="Calisto MT" w:hAnsi="Calisto MT"/>
-          <w:bCs/>
-          <w:color w:val="4D4D4D"/>
-          <w:sz w:val="24"/>
-          <w:szCs w:val="24"/>
-        </w:rPr>
-        <w:t>. Review Lokasi Instalasi</w:t>
+        <w:t>7). Review Lokasi Instalasi</w:t>
       </w:r>
     </w:p>
     <w:p>
@@ -1258,7 +1196,7 @@
           <w:lang w:eastAsia="id-ID"/>
         </w:rPr>
         <w:drawing>
-          <wp:inline distT="0" distB="0" distL="0" distR="0" wp14:anchorId="3D82D028" wp14:editId="5E78728F">
+          <wp:inline distT="0" distB="0" distL="0" distR="0" wp14:anchorId="0F7864F8" wp14:editId="18C63CF6">
             <wp:extent cx="5731510" cy="3223030"/>
             <wp:effectExtent l="0" t="0" r="2540" b="0"/>
             <wp:docPr id="10" name="Picture 10" descr="C:\Users\WINDOWS 10\Pictures\Screenshots\Screenshot (270).png"/>
@@ -1325,7 +1263,7 @@
         </w:rPr>
         <w:lastRenderedPageBreak/>
         <w:drawing>
-          <wp:inline distT="0" distB="0" distL="0" distR="0" wp14:anchorId="4DCFC498" wp14:editId="36B5E398">
+          <wp:inline distT="0" distB="0" distL="0" distR="0" wp14:anchorId="081D6C0F" wp14:editId="6BC721E3">
             <wp:extent cx="5731510" cy="3223030"/>
             <wp:effectExtent l="0" t="0" r="2540" b="0"/>
             <wp:docPr id="11" name="Picture 11" descr="C:\Users\WINDOWS 10\Pictures\Screenshots\Screenshot (274).png"/>
@@ -1391,7 +1329,7 @@
           <w:lang w:eastAsia="id-ID"/>
         </w:rPr>
         <w:drawing>
-          <wp:inline distT="0" distB="0" distL="0" distR="0" wp14:anchorId="7AE91907" wp14:editId="5B722770">
+          <wp:inline distT="0" distB="0" distL="0" distR="0" wp14:anchorId="516BE245" wp14:editId="32D464FB">
             <wp:extent cx="5731510" cy="3223030"/>
             <wp:effectExtent l="0" t="0" r="2540" b="0"/>
             <wp:docPr id="12" name="Picture 12" descr="C:\Users\WINDOWS 10\Pictures\Screenshots\Screenshot (277).png"/>
@@ -1556,7 +1494,7 @@
         </w:rPr>
         <w:lastRenderedPageBreak/>
         <w:drawing>
-          <wp:inline distT="0" distB="0" distL="0" distR="0" wp14:anchorId="455FE44E" wp14:editId="0AC65E67">
+          <wp:inline distT="0" distB="0" distL="0" distR="0" wp14:anchorId="1932CAF3" wp14:editId="4CA096FB">
             <wp:extent cx="5731510" cy="3223030"/>
             <wp:effectExtent l="0" t="0" r="2540" b="0"/>
             <wp:docPr id="13" name="Picture 13" descr="C:\Users\WINDOWS 10\Pictures\Screenshots\Screenshot (278).png"/>
@@ -1674,7 +1612,7 @@
           <w:lang w:eastAsia="id-ID"/>
         </w:rPr>
         <w:drawing>
-          <wp:inline distT="0" distB="0" distL="0" distR="0" wp14:anchorId="772055A1" wp14:editId="2E81F4E1">
+          <wp:inline distT="0" distB="0" distL="0" distR="0" wp14:anchorId="47CCF8B2" wp14:editId="1D6D9284">
             <wp:extent cx="5731510" cy="3223030"/>
             <wp:effectExtent l="0" t="0" r="2540" b="0"/>
             <wp:docPr id="14" name="Picture 14" descr="C:\Users\WINDOWS 10\Pictures\Screenshots\Screenshot (279).png"/>
@@ -1741,10 +1679,8 @@
           <w:szCs w:val="24"/>
           <w:shd w:val="clear" w:color="auto" w:fill="FFFFFF"/>
         </w:rPr>
-        <w:t>10</w:t>
-      </w:r>
-      <w:bookmarkStart w:id="0" w:name="_GoBack"/>
-      <w:bookmarkEnd w:id="0"/>
+        <w:t xml:space="preserve">10). </w:t>
+      </w:r>
       <w:r>
         <w:rPr>
           <w:rFonts w:ascii="Calisto MT" w:hAnsi="Calisto MT"/>
@@ -1753,16 +1689,6 @@
           <w:szCs w:val="24"/>
           <w:shd w:val="clear" w:color="auto" w:fill="FFFFFF"/>
         </w:rPr>
-        <w:t xml:space="preserve">). </w:t>
-      </w:r>
-      <w:r>
-        <w:rPr>
-          <w:rFonts w:ascii="Calisto MT" w:hAnsi="Calisto MT"/>
-          <w:color w:val="4D4D4D"/>
-          <w:sz w:val="24"/>
-          <w:szCs w:val="24"/>
-          <w:shd w:val="clear" w:color="auto" w:fill="FFFFFF"/>
-        </w:rPr>
         <w:t>Maka Anda akan diarahkan ke jendela Command Prompt masukkan perintah seperti di bawah ini untuk mengecek instalasi sukses atau tidak.</w:t>
       </w:r>
     </w:p>
@@ -1776,18 +1702,14 @@
       </w:pPr>
       <w:r>
         <w:rPr>
-          <w:rFonts w:ascii="Calisto MT" w:hAnsi="Calisto MT"/>
           <w:noProof/>
-          <w:sz w:val="24"/>
-          <w:szCs w:val="24"/>
-          <w:lang w:eastAsia="id-ID"/>
         </w:rPr>
         <w:lastRenderedPageBreak/>
         <w:drawing>
-          <wp:inline distT="0" distB="0" distL="0" distR="0" wp14:anchorId="4A9C2B16" wp14:editId="642DD28B">
-            <wp:extent cx="5731510" cy="3223030"/>
+          <wp:inline distT="0" distB="0" distL="0" distR="0" wp14:anchorId="28CBFE06" wp14:editId="77688906">
+            <wp:extent cx="5731510" cy="2463165"/>
             <wp:effectExtent l="0" t="0" r="2540" b="0"/>
-            <wp:docPr id="15" name="Picture 15" descr="C:\Users\WINDOWS 10\Pictures\Screenshots\Screenshot (280).png"/>
+            <wp:docPr id="16" name="Picture 16"/>
             <wp:cNvGraphicFramePr>
               <a:graphicFrameLocks xmlns:a="http://schemas.openxmlformats.org/drawingml/2006/main" noChangeAspect="1"/>
             </wp:cNvGraphicFramePr>
@@ -1795,36 +1717,23 @@
               <a:graphicData uri="http://schemas.openxmlformats.org/drawingml/2006/picture">
                 <pic:pic xmlns:pic="http://schemas.openxmlformats.org/drawingml/2006/picture">
                   <pic:nvPicPr>
-                    <pic:cNvPr id="0" name="Picture 15" descr="C:\Users\WINDOWS 10\Pictures\Screenshots\Screenshot (280).png"/>
-                    <pic:cNvPicPr>
-                      <a:picLocks noChangeAspect="1" noChangeArrowheads="1"/>
-                    </pic:cNvPicPr>
+                    <pic:cNvPr id="1" name=""/>
+                    <pic:cNvPicPr/>
                   </pic:nvPicPr>
                   <pic:blipFill>
-                    <a:blip r:embed="rId20">
-                      <a:extLst>
-                        <a:ext uri="{28A0092B-C50C-407E-A947-70E740481C1C}">
-                          <a14:useLocalDpi xmlns:a14="http://schemas.microsoft.com/office/drawing/2010/main" val="0"/>
-                        </a:ext>
-                      </a:extLst>
-                    </a:blip>
-                    <a:srcRect/>
+                    <a:blip r:embed="rId20"/>
                     <a:stretch>
                       <a:fillRect/>
                     </a:stretch>
                   </pic:blipFill>
-                  <pic:spPr bwMode="auto">
+                  <pic:spPr>
                     <a:xfrm>
                       <a:off x="0" y="0"/>
-                      <a:ext cx="5731510" cy="3223030"/>
+                      <a:ext cx="5731510" cy="2463165"/>
                     </a:xfrm>
                     <a:prstGeom prst="rect">
                       <a:avLst/>
                     </a:prstGeom>
-                    <a:noFill/>
-                    <a:ln>
-                      <a:noFill/>
-                    </a:ln>
                   </pic:spPr>
                 </pic:pic>
               </a:graphicData>
@@ -1839,6 +1748,766 @@
           <w:rFonts w:ascii="Calisto MT" w:hAnsi="Calisto MT"/>
           <w:sz w:val="24"/>
           <w:szCs w:val="24"/>
+          <w:lang w:val="en-US"/>
+        </w:rPr>
+      </w:pPr>
+      <w:r>
+        <w:rPr>
+          <w:rFonts w:ascii="Calisto MT" w:hAnsi="Calisto MT"/>
+          <w:sz w:val="24"/>
+          <w:szCs w:val="24"/>
+          <w:lang w:val="en-US"/>
+        </w:rPr>
+        <w:t xml:space="preserve">11). </w:t>
+      </w:r>
+      <w:proofErr w:type="spellStart"/>
+      <w:r>
+        <w:rPr>
+          <w:rFonts w:ascii="Calisto MT" w:hAnsi="Calisto MT"/>
+          <w:sz w:val="24"/>
+          <w:szCs w:val="24"/>
+          <w:lang w:val="en-US"/>
+        </w:rPr>
+        <w:t>Untuk</w:t>
+      </w:r>
+      <w:proofErr w:type="spellEnd"/>
+      <w:r>
+        <w:rPr>
+          <w:rFonts w:ascii="Calisto MT" w:hAnsi="Calisto MT"/>
+          <w:sz w:val="24"/>
+          <w:szCs w:val="24"/>
+          <w:lang w:val="en-US"/>
+        </w:rPr>
+        <w:t xml:space="preserve"> </w:t>
+      </w:r>
+      <w:proofErr w:type="spellStart"/>
+      <w:proofErr w:type="gramStart"/>
+      <w:r>
+        <w:rPr>
+          <w:rFonts w:ascii="Calisto MT" w:hAnsi="Calisto MT"/>
+          <w:sz w:val="24"/>
+          <w:szCs w:val="24"/>
+          <w:lang w:val="en-US"/>
+        </w:rPr>
+        <w:t>instalasi</w:t>
+      </w:r>
+      <w:proofErr w:type="spellEnd"/>
+      <w:r>
+        <w:rPr>
+          <w:rFonts w:ascii="Calisto MT" w:hAnsi="Calisto MT"/>
+          <w:sz w:val="24"/>
+          <w:szCs w:val="24"/>
+          <w:lang w:val="en-US"/>
+        </w:rPr>
+        <w:t>(</w:t>
+      </w:r>
+      <w:proofErr w:type="spellStart"/>
+      <w:proofErr w:type="gramEnd"/>
+      <w:r>
+        <w:rPr>
+          <w:rFonts w:ascii="Calisto MT" w:hAnsi="Calisto MT"/>
+          <w:sz w:val="24"/>
+          <w:szCs w:val="24"/>
+          <w:lang w:val="en-US"/>
+        </w:rPr>
+        <w:t>membuat</w:t>
+      </w:r>
+      <w:proofErr w:type="spellEnd"/>
+      <w:r>
+        <w:rPr>
+          <w:rFonts w:ascii="Calisto MT" w:hAnsi="Calisto MT"/>
+          <w:sz w:val="24"/>
+          <w:szCs w:val="24"/>
+          <w:lang w:val="en-US"/>
+        </w:rPr>
+        <w:t xml:space="preserve"> </w:t>
+      </w:r>
+      <w:proofErr w:type="spellStart"/>
+      <w:r>
+        <w:rPr>
+          <w:rFonts w:ascii="Calisto MT" w:hAnsi="Calisto MT"/>
+          <w:sz w:val="24"/>
+          <w:szCs w:val="24"/>
+          <w:lang w:val="en-US"/>
+        </w:rPr>
+        <w:t>proyek</w:t>
+      </w:r>
+      <w:proofErr w:type="spellEnd"/>
+      <w:r>
+        <w:rPr>
+          <w:rFonts w:ascii="Calisto MT" w:hAnsi="Calisto MT"/>
+          <w:sz w:val="24"/>
+          <w:szCs w:val="24"/>
+          <w:lang w:val="en-US"/>
+        </w:rPr>
+        <w:t xml:space="preserve">) </w:t>
+      </w:r>
+      <w:proofErr w:type="spellStart"/>
+      <w:r>
+        <w:rPr>
+          <w:rFonts w:ascii="Calisto MT" w:hAnsi="Calisto MT"/>
+          <w:sz w:val="24"/>
+          <w:szCs w:val="24"/>
+          <w:lang w:val="en-US"/>
+        </w:rPr>
+        <w:t>laravel</w:t>
+      </w:r>
+      <w:proofErr w:type="spellEnd"/>
+      <w:r>
+        <w:rPr>
+          <w:rFonts w:ascii="Calisto MT" w:hAnsi="Calisto MT"/>
+          <w:sz w:val="24"/>
+          <w:szCs w:val="24"/>
+          <w:lang w:val="en-US"/>
+        </w:rPr>
+        <w:t xml:space="preserve"> </w:t>
+      </w:r>
+      <w:proofErr w:type="spellStart"/>
+      <w:r>
+        <w:rPr>
+          <w:rFonts w:ascii="Calisto MT" w:hAnsi="Calisto MT"/>
+          <w:sz w:val="24"/>
+          <w:szCs w:val="24"/>
+          <w:lang w:val="en-US"/>
+        </w:rPr>
+        <w:t>dengan</w:t>
+      </w:r>
+      <w:proofErr w:type="spellEnd"/>
+      <w:r>
+        <w:rPr>
+          <w:rFonts w:ascii="Calisto MT" w:hAnsi="Calisto MT"/>
+          <w:sz w:val="24"/>
+          <w:szCs w:val="24"/>
+          <w:lang w:val="en-US"/>
+        </w:rPr>
+        <w:t xml:space="preserve"> </w:t>
+      </w:r>
+      <w:proofErr w:type="spellStart"/>
+      <w:r>
+        <w:rPr>
+          <w:rFonts w:ascii="Calisto MT" w:hAnsi="Calisto MT"/>
+          <w:sz w:val="24"/>
+          <w:szCs w:val="24"/>
+          <w:lang w:val="en-US"/>
+        </w:rPr>
+        <w:t>cara</w:t>
+      </w:r>
+      <w:proofErr w:type="spellEnd"/>
+      <w:r>
+        <w:rPr>
+          <w:rFonts w:ascii="Calisto MT" w:hAnsi="Calisto MT"/>
+          <w:sz w:val="24"/>
+          <w:szCs w:val="24"/>
+          <w:lang w:val="en-US"/>
+        </w:rPr>
+        <w:t xml:space="preserve"> </w:t>
+      </w:r>
+      <w:proofErr w:type="spellStart"/>
+      <w:r>
+        <w:rPr>
+          <w:rFonts w:ascii="Calisto MT" w:hAnsi="Calisto MT"/>
+          <w:sz w:val="24"/>
+          <w:szCs w:val="24"/>
+          <w:lang w:val="en-US"/>
+        </w:rPr>
+        <w:t>mengetik</w:t>
+      </w:r>
+      <w:proofErr w:type="spellEnd"/>
+      <w:r>
+        <w:rPr>
+          <w:rFonts w:ascii="Calisto MT" w:hAnsi="Calisto MT"/>
+          <w:sz w:val="24"/>
+          <w:szCs w:val="24"/>
+          <w:lang w:val="en-US"/>
+        </w:rPr>
+        <w:t xml:space="preserve"> “composer create-project –prefer-</w:t>
+      </w:r>
+      <w:proofErr w:type="spellStart"/>
+      <w:r>
+        <w:rPr>
+          <w:rFonts w:ascii="Calisto MT" w:hAnsi="Calisto MT"/>
+          <w:sz w:val="24"/>
+          <w:szCs w:val="24"/>
+          <w:lang w:val="en-US"/>
+        </w:rPr>
+        <w:t>dist</w:t>
+      </w:r>
+      <w:proofErr w:type="spellEnd"/>
+      <w:r>
+        <w:rPr>
+          <w:rFonts w:ascii="Calisto MT" w:hAnsi="Calisto MT"/>
+          <w:sz w:val="24"/>
+          <w:szCs w:val="24"/>
+          <w:lang w:val="en-US"/>
+        </w:rPr>
+        <w:t xml:space="preserve"> </w:t>
+      </w:r>
+      <w:proofErr w:type="spellStart"/>
+      <w:r>
+        <w:rPr>
+          <w:rFonts w:ascii="Calisto MT" w:hAnsi="Calisto MT"/>
+          <w:sz w:val="24"/>
+          <w:szCs w:val="24"/>
+          <w:lang w:val="en-US"/>
+        </w:rPr>
+        <w:t>laravel</w:t>
+      </w:r>
+      <w:proofErr w:type="spellEnd"/>
+      <w:r>
+        <w:rPr>
+          <w:rFonts w:ascii="Calisto MT" w:hAnsi="Calisto MT"/>
+          <w:sz w:val="24"/>
+          <w:szCs w:val="24"/>
+          <w:lang w:val="en-US"/>
+        </w:rPr>
+        <w:t>/</w:t>
+      </w:r>
+      <w:proofErr w:type="spellStart"/>
+      <w:r>
+        <w:rPr>
+          <w:rFonts w:ascii="Calisto MT" w:hAnsi="Calisto MT"/>
+          <w:sz w:val="24"/>
+          <w:szCs w:val="24"/>
+          <w:lang w:val="en-US"/>
+        </w:rPr>
+        <w:t>laravel</w:t>
+      </w:r>
+      <w:proofErr w:type="spellEnd"/>
+      <w:r>
+        <w:rPr>
+          <w:rFonts w:ascii="Calisto MT" w:hAnsi="Calisto MT"/>
+          <w:sz w:val="24"/>
+          <w:szCs w:val="24"/>
+          <w:lang w:val="en-US"/>
+        </w:rPr>
+        <w:t xml:space="preserve"> </w:t>
+      </w:r>
+      <w:proofErr w:type="spellStart"/>
+      <w:r>
+        <w:rPr>
+          <w:rFonts w:ascii="Calisto MT" w:hAnsi="Calisto MT"/>
+          <w:sz w:val="24"/>
+          <w:szCs w:val="24"/>
+          <w:lang w:val="en-US"/>
+        </w:rPr>
+        <w:t>tiketpenerbangan</w:t>
+      </w:r>
+      <w:proofErr w:type="spellEnd"/>
+      <w:r>
+        <w:rPr>
+          <w:rFonts w:ascii="Calisto MT" w:hAnsi="Calisto MT"/>
+          <w:sz w:val="24"/>
+          <w:szCs w:val="24"/>
+          <w:lang w:val="en-US"/>
+        </w:rPr>
+        <w:t xml:space="preserve"> ‘7.25’” </w:t>
+      </w:r>
+      <w:proofErr w:type="spellStart"/>
+      <w:r>
+        <w:rPr>
+          <w:rFonts w:ascii="Calisto MT" w:hAnsi="Calisto MT"/>
+          <w:sz w:val="24"/>
+          <w:szCs w:val="24"/>
+          <w:lang w:val="en-US"/>
+        </w:rPr>
+        <w:t>untuk</w:t>
+      </w:r>
+      <w:proofErr w:type="spellEnd"/>
+      <w:r>
+        <w:rPr>
+          <w:rFonts w:ascii="Calisto MT" w:hAnsi="Calisto MT"/>
+          <w:sz w:val="24"/>
+          <w:szCs w:val="24"/>
+          <w:lang w:val="en-US"/>
+        </w:rPr>
+        <w:t xml:space="preserve"> </w:t>
+      </w:r>
+      <w:proofErr w:type="spellStart"/>
+      <w:r>
+        <w:rPr>
+          <w:rFonts w:ascii="Calisto MT" w:hAnsi="Calisto MT"/>
+          <w:sz w:val="24"/>
+          <w:szCs w:val="24"/>
+          <w:lang w:val="en-US"/>
+        </w:rPr>
+        <w:t>membuat</w:t>
+      </w:r>
+      <w:proofErr w:type="spellEnd"/>
+      <w:r>
+        <w:rPr>
+          <w:rFonts w:ascii="Calisto MT" w:hAnsi="Calisto MT"/>
+          <w:sz w:val="24"/>
+          <w:szCs w:val="24"/>
+          <w:lang w:val="en-US"/>
+        </w:rPr>
+        <w:t xml:space="preserve"> </w:t>
+      </w:r>
+      <w:proofErr w:type="spellStart"/>
+      <w:r>
+        <w:rPr>
+          <w:rFonts w:ascii="Calisto MT" w:hAnsi="Calisto MT"/>
+          <w:sz w:val="24"/>
+          <w:szCs w:val="24"/>
+          <w:lang w:val="en-US"/>
+        </w:rPr>
+        <w:t>aplikasi</w:t>
+      </w:r>
+      <w:proofErr w:type="spellEnd"/>
+      <w:r>
+        <w:rPr>
+          <w:rFonts w:ascii="Calisto MT" w:hAnsi="Calisto MT"/>
+          <w:sz w:val="24"/>
+          <w:szCs w:val="24"/>
+          <w:lang w:val="en-US"/>
+        </w:rPr>
+        <w:t xml:space="preserve"> </w:t>
+      </w:r>
+      <w:proofErr w:type="spellStart"/>
+      <w:r>
+        <w:rPr>
+          <w:rFonts w:ascii="Calisto MT" w:hAnsi="Calisto MT"/>
+          <w:sz w:val="24"/>
+          <w:szCs w:val="24"/>
+          <w:lang w:val="en-US"/>
+        </w:rPr>
+        <w:t>laravel</w:t>
+      </w:r>
+      <w:proofErr w:type="spellEnd"/>
+      <w:r>
+        <w:rPr>
+          <w:rFonts w:ascii="Calisto MT" w:hAnsi="Calisto MT"/>
+          <w:sz w:val="24"/>
+          <w:szCs w:val="24"/>
+          <w:lang w:val="en-US"/>
+        </w:rPr>
+        <w:t xml:space="preserve"> </w:t>
+      </w:r>
+      <w:proofErr w:type="spellStart"/>
+      <w:r>
+        <w:rPr>
+          <w:rFonts w:ascii="Calisto MT" w:hAnsi="Calisto MT"/>
+          <w:sz w:val="24"/>
+          <w:szCs w:val="24"/>
+          <w:lang w:val="en-US"/>
+        </w:rPr>
+        <w:t>versi</w:t>
+      </w:r>
+      <w:proofErr w:type="spellEnd"/>
+      <w:r>
+        <w:rPr>
+          <w:rFonts w:ascii="Calisto MT" w:hAnsi="Calisto MT"/>
+          <w:sz w:val="24"/>
+          <w:szCs w:val="24"/>
+          <w:lang w:val="en-US"/>
+        </w:rPr>
+        <w:t xml:space="preserve"> 7.25 </w:t>
+      </w:r>
+      <w:proofErr w:type="spellStart"/>
+      <w:r>
+        <w:rPr>
+          <w:rFonts w:ascii="Calisto MT" w:hAnsi="Calisto MT"/>
+          <w:sz w:val="24"/>
+          <w:szCs w:val="24"/>
+          <w:lang w:val="en-US"/>
+        </w:rPr>
+        <w:t>dengan</w:t>
+      </w:r>
+      <w:proofErr w:type="spellEnd"/>
+      <w:r>
+        <w:rPr>
+          <w:rFonts w:ascii="Calisto MT" w:hAnsi="Calisto MT"/>
+          <w:sz w:val="24"/>
+          <w:szCs w:val="24"/>
+          <w:lang w:val="en-US"/>
+        </w:rPr>
+        <w:t xml:space="preserve"> </w:t>
+      </w:r>
+      <w:proofErr w:type="spellStart"/>
+      <w:r>
+        <w:rPr>
+          <w:rFonts w:ascii="Calisto MT" w:hAnsi="Calisto MT"/>
+          <w:sz w:val="24"/>
+          <w:szCs w:val="24"/>
+          <w:lang w:val="en-US"/>
+        </w:rPr>
+        <w:t>nama</w:t>
+      </w:r>
+      <w:proofErr w:type="spellEnd"/>
+      <w:r>
+        <w:rPr>
+          <w:rFonts w:ascii="Calisto MT" w:hAnsi="Calisto MT"/>
+          <w:sz w:val="24"/>
+          <w:szCs w:val="24"/>
+          <w:lang w:val="en-US"/>
+        </w:rPr>
+        <w:t xml:space="preserve"> </w:t>
+      </w:r>
+      <w:proofErr w:type="spellStart"/>
+      <w:r>
+        <w:rPr>
+          <w:rFonts w:ascii="Calisto MT" w:hAnsi="Calisto MT"/>
+          <w:sz w:val="24"/>
+          <w:szCs w:val="24"/>
+          <w:lang w:val="en-US"/>
+        </w:rPr>
+        <w:t>aplikasi</w:t>
+      </w:r>
+      <w:proofErr w:type="spellEnd"/>
+      <w:r>
+        <w:rPr>
+          <w:rFonts w:ascii="Calisto MT" w:hAnsi="Calisto MT"/>
+          <w:sz w:val="24"/>
+          <w:szCs w:val="24"/>
+          <w:lang w:val="en-US"/>
+        </w:rPr>
+        <w:t xml:space="preserve"> </w:t>
+      </w:r>
+      <w:proofErr w:type="spellStart"/>
+      <w:r>
+        <w:rPr>
+          <w:rFonts w:ascii="Calisto MT" w:hAnsi="Calisto MT"/>
+          <w:sz w:val="24"/>
+          <w:szCs w:val="24"/>
+          <w:lang w:val="en-US"/>
+        </w:rPr>
+        <w:t>tiketpenerbangan</w:t>
+      </w:r>
+      <w:proofErr w:type="spellEnd"/>
+      <w:r>
+        <w:rPr>
+          <w:rFonts w:ascii="Calisto MT" w:hAnsi="Calisto MT"/>
+          <w:sz w:val="24"/>
+          <w:szCs w:val="24"/>
+          <w:lang w:val="en-US"/>
+        </w:rPr>
+        <w:t>.</w:t>
+      </w:r>
+    </w:p>
+    <w:p>
+      <w:pPr>
+        <w:rPr>
+          <w:rFonts w:ascii="Calisto MT" w:hAnsi="Calisto MT"/>
+          <w:sz w:val="24"/>
+          <w:szCs w:val="24"/>
+          <w:lang w:val="en-US"/>
+        </w:rPr>
+      </w:pPr>
+      <w:r>
+        <w:rPr>
+          <w:rFonts w:ascii="Calisto MT" w:hAnsi="Calisto MT"/>
+          <w:sz w:val="24"/>
+          <w:szCs w:val="24"/>
+          <w:lang w:val="en-US"/>
+        </w:rPr>
+        <w:t>*</w:t>
+      </w:r>
+      <w:proofErr w:type="spellStart"/>
+      <w:r>
+        <w:rPr>
+          <w:rFonts w:ascii="Calisto MT" w:hAnsi="Calisto MT"/>
+          <w:sz w:val="24"/>
+          <w:szCs w:val="24"/>
+          <w:lang w:val="en-US"/>
+        </w:rPr>
+        <w:t>untuk</w:t>
+      </w:r>
+      <w:proofErr w:type="spellEnd"/>
+      <w:r>
+        <w:rPr>
+          <w:rFonts w:ascii="Calisto MT" w:hAnsi="Calisto MT"/>
+          <w:sz w:val="24"/>
+          <w:szCs w:val="24"/>
+          <w:lang w:val="en-US"/>
+        </w:rPr>
+        <w:t xml:space="preserve"> </w:t>
+      </w:r>
+      <w:proofErr w:type="spellStart"/>
+      <w:r>
+        <w:rPr>
+          <w:rFonts w:ascii="Calisto MT" w:hAnsi="Calisto MT"/>
+          <w:sz w:val="24"/>
+          <w:szCs w:val="24"/>
+          <w:lang w:val="en-US"/>
+        </w:rPr>
+        <w:t>tempat</w:t>
+      </w:r>
+      <w:proofErr w:type="spellEnd"/>
+      <w:r>
+        <w:rPr>
+          <w:rFonts w:ascii="Calisto MT" w:hAnsi="Calisto MT"/>
+          <w:sz w:val="24"/>
+          <w:szCs w:val="24"/>
+          <w:lang w:val="en-US"/>
+        </w:rPr>
+        <w:t xml:space="preserve"> </w:t>
+      </w:r>
+      <w:proofErr w:type="spellStart"/>
+      <w:r>
+        <w:rPr>
+          <w:rFonts w:ascii="Calisto MT" w:hAnsi="Calisto MT"/>
+          <w:sz w:val="24"/>
+          <w:szCs w:val="24"/>
+          <w:lang w:val="en-US"/>
+        </w:rPr>
+        <w:t>bisa</w:t>
+      </w:r>
+      <w:proofErr w:type="spellEnd"/>
+      <w:r>
+        <w:rPr>
+          <w:rFonts w:ascii="Calisto MT" w:hAnsi="Calisto MT"/>
+          <w:sz w:val="24"/>
+          <w:szCs w:val="24"/>
+          <w:lang w:val="en-US"/>
+        </w:rPr>
+        <w:t xml:space="preserve"> </w:t>
+      </w:r>
+      <w:proofErr w:type="spellStart"/>
+      <w:r>
+        <w:rPr>
+          <w:rFonts w:ascii="Calisto MT" w:hAnsi="Calisto MT"/>
+          <w:sz w:val="24"/>
+          <w:szCs w:val="24"/>
+          <w:lang w:val="en-US"/>
+        </w:rPr>
+        <w:t>dimana</w:t>
+      </w:r>
+      <w:proofErr w:type="spellEnd"/>
+      <w:r>
+        <w:rPr>
+          <w:rFonts w:ascii="Calisto MT" w:hAnsi="Calisto MT"/>
+          <w:sz w:val="24"/>
+          <w:szCs w:val="24"/>
+          <w:lang w:val="en-US"/>
+        </w:rPr>
+        <w:t xml:space="preserve"> </w:t>
+      </w:r>
+      <w:proofErr w:type="spellStart"/>
+      <w:r>
+        <w:rPr>
+          <w:rFonts w:ascii="Calisto MT" w:hAnsi="Calisto MT"/>
+          <w:sz w:val="24"/>
+          <w:szCs w:val="24"/>
+          <w:lang w:val="en-US"/>
+        </w:rPr>
+        <w:t>saja</w:t>
+      </w:r>
+      <w:proofErr w:type="spellEnd"/>
+      <w:r>
+        <w:rPr>
+          <w:rFonts w:ascii="Calisto MT" w:hAnsi="Calisto MT"/>
+          <w:sz w:val="24"/>
+          <w:szCs w:val="24"/>
+          <w:lang w:val="en-US"/>
+        </w:rPr>
+        <w:t xml:space="preserve">, </w:t>
+      </w:r>
+      <w:proofErr w:type="spellStart"/>
+      <w:r>
+        <w:rPr>
+          <w:rFonts w:ascii="Calisto MT" w:hAnsi="Calisto MT"/>
+          <w:sz w:val="24"/>
+          <w:szCs w:val="24"/>
+          <w:lang w:val="en-US"/>
+        </w:rPr>
+        <w:t>untuk</w:t>
+      </w:r>
+      <w:proofErr w:type="spellEnd"/>
+      <w:r>
+        <w:rPr>
+          <w:rFonts w:ascii="Calisto MT" w:hAnsi="Calisto MT"/>
+          <w:sz w:val="24"/>
+          <w:szCs w:val="24"/>
+          <w:lang w:val="en-US"/>
+        </w:rPr>
+        <w:t xml:space="preserve"> </w:t>
+      </w:r>
+      <w:proofErr w:type="spellStart"/>
+      <w:r>
+        <w:rPr>
+          <w:rFonts w:ascii="Calisto MT" w:hAnsi="Calisto MT"/>
+          <w:sz w:val="24"/>
+          <w:szCs w:val="24"/>
+          <w:lang w:val="en-US"/>
+        </w:rPr>
+        <w:t>lebih</w:t>
+      </w:r>
+      <w:proofErr w:type="spellEnd"/>
+      <w:r>
+        <w:rPr>
+          <w:rFonts w:ascii="Calisto MT" w:hAnsi="Calisto MT"/>
+          <w:sz w:val="24"/>
+          <w:szCs w:val="24"/>
+          <w:lang w:val="en-US"/>
+        </w:rPr>
+        <w:t xml:space="preserve"> </w:t>
+      </w:r>
+      <w:proofErr w:type="spellStart"/>
+      <w:r>
+        <w:rPr>
+          <w:rFonts w:ascii="Calisto MT" w:hAnsi="Calisto MT"/>
+          <w:sz w:val="24"/>
+          <w:szCs w:val="24"/>
+          <w:lang w:val="en-US"/>
+        </w:rPr>
+        <w:t>baik</w:t>
+      </w:r>
+      <w:proofErr w:type="spellEnd"/>
+      <w:r>
+        <w:rPr>
+          <w:rFonts w:ascii="Calisto MT" w:hAnsi="Calisto MT"/>
+          <w:sz w:val="24"/>
+          <w:szCs w:val="24"/>
+          <w:lang w:val="en-US"/>
+        </w:rPr>
+        <w:t xml:space="preserve"> </w:t>
+      </w:r>
+      <w:proofErr w:type="spellStart"/>
+      <w:r>
+        <w:rPr>
+          <w:rFonts w:ascii="Calisto MT" w:hAnsi="Calisto MT"/>
+          <w:sz w:val="24"/>
+          <w:szCs w:val="24"/>
+          <w:lang w:val="en-US"/>
+        </w:rPr>
+        <w:t>letakkan</w:t>
+      </w:r>
+      <w:proofErr w:type="spellEnd"/>
+      <w:r>
+        <w:rPr>
+          <w:rFonts w:ascii="Calisto MT" w:hAnsi="Calisto MT"/>
+          <w:sz w:val="24"/>
+          <w:szCs w:val="24"/>
+          <w:lang w:val="en-US"/>
+        </w:rPr>
+        <w:t xml:space="preserve"> project </w:t>
+      </w:r>
+      <w:proofErr w:type="spellStart"/>
+      <w:r>
+        <w:rPr>
+          <w:rFonts w:ascii="Calisto MT" w:hAnsi="Calisto MT"/>
+          <w:sz w:val="24"/>
+          <w:szCs w:val="24"/>
+          <w:lang w:val="en-US"/>
+        </w:rPr>
+        <w:t>laravel</w:t>
+      </w:r>
+      <w:proofErr w:type="spellEnd"/>
+      <w:r>
+        <w:rPr>
+          <w:rFonts w:ascii="Calisto MT" w:hAnsi="Calisto MT"/>
+          <w:sz w:val="24"/>
+          <w:szCs w:val="24"/>
+          <w:lang w:val="en-US"/>
+        </w:rPr>
+        <w:t xml:space="preserve"> di </w:t>
+      </w:r>
+      <w:proofErr w:type="spellStart"/>
+      <w:r>
+        <w:rPr>
+          <w:rFonts w:ascii="Calisto MT" w:hAnsi="Calisto MT"/>
+          <w:sz w:val="24"/>
+          <w:szCs w:val="24"/>
+          <w:lang w:val="en-US"/>
+        </w:rPr>
+        <w:t>htdocs</w:t>
+      </w:r>
+      <w:proofErr w:type="spellEnd"/>
+      <w:r>
+        <w:rPr>
+          <w:rFonts w:ascii="Calisto MT" w:hAnsi="Calisto MT"/>
+          <w:sz w:val="24"/>
+          <w:szCs w:val="24"/>
+          <w:lang w:val="en-US"/>
+        </w:rPr>
+        <w:t xml:space="preserve"> </w:t>
+      </w:r>
+      <w:proofErr w:type="spellStart"/>
+      <w:r>
+        <w:rPr>
+          <w:rFonts w:ascii="Calisto MT" w:hAnsi="Calisto MT"/>
+          <w:sz w:val="24"/>
+          <w:szCs w:val="24"/>
+          <w:lang w:val="en-US"/>
+        </w:rPr>
+        <w:t>untuk</w:t>
+      </w:r>
+      <w:proofErr w:type="spellEnd"/>
+      <w:r>
+        <w:rPr>
+          <w:rFonts w:ascii="Calisto MT" w:hAnsi="Calisto MT"/>
+          <w:sz w:val="24"/>
+          <w:szCs w:val="24"/>
+          <w:lang w:val="en-US"/>
+        </w:rPr>
+        <w:t xml:space="preserve"> </w:t>
+      </w:r>
+      <w:proofErr w:type="spellStart"/>
+      <w:r>
+        <w:rPr>
+          <w:rFonts w:ascii="Calisto MT" w:hAnsi="Calisto MT"/>
+          <w:sz w:val="24"/>
+          <w:szCs w:val="24"/>
+          <w:lang w:val="en-US"/>
+        </w:rPr>
+        <w:t>mempermudah</w:t>
+      </w:r>
+      <w:proofErr w:type="spellEnd"/>
+      <w:r>
+        <w:rPr>
+          <w:rFonts w:ascii="Calisto MT" w:hAnsi="Calisto MT"/>
+          <w:sz w:val="24"/>
+          <w:szCs w:val="24"/>
+          <w:lang w:val="en-US"/>
+        </w:rPr>
+        <w:t xml:space="preserve"> </w:t>
+      </w:r>
+      <w:proofErr w:type="spellStart"/>
+      <w:r>
+        <w:rPr>
+          <w:rFonts w:ascii="Calisto MT" w:hAnsi="Calisto MT"/>
+          <w:sz w:val="24"/>
+          <w:szCs w:val="24"/>
+          <w:lang w:val="en-US"/>
+        </w:rPr>
+        <w:t>dalam</w:t>
+      </w:r>
+      <w:proofErr w:type="spellEnd"/>
+      <w:r>
+        <w:rPr>
+          <w:rFonts w:ascii="Calisto MT" w:hAnsi="Calisto MT"/>
+          <w:sz w:val="24"/>
+          <w:szCs w:val="24"/>
+          <w:lang w:val="en-US"/>
+        </w:rPr>
+        <w:t xml:space="preserve"> </w:t>
+      </w:r>
+      <w:proofErr w:type="spellStart"/>
+      <w:r>
+        <w:rPr>
+          <w:rFonts w:ascii="Calisto MT" w:hAnsi="Calisto MT"/>
+          <w:sz w:val="24"/>
+          <w:szCs w:val="24"/>
+          <w:lang w:val="en-US"/>
+        </w:rPr>
+        <w:t>pengaksesan</w:t>
+      </w:r>
+      <w:proofErr w:type="spellEnd"/>
+      <w:r>
+        <w:rPr>
+          <w:rFonts w:ascii="Calisto MT" w:hAnsi="Calisto MT"/>
+          <w:sz w:val="24"/>
+          <w:szCs w:val="24"/>
+          <w:lang w:val="en-US"/>
+        </w:rPr>
+        <w:t>.</w:t>
+      </w:r>
+    </w:p>
+    <w:p>
+      <w:pPr>
+        <w:rPr>
+          <w:rFonts w:ascii="Calisto MT" w:hAnsi="Calisto MT"/>
+          <w:sz w:val="24"/>
+          <w:szCs w:val="24"/>
         </w:rPr>
       </w:pPr>
       <w:r>
@@ -1850,10 +2519,10 @@
           <w:lang w:eastAsia="id-ID"/>
         </w:rPr>
         <w:drawing>
-          <wp:inline distT="0" distB="0" distL="0" distR="0" wp14:anchorId="4CF2F962" wp14:editId="20560B1B">
-            <wp:extent cx="5731510" cy="3223030"/>
-            <wp:effectExtent l="0" t="0" r="2540" b="0"/>
-            <wp:docPr id="17" name="Picture 17" descr="C:\Users\WINDOWS 10\Pictures\Screenshots\Screenshot (285).png"/>
+          <wp:inline distT="0" distB="0" distL="0" distR="0" wp14:anchorId="344DA191" wp14:editId="06C068D4">
+            <wp:extent cx="5724525" cy="4257675"/>
+            <wp:effectExtent l="0" t="0" r="9525" b="9525"/>
+            <wp:docPr id="8" name="Picture 8"/>
             <wp:cNvGraphicFramePr>
               <a:graphicFrameLocks xmlns:a="http://schemas.openxmlformats.org/drawingml/2006/main" noChangeAspect="1"/>
             </wp:cNvGraphicFramePr>
@@ -1861,7 +2530,7 @@
               <a:graphicData uri="http://schemas.openxmlformats.org/drawingml/2006/picture">
                 <pic:pic xmlns:pic="http://schemas.openxmlformats.org/drawingml/2006/picture">
                   <pic:nvPicPr>
-                    <pic:cNvPr id="0" name="Picture 17" descr="C:\Users\WINDOWS 10\Pictures\Screenshots\Screenshot (285).png"/>
+                    <pic:cNvPr id="0" name="Picture 1"/>
                     <pic:cNvPicPr>
                       <a:picLocks noChangeAspect="1" noChangeArrowheads="1"/>
                     </pic:cNvPicPr>
@@ -1882,7 +2551,7 @@
                   <pic:spPr bwMode="auto">
                     <a:xfrm>
                       <a:off x="0" y="0"/>
-                      <a:ext cx="5731510" cy="3223030"/>
+                      <a:ext cx="5724525" cy="4257675"/>
                     </a:xfrm>
                     <a:prstGeom prst="rect">
                       <a:avLst/>
@@ -1899,6 +2568,946 @@
         </w:drawing>
       </w:r>
     </w:p>
+    <w:p>
+      <w:pPr>
+        <w:rPr>
+          <w:rFonts w:ascii="Calisto MT" w:hAnsi="Calisto MT"/>
+          <w:sz w:val="24"/>
+          <w:szCs w:val="24"/>
+          <w:lang w:val="en-US"/>
+        </w:rPr>
+      </w:pPr>
+      <w:r>
+        <w:rPr>
+          <w:rFonts w:ascii="Calisto MT" w:hAnsi="Calisto MT"/>
+          <w:sz w:val="24"/>
+          <w:szCs w:val="24"/>
+          <w:lang w:val="en-US"/>
+        </w:rPr>
+        <w:t xml:space="preserve">12). </w:t>
+      </w:r>
+      <w:proofErr w:type="spellStart"/>
+      <w:r>
+        <w:rPr>
+          <w:rFonts w:ascii="Calisto MT" w:hAnsi="Calisto MT"/>
+          <w:sz w:val="24"/>
+          <w:szCs w:val="24"/>
+          <w:lang w:val="en-US"/>
+        </w:rPr>
+        <w:t>Untuk</w:t>
+      </w:r>
+      <w:proofErr w:type="spellEnd"/>
+      <w:r>
+        <w:rPr>
+          <w:rFonts w:ascii="Calisto MT" w:hAnsi="Calisto MT"/>
+          <w:sz w:val="24"/>
+          <w:szCs w:val="24"/>
+          <w:lang w:val="en-US"/>
+        </w:rPr>
+        <w:t xml:space="preserve"> </w:t>
+      </w:r>
+      <w:proofErr w:type="spellStart"/>
+      <w:r>
+        <w:rPr>
+          <w:rFonts w:ascii="Calisto MT" w:hAnsi="Calisto MT"/>
+          <w:sz w:val="24"/>
+          <w:szCs w:val="24"/>
+          <w:lang w:val="en-US"/>
+        </w:rPr>
+        <w:t>mengecek</w:t>
+      </w:r>
+      <w:proofErr w:type="spellEnd"/>
+      <w:r>
+        <w:rPr>
+          <w:rFonts w:ascii="Calisto MT" w:hAnsi="Calisto MT"/>
+          <w:sz w:val="24"/>
+          <w:szCs w:val="24"/>
+          <w:lang w:val="en-US"/>
+        </w:rPr>
+        <w:t xml:space="preserve"> </w:t>
+      </w:r>
+      <w:proofErr w:type="spellStart"/>
+      <w:r>
+        <w:rPr>
+          <w:rFonts w:ascii="Calisto MT" w:hAnsi="Calisto MT"/>
+          <w:sz w:val="24"/>
+          <w:szCs w:val="24"/>
+          <w:lang w:val="en-US"/>
+        </w:rPr>
+        <w:t>aplikasi</w:t>
+      </w:r>
+      <w:proofErr w:type="spellEnd"/>
+      <w:r>
+        <w:rPr>
+          <w:rFonts w:ascii="Calisto MT" w:hAnsi="Calisto MT"/>
+          <w:sz w:val="24"/>
+          <w:szCs w:val="24"/>
+          <w:lang w:val="en-US"/>
+        </w:rPr>
+        <w:t xml:space="preserve"> yang </w:t>
+      </w:r>
+      <w:proofErr w:type="spellStart"/>
+      <w:r>
+        <w:rPr>
+          <w:rFonts w:ascii="Calisto MT" w:hAnsi="Calisto MT"/>
+          <w:sz w:val="24"/>
+          <w:szCs w:val="24"/>
+          <w:lang w:val="en-US"/>
+        </w:rPr>
+        <w:t>kita</w:t>
+      </w:r>
+      <w:proofErr w:type="spellEnd"/>
+      <w:r>
+        <w:rPr>
+          <w:rFonts w:ascii="Calisto MT" w:hAnsi="Calisto MT"/>
+          <w:sz w:val="24"/>
+          <w:szCs w:val="24"/>
+          <w:lang w:val="en-US"/>
+        </w:rPr>
+        <w:t xml:space="preserve"> </w:t>
+      </w:r>
+      <w:proofErr w:type="spellStart"/>
+      <w:r>
+        <w:rPr>
+          <w:rFonts w:ascii="Calisto MT" w:hAnsi="Calisto MT"/>
+          <w:sz w:val="24"/>
+          <w:szCs w:val="24"/>
+          <w:lang w:val="en-US"/>
+        </w:rPr>
+        <w:t>buat</w:t>
+      </w:r>
+      <w:proofErr w:type="spellEnd"/>
+      <w:r>
+        <w:rPr>
+          <w:rFonts w:ascii="Calisto MT" w:hAnsi="Calisto MT"/>
+          <w:sz w:val="24"/>
+          <w:szCs w:val="24"/>
+          <w:lang w:val="en-US"/>
+        </w:rPr>
+        <w:t xml:space="preserve"> </w:t>
+      </w:r>
+      <w:proofErr w:type="spellStart"/>
+      <w:r>
+        <w:rPr>
+          <w:rFonts w:ascii="Calisto MT" w:hAnsi="Calisto MT"/>
+          <w:sz w:val="24"/>
+          <w:szCs w:val="24"/>
+          <w:lang w:val="en-US"/>
+        </w:rPr>
+        <w:t>kita</w:t>
+      </w:r>
+      <w:proofErr w:type="spellEnd"/>
+      <w:r>
+        <w:rPr>
+          <w:rFonts w:ascii="Calisto MT" w:hAnsi="Calisto MT"/>
+          <w:sz w:val="24"/>
+          <w:szCs w:val="24"/>
+          <w:lang w:val="en-US"/>
+        </w:rPr>
+        <w:t xml:space="preserve"> </w:t>
+      </w:r>
+      <w:proofErr w:type="spellStart"/>
+      <w:r>
+        <w:rPr>
+          <w:rFonts w:ascii="Calisto MT" w:hAnsi="Calisto MT"/>
+          <w:sz w:val="24"/>
+          <w:szCs w:val="24"/>
+          <w:lang w:val="en-US"/>
+        </w:rPr>
+        <w:t>bisa</w:t>
+      </w:r>
+      <w:proofErr w:type="spellEnd"/>
+      <w:r>
+        <w:rPr>
+          <w:rFonts w:ascii="Calisto MT" w:hAnsi="Calisto MT"/>
+          <w:sz w:val="24"/>
+          <w:szCs w:val="24"/>
+          <w:lang w:val="en-US"/>
+        </w:rPr>
+        <w:t xml:space="preserve"> </w:t>
+      </w:r>
+      <w:proofErr w:type="spellStart"/>
+      <w:r>
+        <w:rPr>
+          <w:rFonts w:ascii="Calisto MT" w:hAnsi="Calisto MT"/>
+          <w:sz w:val="24"/>
+          <w:szCs w:val="24"/>
+          <w:lang w:val="en-US"/>
+        </w:rPr>
+        <w:t>memakai</w:t>
+      </w:r>
+      <w:proofErr w:type="spellEnd"/>
+      <w:r>
+        <w:rPr>
+          <w:rFonts w:ascii="Calisto MT" w:hAnsi="Calisto MT"/>
+          <w:sz w:val="24"/>
+          <w:szCs w:val="24"/>
+          <w:lang w:val="en-US"/>
+        </w:rPr>
+        <w:t xml:space="preserve"> 2 </w:t>
+      </w:r>
+      <w:proofErr w:type="spellStart"/>
+      <w:r>
+        <w:rPr>
+          <w:rFonts w:ascii="Calisto MT" w:hAnsi="Calisto MT"/>
+          <w:sz w:val="24"/>
+          <w:szCs w:val="24"/>
+          <w:lang w:val="en-US"/>
+        </w:rPr>
+        <w:t>cara</w:t>
+      </w:r>
+      <w:proofErr w:type="spellEnd"/>
+      <w:r>
+        <w:rPr>
+          <w:rFonts w:ascii="Calisto MT" w:hAnsi="Calisto MT"/>
+          <w:sz w:val="24"/>
+          <w:szCs w:val="24"/>
+          <w:lang w:val="en-US"/>
+        </w:rPr>
+        <w:t xml:space="preserve"> </w:t>
+      </w:r>
+      <w:proofErr w:type="spellStart"/>
+      <w:r>
+        <w:rPr>
+          <w:rFonts w:ascii="Calisto MT" w:hAnsi="Calisto MT"/>
+          <w:sz w:val="24"/>
+          <w:szCs w:val="24"/>
+          <w:lang w:val="en-US"/>
+        </w:rPr>
+        <w:t>yaitu</w:t>
+      </w:r>
+      <w:proofErr w:type="spellEnd"/>
+      <w:r>
+        <w:rPr>
+          <w:rFonts w:ascii="Calisto MT" w:hAnsi="Calisto MT"/>
+          <w:sz w:val="24"/>
+          <w:szCs w:val="24"/>
+          <w:lang w:val="en-US"/>
+        </w:rPr>
+        <w:t>:</w:t>
+      </w:r>
+    </w:p>
+    <w:p>
+      <w:pPr>
+        <w:pStyle w:val="ListParagraph"/>
+        <w:numPr>
+          <w:ilvl w:val="0"/>
+          <w:numId w:val="1"/>
+        </w:numPr>
+        <w:rPr>
+          <w:rFonts w:ascii="Calisto MT" w:hAnsi="Calisto MT"/>
+          <w:sz w:val="24"/>
+          <w:szCs w:val="24"/>
+          <w:lang w:val="en-US"/>
+        </w:rPr>
+      </w:pPr>
+      <w:r>
+        <w:rPr>
+          <w:rFonts w:ascii="Calisto MT" w:hAnsi="Calisto MT"/>
+          <w:sz w:val="24"/>
+          <w:szCs w:val="24"/>
+          <w:lang w:val="en-US"/>
+        </w:rPr>
+        <w:t xml:space="preserve">Php artisan serve, yang </w:t>
+      </w:r>
+      <w:proofErr w:type="spellStart"/>
+      <w:r>
+        <w:rPr>
+          <w:rFonts w:ascii="Calisto MT" w:hAnsi="Calisto MT"/>
+          <w:sz w:val="24"/>
+          <w:szCs w:val="24"/>
+          <w:lang w:val="en-US"/>
+        </w:rPr>
+        <w:t>membuat</w:t>
+      </w:r>
+      <w:proofErr w:type="spellEnd"/>
+      <w:r>
+        <w:rPr>
+          <w:rFonts w:ascii="Calisto MT" w:hAnsi="Calisto MT"/>
+          <w:sz w:val="24"/>
+          <w:szCs w:val="24"/>
+          <w:lang w:val="en-US"/>
+        </w:rPr>
+        <w:t xml:space="preserve"> server local </w:t>
+      </w:r>
+      <w:proofErr w:type="spellStart"/>
+      <w:r>
+        <w:rPr>
+          <w:rFonts w:ascii="Calisto MT" w:hAnsi="Calisto MT"/>
+          <w:sz w:val="24"/>
+          <w:szCs w:val="24"/>
+          <w:lang w:val="en-US"/>
+        </w:rPr>
+        <w:t>laravel</w:t>
+      </w:r>
+      <w:proofErr w:type="spellEnd"/>
+      <w:r>
+        <w:rPr>
+          <w:rFonts w:ascii="Calisto MT" w:hAnsi="Calisto MT"/>
+          <w:sz w:val="24"/>
+          <w:szCs w:val="24"/>
+          <w:lang w:val="en-US"/>
+        </w:rPr>
+        <w:t xml:space="preserve"> </w:t>
+      </w:r>
+      <w:proofErr w:type="spellStart"/>
+      <w:r>
+        <w:rPr>
+          <w:rFonts w:ascii="Calisto MT" w:hAnsi="Calisto MT"/>
+          <w:sz w:val="24"/>
+          <w:szCs w:val="24"/>
+          <w:lang w:val="en-US"/>
+        </w:rPr>
+        <w:t>ke</w:t>
+      </w:r>
+      <w:proofErr w:type="spellEnd"/>
+      <w:r>
+        <w:rPr>
+          <w:rFonts w:ascii="Calisto MT" w:hAnsi="Calisto MT"/>
+          <w:sz w:val="24"/>
+          <w:szCs w:val="24"/>
+          <w:lang w:val="en-US"/>
+        </w:rPr>
+        <w:t xml:space="preserve"> localhost:8000</w:t>
+      </w:r>
+    </w:p>
+    <w:p>
+      <w:pPr>
+        <w:rPr>
+          <w:rFonts w:ascii="Calisto MT" w:hAnsi="Calisto MT"/>
+          <w:sz w:val="24"/>
+          <w:szCs w:val="24"/>
+          <w:lang w:val="en-US"/>
+        </w:rPr>
+      </w:pPr>
+      <w:r>
+        <w:rPr>
+          <w:noProof/>
+        </w:rPr>
+        <w:lastRenderedPageBreak/>
+        <w:drawing>
+          <wp:inline distT="0" distB="0" distL="0" distR="0" wp14:anchorId="4994F591" wp14:editId="04261DEB">
+            <wp:extent cx="5731510" cy="2907665"/>
+            <wp:effectExtent l="0" t="0" r="2540" b="6985"/>
+            <wp:docPr id="18" name="Picture 18"/>
+            <wp:cNvGraphicFramePr>
+              <a:graphicFrameLocks xmlns:a="http://schemas.openxmlformats.org/drawingml/2006/main" noChangeAspect="1"/>
+            </wp:cNvGraphicFramePr>
+            <a:graphic xmlns:a="http://schemas.openxmlformats.org/drawingml/2006/main">
+              <a:graphicData uri="http://schemas.openxmlformats.org/drawingml/2006/picture">
+                <pic:pic xmlns:pic="http://schemas.openxmlformats.org/drawingml/2006/picture">
+                  <pic:nvPicPr>
+                    <pic:cNvPr id="1" name=""/>
+                    <pic:cNvPicPr/>
+                  </pic:nvPicPr>
+                  <pic:blipFill>
+                    <a:blip r:embed="rId22"/>
+                    <a:stretch>
+                      <a:fillRect/>
+                    </a:stretch>
+                  </pic:blipFill>
+                  <pic:spPr>
+                    <a:xfrm>
+                      <a:off x="0" y="0"/>
+                      <a:ext cx="5731510" cy="2907665"/>
+                    </a:xfrm>
+                    <a:prstGeom prst="rect">
+                      <a:avLst/>
+                    </a:prstGeom>
+                  </pic:spPr>
+                </pic:pic>
+              </a:graphicData>
+            </a:graphic>
+          </wp:inline>
+        </w:drawing>
+      </w:r>
+    </w:p>
+    <w:p>
+      <w:pPr>
+        <w:pStyle w:val="ListParagraph"/>
+        <w:numPr>
+          <w:ilvl w:val="0"/>
+          <w:numId w:val="1"/>
+        </w:numPr>
+        <w:rPr>
+          <w:rFonts w:ascii="Calisto MT" w:hAnsi="Calisto MT"/>
+          <w:sz w:val="24"/>
+          <w:szCs w:val="24"/>
+          <w:lang w:val="en-US"/>
+        </w:rPr>
+      </w:pPr>
+      <w:proofErr w:type="spellStart"/>
+      <w:r>
+        <w:rPr>
+          <w:rFonts w:ascii="Calisto MT" w:hAnsi="Calisto MT"/>
+          <w:sz w:val="24"/>
+          <w:szCs w:val="24"/>
+          <w:lang w:val="en-US"/>
+        </w:rPr>
+        <w:t>Dengan</w:t>
+      </w:r>
+      <w:proofErr w:type="spellEnd"/>
+      <w:r>
+        <w:rPr>
+          <w:rFonts w:ascii="Calisto MT" w:hAnsi="Calisto MT"/>
+          <w:sz w:val="24"/>
+          <w:szCs w:val="24"/>
+          <w:lang w:val="en-US"/>
+        </w:rPr>
+        <w:t xml:space="preserve"> </w:t>
+      </w:r>
+      <w:proofErr w:type="spellStart"/>
+      <w:r>
+        <w:rPr>
+          <w:rFonts w:ascii="Calisto MT" w:hAnsi="Calisto MT"/>
+          <w:sz w:val="24"/>
+          <w:szCs w:val="24"/>
+          <w:lang w:val="en-US"/>
+        </w:rPr>
+        <w:t>mengakses</w:t>
+      </w:r>
+      <w:proofErr w:type="spellEnd"/>
+      <w:r>
+        <w:rPr>
+          <w:rFonts w:ascii="Calisto MT" w:hAnsi="Calisto MT"/>
+          <w:sz w:val="24"/>
+          <w:szCs w:val="24"/>
+          <w:lang w:val="en-US"/>
+        </w:rPr>
+        <w:t xml:space="preserve"> localhost/</w:t>
+      </w:r>
+      <w:proofErr w:type="spellStart"/>
+      <w:r>
+        <w:rPr>
+          <w:rFonts w:ascii="Calisto MT" w:hAnsi="Calisto MT"/>
+          <w:sz w:val="24"/>
+          <w:szCs w:val="24"/>
+          <w:lang w:val="en-US"/>
+        </w:rPr>
+        <w:t>nama_aplikasi</w:t>
+      </w:r>
+      <w:proofErr w:type="spellEnd"/>
+      <w:r>
+        <w:rPr>
+          <w:rFonts w:ascii="Calisto MT" w:hAnsi="Calisto MT"/>
+          <w:sz w:val="24"/>
+          <w:szCs w:val="24"/>
+          <w:lang w:val="en-US"/>
+        </w:rPr>
+        <w:t xml:space="preserve">/public </w:t>
+      </w:r>
+      <w:proofErr w:type="spellStart"/>
+      <w:r>
+        <w:rPr>
+          <w:rFonts w:ascii="Calisto MT" w:hAnsi="Calisto MT"/>
+          <w:sz w:val="24"/>
+          <w:szCs w:val="24"/>
+          <w:lang w:val="en-US"/>
+        </w:rPr>
+        <w:t>secara</w:t>
+      </w:r>
+      <w:proofErr w:type="spellEnd"/>
+      <w:r>
+        <w:rPr>
+          <w:rFonts w:ascii="Calisto MT" w:hAnsi="Calisto MT"/>
+          <w:sz w:val="24"/>
+          <w:szCs w:val="24"/>
+          <w:lang w:val="en-US"/>
+        </w:rPr>
+        <w:t xml:space="preserve"> </w:t>
+      </w:r>
+      <w:proofErr w:type="spellStart"/>
+      <w:r>
+        <w:rPr>
+          <w:rFonts w:ascii="Calisto MT" w:hAnsi="Calisto MT"/>
+          <w:sz w:val="24"/>
+          <w:szCs w:val="24"/>
+          <w:lang w:val="en-US"/>
+        </w:rPr>
+        <w:t>langsung</w:t>
+      </w:r>
+      <w:proofErr w:type="spellEnd"/>
+      <w:r>
+        <w:rPr>
+          <w:rFonts w:ascii="Calisto MT" w:hAnsi="Calisto MT"/>
+          <w:sz w:val="24"/>
+          <w:szCs w:val="24"/>
+          <w:lang w:val="en-US"/>
+        </w:rPr>
+        <w:t xml:space="preserve"> </w:t>
+      </w:r>
+      <w:proofErr w:type="spellStart"/>
+      <w:r>
+        <w:rPr>
+          <w:rFonts w:ascii="Calisto MT" w:hAnsi="Calisto MT"/>
+          <w:sz w:val="24"/>
+          <w:szCs w:val="24"/>
+          <w:lang w:val="en-US"/>
+        </w:rPr>
+        <w:t>tanpa</w:t>
+      </w:r>
+      <w:proofErr w:type="spellEnd"/>
+      <w:r>
+        <w:rPr>
+          <w:rFonts w:ascii="Calisto MT" w:hAnsi="Calisto MT"/>
+          <w:sz w:val="24"/>
+          <w:szCs w:val="24"/>
+          <w:lang w:val="en-US"/>
+        </w:rPr>
+        <w:t xml:space="preserve"> </w:t>
+      </w:r>
+      <w:proofErr w:type="spellStart"/>
+      <w:r>
+        <w:rPr>
+          <w:rFonts w:ascii="Calisto MT" w:hAnsi="Calisto MT"/>
+          <w:sz w:val="24"/>
+          <w:szCs w:val="24"/>
+          <w:lang w:val="en-US"/>
+        </w:rPr>
+        <w:t>memakai</w:t>
+      </w:r>
+      <w:proofErr w:type="spellEnd"/>
+      <w:r>
+        <w:rPr>
+          <w:rFonts w:ascii="Calisto MT" w:hAnsi="Calisto MT"/>
+          <w:sz w:val="24"/>
+          <w:szCs w:val="24"/>
+          <w:lang w:val="en-US"/>
+        </w:rPr>
+        <w:t xml:space="preserve"> </w:t>
+      </w:r>
+      <w:proofErr w:type="spellStart"/>
+      <w:r>
+        <w:rPr>
+          <w:rFonts w:ascii="Calisto MT" w:hAnsi="Calisto MT"/>
+          <w:sz w:val="24"/>
+          <w:szCs w:val="24"/>
+          <w:lang w:val="en-US"/>
+        </w:rPr>
+        <w:t>perintah</w:t>
+      </w:r>
+      <w:proofErr w:type="spellEnd"/>
+      <w:r>
+        <w:rPr>
+          <w:rFonts w:ascii="Calisto MT" w:hAnsi="Calisto MT"/>
+          <w:sz w:val="24"/>
+          <w:szCs w:val="24"/>
+          <w:lang w:val="en-US"/>
+        </w:rPr>
+        <w:t xml:space="preserve"> artisan</w:t>
+      </w:r>
+    </w:p>
+    <w:p>
+      <w:pPr>
+        <w:rPr>
+          <w:rFonts w:ascii="Calisto MT" w:hAnsi="Calisto MT"/>
+          <w:sz w:val="24"/>
+          <w:szCs w:val="24"/>
+          <w:lang w:val="en-US"/>
+        </w:rPr>
+      </w:pPr>
+      <w:r>
+        <w:rPr>
+          <w:noProof/>
+        </w:rPr>
+        <w:drawing>
+          <wp:inline distT="0" distB="0" distL="0" distR="0" wp14:anchorId="02DC86E6" wp14:editId="701AA543">
+            <wp:extent cx="5731510" cy="2882265"/>
+            <wp:effectExtent l="0" t="0" r="2540" b="0"/>
+            <wp:docPr id="19" name="Picture 19"/>
+            <wp:cNvGraphicFramePr>
+              <a:graphicFrameLocks xmlns:a="http://schemas.openxmlformats.org/drawingml/2006/main" noChangeAspect="1"/>
+            </wp:cNvGraphicFramePr>
+            <a:graphic xmlns:a="http://schemas.openxmlformats.org/drawingml/2006/main">
+              <a:graphicData uri="http://schemas.openxmlformats.org/drawingml/2006/picture">
+                <pic:pic xmlns:pic="http://schemas.openxmlformats.org/drawingml/2006/picture">
+                  <pic:nvPicPr>
+                    <pic:cNvPr id="1" name=""/>
+                    <pic:cNvPicPr/>
+                  </pic:nvPicPr>
+                  <pic:blipFill>
+                    <a:blip r:embed="rId23"/>
+                    <a:stretch>
+                      <a:fillRect/>
+                    </a:stretch>
+                  </pic:blipFill>
+                  <pic:spPr>
+                    <a:xfrm>
+                      <a:off x="0" y="0"/>
+                      <a:ext cx="5731510" cy="2882265"/>
+                    </a:xfrm>
+                    <a:prstGeom prst="rect">
+                      <a:avLst/>
+                    </a:prstGeom>
+                  </pic:spPr>
+                </pic:pic>
+              </a:graphicData>
+            </a:graphic>
+          </wp:inline>
+        </w:drawing>
+      </w:r>
+    </w:p>
+    <w:p>
+      <w:pPr>
+        <w:rPr>
+          <w:rFonts w:ascii="Calisto MT" w:hAnsi="Calisto MT"/>
+          <w:sz w:val="24"/>
+          <w:szCs w:val="24"/>
+          <w:lang w:val="en-US"/>
+        </w:rPr>
+      </w:pPr>
+      <w:r>
+        <w:rPr>
+          <w:rFonts w:ascii="Calisto MT" w:hAnsi="Calisto MT"/>
+          <w:sz w:val="24"/>
+          <w:szCs w:val="24"/>
+          <w:lang w:val="en-US"/>
+        </w:rPr>
+        <w:br w:type="page"/>
+      </w:r>
+    </w:p>
+    <w:p>
+      <w:pPr>
+        <w:rPr>
+          <w:rFonts w:ascii="Calisto MT" w:hAnsi="Calisto MT"/>
+          <w:sz w:val="24"/>
+          <w:szCs w:val="24"/>
+          <w:lang w:val="en-US"/>
+        </w:rPr>
+      </w:pPr>
+    </w:p>
+    <w:p>
+      <w:pPr>
+        <w:rPr>
+          <w:rFonts w:ascii="Calisto MT" w:hAnsi="Calisto MT"/>
+          <w:sz w:val="24"/>
+          <w:szCs w:val="24"/>
+          <w:lang w:val="en-US"/>
+        </w:rPr>
+      </w:pPr>
+      <w:r>
+        <w:rPr>
+          <w:noProof/>
+        </w:rPr>
+        <w:drawing>
+          <wp:anchor distT="0" distB="0" distL="114300" distR="114300" simplePos="0" relativeHeight="251659776" behindDoc="0" locked="0" layoutInCell="1" allowOverlap="1" wp14:anchorId="480FF7A3" wp14:editId="5C59AB74">
+            <wp:simplePos x="0" y="0"/>
+            <wp:positionH relativeFrom="column">
+              <wp:posOffset>76200</wp:posOffset>
+            </wp:positionH>
+            <wp:positionV relativeFrom="paragraph">
+              <wp:posOffset>333375</wp:posOffset>
+            </wp:positionV>
+            <wp:extent cx="5534025" cy="3762375"/>
+            <wp:effectExtent l="0" t="0" r="9525" b="9525"/>
+            <wp:wrapSquare wrapText="bothSides"/>
+            <wp:docPr id="20" name="Picture 20"/>
+            <wp:cNvGraphicFramePr>
+              <a:graphicFrameLocks xmlns:a="http://schemas.openxmlformats.org/drawingml/2006/main" noChangeAspect="1"/>
+            </wp:cNvGraphicFramePr>
+            <a:graphic xmlns:a="http://schemas.openxmlformats.org/drawingml/2006/main">
+              <a:graphicData uri="http://schemas.openxmlformats.org/drawingml/2006/picture">
+                <pic:pic xmlns:pic="http://schemas.openxmlformats.org/drawingml/2006/picture">
+                  <pic:nvPicPr>
+                    <pic:cNvPr id="1" name=""/>
+                    <pic:cNvPicPr/>
+                  </pic:nvPicPr>
+                  <pic:blipFill>
+                    <a:blip r:embed="rId24">
+                      <a:extLst>
+                        <a:ext uri="{28A0092B-C50C-407E-A947-70E740481C1C}">
+                          <a14:useLocalDpi xmlns:a14="http://schemas.microsoft.com/office/drawing/2010/main" val="0"/>
+                        </a:ext>
+                      </a:extLst>
+                    </a:blip>
+                    <a:stretch>
+                      <a:fillRect/>
+                    </a:stretch>
+                  </pic:blipFill>
+                  <pic:spPr>
+                    <a:xfrm>
+                      <a:off x="0" y="0"/>
+                      <a:ext cx="5534025" cy="3762375"/>
+                    </a:xfrm>
+                    <a:prstGeom prst="rect">
+                      <a:avLst/>
+                    </a:prstGeom>
+                  </pic:spPr>
+                </pic:pic>
+              </a:graphicData>
+            </a:graphic>
+          </wp:anchor>
+        </w:drawing>
+      </w:r>
+      <w:r>
+        <w:rPr>
+          <w:rFonts w:ascii="Calisto MT" w:hAnsi="Calisto MT"/>
+          <w:sz w:val="24"/>
+          <w:szCs w:val="24"/>
+          <w:lang w:val="en-US"/>
+        </w:rPr>
+        <w:t xml:space="preserve">13). </w:t>
+      </w:r>
+      <w:proofErr w:type="spellStart"/>
+      <w:r>
+        <w:rPr>
+          <w:rFonts w:ascii="Calisto MT" w:hAnsi="Calisto MT"/>
+          <w:sz w:val="24"/>
+          <w:szCs w:val="24"/>
+          <w:lang w:val="en-US"/>
+        </w:rPr>
+        <w:t>Membuat</w:t>
+      </w:r>
+      <w:proofErr w:type="spellEnd"/>
+      <w:r>
+        <w:rPr>
+          <w:rFonts w:ascii="Calisto MT" w:hAnsi="Calisto MT"/>
+          <w:sz w:val="24"/>
+          <w:szCs w:val="24"/>
+          <w:lang w:val="en-US"/>
+        </w:rPr>
+        <w:t xml:space="preserve"> Database </w:t>
+      </w:r>
+      <w:proofErr w:type="spellStart"/>
+      <w:r>
+        <w:rPr>
+          <w:rFonts w:ascii="Calisto MT" w:hAnsi="Calisto MT"/>
+          <w:sz w:val="24"/>
+          <w:szCs w:val="24"/>
+          <w:lang w:val="en-US"/>
+        </w:rPr>
+        <w:t>beserta</w:t>
+      </w:r>
+      <w:proofErr w:type="spellEnd"/>
+      <w:r>
+        <w:rPr>
+          <w:rFonts w:ascii="Calisto MT" w:hAnsi="Calisto MT"/>
+          <w:sz w:val="24"/>
+          <w:szCs w:val="24"/>
+          <w:lang w:val="en-US"/>
+        </w:rPr>
+        <w:t xml:space="preserve"> </w:t>
+      </w:r>
+      <w:proofErr w:type="spellStart"/>
+      <w:r>
+        <w:rPr>
+          <w:rFonts w:ascii="Calisto MT" w:hAnsi="Calisto MT"/>
+          <w:sz w:val="24"/>
+          <w:szCs w:val="24"/>
+          <w:lang w:val="en-US"/>
+        </w:rPr>
+        <w:t>tabel</w:t>
+      </w:r>
+      <w:proofErr w:type="spellEnd"/>
+      <w:r>
+        <w:rPr>
+          <w:rFonts w:ascii="Calisto MT" w:hAnsi="Calisto MT"/>
+          <w:sz w:val="24"/>
+          <w:szCs w:val="24"/>
+          <w:lang w:val="en-US"/>
+        </w:rPr>
+        <w:t xml:space="preserve"> (</w:t>
+      </w:r>
+      <w:proofErr w:type="spellStart"/>
+      <w:r>
+        <w:rPr>
+          <w:rFonts w:ascii="Calisto MT" w:hAnsi="Calisto MT"/>
+          <w:sz w:val="24"/>
+          <w:szCs w:val="24"/>
+          <w:lang w:val="en-US"/>
+        </w:rPr>
+        <w:t>tidak</w:t>
+      </w:r>
+      <w:proofErr w:type="spellEnd"/>
+      <w:r>
+        <w:rPr>
+          <w:rFonts w:ascii="Calisto MT" w:hAnsi="Calisto MT"/>
+          <w:sz w:val="24"/>
+          <w:szCs w:val="24"/>
+          <w:lang w:val="en-US"/>
+        </w:rPr>
+        <w:t xml:space="preserve"> </w:t>
+      </w:r>
+      <w:proofErr w:type="spellStart"/>
+      <w:r>
+        <w:rPr>
+          <w:rFonts w:ascii="Calisto MT" w:hAnsi="Calisto MT"/>
+          <w:sz w:val="24"/>
+          <w:szCs w:val="24"/>
+          <w:lang w:val="en-US"/>
+        </w:rPr>
+        <w:t>menggunakan</w:t>
+      </w:r>
+      <w:proofErr w:type="spellEnd"/>
+      <w:r>
+        <w:rPr>
+          <w:rFonts w:ascii="Calisto MT" w:hAnsi="Calisto MT"/>
+          <w:sz w:val="24"/>
+          <w:szCs w:val="24"/>
+          <w:lang w:val="en-US"/>
+        </w:rPr>
+        <w:t xml:space="preserve"> migration pada </w:t>
+      </w:r>
+      <w:proofErr w:type="spellStart"/>
+      <w:r>
+        <w:rPr>
+          <w:rFonts w:ascii="Calisto MT" w:hAnsi="Calisto MT"/>
+          <w:sz w:val="24"/>
+          <w:szCs w:val="24"/>
+          <w:lang w:val="en-US"/>
+        </w:rPr>
+        <w:t>laravel</w:t>
+      </w:r>
+      <w:proofErr w:type="spellEnd"/>
+      <w:r>
+        <w:rPr>
+          <w:rFonts w:ascii="Calisto MT" w:hAnsi="Calisto MT"/>
+          <w:sz w:val="24"/>
+          <w:szCs w:val="24"/>
+          <w:lang w:val="en-US"/>
+        </w:rPr>
+        <w:t>)</w:t>
+      </w:r>
+    </w:p>
+    <w:p>
+      <w:pPr>
+        <w:rPr>
+          <w:rFonts w:ascii="Calisto MT" w:hAnsi="Calisto MT"/>
+          <w:sz w:val="24"/>
+          <w:szCs w:val="24"/>
+          <w:lang w:val="en-US"/>
+        </w:rPr>
+      </w:pPr>
+      <w:r>
+        <w:rPr>
+          <w:rFonts w:ascii="Calisto MT" w:hAnsi="Calisto MT"/>
+          <w:sz w:val="24"/>
+          <w:szCs w:val="24"/>
+          <w:lang w:val="en-US"/>
+        </w:rPr>
+        <w:t xml:space="preserve">14.) Set Database pada </w:t>
+      </w:r>
+      <w:proofErr w:type="spellStart"/>
+      <w:r>
+        <w:rPr>
+          <w:rFonts w:ascii="Calisto MT" w:hAnsi="Calisto MT"/>
+          <w:sz w:val="24"/>
+          <w:szCs w:val="24"/>
+          <w:lang w:val="en-US"/>
+        </w:rPr>
+        <w:t>laravel</w:t>
+      </w:r>
+      <w:proofErr w:type="spellEnd"/>
+      <w:r>
+        <w:rPr>
+          <w:rFonts w:ascii="Calisto MT" w:hAnsi="Calisto MT"/>
+          <w:sz w:val="24"/>
+          <w:szCs w:val="24"/>
+          <w:lang w:val="en-US"/>
+        </w:rPr>
+        <w:t xml:space="preserve"> </w:t>
+      </w:r>
+      <w:proofErr w:type="spellStart"/>
+      <w:r>
+        <w:rPr>
+          <w:rFonts w:ascii="Calisto MT" w:hAnsi="Calisto MT"/>
+          <w:sz w:val="24"/>
+          <w:szCs w:val="24"/>
+          <w:lang w:val="en-US"/>
+        </w:rPr>
+        <w:t>dengan</w:t>
+      </w:r>
+      <w:proofErr w:type="spellEnd"/>
+      <w:r>
+        <w:rPr>
+          <w:rFonts w:ascii="Calisto MT" w:hAnsi="Calisto MT"/>
+          <w:sz w:val="24"/>
+          <w:szCs w:val="24"/>
+          <w:lang w:val="en-US"/>
+        </w:rPr>
+        <w:t xml:space="preserve"> </w:t>
+      </w:r>
+      <w:proofErr w:type="spellStart"/>
+      <w:r>
+        <w:rPr>
+          <w:rFonts w:ascii="Calisto MT" w:hAnsi="Calisto MT"/>
+          <w:sz w:val="24"/>
+          <w:szCs w:val="24"/>
+          <w:lang w:val="en-US"/>
+        </w:rPr>
+        <w:t>mengubahnya</w:t>
+      </w:r>
+      <w:proofErr w:type="spellEnd"/>
+      <w:r>
+        <w:rPr>
+          <w:rFonts w:ascii="Calisto MT" w:hAnsi="Calisto MT"/>
+          <w:sz w:val="24"/>
+          <w:szCs w:val="24"/>
+          <w:lang w:val="en-US"/>
+        </w:rPr>
+        <w:t xml:space="preserve"> di environment (.env)</w:t>
+      </w:r>
+    </w:p>
+    <w:p>
+      <w:pPr>
+        <w:rPr>
+          <w:rFonts w:ascii="Calisto MT" w:hAnsi="Calisto MT"/>
+          <w:sz w:val="24"/>
+          <w:szCs w:val="24"/>
+          <w:lang w:val="en-US"/>
+        </w:rPr>
+      </w:pPr>
+      <w:r>
+        <w:rPr>
+          <w:noProof/>
+        </w:rPr>
+        <w:drawing>
+          <wp:inline distT="0" distB="0" distL="0" distR="0" wp14:anchorId="3DE3836A" wp14:editId="7957FCE5">
+            <wp:extent cx="5731510" cy="1445260"/>
+            <wp:effectExtent l="0" t="0" r="2540" b="2540"/>
+            <wp:docPr id="21" name="Picture 21"/>
+            <wp:cNvGraphicFramePr>
+              <a:graphicFrameLocks xmlns:a="http://schemas.openxmlformats.org/drawingml/2006/main" noChangeAspect="1"/>
+            </wp:cNvGraphicFramePr>
+            <a:graphic xmlns:a="http://schemas.openxmlformats.org/drawingml/2006/main">
+              <a:graphicData uri="http://schemas.openxmlformats.org/drawingml/2006/picture">
+                <pic:pic xmlns:pic="http://schemas.openxmlformats.org/drawingml/2006/picture">
+                  <pic:nvPicPr>
+                    <pic:cNvPr id="1" name=""/>
+                    <pic:cNvPicPr/>
+                  </pic:nvPicPr>
+                  <pic:blipFill>
+                    <a:blip r:embed="rId25"/>
+                    <a:stretch>
+                      <a:fillRect/>
+                    </a:stretch>
+                  </pic:blipFill>
+                  <pic:spPr>
+                    <a:xfrm>
+                      <a:off x="0" y="0"/>
+                      <a:ext cx="5731510" cy="1445260"/>
+                    </a:xfrm>
+                    <a:prstGeom prst="rect">
+                      <a:avLst/>
+                    </a:prstGeom>
+                  </pic:spPr>
+                </pic:pic>
+              </a:graphicData>
+            </a:graphic>
+          </wp:inline>
+        </w:drawing>
+      </w:r>
+    </w:p>
+    <w:p>
+      <w:pPr>
+        <w:rPr>
+          <w:rFonts w:ascii="Calisto MT" w:hAnsi="Calisto MT"/>
+          <w:sz w:val="24"/>
+          <w:szCs w:val="24"/>
+          <w:lang w:val="en-US"/>
+        </w:rPr>
+      </w:pPr>
+    </w:p>
     <w:sectPr>
       <w:pgSz w:w="11906" w:h="16838"/>
       <w:pgMar w:top="1440" w:right="1440" w:bottom="1440" w:left="1440" w:header="708" w:footer="708" w:gutter="0"/>
@@ -1910,7 +3519,7 @@
 </file>
 
 <file path=word/endnotes.xml><?xml version="1.0" encoding="utf-8"?>
-<w:endnotes xmlns:wpc="http://schemas.microsoft.com/office/word/2010/wordprocessingCanvas" xmlns:mc="http://schemas.openxmlformats.org/markup-compatibility/2006" xmlns:o="urn:schemas-microsoft-com:office:office" xmlns:r="http://schemas.openxmlformats.org/officeDocument/2006/relationships" xmlns:m="http://schemas.openxmlformats.org/officeDocument/2006/math" xmlns:v="urn:schemas-microsoft-com:vml" xmlns:wp14="http://schemas.microsoft.com/office/word/2010/wordprocessingDrawing" xmlns:wp="http://schemas.openxmlformats.org/drawingml/2006/wordprocessingDrawing" xmlns:w10="urn:schemas-microsoft-com:office:word" xmlns:w="http://schemas.openxmlformats.org/wordprocessingml/2006/main" xmlns:w14="http://schemas.microsoft.com/office/word/2010/wordml" xmlns:wpg="http://schemas.microsoft.com/office/word/2010/wordprocessingGroup" xmlns:wpi="http://schemas.microsoft.com/office/word/2010/wordprocessingInk" xmlns:wne="http://schemas.microsoft.com/office/word/2006/wordml" xmlns:wps="http://schemas.microsoft.com/office/word/2010/wordprocessingShape" mc:Ignorable="w14 wp14">
+<w:endnotes xmlns:wpc="http://schemas.microsoft.com/office/word/2010/wordprocessingCanvas" xmlns:cx="http://schemas.microsoft.com/office/drawing/2014/chartex" xmlns:cx1="http://schemas.microsoft.com/office/drawing/2015/9/8/chartex" xmlns:cx2="http://schemas.microsoft.com/office/drawing/2015/10/21/chartex" xmlns:cx3="http://schemas.microsoft.com/office/drawing/2016/5/9/chartex" xmlns:cx4="http://schemas.microsoft.com/office/drawing/2016/5/10/chartex" xmlns:cx5="http://schemas.microsoft.com/office/drawing/2016/5/11/chartex" xmlns:cx6="http://schemas.microsoft.com/office/drawing/2016/5/12/chartex" xmlns:cx7="http://schemas.microsoft.com/office/drawing/2016/5/13/chartex" xmlns:cx8="http://schemas.microsoft.com/office/drawing/2016/5/14/chartex" xmlns:mc="http://schemas.openxmlformats.org/markup-compatibility/2006" xmlns:aink="http://schemas.microsoft.com/office/drawing/2016/ink" xmlns:am3d="http://schemas.microsoft.com/office/drawing/2017/model3d" xmlns:o="urn:schemas-microsoft-com:office:office" xmlns:r="http://schemas.openxmlformats.org/officeDocument/2006/relationships" xmlns:m="http://schemas.openxmlformats.org/officeDocument/2006/math" xmlns:v="urn:schemas-microsoft-com:vml" xmlns:wp14="http://schemas.microsoft.com/office/word/2010/wordprocessingDrawing" xmlns:wp="http://schemas.openxmlformats.org/drawingml/2006/wordprocessingDrawing" xmlns:w10="urn:schemas-microsoft-com:office:word" xmlns:w="http://schemas.openxmlformats.org/wordprocessingml/2006/main" xmlns:w14="http://schemas.microsoft.com/office/word/2010/wordml" xmlns:w15="http://schemas.microsoft.com/office/word/2012/wordml" xmlns:w16cex="http://schemas.microsoft.com/office/word/2018/wordml/cex" xmlns:w16cid="http://schemas.microsoft.com/office/word/2016/wordml/cid" xmlns:w16="http://schemas.microsoft.com/office/word/2018/wordml" xmlns:w16se="http://schemas.microsoft.com/office/word/2015/wordml/symex" xmlns:wpg="http://schemas.microsoft.com/office/word/2010/wordprocessingGroup" xmlns:wpi="http://schemas.microsoft.com/office/word/2010/wordprocessingInk" xmlns:wne="http://schemas.microsoft.com/office/word/2006/wordml" xmlns:wps="http://schemas.microsoft.com/office/word/2010/wordprocessingShape" mc:Ignorable="w14 w15 w16se w16cid w16 w16cex wp14">
   <w:endnote w:type="separator" w:id="-1">
     <w:p>
       <w:pPr>
@@ -1935,7 +3544,7 @@
 </file>
 
 <file path=word/footnotes.xml><?xml version="1.0" encoding="utf-8"?>
-<w:footnotes xmlns:wpc="http://schemas.microsoft.com/office/word/2010/wordprocessingCanvas" xmlns:mc="http://schemas.openxmlformats.org/markup-compatibility/2006" xmlns:o="urn:schemas-microsoft-com:office:office" xmlns:r="http://schemas.openxmlformats.org/officeDocument/2006/relationships" xmlns:m="http://schemas.openxmlformats.org/officeDocument/2006/math" xmlns:v="urn:schemas-microsoft-com:vml" xmlns:wp14="http://schemas.microsoft.com/office/word/2010/wordprocessingDrawing" xmlns:wp="http://schemas.openxmlformats.org/drawingml/2006/wordprocessingDrawing" xmlns:w10="urn:schemas-microsoft-com:office:word" xmlns:w="http://schemas.openxmlformats.org/wordprocessingml/2006/main" xmlns:w14="http://schemas.microsoft.com/office/word/2010/wordml" xmlns:wpg="http://schemas.microsoft.com/office/word/2010/wordprocessingGroup" xmlns:wpi="http://schemas.microsoft.com/office/word/2010/wordprocessingInk" xmlns:wne="http://schemas.microsoft.com/office/word/2006/wordml" xmlns:wps="http://schemas.microsoft.com/office/word/2010/wordprocessingShape" mc:Ignorable="w14 wp14">
+<w:footnotes xmlns:wpc="http://schemas.microsoft.com/office/word/2010/wordprocessingCanvas" xmlns:cx="http://schemas.microsoft.com/office/drawing/2014/chartex" xmlns:cx1="http://schemas.microsoft.com/office/drawing/2015/9/8/chartex" xmlns:cx2="http://schemas.microsoft.com/office/drawing/2015/10/21/chartex" xmlns:cx3="http://schemas.microsoft.com/office/drawing/2016/5/9/chartex" xmlns:cx4="http://schemas.microsoft.com/office/drawing/2016/5/10/chartex" xmlns:cx5="http://schemas.microsoft.com/office/drawing/2016/5/11/chartex" xmlns:cx6="http://schemas.microsoft.com/office/drawing/2016/5/12/chartex" xmlns:cx7="http://schemas.microsoft.com/office/drawing/2016/5/13/chartex" xmlns:cx8="http://schemas.microsoft.com/office/drawing/2016/5/14/chartex" xmlns:mc="http://schemas.openxmlformats.org/markup-compatibility/2006" xmlns:aink="http://schemas.microsoft.com/office/drawing/2016/ink" xmlns:am3d="http://schemas.microsoft.com/office/drawing/2017/model3d" xmlns:o="urn:schemas-microsoft-com:office:office" xmlns:r="http://schemas.openxmlformats.org/officeDocument/2006/relationships" xmlns:m="http://schemas.openxmlformats.org/officeDocument/2006/math" xmlns:v="urn:schemas-microsoft-com:vml" xmlns:wp14="http://schemas.microsoft.com/office/word/2010/wordprocessingDrawing" xmlns:wp="http://schemas.openxmlformats.org/drawingml/2006/wordprocessingDrawing" xmlns:w10="urn:schemas-microsoft-com:office:word" xmlns:w="http://schemas.openxmlformats.org/wordprocessingml/2006/main" xmlns:w14="http://schemas.microsoft.com/office/word/2010/wordml" xmlns:w15="http://schemas.microsoft.com/office/word/2012/wordml" xmlns:w16cex="http://schemas.microsoft.com/office/word/2018/wordml/cex" xmlns:w16cid="http://schemas.microsoft.com/office/word/2016/wordml/cid" xmlns:w16="http://schemas.microsoft.com/office/word/2018/wordml" xmlns:w16se="http://schemas.microsoft.com/office/word/2015/wordml/symex" xmlns:wpg="http://schemas.microsoft.com/office/word/2010/wordprocessingGroup" xmlns:wpi="http://schemas.microsoft.com/office/word/2010/wordprocessingInk" xmlns:wne="http://schemas.microsoft.com/office/word/2006/wordml" xmlns:wps="http://schemas.microsoft.com/office/word/2010/wordprocessingShape" mc:Ignorable="w14 w15 w16se w16cid w16 w16cex wp14">
   <w:footnote w:type="separator" w:id="-1">
     <w:p>
       <w:pPr>
@@ -1959,8 +3568,129 @@
 </w:footnotes>
 </file>
 
+<file path=word/numbering.xml><?xml version="1.0" encoding="utf-8"?>
+<w:numbering xmlns:wpc="http://schemas.microsoft.com/office/word/2010/wordprocessingCanvas" xmlns:cx="http://schemas.microsoft.com/office/drawing/2014/chartex" xmlns:cx1="http://schemas.microsoft.com/office/drawing/2015/9/8/chartex" xmlns:cx2="http://schemas.microsoft.com/office/drawing/2015/10/21/chartex" xmlns:cx3="http://schemas.microsoft.com/office/drawing/2016/5/9/chartex" xmlns:cx4="http://schemas.microsoft.com/office/drawing/2016/5/10/chartex" xmlns:cx5="http://schemas.microsoft.com/office/drawing/2016/5/11/chartex" xmlns:cx6="http://schemas.microsoft.com/office/drawing/2016/5/12/chartex" xmlns:cx7="http://schemas.microsoft.com/office/drawing/2016/5/13/chartex" xmlns:cx8="http://schemas.microsoft.com/office/drawing/2016/5/14/chartex" xmlns:mc="http://schemas.openxmlformats.org/markup-compatibility/2006" xmlns:aink="http://schemas.microsoft.com/office/drawing/2016/ink" xmlns:am3d="http://schemas.microsoft.com/office/drawing/2017/model3d" xmlns:o="urn:schemas-microsoft-com:office:office" xmlns:r="http://schemas.openxmlformats.org/officeDocument/2006/relationships" xmlns:m="http://schemas.openxmlformats.org/officeDocument/2006/math" xmlns:v="urn:schemas-microsoft-com:vml" xmlns:wp14="http://schemas.microsoft.com/office/word/2010/wordprocessingDrawing" xmlns:wp="http://schemas.openxmlformats.org/drawingml/2006/wordprocessingDrawing" xmlns:w10="urn:schemas-microsoft-com:office:word" xmlns:w="http://schemas.openxmlformats.org/wordprocessingml/2006/main" xmlns:w14="http://schemas.microsoft.com/office/word/2010/wordml" xmlns:w15="http://schemas.microsoft.com/office/word/2012/wordml" xmlns:w16cex="http://schemas.microsoft.com/office/word/2018/wordml/cex" xmlns:w16cid="http://schemas.microsoft.com/office/word/2016/wordml/cid" xmlns:w16="http://schemas.microsoft.com/office/word/2018/wordml" xmlns:w16se="http://schemas.microsoft.com/office/word/2015/wordml/symex" xmlns:wpg="http://schemas.microsoft.com/office/word/2010/wordprocessingGroup" xmlns:wpi="http://schemas.microsoft.com/office/word/2010/wordprocessingInk" xmlns:wne="http://schemas.microsoft.com/office/word/2006/wordml" xmlns:wps="http://schemas.microsoft.com/office/word/2010/wordprocessingShape" mc:Ignorable="w14 w15 w16se w16cid w16 w16cex wp14">
+  <w:abstractNum w:abstractNumId="0" w15:restartNumberingAfterBreak="0">
+    <w:nsid w:val="1DE34EBE"/>
+    <w:multiLevelType w:val="hybridMultilevel"/>
+    <w:tmpl w:val="1BD29CDE"/>
+    <w:lvl w:ilvl="0" w:tplc="04090001">
+      <w:start w:val="1"/>
+      <w:numFmt w:val="bullet"/>
+      <w:lvlText w:val=""/>
+      <w:lvlJc w:val="left"/>
+      <w:pPr>
+        <w:ind w:left="1440" w:hanging="360"/>
+      </w:pPr>
+      <w:rPr>
+        <w:rFonts w:ascii="Symbol" w:hAnsi="Symbol" w:hint="default"/>
+      </w:rPr>
+    </w:lvl>
+    <w:lvl w:ilvl="1" w:tplc="04090003" w:tentative="1">
+      <w:start w:val="1"/>
+      <w:numFmt w:val="bullet"/>
+      <w:lvlText w:val="o"/>
+      <w:lvlJc w:val="left"/>
+      <w:pPr>
+        <w:ind w:left="2160" w:hanging="360"/>
+      </w:pPr>
+      <w:rPr>
+        <w:rFonts w:ascii="Courier New" w:hAnsi="Courier New" w:cs="Courier New" w:hint="default"/>
+      </w:rPr>
+    </w:lvl>
+    <w:lvl w:ilvl="2" w:tplc="04090005" w:tentative="1">
+      <w:start w:val="1"/>
+      <w:numFmt w:val="bullet"/>
+      <w:lvlText w:val=""/>
+      <w:lvlJc w:val="left"/>
+      <w:pPr>
+        <w:ind w:left="2880" w:hanging="360"/>
+      </w:pPr>
+      <w:rPr>
+        <w:rFonts w:ascii="Wingdings" w:hAnsi="Wingdings" w:hint="default"/>
+      </w:rPr>
+    </w:lvl>
+    <w:lvl w:ilvl="3" w:tplc="04090001" w:tentative="1">
+      <w:start w:val="1"/>
+      <w:numFmt w:val="bullet"/>
+      <w:lvlText w:val=""/>
+      <w:lvlJc w:val="left"/>
+      <w:pPr>
+        <w:ind w:left="3600" w:hanging="360"/>
+      </w:pPr>
+      <w:rPr>
+        <w:rFonts w:ascii="Symbol" w:hAnsi="Symbol" w:hint="default"/>
+      </w:rPr>
+    </w:lvl>
+    <w:lvl w:ilvl="4" w:tplc="04090003" w:tentative="1">
+      <w:start w:val="1"/>
+      <w:numFmt w:val="bullet"/>
+      <w:lvlText w:val="o"/>
+      <w:lvlJc w:val="left"/>
+      <w:pPr>
+        <w:ind w:left="4320" w:hanging="360"/>
+      </w:pPr>
+      <w:rPr>
+        <w:rFonts w:ascii="Courier New" w:hAnsi="Courier New" w:cs="Courier New" w:hint="default"/>
+      </w:rPr>
+    </w:lvl>
+    <w:lvl w:ilvl="5" w:tplc="04090005" w:tentative="1">
+      <w:start w:val="1"/>
+      <w:numFmt w:val="bullet"/>
+      <w:lvlText w:val=""/>
+      <w:lvlJc w:val="left"/>
+      <w:pPr>
+        <w:ind w:left="5040" w:hanging="360"/>
+      </w:pPr>
+      <w:rPr>
+        <w:rFonts w:ascii="Wingdings" w:hAnsi="Wingdings" w:hint="default"/>
+      </w:rPr>
+    </w:lvl>
+    <w:lvl w:ilvl="6" w:tplc="04090001" w:tentative="1">
+      <w:start w:val="1"/>
+      <w:numFmt w:val="bullet"/>
+      <w:lvlText w:val=""/>
+      <w:lvlJc w:val="left"/>
+      <w:pPr>
+        <w:ind w:left="5760" w:hanging="360"/>
+      </w:pPr>
+      <w:rPr>
+        <w:rFonts w:ascii="Symbol" w:hAnsi="Symbol" w:hint="default"/>
+      </w:rPr>
+    </w:lvl>
+    <w:lvl w:ilvl="7" w:tplc="04090003" w:tentative="1">
+      <w:start w:val="1"/>
+      <w:numFmt w:val="bullet"/>
+      <w:lvlText w:val="o"/>
+      <w:lvlJc w:val="left"/>
+      <w:pPr>
+        <w:ind w:left="6480" w:hanging="360"/>
+      </w:pPr>
+      <w:rPr>
+        <w:rFonts w:ascii="Courier New" w:hAnsi="Courier New" w:cs="Courier New" w:hint="default"/>
+      </w:rPr>
+    </w:lvl>
+    <w:lvl w:ilvl="8" w:tplc="04090005" w:tentative="1">
+      <w:start w:val="1"/>
+      <w:numFmt w:val="bullet"/>
+      <w:lvlText w:val=""/>
+      <w:lvlJc w:val="left"/>
+      <w:pPr>
+        <w:ind w:left="7200" w:hanging="360"/>
+      </w:pPr>
+      <w:rPr>
+        <w:rFonts w:ascii="Wingdings" w:hAnsi="Wingdings" w:hint="default"/>
+      </w:rPr>
+    </w:lvl>
+  </w:abstractNum>
+  <w:num w:numId="1">
+    <w:abstractNumId w:val="0"/>
+  </w:num>
+</w:numbering>
+</file>
+
 <file path=word/styles.xml><?xml version="1.0" encoding="utf-8"?>
-<w:styles xmlns:mc="http://schemas.openxmlformats.org/markup-compatibility/2006" xmlns:r="http://schemas.openxmlformats.org/officeDocument/2006/relationships" xmlns:w="http://schemas.openxmlformats.org/wordprocessingml/2006/main" xmlns:w14="http://schemas.microsoft.com/office/word/2010/wordml" mc:Ignorable="w14">
+<w:styles xmlns:mc="http://schemas.openxmlformats.org/markup-compatibility/2006" xmlns:r="http://schemas.openxmlformats.org/officeDocument/2006/relationships" xmlns:w="http://schemas.openxmlformats.org/wordprocessingml/2006/main" xmlns:w14="http://schemas.microsoft.com/office/word/2010/wordml" xmlns:w15="http://schemas.microsoft.com/office/word/2012/wordml" xmlns:w16cex="http://schemas.microsoft.com/office/word/2018/wordml/cex" xmlns:w16cid="http://schemas.microsoft.com/office/word/2016/wordml/cid" xmlns:w16="http://schemas.microsoft.com/office/word/2018/wordml" xmlns:w16se="http://schemas.microsoft.com/office/word/2015/wordml/symex" mc:Ignorable="w14 w15 w16se w16cid w16 w16cex">
   <w:docDefaults>
     <w:rPrDefault>
       <w:rPr>
@@ -1976,144 +3706,383 @@
       </w:pPr>
     </w:pPrDefault>
   </w:docDefaults>
-  <w:latentStyles w:defLockedState="0" w:defUIPriority="99" w:defSemiHidden="1" w:defUnhideWhenUsed="1" w:defQFormat="0" w:count="267">
-    <w:lsdException w:name="Normal" w:semiHidden="0" w:uiPriority="0" w:unhideWhenUsed="0" w:qFormat="1"/>
-    <w:lsdException w:name="heading 1" w:semiHidden="0" w:uiPriority="9" w:unhideWhenUsed="0" w:qFormat="1"/>
-    <w:lsdException w:name="heading 2" w:uiPriority="9" w:qFormat="1"/>
-    <w:lsdException w:name="heading 3" w:uiPriority="9" w:qFormat="1"/>
-    <w:lsdException w:name="heading 4" w:uiPriority="9" w:qFormat="1"/>
-    <w:lsdException w:name="heading 5" w:uiPriority="9" w:qFormat="1"/>
-    <w:lsdException w:name="heading 6" w:uiPriority="9" w:qFormat="1"/>
-    <w:lsdException w:name="heading 7" w:uiPriority="9" w:qFormat="1"/>
-    <w:lsdException w:name="heading 8" w:uiPriority="9" w:qFormat="1"/>
-    <w:lsdException w:name="heading 9" w:uiPriority="9" w:qFormat="1"/>
-    <w:lsdException w:name="toc 1" w:uiPriority="39"/>
-    <w:lsdException w:name="toc 2" w:uiPriority="39"/>
-    <w:lsdException w:name="toc 3" w:uiPriority="39"/>
-    <w:lsdException w:name="toc 4" w:uiPriority="39"/>
-    <w:lsdException w:name="toc 5" w:uiPriority="39"/>
-    <w:lsdException w:name="toc 6" w:uiPriority="39"/>
-    <w:lsdException w:name="toc 7" w:uiPriority="39"/>
-    <w:lsdException w:name="toc 8" w:uiPriority="39"/>
-    <w:lsdException w:name="toc 9" w:uiPriority="39"/>
-    <w:lsdException w:name="caption" w:uiPriority="35" w:qFormat="1"/>
-    <w:lsdException w:name="Title" w:semiHidden="0" w:uiPriority="10" w:unhideWhenUsed="0" w:qFormat="1"/>
-    <w:lsdException w:name="Default Paragraph Font" w:uiPriority="1"/>
-    <w:lsdException w:name="Subtitle" w:semiHidden="0" w:uiPriority="11" w:unhideWhenUsed="0" w:qFormat="1"/>
-    <w:lsdException w:name="Strong" w:semiHidden="0" w:uiPriority="22" w:unhideWhenUsed="0" w:qFormat="1"/>
-    <w:lsdException w:name="Emphasis" w:semiHidden="0" w:uiPriority="20" w:unhideWhenUsed="0" w:qFormat="1"/>
-    <w:lsdException w:name="Table Grid" w:semiHidden="0" w:uiPriority="59" w:unhideWhenUsed="0"/>
-    <w:lsdException w:name="Placeholder Text" w:unhideWhenUsed="0"/>
-    <w:lsdException w:name="No Spacing" w:semiHidden="0" w:uiPriority="1" w:unhideWhenUsed="0" w:qFormat="1"/>
-    <w:lsdException w:name="Light Shading" w:semiHidden="0" w:uiPriority="60" w:unhideWhenUsed="0"/>
-    <w:lsdException w:name="Light List" w:semiHidden="0" w:uiPriority="61" w:unhideWhenUsed="0"/>
-    <w:lsdException w:name="Light Grid" w:semiHidden="0" w:uiPriority="62" w:unhideWhenUsed="0"/>
-    <w:lsdException w:name="Medium Shading 1" w:semiHidden="0" w:uiPriority="63" w:unhideWhenUsed="0"/>
-    <w:lsdException w:name="Medium Shading 2" w:semiHidden="0" w:uiPriority="64" w:unhideWhenUsed="0"/>
-    <w:lsdException w:name="Medium List 1" w:semiHidden="0" w:uiPriority="65" w:unhideWhenUsed="0"/>
-    <w:lsdException w:name="Medium List 2" w:semiHidden="0" w:uiPriority="66" w:unhideWhenUsed="0"/>
-    <w:lsdException w:name="Medium Grid 1" w:semiHidden="0" w:uiPriority="67" w:unhideWhenUsed="0"/>
-    <w:lsdException w:name="Medium Grid 2" w:semiHidden="0" w:uiPriority="68" w:unhideWhenUsed="0"/>
-    <w:lsdException w:name="Medium Grid 3" w:semiHidden="0" w:uiPriority="69" w:unhideWhenUsed="0"/>
-    <w:lsdException w:name="Dark List" w:semiHidden="0" w:uiPriority="70" w:unhideWhenUsed="0"/>
-    <w:lsdException w:name="Colorful Shading" w:semiHidden="0" w:uiPriority="71" w:unhideWhenUsed="0"/>
-    <w:lsdException w:name="Colorful List" w:semiHidden="0" w:uiPriority="72" w:unhideWhenUsed="0"/>
-    <w:lsdException w:name="Colorful Grid" w:semiHidden="0" w:uiPriority="73" w:unhideWhenUsed="0"/>
-    <w:lsdException w:name="Light Shading Accent 1" w:semiHidden="0" w:uiPriority="60" w:unhideWhenUsed="0"/>
-    <w:lsdException w:name="Light List Accent 1" w:semiHidden="0" w:uiPriority="61" w:unhideWhenUsed="0"/>
-    <w:lsdException w:name="Light Grid Accent 1" w:semiHidden="0" w:uiPriority="62" w:unhideWhenUsed="0"/>
-    <w:lsdException w:name="Medium Shading 1 Accent 1" w:semiHidden="0" w:uiPriority="63" w:unhideWhenUsed="0"/>
-    <w:lsdException w:name="Medium Shading 2 Accent 1" w:semiHidden="0" w:uiPriority="64" w:unhideWhenUsed="0"/>
-    <w:lsdException w:name="Medium List 1 Accent 1" w:semiHidden="0" w:uiPriority="65" w:unhideWhenUsed="0"/>
-    <w:lsdException w:name="Revision" w:unhideWhenUsed="0"/>
-    <w:lsdException w:name="List Paragraph" w:semiHidden="0" w:uiPriority="34" w:unhideWhenUsed="0" w:qFormat="1"/>
-    <w:lsdException w:name="Quote" w:semiHidden="0" w:uiPriority="29" w:unhideWhenUsed="0" w:qFormat="1"/>
-    <w:lsdException w:name="Intense Quote" w:semiHidden="0" w:uiPriority="30" w:unhideWhenUsed="0" w:qFormat="1"/>
-    <w:lsdException w:name="Medium List 2 Accent 1" w:semiHidden="0" w:uiPriority="66" w:unhideWhenUsed="0"/>
-    <w:lsdException w:name="Medium Grid 1 Accent 1" w:semiHidden="0" w:uiPriority="67" w:unhideWhenUsed="0"/>
-    <w:lsdException w:name="Medium Grid 2 Accent 1" w:semiHidden="0" w:uiPriority="68" w:unhideWhenUsed="0"/>
-    <w:lsdException w:name="Medium Grid 3 Accent 1" w:semiHidden="0" w:uiPriority="69" w:unhideWhenUsed="0"/>
-    <w:lsdException w:name="Dark List Accent 1" w:semiHidden="0" w:uiPriority="70" w:unhideWhenUsed="0"/>
-    <w:lsdException w:name="Colorful Shading Accent 1" w:semiHidden="0" w:uiPriority="71" w:unhideWhenUsed="0"/>
-    <w:lsdException w:name="Colorful List Accent 1" w:semiHidden="0" w:uiPriority="72" w:unhideWhenUsed="0"/>
-    <w:lsdException w:name="Colorful Grid Accent 1" w:semiHidden="0" w:uiPriority="73" w:unhideWhenUsed="0"/>
-    <w:lsdException w:name="Light Shading Accent 2" w:semiHidden="0" w:uiPriority="60" w:unhideWhenUsed="0"/>
-    <w:lsdException w:name="Light List Accent 2" w:semiHidden="0" w:uiPriority="61" w:unhideWhenUsed="0"/>
-    <w:lsdException w:name="Light Grid Accent 2" w:semiHidden="0" w:uiPriority="62" w:unhideWhenUsed="0"/>
-    <w:lsdException w:name="Medium Shading 1 Accent 2" w:semiHidden="0" w:uiPriority="63" w:unhideWhenUsed="0"/>
-    <w:lsdException w:name="Medium Shading 2 Accent 2" w:semiHidden="0" w:uiPriority="64" w:unhideWhenUsed="0"/>
-    <w:lsdException w:name="Medium List 1 Accent 2" w:semiHidden="0" w:uiPriority="65" w:unhideWhenUsed="0"/>
-    <w:lsdException w:name="Medium List 2 Accent 2" w:semiHidden="0" w:uiPriority="66" w:unhideWhenUsed="0"/>
-    <w:lsdException w:name="Medium Grid 1 Accent 2" w:semiHidden="0" w:uiPriority="67" w:unhideWhenUsed="0"/>
-    <w:lsdException w:name="Medium Grid 2 Accent 2" w:semiHidden="0" w:uiPriority="68" w:unhideWhenUsed="0"/>
-    <w:lsdException w:name="Medium Grid 3 Accent 2" w:semiHidden="0" w:uiPriority="69" w:unhideWhenUsed="0"/>
-    <w:lsdException w:name="Dark List Accent 2" w:semiHidden="0" w:uiPriority="70" w:unhideWhenUsed="0"/>
-    <w:lsdException w:name="Colorful Shading Accent 2" w:semiHidden="0" w:uiPriority="71" w:unhideWhenUsed="0"/>
-    <w:lsdException w:name="Colorful List Accent 2" w:semiHidden="0" w:uiPriority="72" w:unhideWhenUsed="0"/>
-    <w:lsdException w:name="Colorful Grid Accent 2" w:semiHidden="0" w:uiPriority="73" w:unhideWhenUsed="0"/>
-    <w:lsdException w:name="Light Shading Accent 3" w:semiHidden="0" w:uiPriority="60" w:unhideWhenUsed="0"/>
-    <w:lsdException w:name="Light List Accent 3" w:semiHidden="0" w:uiPriority="61" w:unhideWhenUsed="0"/>
-    <w:lsdException w:name="Light Grid Accent 3" w:semiHidden="0" w:uiPriority="62" w:unhideWhenUsed="0"/>
-    <w:lsdException w:name="Medium Shading 1 Accent 3" w:semiHidden="0" w:uiPriority="63" w:unhideWhenUsed="0"/>
-    <w:lsdException w:name="Medium Shading 2 Accent 3" w:semiHidden="0" w:uiPriority="64" w:unhideWhenUsed="0"/>
-    <w:lsdException w:name="Medium List 1 Accent 3" w:semiHidden="0" w:uiPriority="65" w:unhideWhenUsed="0"/>
-    <w:lsdException w:name="Medium List 2 Accent 3" w:semiHidden="0" w:uiPriority="66" w:unhideWhenUsed="0"/>
-    <w:lsdException w:name="Medium Grid 1 Accent 3" w:semiHidden="0" w:uiPriority="67" w:unhideWhenUsed="0"/>
-    <w:lsdException w:name="Medium Grid 2 Accent 3" w:semiHidden="0" w:uiPriority="68" w:unhideWhenUsed="0"/>
-    <w:lsdException w:name="Medium Grid 3 Accent 3" w:semiHidden="0" w:uiPriority="69" w:unhideWhenUsed="0"/>
-    <w:lsdException w:name="Dark List Accent 3" w:semiHidden="0" w:uiPriority="70" w:unhideWhenUsed="0"/>
-    <w:lsdException w:name="Colorful Shading Accent 3" w:semiHidden="0" w:uiPriority="71" w:unhideWhenUsed="0"/>
-    <w:lsdException w:name="Colorful List Accent 3" w:semiHidden="0" w:uiPriority="72" w:unhideWhenUsed="0"/>
-    <w:lsdException w:name="Colorful Grid Accent 3" w:semiHidden="0" w:uiPriority="73" w:unhideWhenUsed="0"/>
-    <w:lsdException w:name="Light Shading Accent 4" w:semiHidden="0" w:uiPriority="60" w:unhideWhenUsed="0"/>
-    <w:lsdException w:name="Light List Accent 4" w:semiHidden="0" w:uiPriority="61" w:unhideWhenUsed="0"/>
-    <w:lsdException w:name="Light Grid Accent 4" w:semiHidden="0" w:uiPriority="62" w:unhideWhenUsed="0"/>
-    <w:lsdException w:name="Medium Shading 1 Accent 4" w:semiHidden="0" w:uiPriority="63" w:unhideWhenUsed="0"/>
-    <w:lsdException w:name="Medium Shading 2 Accent 4" w:semiHidden="0" w:uiPriority="64" w:unhideWhenUsed="0"/>
-    <w:lsdException w:name="Medium List 1 Accent 4" w:semiHidden="0" w:uiPriority="65" w:unhideWhenUsed="0"/>
-    <w:lsdException w:name="Medium List 2 Accent 4" w:semiHidden="0" w:uiPriority="66" w:unhideWhenUsed="0"/>
-    <w:lsdException w:name="Medium Grid 1 Accent 4" w:semiHidden="0" w:uiPriority="67" w:unhideWhenUsed="0"/>
-    <w:lsdException w:name="Medium Grid 2 Accent 4" w:semiHidden="0" w:uiPriority="68" w:unhideWhenUsed="0"/>
-    <w:lsdException w:name="Medium Grid 3 Accent 4" w:semiHidden="0" w:uiPriority="69" w:unhideWhenUsed="0"/>
-    <w:lsdException w:name="Dark List Accent 4" w:semiHidden="0" w:uiPriority="70" w:unhideWhenUsed="0"/>
-    <w:lsdException w:name="Colorful Shading Accent 4" w:semiHidden="0" w:uiPriority="71" w:unhideWhenUsed="0"/>
-    <w:lsdException w:name="Colorful List Accent 4" w:semiHidden="0" w:uiPriority="72" w:unhideWhenUsed="0"/>
-    <w:lsdException w:name="Colorful Grid Accent 4" w:semiHidden="0" w:uiPriority="73" w:unhideWhenUsed="0"/>
-    <w:lsdException w:name="Light Shading Accent 5" w:semiHidden="0" w:uiPriority="60" w:unhideWhenUsed="0"/>
-    <w:lsdException w:name="Light List Accent 5" w:semiHidden="0" w:uiPriority="61" w:unhideWhenUsed="0"/>
-    <w:lsdException w:name="Light Grid Accent 5" w:semiHidden="0" w:uiPriority="62" w:unhideWhenUsed="0"/>
-    <w:lsdException w:name="Medium Shading 1 Accent 5" w:semiHidden="0" w:uiPriority="63" w:unhideWhenUsed="0"/>
-    <w:lsdException w:name="Medium Shading 2 Accent 5" w:semiHidden="0" w:uiPriority="64" w:unhideWhenUsed="0"/>
-    <w:lsdException w:name="Medium List 1 Accent 5" w:semiHidden="0" w:uiPriority="65" w:unhideWhenUsed="0"/>
-    <w:lsdException w:name="Medium List 2 Accent 5" w:semiHidden="0" w:uiPriority="66" w:unhideWhenUsed="0"/>
-    <w:lsdException w:name="Medium Grid 1 Accent 5" w:semiHidden="0" w:uiPriority="67" w:unhideWhenUsed="0"/>
-    <w:lsdException w:name="Medium Grid 2 Accent 5" w:semiHidden="0" w:uiPriority="68" w:unhideWhenUsed="0"/>
-    <w:lsdException w:name="Medium Grid 3 Accent 5" w:semiHidden="0" w:uiPriority="69" w:unhideWhenUsed="0"/>
-    <w:lsdException w:name="Dark List Accent 5" w:semiHidden="0" w:uiPriority="70" w:unhideWhenUsed="0"/>
-    <w:lsdException w:name="Colorful Shading Accent 5" w:semiHidden="0" w:uiPriority="71" w:unhideWhenUsed="0"/>
-    <w:lsdException w:name="Colorful List Accent 5" w:semiHidden="0" w:uiPriority="72" w:unhideWhenUsed="0"/>
-    <w:lsdException w:name="Colorful Grid Accent 5" w:semiHidden="0" w:uiPriority="73" w:unhideWhenUsed="0"/>
-    <w:lsdException w:name="Light Shading Accent 6" w:semiHidden="0" w:uiPriority="60" w:unhideWhenUsed="0"/>
-    <w:lsdException w:name="Light List Accent 6" w:semiHidden="0" w:uiPriority="61" w:unhideWhenUsed="0"/>
-    <w:lsdException w:name="Light Grid Accent 6" w:semiHidden="0" w:uiPriority="62" w:unhideWhenUsed="0"/>
-    <w:lsdException w:name="Medium Shading 1 Accent 6" w:semiHidden="0" w:uiPriority="63" w:unhideWhenUsed="0"/>
-    <w:lsdException w:name="Medium Shading 2 Accent 6" w:semiHidden="0" w:uiPriority="64" w:unhideWhenUsed="0"/>
-    <w:lsdException w:name="Medium List 1 Accent 6" w:semiHidden="0" w:uiPriority="65" w:unhideWhenUsed="0"/>
-    <w:lsdException w:name="Medium List 2 Accent 6" w:semiHidden="0" w:uiPriority="66" w:unhideWhenUsed="0"/>
-    <w:lsdException w:name="Medium Grid 1 Accent 6" w:semiHidden="0" w:uiPriority="67" w:unhideWhenUsed="0"/>
-    <w:lsdException w:name="Medium Grid 2 Accent 6" w:semiHidden="0" w:uiPriority="68" w:unhideWhenUsed="0"/>
-    <w:lsdException w:name="Medium Grid 3 Accent 6" w:semiHidden="0" w:uiPriority="69" w:unhideWhenUsed="0"/>
-    <w:lsdException w:name="Dark List Accent 6" w:semiHidden="0" w:uiPriority="70" w:unhideWhenUsed="0"/>
-    <w:lsdException w:name="Colorful Shading Accent 6" w:semiHidden="0" w:uiPriority="71" w:unhideWhenUsed="0"/>
-    <w:lsdException w:name="Colorful List Accent 6" w:semiHidden="0" w:uiPriority="72" w:unhideWhenUsed="0"/>
-    <w:lsdException w:name="Colorful Grid Accent 6" w:semiHidden="0" w:uiPriority="73" w:unhideWhenUsed="0"/>
-    <w:lsdException w:name="Subtle Emphasis" w:semiHidden="0" w:uiPriority="19" w:unhideWhenUsed="0" w:qFormat="1"/>
-    <w:lsdException w:name="Intense Emphasis" w:semiHidden="0" w:uiPriority="21" w:unhideWhenUsed="0" w:qFormat="1"/>
-    <w:lsdException w:name="Subtle Reference" w:semiHidden="0" w:uiPriority="31" w:unhideWhenUsed="0" w:qFormat="1"/>
-    <w:lsdException w:name="Intense Reference" w:semiHidden="0" w:uiPriority="32" w:unhideWhenUsed="0" w:qFormat="1"/>
-    <w:lsdException w:name="Book Title" w:semiHidden="0" w:uiPriority="33" w:unhideWhenUsed="0" w:qFormat="1"/>
-    <w:lsdException w:name="Bibliography" w:uiPriority="37"/>
-    <w:lsdException w:name="TOC Heading" w:uiPriority="39" w:qFormat="1"/>
+  <w:latentStyles w:defLockedState="0" w:defUIPriority="99" w:defSemiHidden="0" w:defUnhideWhenUsed="0" w:defQFormat="0" w:count="376">
+    <w:lsdException w:name="Normal" w:uiPriority="0" w:qFormat="1"/>
+    <w:lsdException w:name="heading 1" w:uiPriority="9" w:qFormat="1"/>
+    <w:lsdException w:name="heading 2" w:semiHidden="1" w:uiPriority="9" w:unhideWhenUsed="1" w:qFormat="1"/>
+    <w:lsdException w:name="heading 3" w:semiHidden="1" w:uiPriority="9" w:unhideWhenUsed="1" w:qFormat="1"/>
+    <w:lsdException w:name="heading 4" w:semiHidden="1" w:uiPriority="9" w:unhideWhenUsed="1" w:qFormat="1"/>
+    <w:lsdException w:name="heading 5" w:semiHidden="1" w:uiPriority="9" w:unhideWhenUsed="1" w:qFormat="1"/>
+    <w:lsdException w:name="heading 6" w:semiHidden="1" w:uiPriority="9" w:unhideWhenUsed="1" w:qFormat="1"/>
+    <w:lsdException w:name="heading 7" w:semiHidden="1" w:uiPriority="9" w:unhideWhenUsed="1" w:qFormat="1"/>
+    <w:lsdException w:name="heading 8" w:semiHidden="1" w:uiPriority="9" w:unhideWhenUsed="1" w:qFormat="1"/>
+    <w:lsdException w:name="heading 9" w:semiHidden="1" w:uiPriority="9" w:unhideWhenUsed="1" w:qFormat="1"/>
+    <w:lsdException w:name="index 1" w:semiHidden="1" w:unhideWhenUsed="1"/>
+    <w:lsdException w:name="index 2" w:semiHidden="1" w:unhideWhenUsed="1"/>
+    <w:lsdException w:name="index 3" w:semiHidden="1" w:unhideWhenUsed="1"/>
+    <w:lsdException w:name="index 4" w:semiHidden="1" w:unhideWhenUsed="1"/>
+    <w:lsdException w:name="index 5" w:semiHidden="1" w:unhideWhenUsed="1"/>
+    <w:lsdException w:name="index 6" w:semiHidden="1" w:unhideWhenUsed="1"/>
+    <w:lsdException w:name="index 7" w:semiHidden="1" w:unhideWhenUsed="1"/>
+    <w:lsdException w:name="index 8" w:semiHidden="1" w:unhideWhenUsed="1"/>
+    <w:lsdException w:name="index 9" w:semiHidden="1" w:unhideWhenUsed="1"/>
+    <w:lsdException w:name="toc 1" w:semiHidden="1" w:uiPriority="39" w:unhideWhenUsed="1"/>
+    <w:lsdException w:name="toc 2" w:semiHidden="1" w:uiPriority="39" w:unhideWhenUsed="1"/>
+    <w:lsdException w:name="toc 3" w:semiHidden="1" w:uiPriority="39" w:unhideWhenUsed="1"/>
+    <w:lsdException w:name="toc 4" w:semiHidden="1" w:uiPriority="39" w:unhideWhenUsed="1"/>
+    <w:lsdException w:name="toc 5" w:semiHidden="1" w:uiPriority="39" w:unhideWhenUsed="1"/>
+    <w:lsdException w:name="toc 6" w:semiHidden="1" w:uiPriority="39" w:unhideWhenUsed="1"/>
+    <w:lsdException w:name="toc 7" w:semiHidden="1" w:uiPriority="39" w:unhideWhenUsed="1"/>
+    <w:lsdException w:name="toc 8" w:semiHidden="1" w:uiPriority="39" w:unhideWhenUsed="1"/>
+    <w:lsdException w:name="toc 9" w:semiHidden="1" w:uiPriority="39" w:unhideWhenUsed="1"/>
+    <w:lsdException w:name="Normal Indent" w:semiHidden="1" w:unhideWhenUsed="1"/>
+    <w:lsdException w:name="footnote text" w:semiHidden="1" w:unhideWhenUsed="1"/>
+    <w:lsdException w:name="annotation text" w:semiHidden="1" w:unhideWhenUsed="1"/>
+    <w:lsdException w:name="header" w:semiHidden="1" w:unhideWhenUsed="1"/>
+    <w:lsdException w:name="footer" w:semiHidden="1" w:unhideWhenUsed="1"/>
+    <w:lsdException w:name="index heading" w:semiHidden="1" w:unhideWhenUsed="1"/>
+    <w:lsdException w:name="caption" w:semiHidden="1" w:uiPriority="35" w:unhideWhenUsed="1" w:qFormat="1"/>
+    <w:lsdException w:name="table of figures" w:semiHidden="1" w:unhideWhenUsed="1"/>
+    <w:lsdException w:name="envelope address" w:semiHidden="1" w:unhideWhenUsed="1"/>
+    <w:lsdException w:name="envelope return" w:semiHidden="1" w:unhideWhenUsed="1"/>
+    <w:lsdException w:name="footnote reference" w:semiHidden="1" w:unhideWhenUsed="1"/>
+    <w:lsdException w:name="annotation reference" w:semiHidden="1" w:unhideWhenUsed="1"/>
+    <w:lsdException w:name="line number" w:semiHidden="1" w:unhideWhenUsed="1"/>
+    <w:lsdException w:name="page number" w:semiHidden="1" w:unhideWhenUsed="1"/>
+    <w:lsdException w:name="endnote reference" w:semiHidden="1" w:unhideWhenUsed="1"/>
+    <w:lsdException w:name="endnote text" w:semiHidden="1" w:unhideWhenUsed="1"/>
+    <w:lsdException w:name="table of authorities" w:semiHidden="1" w:unhideWhenUsed="1"/>
+    <w:lsdException w:name="macro" w:semiHidden="1" w:unhideWhenUsed="1"/>
+    <w:lsdException w:name="toa heading" w:semiHidden="1" w:unhideWhenUsed="1"/>
+    <w:lsdException w:name="List" w:semiHidden="1" w:unhideWhenUsed="1"/>
+    <w:lsdException w:name="List Bullet" w:semiHidden="1" w:unhideWhenUsed="1"/>
+    <w:lsdException w:name="List Number" w:semiHidden="1" w:unhideWhenUsed="1"/>
+    <w:lsdException w:name="List 2" w:semiHidden="1" w:unhideWhenUsed="1"/>
+    <w:lsdException w:name="List 3" w:semiHidden="1" w:unhideWhenUsed="1"/>
+    <w:lsdException w:name="List 4" w:semiHidden="1" w:unhideWhenUsed="1"/>
+    <w:lsdException w:name="List 5" w:semiHidden="1" w:unhideWhenUsed="1"/>
+    <w:lsdException w:name="List Bullet 2" w:semiHidden="1" w:unhideWhenUsed="1"/>
+    <w:lsdException w:name="List Bullet 3" w:semiHidden="1" w:unhideWhenUsed="1"/>
+    <w:lsdException w:name="List Bullet 4" w:semiHidden="1" w:unhideWhenUsed="1"/>
+    <w:lsdException w:name="List Bullet 5" w:semiHidden="1" w:unhideWhenUsed="1"/>
+    <w:lsdException w:name="List Number 2" w:semiHidden="1" w:unhideWhenUsed="1"/>
+    <w:lsdException w:name="List Number 3" w:semiHidden="1" w:unhideWhenUsed="1"/>
+    <w:lsdException w:name="List Number 4" w:semiHidden="1" w:unhideWhenUsed="1"/>
+    <w:lsdException w:name="List Number 5" w:semiHidden="1" w:unhideWhenUsed="1"/>
+    <w:lsdException w:name="Title" w:uiPriority="10" w:qFormat="1"/>
+    <w:lsdException w:name="Closing" w:semiHidden="1" w:unhideWhenUsed="1"/>
+    <w:lsdException w:name="Signature" w:semiHidden="1" w:unhideWhenUsed="1"/>
+    <w:lsdException w:name="Default Paragraph Font" w:semiHidden="1" w:uiPriority="1" w:unhideWhenUsed="1"/>
+    <w:lsdException w:name="Body Text" w:semiHidden="1" w:unhideWhenUsed="1"/>
+    <w:lsdException w:name="Body Text Indent" w:semiHidden="1" w:unhideWhenUsed="1"/>
+    <w:lsdException w:name="List Continue" w:semiHidden="1" w:unhideWhenUsed="1"/>
+    <w:lsdException w:name="List Continue 2" w:semiHidden="1" w:unhideWhenUsed="1"/>
+    <w:lsdException w:name="List Continue 3" w:semiHidden="1" w:unhideWhenUsed="1"/>
+    <w:lsdException w:name="List Continue 4" w:semiHidden="1" w:unhideWhenUsed="1"/>
+    <w:lsdException w:name="List Continue 5" w:semiHidden="1" w:unhideWhenUsed="1"/>
+    <w:lsdException w:name="Message Header" w:semiHidden="1" w:unhideWhenUsed="1"/>
+    <w:lsdException w:name="Subtitle" w:uiPriority="11" w:qFormat="1"/>
+    <w:lsdException w:name="Salutation" w:semiHidden="1" w:unhideWhenUsed="1"/>
+    <w:lsdException w:name="Date" w:semiHidden="1" w:unhideWhenUsed="1"/>
+    <w:lsdException w:name="Body Text First Indent" w:semiHidden="1" w:unhideWhenUsed="1"/>
+    <w:lsdException w:name="Body Text First Indent 2" w:semiHidden="1" w:unhideWhenUsed="1"/>
+    <w:lsdException w:name="Note Heading" w:semiHidden="1" w:unhideWhenUsed="1"/>
+    <w:lsdException w:name="Body Text 2" w:semiHidden="1" w:unhideWhenUsed="1"/>
+    <w:lsdException w:name="Body Text 3" w:semiHidden="1" w:unhideWhenUsed="1"/>
+    <w:lsdException w:name="Body Text Indent 2" w:semiHidden="1" w:unhideWhenUsed="1"/>
+    <w:lsdException w:name="Body Text Indent 3" w:semiHidden="1" w:unhideWhenUsed="1"/>
+    <w:lsdException w:name="Block Text" w:semiHidden="1" w:unhideWhenUsed="1"/>
+    <w:lsdException w:name="Hyperlink" w:semiHidden="1" w:unhideWhenUsed="1"/>
+    <w:lsdException w:name="FollowedHyperlink" w:semiHidden="1" w:unhideWhenUsed="1"/>
+    <w:lsdException w:name="Strong" w:uiPriority="22" w:qFormat="1"/>
+    <w:lsdException w:name="Emphasis" w:uiPriority="20" w:qFormat="1"/>
+    <w:lsdException w:name="Document Map" w:semiHidden="1" w:unhideWhenUsed="1"/>
+    <w:lsdException w:name="Plain Text" w:semiHidden="1" w:unhideWhenUsed="1"/>
+    <w:lsdException w:name="E-mail Signature" w:semiHidden="1" w:unhideWhenUsed="1"/>
+    <w:lsdException w:name="HTML Top of Form" w:semiHidden="1" w:unhideWhenUsed="1"/>
+    <w:lsdException w:name="HTML Bottom of Form" w:semiHidden="1" w:unhideWhenUsed="1"/>
+    <w:lsdException w:name="Normal (Web)" w:semiHidden="1" w:unhideWhenUsed="1"/>
+    <w:lsdException w:name="HTML Acronym" w:semiHidden="1" w:unhideWhenUsed="1"/>
+    <w:lsdException w:name="HTML Address" w:semiHidden="1" w:unhideWhenUsed="1"/>
+    <w:lsdException w:name="HTML Cite" w:semiHidden="1" w:unhideWhenUsed="1"/>
+    <w:lsdException w:name="HTML Code" w:semiHidden="1" w:unhideWhenUsed="1"/>
+    <w:lsdException w:name="HTML Definition" w:semiHidden="1" w:unhideWhenUsed="1"/>
+    <w:lsdException w:name="HTML Keyboard" w:semiHidden="1" w:unhideWhenUsed="1"/>
+    <w:lsdException w:name="HTML Preformatted" w:semiHidden="1" w:unhideWhenUsed="1"/>
+    <w:lsdException w:name="HTML Sample" w:semiHidden="1" w:unhideWhenUsed="1"/>
+    <w:lsdException w:name="HTML Typewriter" w:semiHidden="1" w:unhideWhenUsed="1"/>
+    <w:lsdException w:name="HTML Variable" w:semiHidden="1" w:unhideWhenUsed="1"/>
+    <w:lsdException w:name="Normal Table" w:semiHidden="1" w:unhideWhenUsed="1"/>
+    <w:lsdException w:name="annotation subject" w:semiHidden="1" w:unhideWhenUsed="1"/>
+    <w:lsdException w:name="No List" w:semiHidden="1" w:unhideWhenUsed="1"/>
+    <w:lsdException w:name="Outline List 1" w:semiHidden="1" w:unhideWhenUsed="1"/>
+    <w:lsdException w:name="Outline List 2" w:semiHidden="1" w:unhideWhenUsed="1"/>
+    <w:lsdException w:name="Outline List 3" w:semiHidden="1" w:unhideWhenUsed="1"/>
+    <w:lsdException w:name="Table Simple 1" w:semiHidden="1" w:unhideWhenUsed="1"/>
+    <w:lsdException w:name="Table Simple 2" w:semiHidden="1" w:unhideWhenUsed="1"/>
+    <w:lsdException w:name="Table Simple 3" w:semiHidden="1" w:unhideWhenUsed="1"/>
+    <w:lsdException w:name="Table Classic 1" w:semiHidden="1" w:unhideWhenUsed="1"/>
+    <w:lsdException w:name="Table Classic 2" w:semiHidden="1" w:unhideWhenUsed="1"/>
+    <w:lsdException w:name="Table Classic 3" w:semiHidden="1" w:unhideWhenUsed="1"/>
+    <w:lsdException w:name="Table Classic 4" w:semiHidden="1" w:unhideWhenUsed="1"/>
+    <w:lsdException w:name="Table Colorful 1" w:semiHidden="1" w:unhideWhenUsed="1"/>
+    <w:lsdException w:name="Table Colorful 2" w:semiHidden="1" w:unhideWhenUsed="1"/>
+    <w:lsdException w:name="Table Colorful 3" w:semiHidden="1" w:unhideWhenUsed="1"/>
+    <w:lsdException w:name="Table Columns 1" w:semiHidden="1" w:unhideWhenUsed="1"/>
+    <w:lsdException w:name="Table Columns 2" w:semiHidden="1" w:unhideWhenUsed="1"/>
+    <w:lsdException w:name="Table Columns 3" w:semiHidden="1" w:unhideWhenUsed="1"/>
+    <w:lsdException w:name="Table Columns 4" w:semiHidden="1" w:unhideWhenUsed="1"/>
+    <w:lsdException w:name="Table Columns 5" w:semiHidden="1" w:unhideWhenUsed="1"/>
+    <w:lsdException w:name="Table Grid 1" w:semiHidden="1" w:unhideWhenUsed="1"/>
+    <w:lsdException w:name="Table Grid 2" w:semiHidden="1" w:unhideWhenUsed="1"/>
+    <w:lsdException w:name="Table Grid 3" w:semiHidden="1" w:unhideWhenUsed="1"/>
+    <w:lsdException w:name="Table Grid 4" w:semiHidden="1" w:unhideWhenUsed="1"/>
+    <w:lsdException w:name="Table Grid 5" w:semiHidden="1" w:unhideWhenUsed="1"/>
+    <w:lsdException w:name="Table Grid 6" w:semiHidden="1" w:unhideWhenUsed="1"/>
+    <w:lsdException w:name="Table Grid 7" w:semiHidden="1" w:unhideWhenUsed="1"/>
+    <w:lsdException w:name="Table Grid 8" w:semiHidden="1" w:unhideWhenUsed="1"/>
+    <w:lsdException w:name="Table List 1" w:semiHidden="1" w:unhideWhenUsed="1"/>
+    <w:lsdException w:name="Table List 2" w:semiHidden="1" w:unhideWhenUsed="1"/>
+    <w:lsdException w:name="Table List 3" w:semiHidden="1" w:unhideWhenUsed="1"/>
+    <w:lsdException w:name="Table List 4" w:semiHidden="1" w:unhideWhenUsed="1"/>
+    <w:lsdException w:name="Table List 5" w:semiHidden="1" w:unhideWhenUsed="1"/>
+    <w:lsdException w:name="Table List 6" w:semiHidden="1" w:unhideWhenUsed="1"/>
+    <w:lsdException w:name="Table List 7" w:semiHidden="1" w:unhideWhenUsed="1"/>
+    <w:lsdException w:name="Table List 8" w:semiHidden="1" w:unhideWhenUsed="1"/>
+    <w:lsdException w:name="Table 3D effects 1" w:semiHidden="1" w:unhideWhenUsed="1"/>
+    <w:lsdException w:name="Table 3D effects 2" w:semiHidden="1" w:unhideWhenUsed="1"/>
+    <w:lsdException w:name="Table 3D effects 3" w:semiHidden="1" w:unhideWhenUsed="1"/>
+    <w:lsdException w:name="Table Contemporary" w:semiHidden="1" w:unhideWhenUsed="1"/>
+    <w:lsdException w:name="Table Elegant" w:semiHidden="1" w:unhideWhenUsed="1"/>
+    <w:lsdException w:name="Table Professional" w:semiHidden="1" w:unhideWhenUsed="1"/>
+    <w:lsdException w:name="Table Subtle 1" w:semiHidden="1" w:unhideWhenUsed="1"/>
+    <w:lsdException w:name="Table Subtle 2" w:semiHidden="1" w:unhideWhenUsed="1"/>
+    <w:lsdException w:name="Table Web 1" w:semiHidden="1" w:unhideWhenUsed="1"/>
+    <w:lsdException w:name="Table Web 2" w:semiHidden="1" w:unhideWhenUsed="1"/>
+    <w:lsdException w:name="Table Web 3" w:semiHidden="1" w:unhideWhenUsed="1"/>
+    <w:lsdException w:name="Balloon Text" w:semiHidden="1" w:unhideWhenUsed="1"/>
+    <w:lsdException w:name="Table Grid" w:semiHidden="1" w:uiPriority="59" w:unhideWhenUsed="1"/>
+    <w:lsdException w:name="Table Theme" w:semiHidden="1" w:unhideWhenUsed="1"/>
+    <w:lsdException w:name="Placeholder Text" w:semiHidden="1"/>
+    <w:lsdException w:name="No Spacing" w:uiPriority="1" w:qFormat="1"/>
+    <w:lsdException w:name="Light Shading" w:uiPriority="60"/>
+    <w:lsdException w:name="Light List" w:uiPriority="61"/>
+    <w:lsdException w:name="Light Grid" w:uiPriority="62"/>
+    <w:lsdException w:name="Medium Shading 1" w:uiPriority="63"/>
+    <w:lsdException w:name="Medium Shading 2" w:uiPriority="64"/>
+    <w:lsdException w:name="Medium List 1" w:uiPriority="65"/>
+    <w:lsdException w:name="Medium List 2" w:uiPriority="66"/>
+    <w:lsdException w:name="Medium Grid 1" w:uiPriority="67"/>
+    <w:lsdException w:name="Medium Grid 2" w:uiPriority="68"/>
+    <w:lsdException w:name="Medium Grid 3" w:uiPriority="69"/>
+    <w:lsdException w:name="Dark List" w:uiPriority="70"/>
+    <w:lsdException w:name="Colorful Shading" w:uiPriority="71"/>
+    <w:lsdException w:name="Colorful List" w:uiPriority="72"/>
+    <w:lsdException w:name="Colorful Grid" w:uiPriority="73"/>
+    <w:lsdException w:name="Light Shading Accent 1" w:uiPriority="60"/>
+    <w:lsdException w:name="Light List Accent 1" w:uiPriority="61"/>
+    <w:lsdException w:name="Light Grid Accent 1" w:uiPriority="62"/>
+    <w:lsdException w:name="Medium Shading 1 Accent 1" w:uiPriority="63"/>
+    <w:lsdException w:name="Medium Shading 2 Accent 1" w:uiPriority="64"/>
+    <w:lsdException w:name="Medium List 1 Accent 1" w:uiPriority="65"/>
+    <w:lsdException w:name="Revision" w:semiHidden="1"/>
+    <w:lsdException w:name="List Paragraph" w:uiPriority="34" w:qFormat="1"/>
+    <w:lsdException w:name="Quote" w:uiPriority="29" w:qFormat="1"/>
+    <w:lsdException w:name="Intense Quote" w:uiPriority="30" w:qFormat="1"/>
+    <w:lsdException w:name="Medium List 2 Accent 1" w:uiPriority="66"/>
+    <w:lsdException w:name="Medium Grid 1 Accent 1" w:uiPriority="67"/>
+    <w:lsdException w:name="Medium Grid 2 Accent 1" w:uiPriority="68"/>
+    <w:lsdException w:name="Medium Grid 3 Accent 1" w:uiPriority="69"/>
+    <w:lsdException w:name="Dark List Accent 1" w:uiPriority="70"/>
+    <w:lsdException w:name="Colorful Shading Accent 1" w:uiPriority="71"/>
+    <w:lsdException w:name="Colorful List Accent 1" w:uiPriority="72"/>
+    <w:lsdException w:name="Colorful Grid Accent 1" w:uiPriority="73"/>
+    <w:lsdException w:name="Light Shading Accent 2" w:uiPriority="60"/>
+    <w:lsdException w:name="Light List Accent 2" w:uiPriority="61"/>
+    <w:lsdException w:name="Light Grid Accent 2" w:uiPriority="62"/>
+    <w:lsdException w:name="Medium Shading 1 Accent 2" w:uiPriority="63"/>
+    <w:lsdException w:name="Medium Shading 2 Accent 2" w:uiPriority="64"/>
+    <w:lsdException w:name="Medium List 1 Accent 2" w:uiPriority="65"/>
+    <w:lsdException w:name="Medium List 2 Accent 2" w:uiPriority="66"/>
+    <w:lsdException w:name="Medium Grid 1 Accent 2" w:uiPriority="67"/>
+    <w:lsdException w:name="Medium Grid 2 Accent 2" w:uiPriority="68"/>
+    <w:lsdException w:name="Medium Grid 3 Accent 2" w:uiPriority="69"/>
+    <w:lsdException w:name="Dark List Accent 2" w:uiPriority="70"/>
+    <w:lsdException w:name="Colorful Shading Accent 2" w:uiPriority="71"/>
+    <w:lsdException w:name="Colorful List Accent 2" w:uiPriority="72"/>
+    <w:lsdException w:name="Colorful Grid Accent 2" w:uiPriority="73"/>
+    <w:lsdException w:name="Light Shading Accent 3" w:uiPriority="60"/>
+    <w:lsdException w:name="Light List Accent 3" w:uiPriority="61"/>
+    <w:lsdException w:name="Light Grid Accent 3" w:uiPriority="62"/>
+    <w:lsdException w:name="Medium Shading 1 Accent 3" w:uiPriority="63"/>
+    <w:lsdException w:name="Medium Shading 2 Accent 3" w:uiPriority="64"/>
+    <w:lsdException w:name="Medium List 1 Accent 3" w:uiPriority="65"/>
+    <w:lsdException w:name="Medium List 2 Accent 3" w:uiPriority="66"/>
+    <w:lsdException w:name="Medium Grid 1 Accent 3" w:uiPriority="67"/>
+    <w:lsdException w:name="Medium Grid 2 Accent 3" w:uiPriority="68"/>
+    <w:lsdException w:name="Medium Grid 3 Accent 3" w:uiPriority="69"/>
+    <w:lsdException w:name="Dark List Accent 3" w:uiPriority="70"/>
+    <w:lsdException w:name="Colorful Shading Accent 3" w:uiPriority="71"/>
+    <w:lsdException w:name="Colorful List Accent 3" w:uiPriority="72"/>
+    <w:lsdException w:name="Colorful Grid Accent 3" w:uiPriority="73"/>
+    <w:lsdException w:name="Light Shading Accent 4" w:uiPriority="60"/>
+    <w:lsdException w:name="Light List Accent 4" w:uiPriority="61"/>
+    <w:lsdException w:name="Light Grid Accent 4" w:uiPriority="62"/>
+    <w:lsdException w:name="Medium Shading 1 Accent 4" w:uiPriority="63"/>
+    <w:lsdException w:name="Medium Shading 2 Accent 4" w:uiPriority="64"/>
+    <w:lsdException w:name="Medium List 1 Accent 4" w:uiPriority="65"/>
+    <w:lsdException w:name="Medium List 2 Accent 4" w:uiPriority="66"/>
+    <w:lsdException w:name="Medium Grid 1 Accent 4" w:uiPriority="67"/>
+    <w:lsdException w:name="Medium Grid 2 Accent 4" w:uiPriority="68"/>
+    <w:lsdException w:name="Medium Grid 3 Accent 4" w:uiPriority="69"/>
+    <w:lsdException w:name="Dark List Accent 4" w:uiPriority="70"/>
+    <w:lsdException w:name="Colorful Shading Accent 4" w:uiPriority="71"/>
+    <w:lsdException w:name="Colorful List Accent 4" w:uiPriority="72"/>
+    <w:lsdException w:name="Colorful Grid Accent 4" w:uiPriority="73"/>
+    <w:lsdException w:name="Light Shading Accent 5" w:uiPriority="60"/>
+    <w:lsdException w:name="Light List Accent 5" w:uiPriority="61"/>
+    <w:lsdException w:name="Light Grid Accent 5" w:uiPriority="62"/>
+    <w:lsdException w:name="Medium Shading 1 Accent 5" w:uiPriority="63"/>
+    <w:lsdException w:name="Medium Shading 2 Accent 5" w:uiPriority="64"/>
+    <w:lsdException w:name="Medium List 1 Accent 5" w:uiPriority="65"/>
+    <w:lsdException w:name="Medium List 2 Accent 5" w:uiPriority="66"/>
+    <w:lsdException w:name="Medium Grid 1 Accent 5" w:uiPriority="67"/>
+    <w:lsdException w:name="Medium Grid 2 Accent 5" w:uiPriority="68"/>
+    <w:lsdException w:name="Medium Grid 3 Accent 5" w:uiPriority="69"/>
+    <w:lsdException w:name="Dark List Accent 5" w:uiPriority="70"/>
+    <w:lsdException w:name="Colorful Shading Accent 5" w:uiPriority="71"/>
+    <w:lsdException w:name="Colorful List Accent 5" w:uiPriority="72"/>
+    <w:lsdException w:name="Colorful Grid Accent 5" w:uiPriority="73"/>
+    <w:lsdException w:name="Light Shading Accent 6" w:uiPriority="60"/>
+    <w:lsdException w:name="Light List Accent 6" w:uiPriority="61"/>
+    <w:lsdException w:name="Light Grid Accent 6" w:uiPriority="62"/>
+    <w:lsdException w:name="Medium Shading 1 Accent 6" w:uiPriority="63"/>
+    <w:lsdException w:name="Medium Shading 2 Accent 6" w:uiPriority="64"/>
+    <w:lsdException w:name="Medium List 1 Accent 6" w:uiPriority="65"/>
+    <w:lsdException w:name="Medium List 2 Accent 6" w:uiPriority="66"/>
+    <w:lsdException w:name="Medium Grid 1 Accent 6" w:uiPriority="67"/>
+    <w:lsdException w:name="Medium Grid 2 Accent 6" w:uiPriority="68"/>
+    <w:lsdException w:name="Medium Grid 3 Accent 6" w:uiPriority="69"/>
+    <w:lsdException w:name="Dark List Accent 6" w:uiPriority="70"/>
+    <w:lsdException w:name="Colorful Shading Accent 6" w:uiPriority="71"/>
+    <w:lsdException w:name="Colorful List Accent 6" w:uiPriority="72"/>
+    <w:lsdException w:name="Colorful Grid Accent 6" w:uiPriority="73"/>
+    <w:lsdException w:name="Subtle Emphasis" w:uiPriority="19" w:qFormat="1"/>
+    <w:lsdException w:name="Intense Emphasis" w:uiPriority="21" w:qFormat="1"/>
+    <w:lsdException w:name="Subtle Reference" w:uiPriority="31" w:qFormat="1"/>
+    <w:lsdException w:name="Intense Reference" w:uiPriority="32" w:qFormat="1"/>
+    <w:lsdException w:name="Book Title" w:uiPriority="33" w:qFormat="1"/>
+    <w:lsdException w:name="Bibliography" w:semiHidden="1" w:uiPriority="37" w:unhideWhenUsed="1"/>
+    <w:lsdException w:name="TOC Heading" w:semiHidden="1" w:uiPriority="39" w:unhideWhenUsed="1" w:qFormat="1"/>
+    <w:lsdException w:name="Plain Table 1" w:uiPriority="41"/>
+    <w:lsdException w:name="Plain Table 2" w:uiPriority="42"/>
+    <w:lsdException w:name="Plain Table 3" w:uiPriority="43"/>
+    <w:lsdException w:name="Plain Table 4" w:uiPriority="44"/>
+    <w:lsdException w:name="Plain Table 5" w:uiPriority="45"/>
+    <w:lsdException w:name="Grid Table Light" w:uiPriority="40"/>
+    <w:lsdException w:name="Grid Table 1 Light" w:uiPriority="46"/>
+    <w:lsdException w:name="Grid Table 2" w:uiPriority="47"/>
+    <w:lsdException w:name="Grid Table 3" w:uiPriority="48"/>
+    <w:lsdException w:name="Grid Table 4" w:uiPriority="49"/>
+    <w:lsdException w:name="Grid Table 5 Dark" w:uiPriority="50"/>
+    <w:lsdException w:name="Grid Table 6 Colorful" w:uiPriority="51"/>
+    <w:lsdException w:name="Grid Table 7 Colorful" w:uiPriority="52"/>
+    <w:lsdException w:name="Grid Table 1 Light Accent 1" w:uiPriority="46"/>
+    <w:lsdException w:name="Grid Table 2 Accent 1" w:uiPriority="47"/>
+    <w:lsdException w:name="Grid Table 3 Accent 1" w:uiPriority="48"/>
+    <w:lsdException w:name="Grid Table 4 Accent 1" w:uiPriority="49"/>
+    <w:lsdException w:name="Grid Table 5 Dark Accent 1" w:uiPriority="50"/>
+    <w:lsdException w:name="Grid Table 6 Colorful Accent 1" w:uiPriority="51"/>
+    <w:lsdException w:name="Grid Table 7 Colorful Accent 1" w:uiPriority="52"/>
+    <w:lsdException w:name="Grid Table 1 Light Accent 2" w:uiPriority="46"/>
+    <w:lsdException w:name="Grid Table 2 Accent 2" w:uiPriority="47"/>
+    <w:lsdException w:name="Grid Table 3 Accent 2" w:uiPriority="48"/>
+    <w:lsdException w:name="Grid Table 4 Accent 2" w:uiPriority="49"/>
+    <w:lsdException w:name="Grid Table 5 Dark Accent 2" w:uiPriority="50"/>
+    <w:lsdException w:name="Grid Table 6 Colorful Accent 2" w:uiPriority="51"/>
+    <w:lsdException w:name="Grid Table 7 Colorful Accent 2" w:uiPriority="52"/>
+    <w:lsdException w:name="Grid Table 1 Light Accent 3" w:uiPriority="46"/>
+    <w:lsdException w:name="Grid Table 2 Accent 3" w:uiPriority="47"/>
+    <w:lsdException w:name="Grid Table 3 Accent 3" w:uiPriority="48"/>
+    <w:lsdException w:name="Grid Table 4 Accent 3" w:uiPriority="49"/>
+    <w:lsdException w:name="Grid Table 5 Dark Accent 3" w:uiPriority="50"/>
+    <w:lsdException w:name="Grid Table 6 Colorful Accent 3" w:uiPriority="51"/>
+    <w:lsdException w:name="Grid Table 7 Colorful Accent 3" w:uiPriority="52"/>
+    <w:lsdException w:name="Grid Table 1 Light Accent 4" w:uiPriority="46"/>
+    <w:lsdException w:name="Grid Table 2 Accent 4" w:uiPriority="47"/>
+    <w:lsdException w:name="Grid Table 3 Accent 4" w:uiPriority="48"/>
+    <w:lsdException w:name="Grid Table 4 Accent 4" w:uiPriority="49"/>
+    <w:lsdException w:name="Grid Table 5 Dark Accent 4" w:uiPriority="50"/>
+    <w:lsdException w:name="Grid Table 6 Colorful Accent 4" w:uiPriority="51"/>
+    <w:lsdException w:name="Grid Table 7 Colorful Accent 4" w:uiPriority="52"/>
+    <w:lsdException w:name="Grid Table 1 Light Accent 5" w:uiPriority="46"/>
+    <w:lsdException w:name="Grid Table 2 Accent 5" w:uiPriority="47"/>
+    <w:lsdException w:name="Grid Table 3 Accent 5" w:uiPriority="48"/>
+    <w:lsdException w:name="Grid Table 4 Accent 5" w:uiPriority="49"/>
+    <w:lsdException w:name="Grid Table 5 Dark Accent 5" w:uiPriority="50"/>
+    <w:lsdException w:name="Grid Table 6 Colorful Accent 5" w:uiPriority="51"/>
+    <w:lsdException w:name="Grid Table 7 Colorful Accent 5" w:uiPriority="52"/>
+    <w:lsdException w:name="Grid Table 1 Light Accent 6" w:uiPriority="46"/>
+    <w:lsdException w:name="Grid Table 2 Accent 6" w:uiPriority="47"/>
+    <w:lsdException w:name="Grid Table 3 Accent 6" w:uiPriority="48"/>
+    <w:lsdException w:name="Grid Table 4 Accent 6" w:uiPriority="49"/>
+    <w:lsdException w:name="Grid Table 5 Dark Accent 6" w:uiPriority="50"/>
+    <w:lsdException w:name="Grid Table 6 Colorful Accent 6" w:uiPriority="51"/>
+    <w:lsdException w:name="Grid Table 7 Colorful Accent 6" w:uiPriority="52"/>
+    <w:lsdException w:name="List Table 1 Light" w:uiPriority="46"/>
+    <w:lsdException w:name="List Table 2" w:uiPriority="47"/>
+    <w:lsdException w:name="List Table 3" w:uiPriority="48"/>
+    <w:lsdException w:name="List Table 4" w:uiPriority="49"/>
+    <w:lsdException w:name="List Table 5 Dark" w:uiPriority="50"/>
+    <w:lsdException w:name="List Table 6 Colorful" w:uiPriority="51"/>
+    <w:lsdException w:name="List Table 7 Colorful" w:uiPriority="52"/>
+    <w:lsdException w:name="List Table 1 Light Accent 1" w:uiPriority="46"/>
+    <w:lsdException w:name="List Table 2 Accent 1" w:uiPriority="47"/>
+    <w:lsdException w:name="List Table 3 Accent 1" w:uiPriority="48"/>
+    <w:lsdException w:name="List Table 4 Accent 1" w:uiPriority="49"/>
+    <w:lsdException w:name="List Table 5 Dark Accent 1" w:uiPriority="50"/>
+    <w:lsdException w:name="List Table 6 Colorful Accent 1" w:uiPriority="51"/>
+    <w:lsdException w:name="List Table 7 Colorful Accent 1" w:uiPriority="52"/>
+    <w:lsdException w:name="List Table 1 Light Accent 2" w:uiPriority="46"/>
+    <w:lsdException w:name="List Table 2 Accent 2" w:uiPriority="47"/>
+    <w:lsdException w:name="List Table 3 Accent 2" w:uiPriority="48"/>
+    <w:lsdException w:name="List Table 4 Accent 2" w:uiPriority="49"/>
+    <w:lsdException w:name="List Table 5 Dark Accent 2" w:uiPriority="50"/>
+    <w:lsdException w:name="List Table 6 Colorful Accent 2" w:uiPriority="51"/>
+    <w:lsdException w:name="List Table 7 Colorful Accent 2" w:uiPriority="52"/>
+    <w:lsdException w:name="List Table 1 Light Accent 3" w:uiPriority="46"/>
+    <w:lsdException w:name="List Table 2 Accent 3" w:uiPriority="47"/>
+    <w:lsdException w:name="List Table 3 Accent 3" w:uiPriority="48"/>
+    <w:lsdException w:name="List Table 4 Accent 3" w:uiPriority="49"/>
+    <w:lsdException w:name="List Table 5 Dark Accent 3" w:uiPriority="50"/>
+    <w:lsdException w:name="List Table 6 Colorful Accent 3" w:uiPriority="51"/>
+    <w:lsdException w:name="List Table 7 Colorful Accent 3" w:uiPriority="52"/>
+    <w:lsdException w:name="List Table 1 Light Accent 4" w:uiPriority="46"/>
+    <w:lsdException w:name="List Table 2 Accent 4" w:uiPriority="47"/>
+    <w:lsdException w:name="List Table 3 Accent 4" w:uiPriority="48"/>
+    <w:lsdException w:name="List Table 4 Accent 4" w:uiPriority="49"/>
+    <w:lsdException w:name="List Table 5 Dark Accent 4" w:uiPriority="50"/>
+    <w:lsdException w:name="List Table 6 Colorful Accent 4" w:uiPriority="51"/>
+    <w:lsdException w:name="List Table 7 Colorful Accent 4" w:uiPriority="52"/>
+    <w:lsdException w:name="List Table 1 Light Accent 5" w:uiPriority="46"/>
+    <w:lsdException w:name="List Table 2 Accent 5" w:uiPriority="47"/>
+    <w:lsdException w:name="List Table 3 Accent 5" w:uiPriority="48"/>
+    <w:lsdException w:name="List Table 4 Accent 5" w:uiPriority="49"/>
+    <w:lsdException w:name="List Table 5 Dark Accent 5" w:uiPriority="50"/>
+    <w:lsdException w:name="List Table 6 Colorful Accent 5" w:uiPriority="51"/>
+    <w:lsdException w:name="List Table 7 Colorful Accent 5" w:uiPriority="52"/>
+    <w:lsdException w:name="List Table 1 Light Accent 6" w:uiPriority="46"/>
+    <w:lsdException w:name="List Table 2 Accent 6" w:uiPriority="47"/>
+    <w:lsdException w:name="List Table 3 Accent 6" w:uiPriority="48"/>
+    <w:lsdException w:name="List Table 4 Accent 6" w:uiPriority="49"/>
+    <w:lsdException w:name="List Table 5 Dark Accent 6" w:uiPriority="50"/>
+    <w:lsdException w:name="List Table 6 Colorful Accent 6" w:uiPriority="51"/>
+    <w:lsdException w:name="List Table 7 Colorful Accent 6" w:uiPriority="52"/>
+    <w:lsdException w:name="Mention" w:semiHidden="1" w:unhideWhenUsed="1"/>
+    <w:lsdException w:name="Smart Hyperlink" w:semiHidden="1" w:unhideWhenUsed="1"/>
+    <w:lsdException w:name="Hashtag" w:semiHidden="1" w:unhideWhenUsed="1"/>
+    <w:lsdException w:name="Unresolved Mention" w:semiHidden="1" w:unhideWhenUsed="1"/>
+    <w:lsdException w:name="Smart Link" w:semiHidden="1" w:unhideWhenUsed="1"/>
   </w:latentStyles>
   <w:style w:type="paragraph" w:default="1" w:styleId="Normal">
     <w:name w:val="Normal"/>
@@ -2294,343 +4263,16 @@
       <w:lang w:eastAsia="id-ID"/>
     </w:rPr>
   </w:style>
-</w:styles>
-</file>
-
-<file path=word/stylesWithEffects.xml><?xml version="1.0" encoding="utf-8"?>
-<w:styles xmlns:wpc="http://schemas.microsoft.com/office/word/2010/wordprocessingCanvas" xmlns:mc="http://schemas.openxmlformats.org/markup-compatibility/2006" xmlns:o="urn:schemas-microsoft-com:office:office" xmlns:r="http://schemas.openxmlformats.org/officeDocument/2006/relationships" xmlns:m="http://schemas.openxmlformats.org/officeDocument/2006/math" xmlns:v="urn:schemas-microsoft-com:vml" xmlns:wp14="http://schemas.microsoft.com/office/word/2010/wordprocessingDrawing" xmlns:wp="http://schemas.openxmlformats.org/drawingml/2006/wordprocessingDrawing" xmlns:w10="urn:schemas-microsoft-com:office:word" xmlns:w="http://schemas.openxmlformats.org/wordprocessingml/2006/main" xmlns:w14="http://schemas.microsoft.com/office/word/2010/wordml" xmlns:wpg="http://schemas.microsoft.com/office/word/2010/wordprocessingGroup" xmlns:wpi="http://schemas.microsoft.com/office/word/2010/wordprocessingInk" xmlns:wne="http://schemas.microsoft.com/office/word/2006/wordml" xmlns:wps="http://schemas.microsoft.com/office/word/2010/wordprocessingShape" mc:Ignorable="w14 wp14">
-  <w:docDefaults>
-    <w:rPrDefault>
-      <w:rPr>
-        <w:rFonts w:asciiTheme="minorHAnsi" w:eastAsiaTheme="minorHAnsi" w:hAnsiTheme="minorHAnsi" w:cstheme="minorBidi"/>
-        <w:sz w:val="22"/>
-        <w:szCs w:val="22"/>
-        <w:lang w:val="id-ID" w:eastAsia="en-US" w:bidi="ar-SA"/>
-      </w:rPr>
-    </w:rPrDefault>
-    <w:pPrDefault>
-      <w:pPr>
-        <w:spacing w:after="200" w:line="276" w:lineRule="auto"/>
-      </w:pPr>
-    </w:pPrDefault>
-  </w:docDefaults>
-  <w:latentStyles w:defLockedState="0" w:defUIPriority="99" w:defSemiHidden="1" w:defUnhideWhenUsed="1" w:defQFormat="0" w:count="267">
-    <w:lsdException w:name="Normal" w:semiHidden="0" w:uiPriority="0" w:unhideWhenUsed="0" w:qFormat="1"/>
-    <w:lsdException w:name="heading 1" w:semiHidden="0" w:uiPriority="9" w:unhideWhenUsed="0" w:qFormat="1"/>
-    <w:lsdException w:name="heading 2" w:uiPriority="9" w:qFormat="1"/>
-    <w:lsdException w:name="heading 3" w:uiPriority="9" w:qFormat="1"/>
-    <w:lsdException w:name="heading 4" w:uiPriority="9" w:qFormat="1"/>
-    <w:lsdException w:name="heading 5" w:uiPriority="9" w:qFormat="1"/>
-    <w:lsdException w:name="heading 6" w:uiPriority="9" w:qFormat="1"/>
-    <w:lsdException w:name="heading 7" w:uiPriority="9" w:qFormat="1"/>
-    <w:lsdException w:name="heading 8" w:uiPriority="9" w:qFormat="1"/>
-    <w:lsdException w:name="heading 9" w:uiPriority="9" w:qFormat="1"/>
-    <w:lsdException w:name="toc 1" w:uiPriority="39"/>
-    <w:lsdException w:name="toc 2" w:uiPriority="39"/>
-    <w:lsdException w:name="toc 3" w:uiPriority="39"/>
-    <w:lsdException w:name="toc 4" w:uiPriority="39"/>
-    <w:lsdException w:name="toc 5" w:uiPriority="39"/>
-    <w:lsdException w:name="toc 6" w:uiPriority="39"/>
-    <w:lsdException w:name="toc 7" w:uiPriority="39"/>
-    <w:lsdException w:name="toc 8" w:uiPriority="39"/>
-    <w:lsdException w:name="toc 9" w:uiPriority="39"/>
-    <w:lsdException w:name="caption" w:uiPriority="35" w:qFormat="1"/>
-    <w:lsdException w:name="Title" w:semiHidden="0" w:uiPriority="10" w:unhideWhenUsed="0" w:qFormat="1"/>
-    <w:lsdException w:name="Default Paragraph Font" w:uiPriority="1"/>
-    <w:lsdException w:name="Subtitle" w:semiHidden="0" w:uiPriority="11" w:unhideWhenUsed="0" w:qFormat="1"/>
-    <w:lsdException w:name="Strong" w:semiHidden="0" w:uiPriority="22" w:unhideWhenUsed="0" w:qFormat="1"/>
-    <w:lsdException w:name="Emphasis" w:semiHidden="0" w:uiPriority="20" w:unhideWhenUsed="0" w:qFormat="1"/>
-    <w:lsdException w:name="Table Grid" w:semiHidden="0" w:uiPriority="59" w:unhideWhenUsed="0"/>
-    <w:lsdException w:name="Placeholder Text" w:unhideWhenUsed="0"/>
-    <w:lsdException w:name="No Spacing" w:semiHidden="0" w:uiPriority="1" w:unhideWhenUsed="0" w:qFormat="1"/>
-    <w:lsdException w:name="Light Shading" w:semiHidden="0" w:uiPriority="60" w:unhideWhenUsed="0"/>
-    <w:lsdException w:name="Light List" w:semiHidden="0" w:uiPriority="61" w:unhideWhenUsed="0"/>
-    <w:lsdException w:name="Light Grid" w:semiHidden="0" w:uiPriority="62" w:unhideWhenUsed="0"/>
-    <w:lsdException w:name="Medium Shading 1" w:semiHidden="0" w:uiPriority="63" w:unhideWhenUsed="0"/>
-    <w:lsdException w:name="Medium Shading 2" w:semiHidden="0" w:uiPriority="64" w:unhideWhenUsed="0"/>
-    <w:lsdException w:name="Medium List 1" w:semiHidden="0" w:uiPriority="65" w:unhideWhenUsed="0"/>
-    <w:lsdException w:name="Medium List 2" w:semiHidden="0" w:uiPriority="66" w:unhideWhenUsed="0"/>
-    <w:lsdException w:name="Medium Grid 1" w:semiHidden="0" w:uiPriority="67" w:unhideWhenUsed="0"/>
-    <w:lsdException w:name="Medium Grid 2" w:semiHidden="0" w:uiPriority="68" w:unhideWhenUsed="0"/>
-    <w:lsdException w:name="Medium Grid 3" w:semiHidden="0" w:uiPriority="69" w:unhideWhenUsed="0"/>
-    <w:lsdException w:name="Dark List" w:semiHidden="0" w:uiPriority="70" w:unhideWhenUsed="0"/>
-    <w:lsdException w:name="Colorful Shading" w:semiHidden="0" w:uiPriority="71" w:unhideWhenUsed="0"/>
-    <w:lsdException w:name="Colorful List" w:semiHidden="0" w:uiPriority="72" w:unhideWhenUsed="0"/>
-    <w:lsdException w:name="Colorful Grid" w:semiHidden="0" w:uiPriority="73" w:unhideWhenUsed="0"/>
-    <w:lsdException w:name="Light Shading Accent 1" w:semiHidden="0" w:uiPriority="60" w:unhideWhenUsed="0"/>
-    <w:lsdException w:name="Light List Accent 1" w:semiHidden="0" w:uiPriority="61" w:unhideWhenUsed="0"/>
-    <w:lsdException w:name="Light Grid Accent 1" w:semiHidden="0" w:uiPriority="62" w:unhideWhenUsed="0"/>
-    <w:lsdException w:name="Medium Shading 1 Accent 1" w:semiHidden="0" w:uiPriority="63" w:unhideWhenUsed="0"/>
-    <w:lsdException w:name="Medium Shading 2 Accent 1" w:semiHidden="0" w:uiPriority="64" w:unhideWhenUsed="0"/>
-    <w:lsdException w:name="Medium List 1 Accent 1" w:semiHidden="0" w:uiPriority="65" w:unhideWhenUsed="0"/>
-    <w:lsdException w:name="Revision" w:unhideWhenUsed="0"/>
-    <w:lsdException w:name="List Paragraph" w:semiHidden="0" w:uiPriority="34" w:unhideWhenUsed="0" w:qFormat="1"/>
-    <w:lsdException w:name="Quote" w:semiHidden="0" w:uiPriority="29" w:unhideWhenUsed="0" w:qFormat="1"/>
-    <w:lsdException w:name="Intense Quote" w:semiHidden="0" w:uiPriority="30" w:unhideWhenUsed="0" w:qFormat="1"/>
-    <w:lsdException w:name="Medium List 2 Accent 1" w:semiHidden="0" w:uiPriority="66" w:unhideWhenUsed="0"/>
-    <w:lsdException w:name="Medium Grid 1 Accent 1" w:semiHidden="0" w:uiPriority="67" w:unhideWhenUsed="0"/>
-    <w:lsdException w:name="Medium Grid 2 Accent 1" w:semiHidden="0" w:uiPriority="68" w:unhideWhenUsed="0"/>
-    <w:lsdException w:name="Medium Grid 3 Accent 1" w:semiHidden="0" w:uiPriority="69" w:unhideWhenUsed="0"/>
-    <w:lsdException w:name="Dark List Accent 1" w:semiHidden="0" w:uiPriority="70" w:unhideWhenUsed="0"/>
-    <w:lsdException w:name="Colorful Shading Accent 1" w:semiHidden="0" w:uiPriority="71" w:unhideWhenUsed="0"/>
-    <w:lsdException w:name="Colorful List Accent 1" w:semiHidden="0" w:uiPriority="72" w:unhideWhenUsed="0"/>
-    <w:lsdException w:name="Colorful Grid Accent 1" w:semiHidden="0" w:uiPriority="73" w:unhideWhenUsed="0"/>
-    <w:lsdException w:name="Light Shading Accent 2" w:semiHidden="0" w:uiPriority="60" w:unhideWhenUsed="0"/>
-    <w:lsdException w:name="Light List Accent 2" w:semiHidden="0" w:uiPriority="61" w:unhideWhenUsed="0"/>
-    <w:lsdException w:name="Light Grid Accent 2" w:semiHidden="0" w:uiPriority="62" w:unhideWhenUsed="0"/>
-    <w:lsdException w:name="Medium Shading 1 Accent 2" w:semiHidden="0" w:uiPriority="63" w:unhideWhenUsed="0"/>
-    <w:lsdException w:name="Medium Shading 2 Accent 2" w:semiHidden="0" w:uiPriority="64" w:unhideWhenUsed="0"/>
-    <w:lsdException w:name="Medium List 1 Accent 2" w:semiHidden="0" w:uiPriority="65" w:unhideWhenUsed="0"/>
-    <w:lsdException w:name="Medium List 2 Accent 2" w:semiHidden="0" w:uiPriority="66" w:unhideWhenUsed="0"/>
-    <w:lsdException w:name="Medium Grid 1 Accent 2" w:semiHidden="0" w:uiPriority="67" w:unhideWhenUsed="0"/>
-    <w:lsdException w:name="Medium Grid 2 Accent 2" w:semiHidden="0" w:uiPriority="68" w:unhideWhenUsed="0"/>
-    <w:lsdException w:name="Medium Grid 3 Accent 2" w:semiHidden="0" w:uiPriority="69" w:unhideWhenUsed="0"/>
-    <w:lsdException w:name="Dark List Accent 2" w:semiHidden="0" w:uiPriority="70" w:unhideWhenUsed="0"/>
-    <w:lsdException w:name="Colorful Shading Accent 2" w:semiHidden="0" w:uiPriority="71" w:unhideWhenUsed="0"/>
-    <w:lsdException w:name="Colorful List Accent 2" w:semiHidden="0" w:uiPriority="72" w:unhideWhenUsed="0"/>
-    <w:lsdException w:name="Colorful Grid Accent 2" w:semiHidden="0" w:uiPriority="73" w:unhideWhenUsed="0"/>
-    <w:lsdException w:name="Light Shading Accent 3" w:semiHidden="0" w:uiPriority="60" w:unhideWhenUsed="0"/>
-    <w:lsdException w:name="Light List Accent 3" w:semiHidden="0" w:uiPriority="61" w:unhideWhenUsed="0"/>
-    <w:lsdException w:name="Light Grid Accent 3" w:semiHidden="0" w:uiPriority="62" w:unhideWhenUsed="0"/>
-    <w:lsdException w:name="Medium Shading 1 Accent 3" w:semiHidden="0" w:uiPriority="63" w:unhideWhenUsed="0"/>
-    <w:lsdException w:name="Medium Shading 2 Accent 3" w:semiHidden="0" w:uiPriority="64" w:unhideWhenUsed="0"/>
-    <w:lsdException w:name="Medium List 1 Accent 3" w:semiHidden="0" w:uiPriority="65" w:unhideWhenUsed="0"/>
-    <w:lsdException w:name="Medium List 2 Accent 3" w:semiHidden="0" w:uiPriority="66" w:unhideWhenUsed="0"/>
-    <w:lsdException w:name="Medium Grid 1 Accent 3" w:semiHidden="0" w:uiPriority="67" w:unhideWhenUsed="0"/>
-    <w:lsdException w:name="Medium Grid 2 Accent 3" w:semiHidden="0" w:uiPriority="68" w:unhideWhenUsed="0"/>
-    <w:lsdException w:name="Medium Grid 3 Accent 3" w:semiHidden="0" w:uiPriority="69" w:unhideWhenUsed="0"/>
-    <w:lsdException w:name="Dark List Accent 3" w:semiHidden="0" w:uiPriority="70" w:unhideWhenUsed="0"/>
-    <w:lsdException w:name="Colorful Shading Accent 3" w:semiHidden="0" w:uiPriority="71" w:unhideWhenUsed="0"/>
-    <w:lsdException w:name="Colorful List Accent 3" w:semiHidden="0" w:uiPriority="72" w:unhideWhenUsed="0"/>
-    <w:lsdException w:name="Colorful Grid Accent 3" w:semiHidden="0" w:uiPriority="73" w:unhideWhenUsed="0"/>
-    <w:lsdException w:name="Light Shading Accent 4" w:semiHidden="0" w:uiPriority="60" w:unhideWhenUsed="0"/>
-    <w:lsdException w:name="Light List Accent 4" w:semiHidden="0" w:uiPriority="61" w:unhideWhenUsed="0"/>
-    <w:lsdException w:name="Light Grid Accent 4" w:semiHidden="0" w:uiPriority="62" w:unhideWhenUsed="0"/>
-    <w:lsdException w:name="Medium Shading 1 Accent 4" w:semiHidden="0" w:uiPriority="63" w:unhideWhenUsed="0"/>
-    <w:lsdException w:name="Medium Shading 2 Accent 4" w:semiHidden="0" w:uiPriority="64" w:unhideWhenUsed="0"/>
-    <w:lsdException w:name="Medium List 1 Accent 4" w:semiHidden="0" w:uiPriority="65" w:unhideWhenUsed="0"/>
-    <w:lsdException w:name="Medium List 2 Accent 4" w:semiHidden="0" w:uiPriority="66" w:unhideWhenUsed="0"/>
-    <w:lsdException w:name="Medium Grid 1 Accent 4" w:semiHidden="0" w:uiPriority="67" w:unhideWhenUsed="0"/>
-    <w:lsdException w:name="Medium Grid 2 Accent 4" w:semiHidden="0" w:uiPriority="68" w:unhideWhenUsed="0"/>
-    <w:lsdException w:name="Medium Grid 3 Accent 4" w:semiHidden="0" w:uiPriority="69" w:unhideWhenUsed="0"/>
-    <w:lsdException w:name="Dark List Accent 4" w:semiHidden="0" w:uiPriority="70" w:unhideWhenUsed="0"/>
-    <w:lsdException w:name="Colorful Shading Accent 4" w:semiHidden="0" w:uiPriority="71" w:unhideWhenUsed="0"/>
-    <w:lsdException w:name="Colorful List Accent 4" w:semiHidden="0" w:uiPriority="72" w:unhideWhenUsed="0"/>
-    <w:lsdException w:name="Colorful Grid Accent 4" w:semiHidden="0" w:uiPriority="73" w:unhideWhenUsed="0"/>
-    <w:lsdException w:name="Light Shading Accent 5" w:semiHidden="0" w:uiPriority="60" w:unhideWhenUsed="0"/>
-    <w:lsdException w:name="Light List Accent 5" w:semiHidden="0" w:uiPriority="61" w:unhideWhenUsed="0"/>
-    <w:lsdException w:name="Light Grid Accent 5" w:semiHidden="0" w:uiPriority="62" w:unhideWhenUsed="0"/>
-    <w:lsdException w:name="Medium Shading 1 Accent 5" w:semiHidden="0" w:uiPriority="63" w:unhideWhenUsed="0"/>
-    <w:lsdException w:name="Medium Shading 2 Accent 5" w:semiHidden="0" w:uiPriority="64" w:unhideWhenUsed="0"/>
-    <w:lsdException w:name="Medium List 1 Accent 5" w:semiHidden="0" w:uiPriority="65" w:unhideWhenUsed="0"/>
-    <w:lsdException w:name="Medium List 2 Accent 5" w:semiHidden="0" w:uiPriority="66" w:unhideWhenUsed="0"/>
-    <w:lsdException w:name="Medium Grid 1 Accent 5" w:semiHidden="0" w:uiPriority="67" w:unhideWhenUsed="0"/>
-    <w:lsdException w:name="Medium Grid 2 Accent 5" w:semiHidden="0" w:uiPriority="68" w:unhideWhenUsed="0"/>
-    <w:lsdException w:name="Medium Grid 3 Accent 5" w:semiHidden="0" w:uiPriority="69" w:unhideWhenUsed="0"/>
-    <w:lsdException w:name="Dark List Accent 5" w:semiHidden="0" w:uiPriority="70" w:unhideWhenUsed="0"/>
-    <w:lsdException w:name="Colorful Shading Accent 5" w:semiHidden="0" w:uiPriority="71" w:unhideWhenUsed="0"/>
-    <w:lsdException w:name="Colorful List Accent 5" w:semiHidden="0" w:uiPriority="72" w:unhideWhenUsed="0"/>
-    <w:lsdException w:name="Colorful Grid Accent 5" w:semiHidden="0" w:uiPriority="73" w:unhideWhenUsed="0"/>
-    <w:lsdException w:name="Light Shading Accent 6" w:semiHidden="0" w:uiPriority="60" w:unhideWhenUsed="0"/>
-    <w:lsdException w:name="Light List Accent 6" w:semiHidden="0" w:uiPriority="61" w:unhideWhenUsed="0"/>
-    <w:lsdException w:name="Light Grid Accent 6" w:semiHidden="0" w:uiPriority="62" w:unhideWhenUsed="0"/>
-    <w:lsdException w:name="Medium Shading 1 Accent 6" w:semiHidden="0" w:uiPriority="63" w:unhideWhenUsed="0"/>
-    <w:lsdException w:name="Medium Shading 2 Accent 6" w:semiHidden="0" w:uiPriority="64" w:unhideWhenUsed="0"/>
-    <w:lsdException w:name="Medium List 1 Accent 6" w:semiHidden="0" w:uiPriority="65" w:unhideWhenUsed="0"/>
-    <w:lsdException w:name="Medium List 2 Accent 6" w:semiHidden="0" w:uiPriority="66" w:unhideWhenUsed="0"/>
-    <w:lsdException w:name="Medium Grid 1 Accent 6" w:semiHidden="0" w:uiPriority="67" w:unhideWhenUsed="0"/>
-    <w:lsdException w:name="Medium Grid 2 Accent 6" w:semiHidden="0" w:uiPriority="68" w:unhideWhenUsed="0"/>
-    <w:lsdException w:name="Medium Grid 3 Accent 6" w:semiHidden="0" w:uiPriority="69" w:unhideWhenUsed="0"/>
-    <w:lsdException w:name="Dark List Accent 6" w:semiHidden="0" w:uiPriority="70" w:unhideWhenUsed="0"/>
-    <w:lsdException w:name="Colorful Shading Accent 6" w:semiHidden="0" w:uiPriority="71" w:unhideWhenUsed="0"/>
-    <w:lsdException w:name="Colorful List Accent 6" w:semiHidden="0" w:uiPriority="72" w:unhideWhenUsed="0"/>
-    <w:lsdException w:name="Colorful Grid Accent 6" w:semiHidden="0" w:uiPriority="73" w:unhideWhenUsed="0"/>
-    <w:lsdException w:name="Subtle Emphasis" w:semiHidden="0" w:uiPriority="19" w:unhideWhenUsed="0" w:qFormat="1"/>
-    <w:lsdException w:name="Intense Emphasis" w:semiHidden="0" w:uiPriority="21" w:unhideWhenUsed="0" w:qFormat="1"/>
-    <w:lsdException w:name="Subtle Reference" w:semiHidden="0" w:uiPriority="31" w:unhideWhenUsed="0" w:qFormat="1"/>
-    <w:lsdException w:name="Intense Reference" w:semiHidden="0" w:uiPriority="32" w:unhideWhenUsed="0" w:qFormat="1"/>
-    <w:lsdException w:name="Book Title" w:semiHidden="0" w:uiPriority="33" w:unhideWhenUsed="0" w:qFormat="1"/>
-    <w:lsdException w:name="Bibliography" w:uiPriority="37"/>
-    <w:lsdException w:name="TOC Heading" w:uiPriority="39" w:qFormat="1"/>
-  </w:latentStyles>
-  <w:style w:type="paragraph" w:default="1" w:styleId="Normal">
-    <w:name w:val="Normal"/>
+  <w:style w:type="paragraph" w:styleId="ListParagraph">
+    <w:name w:val="List Paragraph"/>
+    <w:basedOn w:val="Normal"/>
+    <w:uiPriority w:val="34"/>
     <w:qFormat/>
-  </w:style>
-  <w:style w:type="paragraph" w:styleId="Heading3">
-    <w:name w:val="heading 3"/>
-    <w:basedOn w:val="Normal"/>
-    <w:link w:val="Heading3Char"/>
-    <w:uiPriority w:val="9"/>
-    <w:qFormat/>
-    <w:rsid w:val="00AC1FDF"/>
+    <w:rsid w:val="009D7F0C"/>
     <w:pPr>
-      <w:spacing w:before="100" w:beforeAutospacing="1" w:after="100" w:afterAutospacing="1" w:line="240" w:lineRule="auto"/>
-      <w:outlineLvl w:val="2"/>
+      <w:ind w:left="720"/>
+      <w:contextualSpacing/>
     </w:pPr>
-    <w:rPr>
-      <w:rFonts w:ascii="Times New Roman" w:eastAsia="Times New Roman" w:hAnsi="Times New Roman" w:cs="Times New Roman"/>
-      <w:b/>
-      <w:bCs/>
-      <w:sz w:val="27"/>
-      <w:szCs w:val="27"/>
-      <w:lang w:eastAsia="id-ID"/>
-    </w:rPr>
-  </w:style>
-  <w:style w:type="character" w:default="1" w:styleId="DefaultParagraphFont">
-    <w:name w:val="Default Paragraph Font"/>
-    <w:uiPriority w:val="1"/>
-    <w:semiHidden/>
-    <w:unhideWhenUsed/>
-  </w:style>
-  <w:style w:type="table" w:default="1" w:styleId="TableNormal">
-    <w:name w:val="Normal Table"/>
-    <w:uiPriority w:val="99"/>
-    <w:semiHidden/>
-    <w:unhideWhenUsed/>
-    <w:tblPr>
-      <w:tblInd w:w="0" w:type="dxa"/>
-      <w:tblCellMar>
-        <w:top w:w="0" w:type="dxa"/>
-        <w:left w:w="108" w:type="dxa"/>
-        <w:bottom w:w="0" w:type="dxa"/>
-        <w:right w:w="108" w:type="dxa"/>
-      </w:tblCellMar>
-    </w:tblPr>
-  </w:style>
-  <w:style w:type="numbering" w:default="1" w:styleId="NoList">
-    <w:name w:val="No List"/>
-    <w:uiPriority w:val="99"/>
-    <w:semiHidden/>
-    <w:unhideWhenUsed/>
-  </w:style>
-  <w:style w:type="paragraph" w:styleId="BalloonText">
-    <w:name w:val="Balloon Text"/>
-    <w:basedOn w:val="Normal"/>
-    <w:link w:val="BalloonTextChar"/>
-    <w:uiPriority w:val="99"/>
-    <w:semiHidden/>
-    <w:unhideWhenUsed/>
-    <w:rsid w:val="00425C4D"/>
-    <w:pPr>
-      <w:spacing w:after="0" w:line="240" w:lineRule="auto"/>
-    </w:pPr>
-    <w:rPr>
-      <w:rFonts w:ascii="Tahoma" w:hAnsi="Tahoma" w:cs="Tahoma"/>
-      <w:sz w:val="16"/>
-      <w:szCs w:val="16"/>
-    </w:rPr>
-  </w:style>
-  <w:style w:type="character" w:customStyle="1" w:styleId="BalloonTextChar">
-    <w:name w:val="Balloon Text Char"/>
-    <w:basedOn w:val="DefaultParagraphFont"/>
-    <w:link w:val="BalloonText"/>
-    <w:uiPriority w:val="99"/>
-    <w:semiHidden/>
-    <w:rsid w:val="00425C4D"/>
-    <w:rPr>
-      <w:rFonts w:ascii="Tahoma" w:hAnsi="Tahoma" w:cs="Tahoma"/>
-      <w:sz w:val="16"/>
-      <w:szCs w:val="16"/>
-    </w:rPr>
-  </w:style>
-  <w:style w:type="character" w:styleId="Hyperlink">
-    <w:name w:val="Hyperlink"/>
-    <w:basedOn w:val="DefaultParagraphFont"/>
-    <w:uiPriority w:val="99"/>
-    <w:semiHidden/>
-    <w:unhideWhenUsed/>
-    <w:rsid w:val="00425C4D"/>
-    <w:rPr>
-      <w:color w:val="0000FF"/>
-      <w:u w:val="single"/>
-    </w:rPr>
-  </w:style>
-  <w:style w:type="character" w:styleId="Strong">
-    <w:name w:val="Strong"/>
-    <w:basedOn w:val="DefaultParagraphFont"/>
-    <w:uiPriority w:val="22"/>
-    <w:qFormat/>
-    <w:rsid w:val="00AC1FDF"/>
-    <w:rPr>
-      <w:b/>
-      <w:bCs/>
-    </w:rPr>
-  </w:style>
-  <w:style w:type="paragraph" w:styleId="Header">
-    <w:name w:val="header"/>
-    <w:basedOn w:val="Normal"/>
-    <w:link w:val="HeaderChar"/>
-    <w:uiPriority w:val="99"/>
-    <w:unhideWhenUsed/>
-    <w:rsid w:val="00AC1FDF"/>
-    <w:pPr>
-      <w:tabs>
-        <w:tab w:val="center" w:pos="4513"/>
-        <w:tab w:val="right" w:pos="9026"/>
-      </w:tabs>
-      <w:spacing w:after="0" w:line="240" w:lineRule="auto"/>
-    </w:pPr>
-  </w:style>
-  <w:style w:type="character" w:customStyle="1" w:styleId="HeaderChar">
-    <w:name w:val="Header Char"/>
-    <w:basedOn w:val="DefaultParagraphFont"/>
-    <w:link w:val="Header"/>
-    <w:uiPriority w:val="99"/>
-    <w:rsid w:val="00AC1FDF"/>
-  </w:style>
-  <w:style w:type="paragraph" w:styleId="Footer">
-    <w:name w:val="footer"/>
-    <w:basedOn w:val="Normal"/>
-    <w:link w:val="FooterChar"/>
-    <w:uiPriority w:val="99"/>
-    <w:unhideWhenUsed/>
-    <w:rsid w:val="00AC1FDF"/>
-    <w:pPr>
-      <w:tabs>
-        <w:tab w:val="center" w:pos="4513"/>
-        <w:tab w:val="right" w:pos="9026"/>
-      </w:tabs>
-      <w:spacing w:after="0" w:line="240" w:lineRule="auto"/>
-    </w:pPr>
-  </w:style>
-  <w:style w:type="character" w:customStyle="1" w:styleId="FooterChar">
-    <w:name w:val="Footer Char"/>
-    <w:basedOn w:val="DefaultParagraphFont"/>
-    <w:link w:val="Footer"/>
-    <w:uiPriority w:val="99"/>
-    <w:rsid w:val="00AC1FDF"/>
-  </w:style>
-  <w:style w:type="character" w:customStyle="1" w:styleId="Heading3Char">
-    <w:name w:val="Heading 3 Char"/>
-    <w:basedOn w:val="DefaultParagraphFont"/>
-    <w:link w:val="Heading3"/>
-    <w:uiPriority w:val="9"/>
-    <w:rsid w:val="00AC1FDF"/>
-    <w:rPr>
-      <w:rFonts w:ascii="Times New Roman" w:eastAsia="Times New Roman" w:hAnsi="Times New Roman" w:cs="Times New Roman"/>
-      <w:b/>
-      <w:bCs/>
-      <w:sz w:val="27"/>
-      <w:szCs w:val="27"/>
-      <w:lang w:eastAsia="id-ID"/>
-    </w:rPr>
-  </w:style>
-  <w:style w:type="paragraph" w:styleId="NormalWeb">
-    <w:name w:val="Normal (Web)"/>
-    <w:basedOn w:val="Normal"/>
-    <w:uiPriority w:val="99"/>
-    <w:unhideWhenUsed/>
-    <w:rsid w:val="00AC1FDF"/>
-    <w:pPr>
-      <w:spacing w:before="100" w:beforeAutospacing="1" w:after="100" w:afterAutospacing="1" w:line="240" w:lineRule="auto"/>
-    </w:pPr>
-    <w:rPr>
-      <w:rFonts w:ascii="Times New Roman" w:eastAsia="Times New Roman" w:hAnsi="Times New Roman" w:cs="Times New Roman"/>
-      <w:sz w:val="24"/>
-      <w:szCs w:val="24"/>
-      <w:lang w:eastAsia="id-ID"/>
-    </w:rPr>
   </w:style>
 </w:styles>
 </file>

--- a/laporan/Kelompok 2.docx
+++ b/laporan/Kelompok 2.docx
@@ -1,6 +1,6 @@
 
 <file path=word/document.xml><?xml version="1.0" encoding="utf-8"?>
-<w:document xmlns:wpc="http://schemas.microsoft.com/office/word/2010/wordprocessingCanvas" xmlns:cx="http://schemas.microsoft.com/office/drawing/2014/chartex" xmlns:cx1="http://schemas.microsoft.com/office/drawing/2015/9/8/chartex" xmlns:cx2="http://schemas.microsoft.com/office/drawing/2015/10/21/chartex" xmlns:cx3="http://schemas.microsoft.com/office/drawing/2016/5/9/chartex" xmlns:cx4="http://schemas.microsoft.com/office/drawing/2016/5/10/chartex" xmlns:cx5="http://schemas.microsoft.com/office/drawing/2016/5/11/chartex" xmlns:cx6="http://schemas.microsoft.com/office/drawing/2016/5/12/chartex" xmlns:cx7="http://schemas.microsoft.com/office/drawing/2016/5/13/chartex" xmlns:cx8="http://schemas.microsoft.com/office/drawing/2016/5/14/chartex" xmlns:mc="http://schemas.openxmlformats.org/markup-compatibility/2006" xmlns:aink="http://schemas.microsoft.com/office/drawing/2016/ink" xmlns:am3d="http://schemas.microsoft.com/office/drawing/2017/model3d" xmlns:o="urn:schemas-microsoft-com:office:office" xmlns:r="http://schemas.openxmlformats.org/officeDocument/2006/relationships" xmlns:m="http://schemas.openxmlformats.org/officeDocument/2006/math" xmlns:v="urn:schemas-microsoft-com:vml" xmlns:wp14="http://schemas.microsoft.com/office/word/2010/wordprocessingDrawing" xmlns:wp="http://schemas.openxmlformats.org/drawingml/2006/wordprocessingDrawing" xmlns:w10="urn:schemas-microsoft-com:office:word" xmlns:w="http://schemas.openxmlformats.org/wordprocessingml/2006/main" xmlns:w14="http://schemas.microsoft.com/office/word/2010/wordml" xmlns:w15="http://schemas.microsoft.com/office/word/2012/wordml" xmlns:w16cex="http://schemas.microsoft.com/office/word/2018/wordml/cex" xmlns:w16cid="http://schemas.microsoft.com/office/word/2016/wordml/cid" xmlns:w16="http://schemas.microsoft.com/office/word/2018/wordml" xmlns:w16se="http://schemas.microsoft.com/office/word/2015/wordml/symex" xmlns:wpg="http://schemas.microsoft.com/office/word/2010/wordprocessingGroup" xmlns:wpi="http://schemas.microsoft.com/office/word/2010/wordprocessingInk" xmlns:wne="http://schemas.microsoft.com/office/word/2006/wordml" xmlns:wps="http://schemas.microsoft.com/office/word/2010/wordprocessingShape" mc:Ignorable="w14 w15 w16se w16cid w16 w16cex wp14">
+<w:document xmlns:wpc="http://schemas.microsoft.com/office/word/2010/wordprocessingCanvas" xmlns:mc="http://schemas.openxmlformats.org/markup-compatibility/2006" xmlns:o="urn:schemas-microsoft-com:office:office" xmlns:r="http://schemas.openxmlformats.org/officeDocument/2006/relationships" xmlns:m="http://schemas.openxmlformats.org/officeDocument/2006/math" xmlns:v="urn:schemas-microsoft-com:vml" xmlns:wp14="http://schemas.microsoft.com/office/word/2010/wordprocessingDrawing" xmlns:wp="http://schemas.openxmlformats.org/drawingml/2006/wordprocessingDrawing" xmlns:w10="urn:schemas-microsoft-com:office:word" xmlns:w="http://schemas.openxmlformats.org/wordprocessingml/2006/main" xmlns:w14="http://schemas.microsoft.com/office/word/2010/wordml" xmlns:w15="http://schemas.microsoft.com/office/word/2012/wordml" xmlns:wpg="http://schemas.microsoft.com/office/word/2010/wordprocessingGroup" xmlns:wpi="http://schemas.microsoft.com/office/word/2010/wordprocessingInk" xmlns:wne="http://schemas.microsoft.com/office/word/2006/wordml" xmlns:wps="http://schemas.microsoft.com/office/word/2010/wordprocessingShape" mc:Ignorable="w14 w15 wp14">
   <w:body>
     <w:p>
       <w:pPr>
@@ -1703,6 +1703,7 @@
       <w:r>
         <w:rPr>
           <w:noProof/>
+          <w:lang w:eastAsia="id-ID"/>
         </w:rPr>
         <w:lastRenderedPageBreak/>
         <w:drawing>
@@ -1758,19 +1759,18 @@
           <w:szCs w:val="24"/>
           <w:lang w:val="en-US"/>
         </w:rPr>
-        <w:t xml:space="preserve">11). </w:t>
-      </w:r>
-      <w:proofErr w:type="spellStart"/>
-      <w:r>
+        <w:t>11). Untuk instalasi(membuat proyek) laravel dengan cara mengetik “composer create-project –prefer-dist laravel/laravel tiketpenerbangan ‘7.25’” untuk membuat aplikasi laravel versi 7.25 dengan nama aplikasi tiketpenerbangan.</w:t>
+      </w:r>
+    </w:p>
+    <w:p>
+      <w:pPr>
         <w:rPr>
           <w:rFonts w:ascii="Calisto MT" w:hAnsi="Calisto MT"/>
           <w:sz w:val="24"/>
           <w:szCs w:val="24"/>
           <w:lang w:val="en-US"/>
         </w:rPr>
-        <w:t>Untuk</w:t>
-      </w:r>
-      <w:proofErr w:type="spellEnd"/>
+      </w:pPr>
       <w:r>
         <w:rPr>
           <w:rFonts w:ascii="Calisto MT" w:hAnsi="Calisto MT"/>
@@ -1778,728 +1778,7 @@
           <w:szCs w:val="24"/>
           <w:lang w:val="en-US"/>
         </w:rPr>
-        <w:t xml:space="preserve"> </w:t>
-      </w:r>
-      <w:proofErr w:type="spellStart"/>
-      <w:proofErr w:type="gramStart"/>
-      <w:r>
-        <w:rPr>
-          <w:rFonts w:ascii="Calisto MT" w:hAnsi="Calisto MT"/>
-          <w:sz w:val="24"/>
-          <w:szCs w:val="24"/>
-          <w:lang w:val="en-US"/>
-        </w:rPr>
-        <w:t>instalasi</w:t>
-      </w:r>
-      <w:proofErr w:type="spellEnd"/>
-      <w:r>
-        <w:rPr>
-          <w:rFonts w:ascii="Calisto MT" w:hAnsi="Calisto MT"/>
-          <w:sz w:val="24"/>
-          <w:szCs w:val="24"/>
-          <w:lang w:val="en-US"/>
-        </w:rPr>
-        <w:t>(</w:t>
-      </w:r>
-      <w:proofErr w:type="spellStart"/>
-      <w:proofErr w:type="gramEnd"/>
-      <w:r>
-        <w:rPr>
-          <w:rFonts w:ascii="Calisto MT" w:hAnsi="Calisto MT"/>
-          <w:sz w:val="24"/>
-          <w:szCs w:val="24"/>
-          <w:lang w:val="en-US"/>
-        </w:rPr>
-        <w:t>membuat</w:t>
-      </w:r>
-      <w:proofErr w:type="spellEnd"/>
-      <w:r>
-        <w:rPr>
-          <w:rFonts w:ascii="Calisto MT" w:hAnsi="Calisto MT"/>
-          <w:sz w:val="24"/>
-          <w:szCs w:val="24"/>
-          <w:lang w:val="en-US"/>
-        </w:rPr>
-        <w:t xml:space="preserve"> </w:t>
-      </w:r>
-      <w:proofErr w:type="spellStart"/>
-      <w:r>
-        <w:rPr>
-          <w:rFonts w:ascii="Calisto MT" w:hAnsi="Calisto MT"/>
-          <w:sz w:val="24"/>
-          <w:szCs w:val="24"/>
-          <w:lang w:val="en-US"/>
-        </w:rPr>
-        <w:t>proyek</w:t>
-      </w:r>
-      <w:proofErr w:type="spellEnd"/>
-      <w:r>
-        <w:rPr>
-          <w:rFonts w:ascii="Calisto MT" w:hAnsi="Calisto MT"/>
-          <w:sz w:val="24"/>
-          <w:szCs w:val="24"/>
-          <w:lang w:val="en-US"/>
-        </w:rPr>
-        <w:t xml:space="preserve">) </w:t>
-      </w:r>
-      <w:proofErr w:type="spellStart"/>
-      <w:r>
-        <w:rPr>
-          <w:rFonts w:ascii="Calisto MT" w:hAnsi="Calisto MT"/>
-          <w:sz w:val="24"/>
-          <w:szCs w:val="24"/>
-          <w:lang w:val="en-US"/>
-        </w:rPr>
-        <w:t>laravel</w:t>
-      </w:r>
-      <w:proofErr w:type="spellEnd"/>
-      <w:r>
-        <w:rPr>
-          <w:rFonts w:ascii="Calisto MT" w:hAnsi="Calisto MT"/>
-          <w:sz w:val="24"/>
-          <w:szCs w:val="24"/>
-          <w:lang w:val="en-US"/>
-        </w:rPr>
-        <w:t xml:space="preserve"> </w:t>
-      </w:r>
-      <w:proofErr w:type="spellStart"/>
-      <w:r>
-        <w:rPr>
-          <w:rFonts w:ascii="Calisto MT" w:hAnsi="Calisto MT"/>
-          <w:sz w:val="24"/>
-          <w:szCs w:val="24"/>
-          <w:lang w:val="en-US"/>
-        </w:rPr>
-        <w:t>dengan</w:t>
-      </w:r>
-      <w:proofErr w:type="spellEnd"/>
-      <w:r>
-        <w:rPr>
-          <w:rFonts w:ascii="Calisto MT" w:hAnsi="Calisto MT"/>
-          <w:sz w:val="24"/>
-          <w:szCs w:val="24"/>
-          <w:lang w:val="en-US"/>
-        </w:rPr>
-        <w:t xml:space="preserve"> </w:t>
-      </w:r>
-      <w:proofErr w:type="spellStart"/>
-      <w:r>
-        <w:rPr>
-          <w:rFonts w:ascii="Calisto MT" w:hAnsi="Calisto MT"/>
-          <w:sz w:val="24"/>
-          <w:szCs w:val="24"/>
-          <w:lang w:val="en-US"/>
-        </w:rPr>
-        <w:t>cara</w:t>
-      </w:r>
-      <w:proofErr w:type="spellEnd"/>
-      <w:r>
-        <w:rPr>
-          <w:rFonts w:ascii="Calisto MT" w:hAnsi="Calisto MT"/>
-          <w:sz w:val="24"/>
-          <w:szCs w:val="24"/>
-          <w:lang w:val="en-US"/>
-        </w:rPr>
-        <w:t xml:space="preserve"> </w:t>
-      </w:r>
-      <w:proofErr w:type="spellStart"/>
-      <w:r>
-        <w:rPr>
-          <w:rFonts w:ascii="Calisto MT" w:hAnsi="Calisto MT"/>
-          <w:sz w:val="24"/>
-          <w:szCs w:val="24"/>
-          <w:lang w:val="en-US"/>
-        </w:rPr>
-        <w:t>mengetik</w:t>
-      </w:r>
-      <w:proofErr w:type="spellEnd"/>
-      <w:r>
-        <w:rPr>
-          <w:rFonts w:ascii="Calisto MT" w:hAnsi="Calisto MT"/>
-          <w:sz w:val="24"/>
-          <w:szCs w:val="24"/>
-          <w:lang w:val="en-US"/>
-        </w:rPr>
-        <w:t xml:space="preserve"> “composer create-project –prefer-</w:t>
-      </w:r>
-      <w:proofErr w:type="spellStart"/>
-      <w:r>
-        <w:rPr>
-          <w:rFonts w:ascii="Calisto MT" w:hAnsi="Calisto MT"/>
-          <w:sz w:val="24"/>
-          <w:szCs w:val="24"/>
-          <w:lang w:val="en-US"/>
-        </w:rPr>
-        <w:t>dist</w:t>
-      </w:r>
-      <w:proofErr w:type="spellEnd"/>
-      <w:r>
-        <w:rPr>
-          <w:rFonts w:ascii="Calisto MT" w:hAnsi="Calisto MT"/>
-          <w:sz w:val="24"/>
-          <w:szCs w:val="24"/>
-          <w:lang w:val="en-US"/>
-        </w:rPr>
-        <w:t xml:space="preserve"> </w:t>
-      </w:r>
-      <w:proofErr w:type="spellStart"/>
-      <w:r>
-        <w:rPr>
-          <w:rFonts w:ascii="Calisto MT" w:hAnsi="Calisto MT"/>
-          <w:sz w:val="24"/>
-          <w:szCs w:val="24"/>
-          <w:lang w:val="en-US"/>
-        </w:rPr>
-        <w:t>laravel</w:t>
-      </w:r>
-      <w:proofErr w:type="spellEnd"/>
-      <w:r>
-        <w:rPr>
-          <w:rFonts w:ascii="Calisto MT" w:hAnsi="Calisto MT"/>
-          <w:sz w:val="24"/>
-          <w:szCs w:val="24"/>
-          <w:lang w:val="en-US"/>
-        </w:rPr>
-        <w:t>/</w:t>
-      </w:r>
-      <w:proofErr w:type="spellStart"/>
-      <w:r>
-        <w:rPr>
-          <w:rFonts w:ascii="Calisto MT" w:hAnsi="Calisto MT"/>
-          <w:sz w:val="24"/>
-          <w:szCs w:val="24"/>
-          <w:lang w:val="en-US"/>
-        </w:rPr>
-        <w:t>laravel</w:t>
-      </w:r>
-      <w:proofErr w:type="spellEnd"/>
-      <w:r>
-        <w:rPr>
-          <w:rFonts w:ascii="Calisto MT" w:hAnsi="Calisto MT"/>
-          <w:sz w:val="24"/>
-          <w:szCs w:val="24"/>
-          <w:lang w:val="en-US"/>
-        </w:rPr>
-        <w:t xml:space="preserve"> </w:t>
-      </w:r>
-      <w:proofErr w:type="spellStart"/>
-      <w:r>
-        <w:rPr>
-          <w:rFonts w:ascii="Calisto MT" w:hAnsi="Calisto MT"/>
-          <w:sz w:val="24"/>
-          <w:szCs w:val="24"/>
-          <w:lang w:val="en-US"/>
-        </w:rPr>
-        <w:t>tiketpenerbangan</w:t>
-      </w:r>
-      <w:proofErr w:type="spellEnd"/>
-      <w:r>
-        <w:rPr>
-          <w:rFonts w:ascii="Calisto MT" w:hAnsi="Calisto MT"/>
-          <w:sz w:val="24"/>
-          <w:szCs w:val="24"/>
-          <w:lang w:val="en-US"/>
-        </w:rPr>
-        <w:t xml:space="preserve"> ‘7.25’” </w:t>
-      </w:r>
-      <w:proofErr w:type="spellStart"/>
-      <w:r>
-        <w:rPr>
-          <w:rFonts w:ascii="Calisto MT" w:hAnsi="Calisto MT"/>
-          <w:sz w:val="24"/>
-          <w:szCs w:val="24"/>
-          <w:lang w:val="en-US"/>
-        </w:rPr>
-        <w:t>untuk</w:t>
-      </w:r>
-      <w:proofErr w:type="spellEnd"/>
-      <w:r>
-        <w:rPr>
-          <w:rFonts w:ascii="Calisto MT" w:hAnsi="Calisto MT"/>
-          <w:sz w:val="24"/>
-          <w:szCs w:val="24"/>
-          <w:lang w:val="en-US"/>
-        </w:rPr>
-        <w:t xml:space="preserve"> </w:t>
-      </w:r>
-      <w:proofErr w:type="spellStart"/>
-      <w:r>
-        <w:rPr>
-          <w:rFonts w:ascii="Calisto MT" w:hAnsi="Calisto MT"/>
-          <w:sz w:val="24"/>
-          <w:szCs w:val="24"/>
-          <w:lang w:val="en-US"/>
-        </w:rPr>
-        <w:t>membuat</w:t>
-      </w:r>
-      <w:proofErr w:type="spellEnd"/>
-      <w:r>
-        <w:rPr>
-          <w:rFonts w:ascii="Calisto MT" w:hAnsi="Calisto MT"/>
-          <w:sz w:val="24"/>
-          <w:szCs w:val="24"/>
-          <w:lang w:val="en-US"/>
-        </w:rPr>
-        <w:t xml:space="preserve"> </w:t>
-      </w:r>
-      <w:proofErr w:type="spellStart"/>
-      <w:r>
-        <w:rPr>
-          <w:rFonts w:ascii="Calisto MT" w:hAnsi="Calisto MT"/>
-          <w:sz w:val="24"/>
-          <w:szCs w:val="24"/>
-          <w:lang w:val="en-US"/>
-        </w:rPr>
-        <w:t>aplikasi</w:t>
-      </w:r>
-      <w:proofErr w:type="spellEnd"/>
-      <w:r>
-        <w:rPr>
-          <w:rFonts w:ascii="Calisto MT" w:hAnsi="Calisto MT"/>
-          <w:sz w:val="24"/>
-          <w:szCs w:val="24"/>
-          <w:lang w:val="en-US"/>
-        </w:rPr>
-        <w:t xml:space="preserve"> </w:t>
-      </w:r>
-      <w:proofErr w:type="spellStart"/>
-      <w:r>
-        <w:rPr>
-          <w:rFonts w:ascii="Calisto MT" w:hAnsi="Calisto MT"/>
-          <w:sz w:val="24"/>
-          <w:szCs w:val="24"/>
-          <w:lang w:val="en-US"/>
-        </w:rPr>
-        <w:t>laravel</w:t>
-      </w:r>
-      <w:proofErr w:type="spellEnd"/>
-      <w:r>
-        <w:rPr>
-          <w:rFonts w:ascii="Calisto MT" w:hAnsi="Calisto MT"/>
-          <w:sz w:val="24"/>
-          <w:szCs w:val="24"/>
-          <w:lang w:val="en-US"/>
-        </w:rPr>
-        <w:t xml:space="preserve"> </w:t>
-      </w:r>
-      <w:proofErr w:type="spellStart"/>
-      <w:r>
-        <w:rPr>
-          <w:rFonts w:ascii="Calisto MT" w:hAnsi="Calisto MT"/>
-          <w:sz w:val="24"/>
-          <w:szCs w:val="24"/>
-          <w:lang w:val="en-US"/>
-        </w:rPr>
-        <w:t>versi</w:t>
-      </w:r>
-      <w:proofErr w:type="spellEnd"/>
-      <w:r>
-        <w:rPr>
-          <w:rFonts w:ascii="Calisto MT" w:hAnsi="Calisto MT"/>
-          <w:sz w:val="24"/>
-          <w:szCs w:val="24"/>
-          <w:lang w:val="en-US"/>
-        </w:rPr>
-        <w:t xml:space="preserve"> 7.25 </w:t>
-      </w:r>
-      <w:proofErr w:type="spellStart"/>
-      <w:r>
-        <w:rPr>
-          <w:rFonts w:ascii="Calisto MT" w:hAnsi="Calisto MT"/>
-          <w:sz w:val="24"/>
-          <w:szCs w:val="24"/>
-          <w:lang w:val="en-US"/>
-        </w:rPr>
-        <w:t>dengan</w:t>
-      </w:r>
-      <w:proofErr w:type="spellEnd"/>
-      <w:r>
-        <w:rPr>
-          <w:rFonts w:ascii="Calisto MT" w:hAnsi="Calisto MT"/>
-          <w:sz w:val="24"/>
-          <w:szCs w:val="24"/>
-          <w:lang w:val="en-US"/>
-        </w:rPr>
-        <w:t xml:space="preserve"> </w:t>
-      </w:r>
-      <w:proofErr w:type="spellStart"/>
-      <w:r>
-        <w:rPr>
-          <w:rFonts w:ascii="Calisto MT" w:hAnsi="Calisto MT"/>
-          <w:sz w:val="24"/>
-          <w:szCs w:val="24"/>
-          <w:lang w:val="en-US"/>
-        </w:rPr>
-        <w:t>nama</w:t>
-      </w:r>
-      <w:proofErr w:type="spellEnd"/>
-      <w:r>
-        <w:rPr>
-          <w:rFonts w:ascii="Calisto MT" w:hAnsi="Calisto MT"/>
-          <w:sz w:val="24"/>
-          <w:szCs w:val="24"/>
-          <w:lang w:val="en-US"/>
-        </w:rPr>
-        <w:t xml:space="preserve"> </w:t>
-      </w:r>
-      <w:proofErr w:type="spellStart"/>
-      <w:r>
-        <w:rPr>
-          <w:rFonts w:ascii="Calisto MT" w:hAnsi="Calisto MT"/>
-          <w:sz w:val="24"/>
-          <w:szCs w:val="24"/>
-          <w:lang w:val="en-US"/>
-        </w:rPr>
-        <w:t>aplikasi</w:t>
-      </w:r>
-      <w:proofErr w:type="spellEnd"/>
-      <w:r>
-        <w:rPr>
-          <w:rFonts w:ascii="Calisto MT" w:hAnsi="Calisto MT"/>
-          <w:sz w:val="24"/>
-          <w:szCs w:val="24"/>
-          <w:lang w:val="en-US"/>
-        </w:rPr>
-        <w:t xml:space="preserve"> </w:t>
-      </w:r>
-      <w:proofErr w:type="spellStart"/>
-      <w:r>
-        <w:rPr>
-          <w:rFonts w:ascii="Calisto MT" w:hAnsi="Calisto MT"/>
-          <w:sz w:val="24"/>
-          <w:szCs w:val="24"/>
-          <w:lang w:val="en-US"/>
-        </w:rPr>
-        <w:t>tiketpenerbangan</w:t>
-      </w:r>
-      <w:proofErr w:type="spellEnd"/>
-      <w:r>
-        <w:rPr>
-          <w:rFonts w:ascii="Calisto MT" w:hAnsi="Calisto MT"/>
-          <w:sz w:val="24"/>
-          <w:szCs w:val="24"/>
-          <w:lang w:val="en-US"/>
-        </w:rPr>
-        <w:t>.</w:t>
-      </w:r>
-    </w:p>
-    <w:p>
-      <w:pPr>
-        <w:rPr>
-          <w:rFonts w:ascii="Calisto MT" w:hAnsi="Calisto MT"/>
-          <w:sz w:val="24"/>
-          <w:szCs w:val="24"/>
-          <w:lang w:val="en-US"/>
-        </w:rPr>
-      </w:pPr>
-      <w:r>
-        <w:rPr>
-          <w:rFonts w:ascii="Calisto MT" w:hAnsi="Calisto MT"/>
-          <w:sz w:val="24"/>
-          <w:szCs w:val="24"/>
-          <w:lang w:val="en-US"/>
-        </w:rPr>
-        <w:t>*</w:t>
-      </w:r>
-      <w:proofErr w:type="spellStart"/>
-      <w:r>
-        <w:rPr>
-          <w:rFonts w:ascii="Calisto MT" w:hAnsi="Calisto MT"/>
-          <w:sz w:val="24"/>
-          <w:szCs w:val="24"/>
-          <w:lang w:val="en-US"/>
-        </w:rPr>
-        <w:t>untuk</w:t>
-      </w:r>
-      <w:proofErr w:type="spellEnd"/>
-      <w:r>
-        <w:rPr>
-          <w:rFonts w:ascii="Calisto MT" w:hAnsi="Calisto MT"/>
-          <w:sz w:val="24"/>
-          <w:szCs w:val="24"/>
-          <w:lang w:val="en-US"/>
-        </w:rPr>
-        <w:t xml:space="preserve"> </w:t>
-      </w:r>
-      <w:proofErr w:type="spellStart"/>
-      <w:r>
-        <w:rPr>
-          <w:rFonts w:ascii="Calisto MT" w:hAnsi="Calisto MT"/>
-          <w:sz w:val="24"/>
-          <w:szCs w:val="24"/>
-          <w:lang w:val="en-US"/>
-        </w:rPr>
-        <w:t>tempat</w:t>
-      </w:r>
-      <w:proofErr w:type="spellEnd"/>
-      <w:r>
-        <w:rPr>
-          <w:rFonts w:ascii="Calisto MT" w:hAnsi="Calisto MT"/>
-          <w:sz w:val="24"/>
-          <w:szCs w:val="24"/>
-          <w:lang w:val="en-US"/>
-        </w:rPr>
-        <w:t xml:space="preserve"> </w:t>
-      </w:r>
-      <w:proofErr w:type="spellStart"/>
-      <w:r>
-        <w:rPr>
-          <w:rFonts w:ascii="Calisto MT" w:hAnsi="Calisto MT"/>
-          <w:sz w:val="24"/>
-          <w:szCs w:val="24"/>
-          <w:lang w:val="en-US"/>
-        </w:rPr>
-        <w:t>bisa</w:t>
-      </w:r>
-      <w:proofErr w:type="spellEnd"/>
-      <w:r>
-        <w:rPr>
-          <w:rFonts w:ascii="Calisto MT" w:hAnsi="Calisto MT"/>
-          <w:sz w:val="24"/>
-          <w:szCs w:val="24"/>
-          <w:lang w:val="en-US"/>
-        </w:rPr>
-        <w:t xml:space="preserve"> </w:t>
-      </w:r>
-      <w:proofErr w:type="spellStart"/>
-      <w:r>
-        <w:rPr>
-          <w:rFonts w:ascii="Calisto MT" w:hAnsi="Calisto MT"/>
-          <w:sz w:val="24"/>
-          <w:szCs w:val="24"/>
-          <w:lang w:val="en-US"/>
-        </w:rPr>
-        <w:t>dimana</w:t>
-      </w:r>
-      <w:proofErr w:type="spellEnd"/>
-      <w:r>
-        <w:rPr>
-          <w:rFonts w:ascii="Calisto MT" w:hAnsi="Calisto MT"/>
-          <w:sz w:val="24"/>
-          <w:szCs w:val="24"/>
-          <w:lang w:val="en-US"/>
-        </w:rPr>
-        <w:t xml:space="preserve"> </w:t>
-      </w:r>
-      <w:proofErr w:type="spellStart"/>
-      <w:r>
-        <w:rPr>
-          <w:rFonts w:ascii="Calisto MT" w:hAnsi="Calisto MT"/>
-          <w:sz w:val="24"/>
-          <w:szCs w:val="24"/>
-          <w:lang w:val="en-US"/>
-        </w:rPr>
-        <w:t>saja</w:t>
-      </w:r>
-      <w:proofErr w:type="spellEnd"/>
-      <w:r>
-        <w:rPr>
-          <w:rFonts w:ascii="Calisto MT" w:hAnsi="Calisto MT"/>
-          <w:sz w:val="24"/>
-          <w:szCs w:val="24"/>
-          <w:lang w:val="en-US"/>
-        </w:rPr>
-        <w:t xml:space="preserve">, </w:t>
-      </w:r>
-      <w:proofErr w:type="spellStart"/>
-      <w:r>
-        <w:rPr>
-          <w:rFonts w:ascii="Calisto MT" w:hAnsi="Calisto MT"/>
-          <w:sz w:val="24"/>
-          <w:szCs w:val="24"/>
-          <w:lang w:val="en-US"/>
-        </w:rPr>
-        <w:t>untuk</w:t>
-      </w:r>
-      <w:proofErr w:type="spellEnd"/>
-      <w:r>
-        <w:rPr>
-          <w:rFonts w:ascii="Calisto MT" w:hAnsi="Calisto MT"/>
-          <w:sz w:val="24"/>
-          <w:szCs w:val="24"/>
-          <w:lang w:val="en-US"/>
-        </w:rPr>
-        <w:t xml:space="preserve"> </w:t>
-      </w:r>
-      <w:proofErr w:type="spellStart"/>
-      <w:r>
-        <w:rPr>
-          <w:rFonts w:ascii="Calisto MT" w:hAnsi="Calisto MT"/>
-          <w:sz w:val="24"/>
-          <w:szCs w:val="24"/>
-          <w:lang w:val="en-US"/>
-        </w:rPr>
-        <w:t>lebih</w:t>
-      </w:r>
-      <w:proofErr w:type="spellEnd"/>
-      <w:r>
-        <w:rPr>
-          <w:rFonts w:ascii="Calisto MT" w:hAnsi="Calisto MT"/>
-          <w:sz w:val="24"/>
-          <w:szCs w:val="24"/>
-          <w:lang w:val="en-US"/>
-        </w:rPr>
-        <w:t xml:space="preserve"> </w:t>
-      </w:r>
-      <w:proofErr w:type="spellStart"/>
-      <w:r>
-        <w:rPr>
-          <w:rFonts w:ascii="Calisto MT" w:hAnsi="Calisto MT"/>
-          <w:sz w:val="24"/>
-          <w:szCs w:val="24"/>
-          <w:lang w:val="en-US"/>
-        </w:rPr>
-        <w:t>baik</w:t>
-      </w:r>
-      <w:proofErr w:type="spellEnd"/>
-      <w:r>
-        <w:rPr>
-          <w:rFonts w:ascii="Calisto MT" w:hAnsi="Calisto MT"/>
-          <w:sz w:val="24"/>
-          <w:szCs w:val="24"/>
-          <w:lang w:val="en-US"/>
-        </w:rPr>
-        <w:t xml:space="preserve"> </w:t>
-      </w:r>
-      <w:proofErr w:type="spellStart"/>
-      <w:r>
-        <w:rPr>
-          <w:rFonts w:ascii="Calisto MT" w:hAnsi="Calisto MT"/>
-          <w:sz w:val="24"/>
-          <w:szCs w:val="24"/>
-          <w:lang w:val="en-US"/>
-        </w:rPr>
-        <w:t>letakkan</w:t>
-      </w:r>
-      <w:proofErr w:type="spellEnd"/>
-      <w:r>
-        <w:rPr>
-          <w:rFonts w:ascii="Calisto MT" w:hAnsi="Calisto MT"/>
-          <w:sz w:val="24"/>
-          <w:szCs w:val="24"/>
-          <w:lang w:val="en-US"/>
-        </w:rPr>
-        <w:t xml:space="preserve"> project </w:t>
-      </w:r>
-      <w:proofErr w:type="spellStart"/>
-      <w:r>
-        <w:rPr>
-          <w:rFonts w:ascii="Calisto MT" w:hAnsi="Calisto MT"/>
-          <w:sz w:val="24"/>
-          <w:szCs w:val="24"/>
-          <w:lang w:val="en-US"/>
-        </w:rPr>
-        <w:t>laravel</w:t>
-      </w:r>
-      <w:proofErr w:type="spellEnd"/>
-      <w:r>
-        <w:rPr>
-          <w:rFonts w:ascii="Calisto MT" w:hAnsi="Calisto MT"/>
-          <w:sz w:val="24"/>
-          <w:szCs w:val="24"/>
-          <w:lang w:val="en-US"/>
-        </w:rPr>
-        <w:t xml:space="preserve"> di </w:t>
-      </w:r>
-      <w:proofErr w:type="spellStart"/>
-      <w:r>
-        <w:rPr>
-          <w:rFonts w:ascii="Calisto MT" w:hAnsi="Calisto MT"/>
-          <w:sz w:val="24"/>
-          <w:szCs w:val="24"/>
-          <w:lang w:val="en-US"/>
-        </w:rPr>
-        <w:t>htdocs</w:t>
-      </w:r>
-      <w:proofErr w:type="spellEnd"/>
-      <w:r>
-        <w:rPr>
-          <w:rFonts w:ascii="Calisto MT" w:hAnsi="Calisto MT"/>
-          <w:sz w:val="24"/>
-          <w:szCs w:val="24"/>
-          <w:lang w:val="en-US"/>
-        </w:rPr>
-        <w:t xml:space="preserve"> </w:t>
-      </w:r>
-      <w:proofErr w:type="spellStart"/>
-      <w:r>
-        <w:rPr>
-          <w:rFonts w:ascii="Calisto MT" w:hAnsi="Calisto MT"/>
-          <w:sz w:val="24"/>
-          <w:szCs w:val="24"/>
-          <w:lang w:val="en-US"/>
-        </w:rPr>
-        <w:t>untuk</w:t>
-      </w:r>
-      <w:proofErr w:type="spellEnd"/>
-      <w:r>
-        <w:rPr>
-          <w:rFonts w:ascii="Calisto MT" w:hAnsi="Calisto MT"/>
-          <w:sz w:val="24"/>
-          <w:szCs w:val="24"/>
-          <w:lang w:val="en-US"/>
-        </w:rPr>
-        <w:t xml:space="preserve"> </w:t>
-      </w:r>
-      <w:proofErr w:type="spellStart"/>
-      <w:r>
-        <w:rPr>
-          <w:rFonts w:ascii="Calisto MT" w:hAnsi="Calisto MT"/>
-          <w:sz w:val="24"/>
-          <w:szCs w:val="24"/>
-          <w:lang w:val="en-US"/>
-        </w:rPr>
-        <w:t>mempermudah</w:t>
-      </w:r>
-      <w:proofErr w:type="spellEnd"/>
-      <w:r>
-        <w:rPr>
-          <w:rFonts w:ascii="Calisto MT" w:hAnsi="Calisto MT"/>
-          <w:sz w:val="24"/>
-          <w:szCs w:val="24"/>
-          <w:lang w:val="en-US"/>
-        </w:rPr>
-        <w:t xml:space="preserve"> </w:t>
-      </w:r>
-      <w:proofErr w:type="spellStart"/>
-      <w:r>
-        <w:rPr>
-          <w:rFonts w:ascii="Calisto MT" w:hAnsi="Calisto MT"/>
-          <w:sz w:val="24"/>
-          <w:szCs w:val="24"/>
-          <w:lang w:val="en-US"/>
-        </w:rPr>
-        <w:t>dalam</w:t>
-      </w:r>
-      <w:proofErr w:type="spellEnd"/>
-      <w:r>
-        <w:rPr>
-          <w:rFonts w:ascii="Calisto MT" w:hAnsi="Calisto MT"/>
-          <w:sz w:val="24"/>
-          <w:szCs w:val="24"/>
-          <w:lang w:val="en-US"/>
-        </w:rPr>
-        <w:t xml:space="preserve"> </w:t>
-      </w:r>
-      <w:proofErr w:type="spellStart"/>
-      <w:r>
-        <w:rPr>
-          <w:rFonts w:ascii="Calisto MT" w:hAnsi="Calisto MT"/>
-          <w:sz w:val="24"/>
-          <w:szCs w:val="24"/>
-          <w:lang w:val="en-US"/>
-        </w:rPr>
-        <w:t>pengaksesan</w:t>
-      </w:r>
-      <w:proofErr w:type="spellEnd"/>
-      <w:r>
-        <w:rPr>
-          <w:rFonts w:ascii="Calisto MT" w:hAnsi="Calisto MT"/>
-          <w:sz w:val="24"/>
-          <w:szCs w:val="24"/>
-          <w:lang w:val="en-US"/>
-        </w:rPr>
-        <w:t>.</w:t>
+        <w:t>*untuk tempat bisa dimana saja, untuk lebih baik letakkan project laravel di htdocs untuk mempermudah dalam pengaksesan.</w:t>
       </w:r>
     </w:p>
     <w:p>
@@ -2584,207 +1863,7 @@
           <w:szCs w:val="24"/>
           <w:lang w:val="en-US"/>
         </w:rPr>
-        <w:t xml:space="preserve">12). </w:t>
-      </w:r>
-      <w:proofErr w:type="spellStart"/>
-      <w:r>
-        <w:rPr>
-          <w:rFonts w:ascii="Calisto MT" w:hAnsi="Calisto MT"/>
-          <w:sz w:val="24"/>
-          <w:szCs w:val="24"/>
-          <w:lang w:val="en-US"/>
-        </w:rPr>
-        <w:t>Untuk</w:t>
-      </w:r>
-      <w:proofErr w:type="spellEnd"/>
-      <w:r>
-        <w:rPr>
-          <w:rFonts w:ascii="Calisto MT" w:hAnsi="Calisto MT"/>
-          <w:sz w:val="24"/>
-          <w:szCs w:val="24"/>
-          <w:lang w:val="en-US"/>
-        </w:rPr>
-        <w:t xml:space="preserve"> </w:t>
-      </w:r>
-      <w:proofErr w:type="spellStart"/>
-      <w:r>
-        <w:rPr>
-          <w:rFonts w:ascii="Calisto MT" w:hAnsi="Calisto MT"/>
-          <w:sz w:val="24"/>
-          <w:szCs w:val="24"/>
-          <w:lang w:val="en-US"/>
-        </w:rPr>
-        <w:t>mengecek</w:t>
-      </w:r>
-      <w:proofErr w:type="spellEnd"/>
-      <w:r>
-        <w:rPr>
-          <w:rFonts w:ascii="Calisto MT" w:hAnsi="Calisto MT"/>
-          <w:sz w:val="24"/>
-          <w:szCs w:val="24"/>
-          <w:lang w:val="en-US"/>
-        </w:rPr>
-        <w:t xml:space="preserve"> </w:t>
-      </w:r>
-      <w:proofErr w:type="spellStart"/>
-      <w:r>
-        <w:rPr>
-          <w:rFonts w:ascii="Calisto MT" w:hAnsi="Calisto MT"/>
-          <w:sz w:val="24"/>
-          <w:szCs w:val="24"/>
-          <w:lang w:val="en-US"/>
-        </w:rPr>
-        <w:t>aplikasi</w:t>
-      </w:r>
-      <w:proofErr w:type="spellEnd"/>
-      <w:r>
-        <w:rPr>
-          <w:rFonts w:ascii="Calisto MT" w:hAnsi="Calisto MT"/>
-          <w:sz w:val="24"/>
-          <w:szCs w:val="24"/>
-          <w:lang w:val="en-US"/>
-        </w:rPr>
-        <w:t xml:space="preserve"> yang </w:t>
-      </w:r>
-      <w:proofErr w:type="spellStart"/>
-      <w:r>
-        <w:rPr>
-          <w:rFonts w:ascii="Calisto MT" w:hAnsi="Calisto MT"/>
-          <w:sz w:val="24"/>
-          <w:szCs w:val="24"/>
-          <w:lang w:val="en-US"/>
-        </w:rPr>
-        <w:t>kita</w:t>
-      </w:r>
-      <w:proofErr w:type="spellEnd"/>
-      <w:r>
-        <w:rPr>
-          <w:rFonts w:ascii="Calisto MT" w:hAnsi="Calisto MT"/>
-          <w:sz w:val="24"/>
-          <w:szCs w:val="24"/>
-          <w:lang w:val="en-US"/>
-        </w:rPr>
-        <w:t xml:space="preserve"> </w:t>
-      </w:r>
-      <w:proofErr w:type="spellStart"/>
-      <w:r>
-        <w:rPr>
-          <w:rFonts w:ascii="Calisto MT" w:hAnsi="Calisto MT"/>
-          <w:sz w:val="24"/>
-          <w:szCs w:val="24"/>
-          <w:lang w:val="en-US"/>
-        </w:rPr>
-        <w:t>buat</w:t>
-      </w:r>
-      <w:proofErr w:type="spellEnd"/>
-      <w:r>
-        <w:rPr>
-          <w:rFonts w:ascii="Calisto MT" w:hAnsi="Calisto MT"/>
-          <w:sz w:val="24"/>
-          <w:szCs w:val="24"/>
-          <w:lang w:val="en-US"/>
-        </w:rPr>
-        <w:t xml:space="preserve"> </w:t>
-      </w:r>
-      <w:proofErr w:type="spellStart"/>
-      <w:r>
-        <w:rPr>
-          <w:rFonts w:ascii="Calisto MT" w:hAnsi="Calisto MT"/>
-          <w:sz w:val="24"/>
-          <w:szCs w:val="24"/>
-          <w:lang w:val="en-US"/>
-        </w:rPr>
-        <w:t>kita</w:t>
-      </w:r>
-      <w:proofErr w:type="spellEnd"/>
-      <w:r>
-        <w:rPr>
-          <w:rFonts w:ascii="Calisto MT" w:hAnsi="Calisto MT"/>
-          <w:sz w:val="24"/>
-          <w:szCs w:val="24"/>
-          <w:lang w:val="en-US"/>
-        </w:rPr>
-        <w:t xml:space="preserve"> </w:t>
-      </w:r>
-      <w:proofErr w:type="spellStart"/>
-      <w:r>
-        <w:rPr>
-          <w:rFonts w:ascii="Calisto MT" w:hAnsi="Calisto MT"/>
-          <w:sz w:val="24"/>
-          <w:szCs w:val="24"/>
-          <w:lang w:val="en-US"/>
-        </w:rPr>
-        <w:t>bisa</w:t>
-      </w:r>
-      <w:proofErr w:type="spellEnd"/>
-      <w:r>
-        <w:rPr>
-          <w:rFonts w:ascii="Calisto MT" w:hAnsi="Calisto MT"/>
-          <w:sz w:val="24"/>
-          <w:szCs w:val="24"/>
-          <w:lang w:val="en-US"/>
-        </w:rPr>
-        <w:t xml:space="preserve"> </w:t>
-      </w:r>
-      <w:proofErr w:type="spellStart"/>
-      <w:r>
-        <w:rPr>
-          <w:rFonts w:ascii="Calisto MT" w:hAnsi="Calisto MT"/>
-          <w:sz w:val="24"/>
-          <w:szCs w:val="24"/>
-          <w:lang w:val="en-US"/>
-        </w:rPr>
-        <w:t>memakai</w:t>
-      </w:r>
-      <w:proofErr w:type="spellEnd"/>
-      <w:r>
-        <w:rPr>
-          <w:rFonts w:ascii="Calisto MT" w:hAnsi="Calisto MT"/>
-          <w:sz w:val="24"/>
-          <w:szCs w:val="24"/>
-          <w:lang w:val="en-US"/>
-        </w:rPr>
-        <w:t xml:space="preserve"> 2 </w:t>
-      </w:r>
-      <w:proofErr w:type="spellStart"/>
-      <w:r>
-        <w:rPr>
-          <w:rFonts w:ascii="Calisto MT" w:hAnsi="Calisto MT"/>
-          <w:sz w:val="24"/>
-          <w:szCs w:val="24"/>
-          <w:lang w:val="en-US"/>
-        </w:rPr>
-        <w:t>cara</w:t>
-      </w:r>
-      <w:proofErr w:type="spellEnd"/>
-      <w:r>
-        <w:rPr>
-          <w:rFonts w:ascii="Calisto MT" w:hAnsi="Calisto MT"/>
-          <w:sz w:val="24"/>
-          <w:szCs w:val="24"/>
-          <w:lang w:val="en-US"/>
-        </w:rPr>
-        <w:t xml:space="preserve"> </w:t>
-      </w:r>
-      <w:proofErr w:type="spellStart"/>
-      <w:r>
-        <w:rPr>
-          <w:rFonts w:ascii="Calisto MT" w:hAnsi="Calisto MT"/>
-          <w:sz w:val="24"/>
-          <w:szCs w:val="24"/>
-          <w:lang w:val="en-US"/>
-        </w:rPr>
-        <w:t>yaitu</w:t>
-      </w:r>
-      <w:proofErr w:type="spellEnd"/>
-      <w:r>
-        <w:rPr>
-          <w:rFonts w:ascii="Calisto MT" w:hAnsi="Calisto MT"/>
-          <w:sz w:val="24"/>
-          <w:szCs w:val="24"/>
-          <w:lang w:val="en-US"/>
-        </w:rPr>
-        <w:t>:</w:t>
+        <w:t>12). Untuk mengecek aplikasi yang kita buat kita bisa memakai 2 cara yaitu:</w:t>
       </w:r>
     </w:p>
     <w:p>
@@ -2808,81 +1887,22 @@
           <w:szCs w:val="24"/>
           <w:lang w:val="en-US"/>
         </w:rPr>
-        <w:t xml:space="preserve">Php artisan serve, yang </w:t>
-      </w:r>
-      <w:proofErr w:type="spellStart"/>
-      <w:r>
+        <w:t>Php artisan serve, yang membuat server local laravel ke localhost:8000</w:t>
+      </w:r>
+    </w:p>
+    <w:p>
+      <w:pPr>
         <w:rPr>
           <w:rFonts w:ascii="Calisto MT" w:hAnsi="Calisto MT"/>
           <w:sz w:val="24"/>
           <w:szCs w:val="24"/>
           <w:lang w:val="en-US"/>
         </w:rPr>
-        <w:t>membuat</w:t>
-      </w:r>
-      <w:proofErr w:type="spellEnd"/>
-      <w:r>
-        <w:rPr>
-          <w:rFonts w:ascii="Calisto MT" w:hAnsi="Calisto MT"/>
-          <w:sz w:val="24"/>
-          <w:szCs w:val="24"/>
-          <w:lang w:val="en-US"/>
-        </w:rPr>
-        <w:t xml:space="preserve"> server local </w:t>
-      </w:r>
-      <w:proofErr w:type="spellStart"/>
-      <w:r>
-        <w:rPr>
-          <w:rFonts w:ascii="Calisto MT" w:hAnsi="Calisto MT"/>
-          <w:sz w:val="24"/>
-          <w:szCs w:val="24"/>
-          <w:lang w:val="en-US"/>
-        </w:rPr>
-        <w:t>laravel</w:t>
-      </w:r>
-      <w:proofErr w:type="spellEnd"/>
-      <w:r>
-        <w:rPr>
-          <w:rFonts w:ascii="Calisto MT" w:hAnsi="Calisto MT"/>
-          <w:sz w:val="24"/>
-          <w:szCs w:val="24"/>
-          <w:lang w:val="en-US"/>
-        </w:rPr>
-        <w:t xml:space="preserve"> </w:t>
-      </w:r>
-      <w:proofErr w:type="spellStart"/>
-      <w:r>
-        <w:rPr>
-          <w:rFonts w:ascii="Calisto MT" w:hAnsi="Calisto MT"/>
-          <w:sz w:val="24"/>
-          <w:szCs w:val="24"/>
-          <w:lang w:val="en-US"/>
-        </w:rPr>
-        <w:t>ke</w:t>
-      </w:r>
-      <w:proofErr w:type="spellEnd"/>
-      <w:r>
-        <w:rPr>
-          <w:rFonts w:ascii="Calisto MT" w:hAnsi="Calisto MT"/>
-          <w:sz w:val="24"/>
-          <w:szCs w:val="24"/>
-          <w:lang w:val="en-US"/>
-        </w:rPr>
-        <w:t xml:space="preserve"> localhost:8000</w:t>
-      </w:r>
-    </w:p>
-    <w:p>
-      <w:pPr>
-        <w:rPr>
-          <w:rFonts w:ascii="Calisto MT" w:hAnsi="Calisto MT"/>
-          <w:sz w:val="24"/>
-          <w:szCs w:val="24"/>
-          <w:lang w:val="en-US"/>
-        </w:rPr>
       </w:pPr>
       <w:r>
         <w:rPr>
           <w:noProof/>
+          <w:lang w:eastAsia="id-ID"/>
         </w:rPr>
         <w:lastRenderedPageBreak/>
         <w:drawing>
@@ -2936,7 +1956,6 @@
           <w:lang w:val="en-US"/>
         </w:rPr>
       </w:pPr>
-      <w:proofErr w:type="spellStart"/>
       <w:r>
         <w:rPr>
           <w:rFonts w:ascii="Calisto MT" w:hAnsi="Calisto MT"/>
@@ -2944,171 +1963,22 @@
           <w:szCs w:val="24"/>
           <w:lang w:val="en-US"/>
         </w:rPr>
-        <w:t>Dengan</w:t>
-      </w:r>
-      <w:proofErr w:type="spellEnd"/>
-      <w:r>
+        <w:t>Dengan mengakses localhost/nama_aplikasi/public secara langsung tanpa memakai perintah artisan</w:t>
+      </w:r>
+    </w:p>
+    <w:p>
+      <w:pPr>
         <w:rPr>
           <w:rFonts w:ascii="Calisto MT" w:hAnsi="Calisto MT"/>
           <w:sz w:val="24"/>
           <w:szCs w:val="24"/>
           <w:lang w:val="en-US"/>
         </w:rPr>
-        <w:t xml:space="preserve"> </w:t>
-      </w:r>
-      <w:proofErr w:type="spellStart"/>
-      <w:r>
-        <w:rPr>
-          <w:rFonts w:ascii="Calisto MT" w:hAnsi="Calisto MT"/>
-          <w:sz w:val="24"/>
-          <w:szCs w:val="24"/>
-          <w:lang w:val="en-US"/>
-        </w:rPr>
-        <w:t>mengakses</w:t>
-      </w:r>
-      <w:proofErr w:type="spellEnd"/>
-      <w:r>
-        <w:rPr>
-          <w:rFonts w:ascii="Calisto MT" w:hAnsi="Calisto MT"/>
-          <w:sz w:val="24"/>
-          <w:szCs w:val="24"/>
-          <w:lang w:val="en-US"/>
-        </w:rPr>
-        <w:t xml:space="preserve"> localhost/</w:t>
-      </w:r>
-      <w:proofErr w:type="spellStart"/>
-      <w:r>
-        <w:rPr>
-          <w:rFonts w:ascii="Calisto MT" w:hAnsi="Calisto MT"/>
-          <w:sz w:val="24"/>
-          <w:szCs w:val="24"/>
-          <w:lang w:val="en-US"/>
-        </w:rPr>
-        <w:t>nama_aplikasi</w:t>
-      </w:r>
-      <w:proofErr w:type="spellEnd"/>
-      <w:r>
-        <w:rPr>
-          <w:rFonts w:ascii="Calisto MT" w:hAnsi="Calisto MT"/>
-          <w:sz w:val="24"/>
-          <w:szCs w:val="24"/>
-          <w:lang w:val="en-US"/>
-        </w:rPr>
-        <w:t xml:space="preserve">/public </w:t>
-      </w:r>
-      <w:proofErr w:type="spellStart"/>
-      <w:r>
-        <w:rPr>
-          <w:rFonts w:ascii="Calisto MT" w:hAnsi="Calisto MT"/>
-          <w:sz w:val="24"/>
-          <w:szCs w:val="24"/>
-          <w:lang w:val="en-US"/>
-        </w:rPr>
-        <w:t>secara</w:t>
-      </w:r>
-      <w:proofErr w:type="spellEnd"/>
-      <w:r>
-        <w:rPr>
-          <w:rFonts w:ascii="Calisto MT" w:hAnsi="Calisto MT"/>
-          <w:sz w:val="24"/>
-          <w:szCs w:val="24"/>
-          <w:lang w:val="en-US"/>
-        </w:rPr>
-        <w:t xml:space="preserve"> </w:t>
-      </w:r>
-      <w:proofErr w:type="spellStart"/>
-      <w:r>
-        <w:rPr>
-          <w:rFonts w:ascii="Calisto MT" w:hAnsi="Calisto MT"/>
-          <w:sz w:val="24"/>
-          <w:szCs w:val="24"/>
-          <w:lang w:val="en-US"/>
-        </w:rPr>
-        <w:t>langsung</w:t>
-      </w:r>
-      <w:proofErr w:type="spellEnd"/>
-      <w:r>
-        <w:rPr>
-          <w:rFonts w:ascii="Calisto MT" w:hAnsi="Calisto MT"/>
-          <w:sz w:val="24"/>
-          <w:szCs w:val="24"/>
-          <w:lang w:val="en-US"/>
-        </w:rPr>
-        <w:t xml:space="preserve"> </w:t>
-      </w:r>
-      <w:proofErr w:type="spellStart"/>
-      <w:r>
-        <w:rPr>
-          <w:rFonts w:ascii="Calisto MT" w:hAnsi="Calisto MT"/>
-          <w:sz w:val="24"/>
-          <w:szCs w:val="24"/>
-          <w:lang w:val="en-US"/>
-        </w:rPr>
-        <w:t>tanpa</w:t>
-      </w:r>
-      <w:proofErr w:type="spellEnd"/>
-      <w:r>
-        <w:rPr>
-          <w:rFonts w:ascii="Calisto MT" w:hAnsi="Calisto MT"/>
-          <w:sz w:val="24"/>
-          <w:szCs w:val="24"/>
-          <w:lang w:val="en-US"/>
-        </w:rPr>
-        <w:t xml:space="preserve"> </w:t>
-      </w:r>
-      <w:proofErr w:type="spellStart"/>
-      <w:r>
-        <w:rPr>
-          <w:rFonts w:ascii="Calisto MT" w:hAnsi="Calisto MT"/>
-          <w:sz w:val="24"/>
-          <w:szCs w:val="24"/>
-          <w:lang w:val="en-US"/>
-        </w:rPr>
-        <w:t>memakai</w:t>
-      </w:r>
-      <w:proofErr w:type="spellEnd"/>
-      <w:r>
-        <w:rPr>
-          <w:rFonts w:ascii="Calisto MT" w:hAnsi="Calisto MT"/>
-          <w:sz w:val="24"/>
-          <w:szCs w:val="24"/>
-          <w:lang w:val="en-US"/>
-        </w:rPr>
-        <w:t xml:space="preserve"> </w:t>
-      </w:r>
-      <w:proofErr w:type="spellStart"/>
-      <w:r>
-        <w:rPr>
-          <w:rFonts w:ascii="Calisto MT" w:hAnsi="Calisto MT"/>
-          <w:sz w:val="24"/>
-          <w:szCs w:val="24"/>
-          <w:lang w:val="en-US"/>
-        </w:rPr>
-        <w:t>perintah</w:t>
-      </w:r>
-      <w:proofErr w:type="spellEnd"/>
-      <w:r>
-        <w:rPr>
-          <w:rFonts w:ascii="Calisto MT" w:hAnsi="Calisto MT"/>
-          <w:sz w:val="24"/>
-          <w:szCs w:val="24"/>
-          <w:lang w:val="en-US"/>
-        </w:rPr>
-        <w:t xml:space="preserve"> artisan</w:t>
-      </w:r>
-    </w:p>
-    <w:p>
-      <w:pPr>
-        <w:rPr>
-          <w:rFonts w:ascii="Calisto MT" w:hAnsi="Calisto MT"/>
-          <w:sz w:val="24"/>
-          <w:szCs w:val="24"/>
-          <w:lang w:val="en-US"/>
-        </w:rPr>
       </w:pPr>
       <w:r>
         <w:rPr>
           <w:noProof/>
+          <w:lang w:eastAsia="id-ID"/>
         </w:rPr>
         <w:drawing>
           <wp:inline distT="0" distB="0" distL="0" distR="0" wp14:anchorId="02DC86E6" wp14:editId="701AA543">
@@ -3188,6 +2058,7 @@
       <w:r>
         <w:rPr>
           <w:noProof/>
+          <w:lang w:eastAsia="id-ID"/>
         </w:rPr>
         <w:drawing>
           <wp:anchor distT="0" distB="0" distL="114300" distR="114300" simplePos="0" relativeHeight="251659776" behindDoc="0" locked="0" layoutInCell="1" allowOverlap="1" wp14:anchorId="480FF7A3" wp14:editId="5C59AB74">
@@ -3246,19 +2117,18 @@
           <w:szCs w:val="24"/>
           <w:lang w:val="en-US"/>
         </w:rPr>
-        <w:t xml:space="preserve">13). </w:t>
-      </w:r>
-      <w:proofErr w:type="spellStart"/>
-      <w:r>
+        <w:t>13). Membuat Database beserta tabel (tidak menggunakan migration pada laravel)</w:t>
+      </w:r>
+    </w:p>
+    <w:p>
+      <w:pPr>
         <w:rPr>
           <w:rFonts w:ascii="Calisto MT" w:hAnsi="Calisto MT"/>
           <w:sz w:val="24"/>
           <w:szCs w:val="24"/>
           <w:lang w:val="en-US"/>
         </w:rPr>
-        <w:t>Membuat</w:t>
-      </w:r>
-      <w:proofErr w:type="spellEnd"/>
+      </w:pPr>
       <w:r>
         <w:rPr>
           <w:rFonts w:ascii="Calisto MT" w:hAnsi="Calisto MT"/>
@@ -3266,200 +2136,22 @@
           <w:szCs w:val="24"/>
           <w:lang w:val="en-US"/>
         </w:rPr>
-        <w:t xml:space="preserve"> Database </w:t>
-      </w:r>
-      <w:proofErr w:type="spellStart"/>
-      <w:r>
+        <w:t>14.) Set Database pada laravel dengan mengubahnya di environment (.env)</w:t>
+      </w:r>
+    </w:p>
+    <w:p>
+      <w:pPr>
         <w:rPr>
           <w:rFonts w:ascii="Calisto MT" w:hAnsi="Calisto MT"/>
           <w:sz w:val="24"/>
           <w:szCs w:val="24"/>
           <w:lang w:val="en-US"/>
         </w:rPr>
-        <w:t>beserta</w:t>
-      </w:r>
-      <w:proofErr w:type="spellEnd"/>
-      <w:r>
-        <w:rPr>
-          <w:rFonts w:ascii="Calisto MT" w:hAnsi="Calisto MT"/>
-          <w:sz w:val="24"/>
-          <w:szCs w:val="24"/>
-          <w:lang w:val="en-US"/>
-        </w:rPr>
-        <w:t xml:space="preserve"> </w:t>
-      </w:r>
-      <w:proofErr w:type="spellStart"/>
-      <w:r>
-        <w:rPr>
-          <w:rFonts w:ascii="Calisto MT" w:hAnsi="Calisto MT"/>
-          <w:sz w:val="24"/>
-          <w:szCs w:val="24"/>
-          <w:lang w:val="en-US"/>
-        </w:rPr>
-        <w:t>tabel</w:t>
-      </w:r>
-      <w:proofErr w:type="spellEnd"/>
-      <w:r>
-        <w:rPr>
-          <w:rFonts w:ascii="Calisto MT" w:hAnsi="Calisto MT"/>
-          <w:sz w:val="24"/>
-          <w:szCs w:val="24"/>
-          <w:lang w:val="en-US"/>
-        </w:rPr>
-        <w:t xml:space="preserve"> (</w:t>
-      </w:r>
-      <w:proofErr w:type="spellStart"/>
-      <w:r>
-        <w:rPr>
-          <w:rFonts w:ascii="Calisto MT" w:hAnsi="Calisto MT"/>
-          <w:sz w:val="24"/>
-          <w:szCs w:val="24"/>
-          <w:lang w:val="en-US"/>
-        </w:rPr>
-        <w:t>tidak</w:t>
-      </w:r>
-      <w:proofErr w:type="spellEnd"/>
-      <w:r>
-        <w:rPr>
-          <w:rFonts w:ascii="Calisto MT" w:hAnsi="Calisto MT"/>
-          <w:sz w:val="24"/>
-          <w:szCs w:val="24"/>
-          <w:lang w:val="en-US"/>
-        </w:rPr>
-        <w:t xml:space="preserve"> </w:t>
-      </w:r>
-      <w:proofErr w:type="spellStart"/>
-      <w:r>
-        <w:rPr>
-          <w:rFonts w:ascii="Calisto MT" w:hAnsi="Calisto MT"/>
-          <w:sz w:val="24"/>
-          <w:szCs w:val="24"/>
-          <w:lang w:val="en-US"/>
-        </w:rPr>
-        <w:t>menggunakan</w:t>
-      </w:r>
-      <w:proofErr w:type="spellEnd"/>
-      <w:r>
-        <w:rPr>
-          <w:rFonts w:ascii="Calisto MT" w:hAnsi="Calisto MT"/>
-          <w:sz w:val="24"/>
-          <w:szCs w:val="24"/>
-          <w:lang w:val="en-US"/>
-        </w:rPr>
-        <w:t xml:space="preserve"> migration pada </w:t>
-      </w:r>
-      <w:proofErr w:type="spellStart"/>
-      <w:r>
-        <w:rPr>
-          <w:rFonts w:ascii="Calisto MT" w:hAnsi="Calisto MT"/>
-          <w:sz w:val="24"/>
-          <w:szCs w:val="24"/>
-          <w:lang w:val="en-US"/>
-        </w:rPr>
-        <w:t>laravel</w:t>
-      </w:r>
-      <w:proofErr w:type="spellEnd"/>
-      <w:r>
-        <w:rPr>
-          <w:rFonts w:ascii="Calisto MT" w:hAnsi="Calisto MT"/>
-          <w:sz w:val="24"/>
-          <w:szCs w:val="24"/>
-          <w:lang w:val="en-US"/>
-        </w:rPr>
-        <w:t>)</w:t>
-      </w:r>
-    </w:p>
-    <w:p>
-      <w:pPr>
-        <w:rPr>
-          <w:rFonts w:ascii="Calisto MT" w:hAnsi="Calisto MT"/>
-          <w:sz w:val="24"/>
-          <w:szCs w:val="24"/>
-          <w:lang w:val="en-US"/>
-        </w:rPr>
-      </w:pPr>
-      <w:r>
-        <w:rPr>
-          <w:rFonts w:ascii="Calisto MT" w:hAnsi="Calisto MT"/>
-          <w:sz w:val="24"/>
-          <w:szCs w:val="24"/>
-          <w:lang w:val="en-US"/>
-        </w:rPr>
-        <w:t xml:space="preserve">14.) Set Database pada </w:t>
-      </w:r>
-      <w:proofErr w:type="spellStart"/>
-      <w:r>
-        <w:rPr>
-          <w:rFonts w:ascii="Calisto MT" w:hAnsi="Calisto MT"/>
-          <w:sz w:val="24"/>
-          <w:szCs w:val="24"/>
-          <w:lang w:val="en-US"/>
-        </w:rPr>
-        <w:t>laravel</w:t>
-      </w:r>
-      <w:proofErr w:type="spellEnd"/>
-      <w:r>
-        <w:rPr>
-          <w:rFonts w:ascii="Calisto MT" w:hAnsi="Calisto MT"/>
-          <w:sz w:val="24"/>
-          <w:szCs w:val="24"/>
-          <w:lang w:val="en-US"/>
-        </w:rPr>
-        <w:t xml:space="preserve"> </w:t>
-      </w:r>
-      <w:proofErr w:type="spellStart"/>
-      <w:r>
-        <w:rPr>
-          <w:rFonts w:ascii="Calisto MT" w:hAnsi="Calisto MT"/>
-          <w:sz w:val="24"/>
-          <w:szCs w:val="24"/>
-          <w:lang w:val="en-US"/>
-        </w:rPr>
-        <w:t>dengan</w:t>
-      </w:r>
-      <w:proofErr w:type="spellEnd"/>
-      <w:r>
-        <w:rPr>
-          <w:rFonts w:ascii="Calisto MT" w:hAnsi="Calisto MT"/>
-          <w:sz w:val="24"/>
-          <w:szCs w:val="24"/>
-          <w:lang w:val="en-US"/>
-        </w:rPr>
-        <w:t xml:space="preserve"> </w:t>
-      </w:r>
-      <w:proofErr w:type="spellStart"/>
-      <w:r>
-        <w:rPr>
-          <w:rFonts w:ascii="Calisto MT" w:hAnsi="Calisto MT"/>
-          <w:sz w:val="24"/>
-          <w:szCs w:val="24"/>
-          <w:lang w:val="en-US"/>
-        </w:rPr>
-        <w:t>mengubahnya</w:t>
-      </w:r>
-      <w:proofErr w:type="spellEnd"/>
-      <w:r>
-        <w:rPr>
-          <w:rFonts w:ascii="Calisto MT" w:hAnsi="Calisto MT"/>
-          <w:sz w:val="24"/>
-          <w:szCs w:val="24"/>
-          <w:lang w:val="en-US"/>
-        </w:rPr>
-        <w:t xml:space="preserve"> di environment (.env)</w:t>
-      </w:r>
-    </w:p>
-    <w:p>
-      <w:pPr>
-        <w:rPr>
-          <w:rFonts w:ascii="Calisto MT" w:hAnsi="Calisto MT"/>
-          <w:sz w:val="24"/>
-          <w:szCs w:val="24"/>
-          <w:lang w:val="en-US"/>
-        </w:rPr>
       </w:pPr>
       <w:r>
         <w:rPr>
           <w:noProof/>
+          <w:lang w:eastAsia="id-ID"/>
         </w:rPr>
         <w:drawing>
           <wp:inline distT="0" distB="0" distL="0" distR="0" wp14:anchorId="3DE3836A" wp14:editId="7957FCE5">
@@ -3504,9 +2196,878 @@
           <w:rFonts w:ascii="Calisto MT" w:hAnsi="Calisto MT"/>
           <w:sz w:val="24"/>
           <w:szCs w:val="24"/>
-          <w:lang w:val="en-US"/>
-        </w:rPr>
-      </w:pPr>
+        </w:rPr>
+      </w:pPr>
+      <w:r>
+        <w:rPr>
+          <w:rFonts w:ascii="Calisto MT" w:hAnsi="Calisto MT"/>
+          <w:sz w:val="24"/>
+          <w:szCs w:val="24"/>
+        </w:rPr>
+        <w:t>15.) Pada folder routes silahkan buka file bernama web.php dan ubah code didalamnya menjadi seperti berikut (Route::get(‘/’, ‘WelcomeController@index’))</w:t>
+      </w:r>
+    </w:p>
+    <w:p>
+      <w:pPr>
+        <w:rPr>
+          <w:rFonts w:ascii="Calisto MT" w:hAnsi="Calisto MT"/>
+          <w:sz w:val="24"/>
+          <w:szCs w:val="24"/>
+        </w:rPr>
+      </w:pPr>
+      <w:r>
+        <w:rPr>
+          <w:noProof/>
+          <w:lang w:eastAsia="id-ID"/>
+        </w:rPr>
+        <w:lastRenderedPageBreak/>
+        <w:drawing>
+          <wp:inline distT="0" distB="0" distL="0" distR="0" wp14:anchorId="0D25BDC1" wp14:editId="789C65CF">
+            <wp:extent cx="5731510" cy="3034665"/>
+            <wp:effectExtent l="0" t="0" r="2540" b="0"/>
+            <wp:docPr id="15" name="Picture 15"/>
+            <wp:cNvGraphicFramePr>
+              <a:graphicFrameLocks xmlns:a="http://schemas.openxmlformats.org/drawingml/2006/main" noChangeAspect="1"/>
+            </wp:cNvGraphicFramePr>
+            <a:graphic xmlns:a="http://schemas.openxmlformats.org/drawingml/2006/main">
+              <a:graphicData uri="http://schemas.openxmlformats.org/drawingml/2006/picture">
+                <pic:pic xmlns:pic="http://schemas.openxmlformats.org/drawingml/2006/picture">
+                  <pic:nvPicPr>
+                    <pic:cNvPr id="1" name=""/>
+                    <pic:cNvPicPr/>
+                  </pic:nvPicPr>
+                  <pic:blipFill>
+                    <a:blip r:embed="rId26"/>
+                    <a:stretch>
+                      <a:fillRect/>
+                    </a:stretch>
+                  </pic:blipFill>
+                  <pic:spPr>
+                    <a:xfrm>
+                      <a:off x="0" y="0"/>
+                      <a:ext cx="5731510" cy="3034665"/>
+                    </a:xfrm>
+                    <a:prstGeom prst="rect">
+                      <a:avLst/>
+                    </a:prstGeom>
+                  </pic:spPr>
+                </pic:pic>
+              </a:graphicData>
+            </a:graphic>
+          </wp:inline>
+        </w:drawing>
+      </w:r>
+    </w:p>
+    <w:p>
+      <w:pPr>
+        <w:rPr>
+          <w:rFonts w:ascii="Calisto MT" w:hAnsi="Calisto MT"/>
+          <w:sz w:val="24"/>
+          <w:szCs w:val="24"/>
+        </w:rPr>
+      </w:pPr>
+      <w:r>
+        <w:rPr>
+          <w:rFonts w:ascii="Calisto MT" w:hAnsi="Calisto MT"/>
+          <w:sz w:val="24"/>
+          <w:szCs w:val="24"/>
+        </w:rPr>
+        <w:t>16.) Buat sebuah controller menggunakan php artisan dengan nama WelcomeController</w:t>
+      </w:r>
+    </w:p>
+    <w:p>
+      <w:pPr>
+        <w:rPr>
+          <w:rFonts w:ascii="Calisto MT" w:hAnsi="Calisto MT"/>
+          <w:sz w:val="24"/>
+          <w:szCs w:val="24"/>
+        </w:rPr>
+      </w:pPr>
+      <w:r>
+        <w:rPr>
+          <w:noProof/>
+          <w:lang w:eastAsia="id-ID"/>
+        </w:rPr>
+        <w:drawing>
+          <wp:inline distT="0" distB="0" distL="0" distR="0" wp14:anchorId="5EE30B45" wp14:editId="43CA907A">
+            <wp:extent cx="5731510" cy="404495"/>
+            <wp:effectExtent l="0" t="0" r="2540" b="0"/>
+            <wp:docPr id="17" name="Picture 17"/>
+            <wp:cNvGraphicFramePr>
+              <a:graphicFrameLocks xmlns:a="http://schemas.openxmlformats.org/drawingml/2006/main" noChangeAspect="1"/>
+            </wp:cNvGraphicFramePr>
+            <a:graphic xmlns:a="http://schemas.openxmlformats.org/drawingml/2006/main">
+              <a:graphicData uri="http://schemas.openxmlformats.org/drawingml/2006/picture">
+                <pic:pic xmlns:pic="http://schemas.openxmlformats.org/drawingml/2006/picture">
+                  <pic:nvPicPr>
+                    <pic:cNvPr id="1" name=""/>
+                    <pic:cNvPicPr/>
+                  </pic:nvPicPr>
+                  <pic:blipFill>
+                    <a:blip r:embed="rId27"/>
+                    <a:stretch>
+                      <a:fillRect/>
+                    </a:stretch>
+                  </pic:blipFill>
+                  <pic:spPr>
+                    <a:xfrm>
+                      <a:off x="0" y="0"/>
+                      <a:ext cx="5731510" cy="404495"/>
+                    </a:xfrm>
+                    <a:prstGeom prst="rect">
+                      <a:avLst/>
+                    </a:prstGeom>
+                  </pic:spPr>
+                </pic:pic>
+              </a:graphicData>
+            </a:graphic>
+          </wp:inline>
+        </w:drawing>
+      </w:r>
+    </w:p>
+    <w:p>
+      <w:pPr>
+        <w:rPr>
+          <w:rFonts w:ascii="Calisto MT" w:hAnsi="Calisto MT"/>
+          <w:sz w:val="24"/>
+          <w:szCs w:val="24"/>
+        </w:rPr>
+      </w:pPr>
+      <w:r>
+        <w:rPr>
+          <w:rFonts w:ascii="Calisto MT" w:hAnsi="Calisto MT"/>
+          <w:sz w:val="24"/>
+          <w:szCs w:val="24"/>
+        </w:rPr>
+        <w:t>17.) Controller tersebut akan tersimpan didalam folder app/Http/Controllers, buka file WelcomeController.php dan masukkan code seperti dibawah ini</w:t>
+      </w:r>
+    </w:p>
+    <w:p>
+      <w:pPr>
+        <w:rPr>
+          <w:rFonts w:ascii="Calisto MT" w:hAnsi="Calisto MT"/>
+          <w:sz w:val="24"/>
+          <w:szCs w:val="24"/>
+        </w:rPr>
+      </w:pPr>
+      <w:r>
+        <w:rPr>
+          <w:noProof/>
+          <w:lang w:eastAsia="id-ID"/>
+        </w:rPr>
+        <w:drawing>
+          <wp:inline distT="0" distB="0" distL="0" distR="0" wp14:anchorId="38C3238A" wp14:editId="31373755">
+            <wp:extent cx="5600700" cy="3524250"/>
+            <wp:effectExtent l="0" t="0" r="0" b="0"/>
+            <wp:docPr id="22" name="Picture 22"/>
+            <wp:cNvGraphicFramePr>
+              <a:graphicFrameLocks xmlns:a="http://schemas.openxmlformats.org/drawingml/2006/main" noChangeAspect="1"/>
+            </wp:cNvGraphicFramePr>
+            <a:graphic xmlns:a="http://schemas.openxmlformats.org/drawingml/2006/main">
+              <a:graphicData uri="http://schemas.openxmlformats.org/drawingml/2006/picture">
+                <pic:pic xmlns:pic="http://schemas.openxmlformats.org/drawingml/2006/picture">
+                  <pic:nvPicPr>
+                    <pic:cNvPr id="1" name=""/>
+                    <pic:cNvPicPr/>
+                  </pic:nvPicPr>
+                  <pic:blipFill>
+                    <a:blip r:embed="rId28"/>
+                    <a:stretch>
+                      <a:fillRect/>
+                    </a:stretch>
+                  </pic:blipFill>
+                  <pic:spPr>
+                    <a:xfrm>
+                      <a:off x="0" y="0"/>
+                      <a:ext cx="5600700" cy="3524250"/>
+                    </a:xfrm>
+                    <a:prstGeom prst="rect">
+                      <a:avLst/>
+                    </a:prstGeom>
+                  </pic:spPr>
+                </pic:pic>
+              </a:graphicData>
+            </a:graphic>
+          </wp:inline>
+        </w:drawing>
+      </w:r>
+    </w:p>
+    <w:p>
+      <w:pPr>
+        <w:rPr>
+          <w:rFonts w:ascii="Calisto MT" w:hAnsi="Calisto MT"/>
+          <w:sz w:val="24"/>
+          <w:szCs w:val="24"/>
+        </w:rPr>
+      </w:pPr>
+      <w:r>
+        <w:rPr>
+          <w:rFonts w:ascii="Calisto MT" w:hAnsi="Calisto MT"/>
+          <w:sz w:val="24"/>
+          <w:szCs w:val="24"/>
+        </w:rPr>
+        <w:t>18.) Berikutnya kita akan membuat sebuah model baru dengan nama JadwalPenerbangan di php artisan</w:t>
+      </w:r>
+    </w:p>
+    <w:p>
+      <w:pPr>
+        <w:rPr>
+          <w:rFonts w:ascii="Calisto MT" w:hAnsi="Calisto MT"/>
+          <w:sz w:val="24"/>
+          <w:szCs w:val="24"/>
+        </w:rPr>
+      </w:pPr>
+      <w:r>
+        <w:rPr>
+          <w:noProof/>
+          <w:lang w:eastAsia="id-ID"/>
+        </w:rPr>
+        <w:lastRenderedPageBreak/>
+        <w:drawing>
+          <wp:inline distT="0" distB="0" distL="0" distR="0" wp14:anchorId="3CE1ECEB" wp14:editId="424ACBB6">
+            <wp:extent cx="5629275" cy="381000"/>
+            <wp:effectExtent l="0" t="0" r="9525" b="0"/>
+            <wp:docPr id="23" name="Picture 23"/>
+            <wp:cNvGraphicFramePr>
+              <a:graphicFrameLocks xmlns:a="http://schemas.openxmlformats.org/drawingml/2006/main" noChangeAspect="1"/>
+            </wp:cNvGraphicFramePr>
+            <a:graphic xmlns:a="http://schemas.openxmlformats.org/drawingml/2006/main">
+              <a:graphicData uri="http://schemas.openxmlformats.org/drawingml/2006/picture">
+                <pic:pic xmlns:pic="http://schemas.openxmlformats.org/drawingml/2006/picture">
+                  <pic:nvPicPr>
+                    <pic:cNvPr id="1" name=""/>
+                    <pic:cNvPicPr/>
+                  </pic:nvPicPr>
+                  <pic:blipFill>
+                    <a:blip r:embed="rId29"/>
+                    <a:stretch>
+                      <a:fillRect/>
+                    </a:stretch>
+                  </pic:blipFill>
+                  <pic:spPr>
+                    <a:xfrm>
+                      <a:off x="0" y="0"/>
+                      <a:ext cx="5629275" cy="381000"/>
+                    </a:xfrm>
+                    <a:prstGeom prst="rect">
+                      <a:avLst/>
+                    </a:prstGeom>
+                  </pic:spPr>
+                </pic:pic>
+              </a:graphicData>
+            </a:graphic>
+          </wp:inline>
+        </w:drawing>
+      </w:r>
+    </w:p>
+    <w:p>
+      <w:pPr>
+        <w:rPr>
+          <w:rFonts w:ascii="Calisto MT" w:hAnsi="Calisto MT"/>
+          <w:sz w:val="24"/>
+          <w:szCs w:val="24"/>
+        </w:rPr>
+      </w:pPr>
+      <w:r>
+        <w:rPr>
+          <w:rFonts w:ascii="Calisto MT" w:hAnsi="Calisto MT"/>
+          <w:sz w:val="24"/>
+          <w:szCs w:val="24"/>
+        </w:rPr>
+        <w:t>19.) Model tersebut akan tersimpan di folder app dengan nama JadwalPenerbangan.php, buka file tersebut dan masukkan kode seperti dibawah ini</w:t>
+      </w:r>
+    </w:p>
+    <w:p>
+      <w:pPr>
+        <w:rPr>
+          <w:rFonts w:ascii="Calisto MT" w:hAnsi="Calisto MT"/>
+          <w:sz w:val="24"/>
+          <w:szCs w:val="24"/>
+        </w:rPr>
+      </w:pPr>
+      <w:r>
+        <w:rPr>
+          <w:noProof/>
+          <w:lang w:eastAsia="id-ID"/>
+        </w:rPr>
+        <w:drawing>
+          <wp:inline distT="0" distB="0" distL="0" distR="0" wp14:anchorId="5969C8A1" wp14:editId="0C8B36D5">
+            <wp:extent cx="5731510" cy="2651760"/>
+            <wp:effectExtent l="0" t="0" r="2540" b="0"/>
+            <wp:docPr id="24" name="Picture 24"/>
+            <wp:cNvGraphicFramePr>
+              <a:graphicFrameLocks xmlns:a="http://schemas.openxmlformats.org/drawingml/2006/main" noChangeAspect="1"/>
+            </wp:cNvGraphicFramePr>
+            <a:graphic xmlns:a="http://schemas.openxmlformats.org/drawingml/2006/main">
+              <a:graphicData uri="http://schemas.openxmlformats.org/drawingml/2006/picture">
+                <pic:pic xmlns:pic="http://schemas.openxmlformats.org/drawingml/2006/picture">
+                  <pic:nvPicPr>
+                    <pic:cNvPr id="1" name=""/>
+                    <pic:cNvPicPr/>
+                  </pic:nvPicPr>
+                  <pic:blipFill>
+                    <a:blip r:embed="rId30"/>
+                    <a:stretch>
+                      <a:fillRect/>
+                    </a:stretch>
+                  </pic:blipFill>
+                  <pic:spPr>
+                    <a:xfrm>
+                      <a:off x="0" y="0"/>
+                      <a:ext cx="5731510" cy="2651760"/>
+                    </a:xfrm>
+                    <a:prstGeom prst="rect">
+                      <a:avLst/>
+                    </a:prstGeom>
+                  </pic:spPr>
+                </pic:pic>
+              </a:graphicData>
+            </a:graphic>
+          </wp:inline>
+        </w:drawing>
+      </w:r>
+    </w:p>
+    <w:p>
+      <w:pPr>
+        <w:rPr>
+          <w:rFonts w:ascii="Calisto MT" w:hAnsi="Calisto MT"/>
+          <w:sz w:val="24"/>
+          <w:szCs w:val="24"/>
+        </w:rPr>
+      </w:pPr>
+      <w:r>
+        <w:rPr>
+          <w:rFonts w:ascii="Calisto MT" w:hAnsi="Calisto MT"/>
+          <w:sz w:val="24"/>
+          <w:szCs w:val="24"/>
+        </w:rPr>
+        <w:t>20.) Setelah itu kita akan membuat file view, didalam folder resources/views kita membuat folder baru dengan nama welcome dan didalamnya kita membuat file bernama index.blade.php</w:t>
+      </w:r>
+    </w:p>
+    <w:p>
+      <w:pPr>
+        <w:rPr>
+          <w:rFonts w:ascii="Calisto MT" w:hAnsi="Calisto MT"/>
+          <w:sz w:val="24"/>
+          <w:szCs w:val="24"/>
+        </w:rPr>
+      </w:pPr>
+      <w:r>
+        <w:rPr>
+          <w:noProof/>
+          <w:lang w:eastAsia="id-ID"/>
+        </w:rPr>
+        <w:drawing>
+          <wp:inline distT="0" distB="0" distL="0" distR="0" wp14:anchorId="0D8BF272" wp14:editId="4CE0B0A4">
+            <wp:extent cx="2038350" cy="1047750"/>
+            <wp:effectExtent l="0" t="0" r="0" b="0"/>
+            <wp:docPr id="25" name="Picture 25"/>
+            <wp:cNvGraphicFramePr>
+              <a:graphicFrameLocks xmlns:a="http://schemas.openxmlformats.org/drawingml/2006/main" noChangeAspect="1"/>
+            </wp:cNvGraphicFramePr>
+            <a:graphic xmlns:a="http://schemas.openxmlformats.org/drawingml/2006/main">
+              <a:graphicData uri="http://schemas.openxmlformats.org/drawingml/2006/picture">
+                <pic:pic xmlns:pic="http://schemas.openxmlformats.org/drawingml/2006/picture">
+                  <pic:nvPicPr>
+                    <pic:cNvPr id="1" name=""/>
+                    <pic:cNvPicPr/>
+                  </pic:nvPicPr>
+                  <pic:blipFill>
+                    <a:blip r:embed="rId31"/>
+                    <a:stretch>
+                      <a:fillRect/>
+                    </a:stretch>
+                  </pic:blipFill>
+                  <pic:spPr>
+                    <a:xfrm>
+                      <a:off x="0" y="0"/>
+                      <a:ext cx="2038350" cy="1047750"/>
+                    </a:xfrm>
+                    <a:prstGeom prst="rect">
+                      <a:avLst/>
+                    </a:prstGeom>
+                  </pic:spPr>
+                </pic:pic>
+              </a:graphicData>
+            </a:graphic>
+          </wp:inline>
+        </w:drawing>
+      </w:r>
+    </w:p>
+    <w:p>
+      <w:pPr>
+        <w:rPr>
+          <w:rFonts w:ascii="Calisto MT" w:hAnsi="Calisto MT"/>
+          <w:sz w:val="24"/>
+          <w:szCs w:val="24"/>
+        </w:rPr>
+      </w:pPr>
+      <w:r>
+        <w:rPr>
+          <w:rFonts w:ascii="Calisto MT" w:hAnsi="Calisto MT"/>
+          <w:sz w:val="24"/>
+          <w:szCs w:val="24"/>
+        </w:rPr>
+        <w:t>21.) Didalam file index.blade.php kita membuat kode seperti dibawah ini untuk bagian headnya</w:t>
+      </w:r>
+    </w:p>
+    <w:p>
+      <w:pPr>
+        <w:rPr>
+          <w:rFonts w:ascii="Calisto MT" w:hAnsi="Calisto MT"/>
+          <w:sz w:val="24"/>
+          <w:szCs w:val="24"/>
+        </w:rPr>
+      </w:pPr>
+      <w:r>
+        <w:rPr>
+          <w:noProof/>
+          <w:lang w:eastAsia="id-ID"/>
+        </w:rPr>
+        <w:lastRenderedPageBreak/>
+        <w:drawing>
+          <wp:inline distT="0" distB="0" distL="0" distR="0" wp14:anchorId="6A85E016" wp14:editId="25311A0E">
+            <wp:extent cx="5731510" cy="3667760"/>
+            <wp:effectExtent l="0" t="0" r="2540" b="8890"/>
+            <wp:docPr id="26" name="Picture 26"/>
+            <wp:cNvGraphicFramePr>
+              <a:graphicFrameLocks xmlns:a="http://schemas.openxmlformats.org/drawingml/2006/main" noChangeAspect="1"/>
+            </wp:cNvGraphicFramePr>
+            <a:graphic xmlns:a="http://schemas.openxmlformats.org/drawingml/2006/main">
+              <a:graphicData uri="http://schemas.openxmlformats.org/drawingml/2006/picture">
+                <pic:pic xmlns:pic="http://schemas.openxmlformats.org/drawingml/2006/picture">
+                  <pic:nvPicPr>
+                    <pic:cNvPr id="1" name=""/>
+                    <pic:cNvPicPr/>
+                  </pic:nvPicPr>
+                  <pic:blipFill>
+                    <a:blip r:embed="rId32"/>
+                    <a:stretch>
+                      <a:fillRect/>
+                    </a:stretch>
+                  </pic:blipFill>
+                  <pic:spPr>
+                    <a:xfrm>
+                      <a:off x="0" y="0"/>
+                      <a:ext cx="5731510" cy="3667760"/>
+                    </a:xfrm>
+                    <a:prstGeom prst="rect">
+                      <a:avLst/>
+                    </a:prstGeom>
+                  </pic:spPr>
+                </pic:pic>
+              </a:graphicData>
+            </a:graphic>
+          </wp:inline>
+        </w:drawing>
+      </w:r>
+    </w:p>
+    <w:p>
+      <w:pPr>
+        <w:rPr>
+          <w:rFonts w:ascii="Calisto MT" w:hAnsi="Calisto MT"/>
+          <w:sz w:val="24"/>
+          <w:szCs w:val="24"/>
+        </w:rPr>
+      </w:pPr>
+      <w:r>
+        <w:rPr>
+          <w:rFonts w:ascii="Calisto MT" w:hAnsi="Calisto MT"/>
+          <w:sz w:val="24"/>
+          <w:szCs w:val="24"/>
+        </w:rPr>
+        <w:t>22.) buat tag body setelah tag &lt;/head&gt; dan didalamnya masukkan kode seperti dibawah ini</w:t>
+      </w:r>
+    </w:p>
+    <w:p>
+      <w:pPr>
+        <w:rPr>
+          <w:rFonts w:ascii="Calisto MT" w:hAnsi="Calisto MT"/>
+          <w:sz w:val="24"/>
+          <w:szCs w:val="24"/>
+        </w:rPr>
+      </w:pPr>
+      <w:r>
+        <w:rPr>
+          <w:noProof/>
+          <w:lang w:eastAsia="id-ID"/>
+        </w:rPr>
+        <w:drawing>
+          <wp:inline distT="0" distB="0" distL="0" distR="0" wp14:anchorId="3FB7FB42" wp14:editId="102EDCDC">
+            <wp:extent cx="5505450" cy="1057275"/>
+            <wp:effectExtent l="0" t="0" r="0" b="9525"/>
+            <wp:docPr id="27" name="Picture 27"/>
+            <wp:cNvGraphicFramePr>
+              <a:graphicFrameLocks xmlns:a="http://schemas.openxmlformats.org/drawingml/2006/main" noChangeAspect="1"/>
+            </wp:cNvGraphicFramePr>
+            <a:graphic xmlns:a="http://schemas.openxmlformats.org/drawingml/2006/main">
+              <a:graphicData uri="http://schemas.openxmlformats.org/drawingml/2006/picture">
+                <pic:pic xmlns:pic="http://schemas.openxmlformats.org/drawingml/2006/picture">
+                  <pic:nvPicPr>
+                    <pic:cNvPr id="1" name=""/>
+                    <pic:cNvPicPr/>
+                  </pic:nvPicPr>
+                  <pic:blipFill>
+                    <a:blip r:embed="rId33"/>
+                    <a:stretch>
+                      <a:fillRect/>
+                    </a:stretch>
+                  </pic:blipFill>
+                  <pic:spPr>
+                    <a:xfrm>
+                      <a:off x="0" y="0"/>
+                      <a:ext cx="5505450" cy="1057275"/>
+                    </a:xfrm>
+                    <a:prstGeom prst="rect">
+                      <a:avLst/>
+                    </a:prstGeom>
+                  </pic:spPr>
+                </pic:pic>
+              </a:graphicData>
+            </a:graphic>
+          </wp:inline>
+        </w:drawing>
+      </w:r>
+    </w:p>
+    <w:p>
+      <w:pPr>
+        <w:rPr>
+          <w:rFonts w:ascii="Calisto MT" w:hAnsi="Calisto MT"/>
+          <w:sz w:val="24"/>
+          <w:szCs w:val="24"/>
+        </w:rPr>
+      </w:pPr>
+      <w:r>
+        <w:rPr>
+          <w:rFonts w:ascii="Calisto MT" w:hAnsi="Calisto MT"/>
+          <w:sz w:val="24"/>
+          <w:szCs w:val="24"/>
+        </w:rPr>
+        <w:t>23.) kita akan menggunakan framework bootstrap sebagai tampilan Uinya, silahkan download di website resmi bootstrap</w:t>
+      </w:r>
+    </w:p>
+    <w:p>
+      <w:pPr>
+        <w:rPr>
+          <w:rFonts w:ascii="Calisto MT" w:hAnsi="Calisto MT"/>
+          <w:sz w:val="24"/>
+          <w:szCs w:val="24"/>
+        </w:rPr>
+      </w:pPr>
+      <w:r>
+        <w:rPr>
+          <w:noProof/>
+          <w:lang w:eastAsia="id-ID"/>
+        </w:rPr>
+        <w:drawing>
+          <wp:inline distT="0" distB="0" distL="0" distR="0" wp14:anchorId="54493225" wp14:editId="56AA9422">
+            <wp:extent cx="5731510" cy="2673350"/>
+            <wp:effectExtent l="0" t="0" r="2540" b="0"/>
+            <wp:docPr id="28" name="Picture 28"/>
+            <wp:cNvGraphicFramePr>
+              <a:graphicFrameLocks xmlns:a="http://schemas.openxmlformats.org/drawingml/2006/main" noChangeAspect="1"/>
+            </wp:cNvGraphicFramePr>
+            <a:graphic xmlns:a="http://schemas.openxmlformats.org/drawingml/2006/main">
+              <a:graphicData uri="http://schemas.openxmlformats.org/drawingml/2006/picture">
+                <pic:pic xmlns:pic="http://schemas.openxmlformats.org/drawingml/2006/picture">
+                  <pic:nvPicPr>
+                    <pic:cNvPr id="1" name=""/>
+                    <pic:cNvPicPr/>
+                  </pic:nvPicPr>
+                  <pic:blipFill>
+                    <a:blip r:embed="rId34"/>
+                    <a:stretch>
+                      <a:fillRect/>
+                    </a:stretch>
+                  </pic:blipFill>
+                  <pic:spPr>
+                    <a:xfrm>
+                      <a:off x="0" y="0"/>
+                      <a:ext cx="5731510" cy="2673350"/>
+                    </a:xfrm>
+                    <a:prstGeom prst="rect">
+                      <a:avLst/>
+                    </a:prstGeom>
+                  </pic:spPr>
+                </pic:pic>
+              </a:graphicData>
+            </a:graphic>
+          </wp:inline>
+        </w:drawing>
+      </w:r>
+    </w:p>
+    <w:p>
+      <w:pPr>
+        <w:rPr>
+          <w:rFonts w:ascii="Calisto MT" w:hAnsi="Calisto MT"/>
+          <w:sz w:val="24"/>
+          <w:szCs w:val="24"/>
+        </w:rPr>
+      </w:pPr>
+      <w:r>
+        <w:rPr>
+          <w:rFonts w:ascii="Calisto MT" w:hAnsi="Calisto MT"/>
+          <w:sz w:val="24"/>
+          <w:szCs w:val="24"/>
+        </w:rPr>
+        <w:lastRenderedPageBreak/>
+        <w:t>24.) buat sebuah folder dengan nama assets pada folder public, dan masukkan semua hasil download dari bootstrap kedalamnya</w:t>
+      </w:r>
+    </w:p>
+    <w:p>
+      <w:pPr>
+        <w:rPr>
+          <w:rFonts w:ascii="Calisto MT" w:hAnsi="Calisto MT"/>
+          <w:sz w:val="24"/>
+          <w:szCs w:val="24"/>
+        </w:rPr>
+      </w:pPr>
+      <w:r>
+        <w:rPr>
+          <w:noProof/>
+          <w:lang w:eastAsia="id-ID"/>
+        </w:rPr>
+        <w:drawing>
+          <wp:inline distT="0" distB="0" distL="0" distR="0" wp14:anchorId="774F7B16" wp14:editId="3F31E457">
+            <wp:extent cx="4972050" cy="914400"/>
+            <wp:effectExtent l="0" t="0" r="0" b="0"/>
+            <wp:docPr id="29" name="Picture 29"/>
+            <wp:cNvGraphicFramePr>
+              <a:graphicFrameLocks xmlns:a="http://schemas.openxmlformats.org/drawingml/2006/main" noChangeAspect="1"/>
+            </wp:cNvGraphicFramePr>
+            <a:graphic xmlns:a="http://schemas.openxmlformats.org/drawingml/2006/main">
+              <a:graphicData uri="http://schemas.openxmlformats.org/drawingml/2006/picture">
+                <pic:pic xmlns:pic="http://schemas.openxmlformats.org/drawingml/2006/picture">
+                  <pic:nvPicPr>
+                    <pic:cNvPr id="1" name=""/>
+                    <pic:cNvPicPr/>
+                  </pic:nvPicPr>
+                  <pic:blipFill>
+                    <a:blip r:embed="rId35"/>
+                    <a:stretch>
+                      <a:fillRect/>
+                    </a:stretch>
+                  </pic:blipFill>
+                  <pic:spPr>
+                    <a:xfrm>
+                      <a:off x="0" y="0"/>
+                      <a:ext cx="4972050" cy="914400"/>
+                    </a:xfrm>
+                    <a:prstGeom prst="rect">
+                      <a:avLst/>
+                    </a:prstGeom>
+                  </pic:spPr>
+                </pic:pic>
+              </a:graphicData>
+            </a:graphic>
+          </wp:inline>
+        </w:drawing>
+      </w:r>
+    </w:p>
+    <w:p>
+      <w:pPr>
+        <w:rPr>
+          <w:rFonts w:ascii="Calisto MT" w:hAnsi="Calisto MT"/>
+          <w:sz w:val="24"/>
+          <w:szCs w:val="24"/>
+        </w:rPr>
+      </w:pPr>
+      <w:r>
+        <w:rPr>
+          <w:rFonts w:ascii="Calisto MT" w:hAnsi="Calisto MT"/>
+          <w:sz w:val="24"/>
+          <w:szCs w:val="24"/>
+        </w:rPr>
+        <w:t>25.) masukkan kode dibawah ini, sebelum tag script pada point 22. Kode dibawah ini digunakan untuk membuat sebuah navbar</w:t>
+      </w:r>
+    </w:p>
+    <w:p>
+      <w:pPr>
+        <w:rPr>
+          <w:rFonts w:ascii="Calisto MT" w:hAnsi="Calisto MT"/>
+          <w:sz w:val="24"/>
+          <w:szCs w:val="24"/>
+        </w:rPr>
+      </w:pPr>
+      <w:r>
+        <w:rPr>
+          <w:noProof/>
+          <w:lang w:eastAsia="id-ID"/>
+        </w:rPr>
+        <w:drawing>
+          <wp:inline distT="0" distB="0" distL="0" distR="0" wp14:anchorId="12C3A243" wp14:editId="2D04C289">
+            <wp:extent cx="5731510" cy="1954530"/>
+            <wp:effectExtent l="0" t="0" r="2540" b="7620"/>
+            <wp:docPr id="30" name="Picture 30"/>
+            <wp:cNvGraphicFramePr>
+              <a:graphicFrameLocks xmlns:a="http://schemas.openxmlformats.org/drawingml/2006/main" noChangeAspect="1"/>
+            </wp:cNvGraphicFramePr>
+            <a:graphic xmlns:a="http://schemas.openxmlformats.org/drawingml/2006/main">
+              <a:graphicData uri="http://schemas.openxmlformats.org/drawingml/2006/picture">
+                <pic:pic xmlns:pic="http://schemas.openxmlformats.org/drawingml/2006/picture">
+                  <pic:nvPicPr>
+                    <pic:cNvPr id="1" name=""/>
+                    <pic:cNvPicPr/>
+                  </pic:nvPicPr>
+                  <pic:blipFill>
+                    <a:blip r:embed="rId36"/>
+                    <a:stretch>
+                      <a:fillRect/>
+                    </a:stretch>
+                  </pic:blipFill>
+                  <pic:spPr>
+                    <a:xfrm>
+                      <a:off x="0" y="0"/>
+                      <a:ext cx="5731510" cy="1954530"/>
+                    </a:xfrm>
+                    <a:prstGeom prst="rect">
+                      <a:avLst/>
+                    </a:prstGeom>
+                  </pic:spPr>
+                </pic:pic>
+              </a:graphicData>
+            </a:graphic>
+          </wp:inline>
+        </w:drawing>
+      </w:r>
+    </w:p>
+    <w:p>
+      <w:pPr>
+        <w:rPr>
+          <w:rFonts w:ascii="Calisto MT" w:hAnsi="Calisto MT"/>
+          <w:sz w:val="24"/>
+          <w:szCs w:val="24"/>
+        </w:rPr>
+      </w:pPr>
+      <w:r>
+        <w:rPr>
+          <w:rFonts w:ascii="Calisto MT" w:hAnsi="Calisto MT"/>
+          <w:sz w:val="24"/>
+          <w:szCs w:val="24"/>
+        </w:rPr>
+        <w:t>26.) setelah itu buat kode seperti dibawah ini, setelah tag &lt;/nav&gt;. Kode dibawah ini digunakan untuk menampilkan data yang ada didalam database</w:t>
+      </w:r>
+    </w:p>
+    <w:p>
+      <w:pPr>
+        <w:rPr>
+          <w:rFonts w:ascii="Calisto MT" w:hAnsi="Calisto MT"/>
+          <w:sz w:val="24"/>
+          <w:szCs w:val="24"/>
+        </w:rPr>
+      </w:pPr>
+      <w:r>
+        <w:rPr>
+          <w:noProof/>
+          <w:lang w:eastAsia="id-ID"/>
+        </w:rPr>
+        <w:lastRenderedPageBreak/>
+        <w:drawing>
+          <wp:inline distT="0" distB="0" distL="0" distR="0" wp14:anchorId="312F6F95" wp14:editId="03D86E51">
+            <wp:extent cx="4876800" cy="6096000"/>
+            <wp:effectExtent l="0" t="0" r="0" b="0"/>
+            <wp:docPr id="31" name="Picture 31"/>
+            <wp:cNvGraphicFramePr>
+              <a:graphicFrameLocks xmlns:a="http://schemas.openxmlformats.org/drawingml/2006/main" noChangeAspect="1"/>
+            </wp:cNvGraphicFramePr>
+            <a:graphic xmlns:a="http://schemas.openxmlformats.org/drawingml/2006/main">
+              <a:graphicData uri="http://schemas.openxmlformats.org/drawingml/2006/picture">
+                <pic:pic xmlns:pic="http://schemas.openxmlformats.org/drawingml/2006/picture">
+                  <pic:nvPicPr>
+                    <pic:cNvPr id="1" name=""/>
+                    <pic:cNvPicPr/>
+                  </pic:nvPicPr>
+                  <pic:blipFill>
+                    <a:blip r:embed="rId37"/>
+                    <a:stretch>
+                      <a:fillRect/>
+                    </a:stretch>
+                  </pic:blipFill>
+                  <pic:spPr>
+                    <a:xfrm>
+                      <a:off x="0" y="0"/>
+                      <a:ext cx="4876800" cy="6096000"/>
+                    </a:xfrm>
+                    <a:prstGeom prst="rect">
+                      <a:avLst/>
+                    </a:prstGeom>
+                  </pic:spPr>
+                </pic:pic>
+              </a:graphicData>
+            </a:graphic>
+          </wp:inline>
+        </w:drawing>
+      </w:r>
+    </w:p>
+    <w:p>
+      <w:pPr>
+        <w:rPr>
+          <w:rFonts w:ascii="Calisto MT" w:hAnsi="Calisto MT"/>
+          <w:sz w:val="24"/>
+          <w:szCs w:val="24"/>
+        </w:rPr>
+      </w:pPr>
+      <w:r>
+        <w:rPr>
+          <w:rFonts w:ascii="Calisto MT" w:hAnsi="Calisto MT"/>
+          <w:sz w:val="24"/>
+          <w:szCs w:val="24"/>
+        </w:rPr>
+        <w:t>27.) Hasil yang telah kita buat akan menjadi seperti gambar dibawah ini</w:t>
+      </w:r>
+    </w:p>
+    <w:p>
+      <w:pPr>
+        <w:rPr>
+          <w:rFonts w:ascii="Calisto MT" w:hAnsi="Calisto MT"/>
+          <w:sz w:val="24"/>
+          <w:szCs w:val="24"/>
+        </w:rPr>
+      </w:pPr>
+      <w:r>
+        <w:rPr>
+          <w:noProof/>
+          <w:lang w:eastAsia="id-ID"/>
+        </w:rPr>
+        <w:lastRenderedPageBreak/>
+        <w:drawing>
+          <wp:inline distT="0" distB="0" distL="0" distR="0" wp14:anchorId="7D1EA5BC" wp14:editId="08C0F7FE">
+            <wp:extent cx="5731510" cy="2756535"/>
+            <wp:effectExtent l="0" t="0" r="2540" b="5715"/>
+            <wp:docPr id="32" name="Picture 32"/>
+            <wp:cNvGraphicFramePr>
+              <a:graphicFrameLocks xmlns:a="http://schemas.openxmlformats.org/drawingml/2006/main" noChangeAspect="1"/>
+            </wp:cNvGraphicFramePr>
+            <a:graphic xmlns:a="http://schemas.openxmlformats.org/drawingml/2006/main">
+              <a:graphicData uri="http://schemas.openxmlformats.org/drawingml/2006/picture">
+                <pic:pic xmlns:pic="http://schemas.openxmlformats.org/drawingml/2006/picture">
+                  <pic:nvPicPr>
+                    <pic:cNvPr id="1" name=""/>
+                    <pic:cNvPicPr/>
+                  </pic:nvPicPr>
+                  <pic:blipFill>
+                    <a:blip r:embed="rId38"/>
+                    <a:stretch>
+                      <a:fillRect/>
+                    </a:stretch>
+                  </pic:blipFill>
+                  <pic:spPr>
+                    <a:xfrm>
+                      <a:off x="0" y="0"/>
+                      <a:ext cx="5731510" cy="2756535"/>
+                    </a:xfrm>
+                    <a:prstGeom prst="rect">
+                      <a:avLst/>
+                    </a:prstGeom>
+                  </pic:spPr>
+                </pic:pic>
+              </a:graphicData>
+            </a:graphic>
+          </wp:inline>
+        </w:drawing>
+      </w:r>
+      <w:bookmarkStart w:id="0" w:name="_GoBack"/>
+      <w:bookmarkEnd w:id="0"/>
     </w:p>
     <w:sectPr>
       <w:pgSz w:w="11906" w:h="16838"/>
@@ -3519,7 +3080,7 @@
 </file>
 
 <file path=word/endnotes.xml><?xml version="1.0" encoding="utf-8"?>
-<w:endnotes xmlns:wpc="http://schemas.microsoft.com/office/word/2010/wordprocessingCanvas" xmlns:cx="http://schemas.microsoft.com/office/drawing/2014/chartex" xmlns:cx1="http://schemas.microsoft.com/office/drawing/2015/9/8/chartex" xmlns:cx2="http://schemas.microsoft.com/office/drawing/2015/10/21/chartex" xmlns:cx3="http://schemas.microsoft.com/office/drawing/2016/5/9/chartex" xmlns:cx4="http://schemas.microsoft.com/office/drawing/2016/5/10/chartex" xmlns:cx5="http://schemas.microsoft.com/office/drawing/2016/5/11/chartex" xmlns:cx6="http://schemas.microsoft.com/office/drawing/2016/5/12/chartex" xmlns:cx7="http://schemas.microsoft.com/office/drawing/2016/5/13/chartex" xmlns:cx8="http://schemas.microsoft.com/office/drawing/2016/5/14/chartex" xmlns:mc="http://schemas.openxmlformats.org/markup-compatibility/2006" xmlns:aink="http://schemas.microsoft.com/office/drawing/2016/ink" xmlns:am3d="http://schemas.microsoft.com/office/drawing/2017/model3d" xmlns:o="urn:schemas-microsoft-com:office:office" xmlns:r="http://schemas.openxmlformats.org/officeDocument/2006/relationships" xmlns:m="http://schemas.openxmlformats.org/officeDocument/2006/math" xmlns:v="urn:schemas-microsoft-com:vml" xmlns:wp14="http://schemas.microsoft.com/office/word/2010/wordprocessingDrawing" xmlns:wp="http://schemas.openxmlformats.org/drawingml/2006/wordprocessingDrawing" xmlns:w10="urn:schemas-microsoft-com:office:word" xmlns:w="http://schemas.openxmlformats.org/wordprocessingml/2006/main" xmlns:w14="http://schemas.microsoft.com/office/word/2010/wordml" xmlns:w15="http://schemas.microsoft.com/office/word/2012/wordml" xmlns:w16cex="http://schemas.microsoft.com/office/word/2018/wordml/cex" xmlns:w16cid="http://schemas.microsoft.com/office/word/2016/wordml/cid" xmlns:w16="http://schemas.microsoft.com/office/word/2018/wordml" xmlns:w16se="http://schemas.microsoft.com/office/word/2015/wordml/symex" xmlns:wpg="http://schemas.microsoft.com/office/word/2010/wordprocessingGroup" xmlns:wpi="http://schemas.microsoft.com/office/word/2010/wordprocessingInk" xmlns:wne="http://schemas.microsoft.com/office/word/2006/wordml" xmlns:wps="http://schemas.microsoft.com/office/word/2010/wordprocessingShape" mc:Ignorable="w14 w15 w16se w16cid w16 w16cex wp14">
+<w:endnotes xmlns:wpc="http://schemas.microsoft.com/office/word/2010/wordprocessingCanvas" xmlns:mc="http://schemas.openxmlformats.org/markup-compatibility/2006" xmlns:o="urn:schemas-microsoft-com:office:office" xmlns:r="http://schemas.openxmlformats.org/officeDocument/2006/relationships" xmlns:m="http://schemas.openxmlformats.org/officeDocument/2006/math" xmlns:v="urn:schemas-microsoft-com:vml" xmlns:wp14="http://schemas.microsoft.com/office/word/2010/wordprocessingDrawing" xmlns:wp="http://schemas.openxmlformats.org/drawingml/2006/wordprocessingDrawing" xmlns:w10="urn:schemas-microsoft-com:office:word" xmlns:w="http://schemas.openxmlformats.org/wordprocessingml/2006/main" xmlns:w14="http://schemas.microsoft.com/office/word/2010/wordml" xmlns:w15="http://schemas.microsoft.com/office/word/2012/wordml" xmlns:wpg="http://schemas.microsoft.com/office/word/2010/wordprocessingGroup" xmlns:wpi="http://schemas.microsoft.com/office/word/2010/wordprocessingInk" xmlns:wne="http://schemas.microsoft.com/office/word/2006/wordml" xmlns:wps="http://schemas.microsoft.com/office/word/2010/wordprocessingShape" mc:Ignorable="w14 w15 wp14">
   <w:endnote w:type="separator" w:id="-1">
     <w:p>
       <w:pPr>
@@ -3544,7 +3105,7 @@
 </file>
 
 <file path=word/footnotes.xml><?xml version="1.0" encoding="utf-8"?>
-<w:footnotes xmlns:wpc="http://schemas.microsoft.com/office/word/2010/wordprocessingCanvas" xmlns:cx="http://schemas.microsoft.com/office/drawing/2014/chartex" xmlns:cx1="http://schemas.microsoft.com/office/drawing/2015/9/8/chartex" xmlns:cx2="http://schemas.microsoft.com/office/drawing/2015/10/21/chartex" xmlns:cx3="http://schemas.microsoft.com/office/drawing/2016/5/9/chartex" xmlns:cx4="http://schemas.microsoft.com/office/drawing/2016/5/10/chartex" xmlns:cx5="http://schemas.microsoft.com/office/drawing/2016/5/11/chartex" xmlns:cx6="http://schemas.microsoft.com/office/drawing/2016/5/12/chartex" xmlns:cx7="http://schemas.microsoft.com/office/drawing/2016/5/13/chartex" xmlns:cx8="http://schemas.microsoft.com/office/drawing/2016/5/14/chartex" xmlns:mc="http://schemas.openxmlformats.org/markup-compatibility/2006" xmlns:aink="http://schemas.microsoft.com/office/drawing/2016/ink" xmlns:am3d="http://schemas.microsoft.com/office/drawing/2017/model3d" xmlns:o="urn:schemas-microsoft-com:office:office" xmlns:r="http://schemas.openxmlformats.org/officeDocument/2006/relationships" xmlns:m="http://schemas.openxmlformats.org/officeDocument/2006/math" xmlns:v="urn:schemas-microsoft-com:vml" xmlns:wp14="http://schemas.microsoft.com/office/word/2010/wordprocessingDrawing" xmlns:wp="http://schemas.openxmlformats.org/drawingml/2006/wordprocessingDrawing" xmlns:w10="urn:schemas-microsoft-com:office:word" xmlns:w="http://schemas.openxmlformats.org/wordprocessingml/2006/main" xmlns:w14="http://schemas.microsoft.com/office/word/2010/wordml" xmlns:w15="http://schemas.microsoft.com/office/word/2012/wordml" xmlns:w16cex="http://schemas.microsoft.com/office/word/2018/wordml/cex" xmlns:w16cid="http://schemas.microsoft.com/office/word/2016/wordml/cid" xmlns:w16="http://schemas.microsoft.com/office/word/2018/wordml" xmlns:w16se="http://schemas.microsoft.com/office/word/2015/wordml/symex" xmlns:wpg="http://schemas.microsoft.com/office/word/2010/wordprocessingGroup" xmlns:wpi="http://schemas.microsoft.com/office/word/2010/wordprocessingInk" xmlns:wne="http://schemas.microsoft.com/office/word/2006/wordml" xmlns:wps="http://schemas.microsoft.com/office/word/2010/wordprocessingShape" mc:Ignorable="w14 w15 w16se w16cid w16 w16cex wp14">
+<w:footnotes xmlns:wpc="http://schemas.microsoft.com/office/word/2010/wordprocessingCanvas" xmlns:mc="http://schemas.openxmlformats.org/markup-compatibility/2006" xmlns:o="urn:schemas-microsoft-com:office:office" xmlns:r="http://schemas.openxmlformats.org/officeDocument/2006/relationships" xmlns:m="http://schemas.openxmlformats.org/officeDocument/2006/math" xmlns:v="urn:schemas-microsoft-com:vml" xmlns:wp14="http://schemas.microsoft.com/office/word/2010/wordprocessingDrawing" xmlns:wp="http://schemas.openxmlformats.org/drawingml/2006/wordprocessingDrawing" xmlns:w10="urn:schemas-microsoft-com:office:word" xmlns:w="http://schemas.openxmlformats.org/wordprocessingml/2006/main" xmlns:w14="http://schemas.microsoft.com/office/word/2010/wordml" xmlns:w15="http://schemas.microsoft.com/office/word/2012/wordml" xmlns:wpg="http://schemas.microsoft.com/office/word/2010/wordprocessingGroup" xmlns:wpi="http://schemas.microsoft.com/office/word/2010/wordprocessingInk" xmlns:wne="http://schemas.microsoft.com/office/word/2006/wordml" xmlns:wps="http://schemas.microsoft.com/office/word/2010/wordprocessingShape" mc:Ignorable="w14 w15 wp14">
   <w:footnote w:type="separator" w:id="-1">
     <w:p>
       <w:pPr>
@@ -3569,8 +3130,8 @@
 </file>
 
 <file path=word/numbering.xml><?xml version="1.0" encoding="utf-8"?>
-<w:numbering xmlns:wpc="http://schemas.microsoft.com/office/word/2010/wordprocessingCanvas" xmlns:cx="http://schemas.microsoft.com/office/drawing/2014/chartex" xmlns:cx1="http://schemas.microsoft.com/office/drawing/2015/9/8/chartex" xmlns:cx2="http://schemas.microsoft.com/office/drawing/2015/10/21/chartex" xmlns:cx3="http://schemas.microsoft.com/office/drawing/2016/5/9/chartex" xmlns:cx4="http://schemas.microsoft.com/office/drawing/2016/5/10/chartex" xmlns:cx5="http://schemas.microsoft.com/office/drawing/2016/5/11/chartex" xmlns:cx6="http://schemas.microsoft.com/office/drawing/2016/5/12/chartex" xmlns:cx7="http://schemas.microsoft.com/office/drawing/2016/5/13/chartex" xmlns:cx8="http://schemas.microsoft.com/office/drawing/2016/5/14/chartex" xmlns:mc="http://schemas.openxmlformats.org/markup-compatibility/2006" xmlns:aink="http://schemas.microsoft.com/office/drawing/2016/ink" xmlns:am3d="http://schemas.microsoft.com/office/drawing/2017/model3d" xmlns:o="urn:schemas-microsoft-com:office:office" xmlns:r="http://schemas.openxmlformats.org/officeDocument/2006/relationships" xmlns:m="http://schemas.openxmlformats.org/officeDocument/2006/math" xmlns:v="urn:schemas-microsoft-com:vml" xmlns:wp14="http://schemas.microsoft.com/office/word/2010/wordprocessingDrawing" xmlns:wp="http://schemas.openxmlformats.org/drawingml/2006/wordprocessingDrawing" xmlns:w10="urn:schemas-microsoft-com:office:word" xmlns:w="http://schemas.openxmlformats.org/wordprocessingml/2006/main" xmlns:w14="http://schemas.microsoft.com/office/word/2010/wordml" xmlns:w15="http://schemas.microsoft.com/office/word/2012/wordml" xmlns:w16cex="http://schemas.microsoft.com/office/word/2018/wordml/cex" xmlns:w16cid="http://schemas.microsoft.com/office/word/2016/wordml/cid" xmlns:w16="http://schemas.microsoft.com/office/word/2018/wordml" xmlns:w16se="http://schemas.microsoft.com/office/word/2015/wordml/symex" xmlns:wpg="http://schemas.microsoft.com/office/word/2010/wordprocessingGroup" xmlns:wpi="http://schemas.microsoft.com/office/word/2010/wordprocessingInk" xmlns:wne="http://schemas.microsoft.com/office/word/2006/wordml" xmlns:wps="http://schemas.microsoft.com/office/word/2010/wordprocessingShape" mc:Ignorable="w14 w15 w16se w16cid w16 w16cex wp14">
-  <w:abstractNum w:abstractNumId="0" w15:restartNumberingAfterBreak="0">
+<w:numbering xmlns:wpc="http://schemas.microsoft.com/office/word/2010/wordprocessingCanvas" xmlns:mc="http://schemas.openxmlformats.org/markup-compatibility/2006" xmlns:o="urn:schemas-microsoft-com:office:office" xmlns:r="http://schemas.openxmlformats.org/officeDocument/2006/relationships" xmlns:m="http://schemas.openxmlformats.org/officeDocument/2006/math" xmlns:v="urn:schemas-microsoft-com:vml" xmlns:wp14="http://schemas.microsoft.com/office/word/2010/wordprocessingDrawing" xmlns:wp="http://schemas.openxmlformats.org/drawingml/2006/wordprocessingDrawing" xmlns:w10="urn:schemas-microsoft-com:office:word" xmlns:w="http://schemas.openxmlformats.org/wordprocessingml/2006/main" xmlns:w14="http://schemas.microsoft.com/office/word/2010/wordml" xmlns:w15="http://schemas.microsoft.com/office/word/2012/wordml" xmlns:wpg="http://schemas.microsoft.com/office/word/2010/wordprocessingGroup" xmlns:wpi="http://schemas.microsoft.com/office/word/2010/wordprocessingInk" xmlns:wne="http://schemas.microsoft.com/office/word/2006/wordml" xmlns:wps="http://schemas.microsoft.com/office/word/2010/wordprocessingShape" mc:Ignorable="w14 w15 wp14">
+  <w:abstractNum w:abstractNumId="0">
     <w:nsid w:val="1DE34EBE"/>
     <w:multiLevelType w:val="hybridMultilevel"/>
     <w:tmpl w:val="1BD29CDE"/>
@@ -3690,7 +3251,7 @@
 </file>
 
 <file path=word/styles.xml><?xml version="1.0" encoding="utf-8"?>
-<w:styles xmlns:mc="http://schemas.openxmlformats.org/markup-compatibility/2006" xmlns:r="http://schemas.openxmlformats.org/officeDocument/2006/relationships" xmlns:w="http://schemas.openxmlformats.org/wordprocessingml/2006/main" xmlns:w14="http://schemas.microsoft.com/office/word/2010/wordml" xmlns:w15="http://schemas.microsoft.com/office/word/2012/wordml" xmlns:w16cex="http://schemas.microsoft.com/office/word/2018/wordml/cex" xmlns:w16cid="http://schemas.microsoft.com/office/word/2016/wordml/cid" xmlns:w16="http://schemas.microsoft.com/office/word/2018/wordml" xmlns:w16se="http://schemas.microsoft.com/office/word/2015/wordml/symex" mc:Ignorable="w14 w15 w16se w16cid w16 w16cex">
+<w:styles xmlns:mc="http://schemas.openxmlformats.org/markup-compatibility/2006" xmlns:r="http://schemas.openxmlformats.org/officeDocument/2006/relationships" xmlns:w="http://schemas.openxmlformats.org/wordprocessingml/2006/main" xmlns:w14="http://schemas.microsoft.com/office/word/2010/wordml" xmlns:w15="http://schemas.microsoft.com/office/word/2012/wordml" mc:Ignorable="w14 w15">
   <w:docDefaults>
     <w:rPrDefault>
       <w:rPr>
@@ -3706,7 +3267,7 @@
       </w:pPr>
     </w:pPrDefault>
   </w:docDefaults>
-  <w:latentStyles w:defLockedState="0" w:defUIPriority="99" w:defSemiHidden="0" w:defUnhideWhenUsed="0" w:defQFormat="0" w:count="376">
+  <w:latentStyles w:defLockedState="0" w:defUIPriority="99" w:defSemiHidden="0" w:defUnhideWhenUsed="0" w:defQFormat="0" w:count="371">
     <w:lsdException w:name="Normal" w:uiPriority="0" w:qFormat="1"/>
     <w:lsdException w:name="heading 1" w:uiPriority="9" w:qFormat="1"/>
     <w:lsdException w:name="heading 2" w:semiHidden="1" w:uiPriority="9" w:unhideWhenUsed="1" w:qFormat="1"/>
@@ -3861,7 +3422,7 @@
     <w:lsdException w:name="Table Web 2" w:semiHidden="1" w:unhideWhenUsed="1"/>
     <w:lsdException w:name="Table Web 3" w:semiHidden="1" w:unhideWhenUsed="1"/>
     <w:lsdException w:name="Balloon Text" w:semiHidden="1" w:unhideWhenUsed="1"/>
-    <w:lsdException w:name="Table Grid" w:semiHidden="1" w:uiPriority="59" w:unhideWhenUsed="1"/>
+    <w:lsdException w:name="Table Grid" w:uiPriority="59"/>
     <w:lsdException w:name="Table Theme" w:semiHidden="1" w:unhideWhenUsed="1"/>
     <w:lsdException w:name="Placeholder Text" w:semiHidden="1"/>
     <w:lsdException w:name="No Spacing" w:uiPriority="1" w:qFormat="1"/>
@@ -4078,11 +3639,6 @@
     <w:lsdException w:name="List Table 5 Dark Accent 6" w:uiPriority="50"/>
     <w:lsdException w:name="List Table 6 Colorful Accent 6" w:uiPriority="51"/>
     <w:lsdException w:name="List Table 7 Colorful Accent 6" w:uiPriority="52"/>
-    <w:lsdException w:name="Mention" w:semiHidden="1" w:unhideWhenUsed="1"/>
-    <w:lsdException w:name="Smart Hyperlink" w:semiHidden="1" w:unhideWhenUsed="1"/>
-    <w:lsdException w:name="Hashtag" w:semiHidden="1" w:unhideWhenUsed="1"/>
-    <w:lsdException w:name="Unresolved Mention" w:semiHidden="1" w:unhideWhenUsed="1"/>
-    <w:lsdException w:name="Smart Link" w:semiHidden="1" w:unhideWhenUsed="1"/>
   </w:latentStyles>
   <w:style w:type="paragraph" w:default="1" w:styleId="Normal">
     <w:name w:val="Normal"/>

--- a/laporan/Kelompok 2.docx
+++ b/laporan/Kelompok 2.docx
@@ -1,6 +1,6 @@
 
 <file path=word/document.xml><?xml version="1.0" encoding="utf-8"?>
-<w:document xmlns:wpc="http://schemas.microsoft.com/office/word/2010/wordprocessingCanvas" xmlns:mc="http://schemas.openxmlformats.org/markup-compatibility/2006" xmlns:o="urn:schemas-microsoft-com:office:office" xmlns:r="http://schemas.openxmlformats.org/officeDocument/2006/relationships" xmlns:m="http://schemas.openxmlformats.org/officeDocument/2006/math" xmlns:v="urn:schemas-microsoft-com:vml" xmlns:wp14="http://schemas.microsoft.com/office/word/2010/wordprocessingDrawing" xmlns:wp="http://schemas.openxmlformats.org/drawingml/2006/wordprocessingDrawing" xmlns:w10="urn:schemas-microsoft-com:office:word" xmlns:w="http://schemas.openxmlformats.org/wordprocessingml/2006/main" xmlns:w14="http://schemas.microsoft.com/office/word/2010/wordml" xmlns:w15="http://schemas.microsoft.com/office/word/2012/wordml" xmlns:wpg="http://schemas.microsoft.com/office/word/2010/wordprocessingGroup" xmlns:wpi="http://schemas.microsoft.com/office/word/2010/wordprocessingInk" xmlns:wne="http://schemas.microsoft.com/office/word/2006/wordml" xmlns:wps="http://schemas.microsoft.com/office/word/2010/wordprocessingShape" mc:Ignorable="w14 w15 wp14">
+<w:document xmlns:wpc="http://schemas.microsoft.com/office/word/2010/wordprocessingCanvas" xmlns:cx="http://schemas.microsoft.com/office/drawing/2014/chartex" xmlns:cx1="http://schemas.microsoft.com/office/drawing/2015/9/8/chartex" xmlns:cx2="http://schemas.microsoft.com/office/drawing/2015/10/21/chartex" xmlns:cx3="http://schemas.microsoft.com/office/drawing/2016/5/9/chartex" xmlns:cx4="http://schemas.microsoft.com/office/drawing/2016/5/10/chartex" xmlns:cx5="http://schemas.microsoft.com/office/drawing/2016/5/11/chartex" xmlns:cx6="http://schemas.microsoft.com/office/drawing/2016/5/12/chartex" xmlns:cx7="http://schemas.microsoft.com/office/drawing/2016/5/13/chartex" xmlns:cx8="http://schemas.microsoft.com/office/drawing/2016/5/14/chartex" xmlns:mc="http://schemas.openxmlformats.org/markup-compatibility/2006" xmlns:aink="http://schemas.microsoft.com/office/drawing/2016/ink" xmlns:am3d="http://schemas.microsoft.com/office/drawing/2017/model3d" xmlns:o="urn:schemas-microsoft-com:office:office" xmlns:r="http://schemas.openxmlformats.org/officeDocument/2006/relationships" xmlns:m="http://schemas.openxmlformats.org/officeDocument/2006/math" xmlns:v="urn:schemas-microsoft-com:vml" xmlns:wp14="http://schemas.microsoft.com/office/word/2010/wordprocessingDrawing" xmlns:wp="http://schemas.openxmlformats.org/drawingml/2006/wordprocessingDrawing" xmlns:w10="urn:schemas-microsoft-com:office:word" xmlns:w="http://schemas.openxmlformats.org/wordprocessingml/2006/main" xmlns:w14="http://schemas.microsoft.com/office/word/2010/wordml" xmlns:w15="http://schemas.microsoft.com/office/word/2012/wordml" xmlns:w16cex="http://schemas.microsoft.com/office/word/2018/wordml/cex" xmlns:w16cid="http://schemas.microsoft.com/office/word/2016/wordml/cid" xmlns:w16="http://schemas.microsoft.com/office/word/2018/wordml" xmlns:w16se="http://schemas.microsoft.com/office/word/2015/wordml/symex" xmlns:wpg="http://schemas.microsoft.com/office/word/2010/wordprocessingGroup" xmlns:wpi="http://schemas.microsoft.com/office/word/2010/wordprocessingInk" xmlns:wne="http://schemas.microsoft.com/office/word/2006/wordml" xmlns:wps="http://schemas.microsoft.com/office/word/2010/wordprocessingShape" mc:Ignorable="w14 w15 w16se w16cid w16 w16cex wp14">
   <w:body>
     <w:p>
       <w:pPr>
@@ -3066,8 +3066,2364 @@
           </wp:inline>
         </w:drawing>
       </w:r>
-      <w:bookmarkStart w:id="0" w:name="_GoBack"/>
-      <w:bookmarkEnd w:id="0"/>
+    </w:p>
+    <w:p>
+      <w:pPr>
+        <w:rPr>
+          <w:rFonts w:ascii="Calisto MT" w:hAnsi="Calisto MT"/>
+          <w:sz w:val="24"/>
+          <w:szCs w:val="24"/>
+        </w:rPr>
+      </w:pPr>
+      <w:r>
+        <w:rPr>
+          <w:rFonts w:ascii="Calisto MT" w:hAnsi="Calisto MT"/>
+          <w:sz w:val="24"/>
+          <w:szCs w:val="24"/>
+        </w:rPr>
+        <w:br w:type="page"/>
+      </w:r>
+    </w:p>
+    <w:p>
+      <w:pPr>
+        <w:rPr>
+          <w:rFonts w:ascii="Calisto MT" w:hAnsi="Calisto MT"/>
+          <w:sz w:val="24"/>
+          <w:szCs w:val="24"/>
+          <w:lang w:val="en-US"/>
+        </w:rPr>
+      </w:pPr>
+      <w:r>
+        <w:rPr>
+          <w:rFonts w:ascii="Calisto MT" w:hAnsi="Calisto MT"/>
+          <w:sz w:val="24"/>
+          <w:szCs w:val="24"/>
+          <w:lang w:val="en-US"/>
+        </w:rPr>
+        <w:lastRenderedPageBreak/>
+        <w:t>CREATE UDPATE DELETE AND SEARCH</w:t>
+      </w:r>
+    </w:p>
+    <w:p>
+      <w:pPr>
+        <w:pStyle w:val="ListParagraph"/>
+        <w:numPr>
+          <w:ilvl w:val="0"/>
+          <w:numId w:val="2"/>
+        </w:numPr>
+        <w:ind w:left="426"/>
+        <w:rPr>
+          <w:rFonts w:ascii="Calisto MT" w:hAnsi="Calisto MT"/>
+          <w:sz w:val="24"/>
+          <w:szCs w:val="24"/>
+          <w:lang w:val="en-US"/>
+        </w:rPr>
+      </w:pPr>
+      <w:r>
+        <w:rPr>
+          <w:rFonts w:ascii="Calisto MT" w:hAnsi="Calisto MT"/>
+          <w:sz w:val="24"/>
+          <w:szCs w:val="24"/>
+          <w:lang w:val="en-US"/>
+        </w:rPr>
+        <w:t>Create</w:t>
+      </w:r>
+    </w:p>
+    <w:p>
+      <w:pPr>
+        <w:pStyle w:val="ListParagraph"/>
+        <w:numPr>
+          <w:ilvl w:val="0"/>
+          <w:numId w:val="3"/>
+        </w:numPr>
+        <w:rPr>
+          <w:rFonts w:ascii="Calisto MT" w:hAnsi="Calisto MT"/>
+          <w:sz w:val="24"/>
+          <w:szCs w:val="24"/>
+          <w:lang w:val="en-US"/>
+        </w:rPr>
+      </w:pPr>
+      <w:r>
+        <w:rPr>
+          <w:rFonts w:ascii="Calisto MT" w:hAnsi="Calisto MT"/>
+          <w:sz w:val="24"/>
+          <w:szCs w:val="24"/>
+          <w:lang w:val="en-US"/>
+        </w:rPr>
+        <w:t>Membuat Tombol Tambah</w:t>
+      </w:r>
+    </w:p>
+    <w:p>
+      <w:pPr>
+        <w:pStyle w:val="ListParagraph"/>
+        <w:ind w:left="0"/>
+        <w:rPr>
+          <w:rFonts w:ascii="Calisto MT" w:hAnsi="Calisto MT"/>
+          <w:sz w:val="24"/>
+          <w:szCs w:val="24"/>
+          <w:lang w:val="en-US"/>
+        </w:rPr>
+      </w:pPr>
+      <w:r>
+        <w:rPr>
+          <w:noProof/>
+        </w:rPr>
+        <w:drawing>
+          <wp:inline distT="0" distB="0" distL="0" distR="0" wp14:anchorId="41669159" wp14:editId="07C21E3A">
+            <wp:extent cx="5731510" cy="398145"/>
+            <wp:effectExtent l="0" t="0" r="2540" b="1905"/>
+            <wp:docPr id="33" name="Picture 33"/>
+            <wp:cNvGraphicFramePr>
+              <a:graphicFrameLocks xmlns:a="http://schemas.openxmlformats.org/drawingml/2006/main" noChangeAspect="1"/>
+            </wp:cNvGraphicFramePr>
+            <a:graphic xmlns:a="http://schemas.openxmlformats.org/drawingml/2006/main">
+              <a:graphicData uri="http://schemas.openxmlformats.org/drawingml/2006/picture">
+                <pic:pic xmlns:pic="http://schemas.openxmlformats.org/drawingml/2006/picture">
+                  <pic:nvPicPr>
+                    <pic:cNvPr id="1" name=""/>
+                    <pic:cNvPicPr/>
+                  </pic:nvPicPr>
+                  <pic:blipFill>
+                    <a:blip r:embed="rId39"/>
+                    <a:stretch>
+                      <a:fillRect/>
+                    </a:stretch>
+                  </pic:blipFill>
+                  <pic:spPr>
+                    <a:xfrm>
+                      <a:off x="0" y="0"/>
+                      <a:ext cx="5731510" cy="398145"/>
+                    </a:xfrm>
+                    <a:prstGeom prst="rect">
+                      <a:avLst/>
+                    </a:prstGeom>
+                  </pic:spPr>
+                </pic:pic>
+              </a:graphicData>
+            </a:graphic>
+          </wp:inline>
+        </w:drawing>
+      </w:r>
+    </w:p>
+    <w:p>
+      <w:pPr>
+        <w:pStyle w:val="ListParagraph"/>
+        <w:numPr>
+          <w:ilvl w:val="0"/>
+          <w:numId w:val="3"/>
+        </w:numPr>
+        <w:rPr>
+          <w:rFonts w:ascii="Calisto MT" w:hAnsi="Calisto MT"/>
+          <w:sz w:val="24"/>
+          <w:szCs w:val="24"/>
+          <w:lang w:val="en-US"/>
+        </w:rPr>
+      </w:pPr>
+      <w:r>
+        <w:rPr>
+          <w:rFonts w:ascii="Calisto MT" w:hAnsi="Calisto MT"/>
+          <w:sz w:val="24"/>
+          <w:szCs w:val="24"/>
+          <w:lang w:val="en-US"/>
+        </w:rPr>
+        <w:t>Membuat Modal Tambah dan Function Pemanggil</w:t>
+      </w:r>
+    </w:p>
+    <w:p>
+      <w:pPr>
+        <w:rPr>
+          <w:rFonts w:ascii="Calisto MT" w:hAnsi="Calisto MT"/>
+          <w:sz w:val="24"/>
+          <w:szCs w:val="24"/>
+          <w:lang w:val="en-US"/>
+        </w:rPr>
+      </w:pPr>
+      <w:r>
+        <w:rPr>
+          <w:noProof/>
+        </w:rPr>
+        <w:drawing>
+          <wp:inline distT="0" distB="0" distL="0" distR="0" wp14:anchorId="27899A96" wp14:editId="3BEFBEB0">
+            <wp:extent cx="5731510" cy="4090035"/>
+            <wp:effectExtent l="0" t="0" r="2540" b="5715"/>
+            <wp:docPr id="34" name="Picture 34"/>
+            <wp:cNvGraphicFramePr>
+              <a:graphicFrameLocks xmlns:a="http://schemas.openxmlformats.org/drawingml/2006/main" noChangeAspect="1"/>
+            </wp:cNvGraphicFramePr>
+            <a:graphic xmlns:a="http://schemas.openxmlformats.org/drawingml/2006/main">
+              <a:graphicData uri="http://schemas.openxmlformats.org/drawingml/2006/picture">
+                <pic:pic xmlns:pic="http://schemas.openxmlformats.org/drawingml/2006/picture">
+                  <pic:nvPicPr>
+                    <pic:cNvPr id="1" name=""/>
+                    <pic:cNvPicPr/>
+                  </pic:nvPicPr>
+                  <pic:blipFill>
+                    <a:blip r:embed="rId40"/>
+                    <a:stretch>
+                      <a:fillRect/>
+                    </a:stretch>
+                  </pic:blipFill>
+                  <pic:spPr>
+                    <a:xfrm>
+                      <a:off x="0" y="0"/>
+                      <a:ext cx="5731510" cy="4090035"/>
+                    </a:xfrm>
+                    <a:prstGeom prst="rect">
+                      <a:avLst/>
+                    </a:prstGeom>
+                  </pic:spPr>
+                </pic:pic>
+              </a:graphicData>
+            </a:graphic>
+          </wp:inline>
+        </w:drawing>
+      </w:r>
+    </w:p>
+    <w:p>
+      <w:pPr>
+        <w:rPr>
+          <w:rFonts w:ascii="Calisto MT" w:hAnsi="Calisto MT"/>
+          <w:sz w:val="24"/>
+          <w:szCs w:val="24"/>
+          <w:lang w:val="en-US"/>
+        </w:rPr>
+      </w:pPr>
+      <w:r>
+        <w:rPr>
+          <w:noProof/>
+        </w:rPr>
+        <w:drawing>
+          <wp:inline distT="0" distB="0" distL="0" distR="0" wp14:anchorId="504271C8" wp14:editId="2013D9A7">
+            <wp:extent cx="2219325" cy="457200"/>
+            <wp:effectExtent l="0" t="0" r="9525" b="0"/>
+            <wp:docPr id="35" name="Picture 35"/>
+            <wp:cNvGraphicFramePr>
+              <a:graphicFrameLocks xmlns:a="http://schemas.openxmlformats.org/drawingml/2006/main" noChangeAspect="1"/>
+            </wp:cNvGraphicFramePr>
+            <a:graphic xmlns:a="http://schemas.openxmlformats.org/drawingml/2006/main">
+              <a:graphicData uri="http://schemas.openxmlformats.org/drawingml/2006/picture">
+                <pic:pic xmlns:pic="http://schemas.openxmlformats.org/drawingml/2006/picture">
+                  <pic:nvPicPr>
+                    <pic:cNvPr id="1" name=""/>
+                    <pic:cNvPicPr/>
+                  </pic:nvPicPr>
+                  <pic:blipFill>
+                    <a:blip r:embed="rId41"/>
+                    <a:stretch>
+                      <a:fillRect/>
+                    </a:stretch>
+                  </pic:blipFill>
+                  <pic:spPr>
+                    <a:xfrm>
+                      <a:off x="0" y="0"/>
+                      <a:ext cx="2219325" cy="457200"/>
+                    </a:xfrm>
+                    <a:prstGeom prst="rect">
+                      <a:avLst/>
+                    </a:prstGeom>
+                  </pic:spPr>
+                </pic:pic>
+              </a:graphicData>
+            </a:graphic>
+          </wp:inline>
+        </w:drawing>
+      </w:r>
+      <w:r>
+        <w:rPr>
+          <w:rFonts w:ascii="Calisto MT" w:hAnsi="Calisto MT"/>
+          <w:sz w:val="24"/>
+          <w:szCs w:val="24"/>
+          <w:lang w:val="en-US"/>
+        </w:rPr>
+        <w:t>Pada Javascript</w:t>
+      </w:r>
+    </w:p>
+    <w:p>
+      <w:pPr>
+        <w:pStyle w:val="ListParagraph"/>
+        <w:numPr>
+          <w:ilvl w:val="0"/>
+          <w:numId w:val="3"/>
+        </w:numPr>
+        <w:rPr>
+          <w:rFonts w:ascii="Calisto MT" w:hAnsi="Calisto MT"/>
+          <w:sz w:val="24"/>
+          <w:szCs w:val="24"/>
+          <w:lang w:val="en-US"/>
+        </w:rPr>
+      </w:pPr>
+      <w:r>
+        <w:rPr>
+          <w:rFonts w:ascii="Calisto MT" w:hAnsi="Calisto MT"/>
+          <w:sz w:val="24"/>
+          <w:szCs w:val="24"/>
+          <w:lang w:val="en-US"/>
+        </w:rPr>
+        <w:t>Pada model terdapat foreach yang digunakan untuk menampilkan data dari tabel lain untuk dibuat relasinya. Pertama dilakukan dengan cara membuat model setiap tabelnya dan memanggilnya. Command Pembuatan Model(php artisan make:model NamaModel);</w:t>
+      </w:r>
+    </w:p>
+    <w:p>
+      <w:pPr>
+        <w:rPr>
+          <w:rFonts w:ascii="Calisto MT" w:hAnsi="Calisto MT"/>
+          <w:sz w:val="24"/>
+          <w:szCs w:val="24"/>
+          <w:lang w:val="en-US"/>
+        </w:rPr>
+      </w:pPr>
+      <w:r>
+        <w:rPr>
+          <w:rFonts w:ascii="Calisto MT" w:hAnsi="Calisto MT"/>
+          <w:sz w:val="24"/>
+          <w:szCs w:val="24"/>
+          <w:lang w:val="en-US"/>
+        </w:rPr>
+        <w:br w:type="page"/>
+      </w:r>
+    </w:p>
+    <w:p>
+      <w:pPr>
+        <w:pStyle w:val="ListParagraph"/>
+        <w:numPr>
+          <w:ilvl w:val="0"/>
+          <w:numId w:val="4"/>
+        </w:numPr>
+        <w:rPr>
+          <w:rFonts w:ascii="Calisto MT" w:hAnsi="Calisto MT"/>
+          <w:sz w:val="24"/>
+          <w:szCs w:val="24"/>
+          <w:lang w:val="en-US"/>
+        </w:rPr>
+      </w:pPr>
+      <w:r>
+        <w:rPr>
+          <w:rFonts w:ascii="Calisto MT" w:hAnsi="Calisto MT"/>
+          <w:sz w:val="24"/>
+          <w:szCs w:val="24"/>
+          <w:lang w:val="en-US"/>
+        </w:rPr>
+        <w:lastRenderedPageBreak/>
+        <w:t>Pembuatan pemanggil setiap model dengan membuat object baru</w:t>
+      </w:r>
+    </w:p>
+    <w:p>
+      <w:pPr>
+        <w:ind w:left="360"/>
+        <w:rPr>
+          <w:rFonts w:ascii="Calisto MT" w:hAnsi="Calisto MT"/>
+          <w:sz w:val="24"/>
+          <w:szCs w:val="24"/>
+          <w:lang w:val="en-US"/>
+        </w:rPr>
+      </w:pPr>
+      <w:r>
+        <w:rPr>
+          <w:noProof/>
+        </w:rPr>
+        <w:drawing>
+          <wp:inline distT="0" distB="0" distL="0" distR="0" wp14:anchorId="4D2AAD7E" wp14:editId="794E944F">
+            <wp:extent cx="3943350" cy="1304925"/>
+            <wp:effectExtent l="0" t="0" r="0" b="9525"/>
+            <wp:docPr id="36" name="Picture 36"/>
+            <wp:cNvGraphicFramePr>
+              <a:graphicFrameLocks xmlns:a="http://schemas.openxmlformats.org/drawingml/2006/main" noChangeAspect="1"/>
+            </wp:cNvGraphicFramePr>
+            <a:graphic xmlns:a="http://schemas.openxmlformats.org/drawingml/2006/main">
+              <a:graphicData uri="http://schemas.openxmlformats.org/drawingml/2006/picture">
+                <pic:pic xmlns:pic="http://schemas.openxmlformats.org/drawingml/2006/picture">
+                  <pic:nvPicPr>
+                    <pic:cNvPr id="1" name=""/>
+                    <pic:cNvPicPr/>
+                  </pic:nvPicPr>
+                  <pic:blipFill>
+                    <a:blip r:embed="rId42"/>
+                    <a:stretch>
+                      <a:fillRect/>
+                    </a:stretch>
+                  </pic:blipFill>
+                  <pic:spPr>
+                    <a:xfrm>
+                      <a:off x="0" y="0"/>
+                      <a:ext cx="3943350" cy="1304925"/>
+                    </a:xfrm>
+                    <a:prstGeom prst="rect">
+                      <a:avLst/>
+                    </a:prstGeom>
+                  </pic:spPr>
+                </pic:pic>
+              </a:graphicData>
+            </a:graphic>
+          </wp:inline>
+        </w:drawing>
+      </w:r>
+    </w:p>
+    <w:p>
+      <w:pPr>
+        <w:pStyle w:val="ListParagraph"/>
+        <w:numPr>
+          <w:ilvl w:val="0"/>
+          <w:numId w:val="4"/>
+        </w:numPr>
+        <w:rPr>
+          <w:rFonts w:ascii="Calisto MT" w:hAnsi="Calisto MT"/>
+          <w:sz w:val="24"/>
+          <w:szCs w:val="24"/>
+          <w:lang w:val="en-US"/>
+        </w:rPr>
+      </w:pPr>
+      <w:r>
+        <w:rPr>
+          <w:rFonts w:ascii="Calisto MT" w:hAnsi="Calisto MT"/>
+          <w:sz w:val="24"/>
+          <w:szCs w:val="24"/>
+          <w:lang w:val="en-US"/>
+        </w:rPr>
+        <w:t>Model Bandara</w:t>
+      </w:r>
+    </w:p>
+    <w:p>
+      <w:pPr>
+        <w:ind w:left="360"/>
+        <w:rPr>
+          <w:rFonts w:ascii="Calisto MT" w:hAnsi="Calisto MT"/>
+          <w:sz w:val="24"/>
+          <w:szCs w:val="24"/>
+          <w:lang w:val="en-US"/>
+        </w:rPr>
+      </w:pPr>
+      <w:r>
+        <w:rPr>
+          <w:noProof/>
+        </w:rPr>
+        <w:drawing>
+          <wp:inline distT="0" distB="0" distL="0" distR="0" wp14:anchorId="50FBD771" wp14:editId="6884EC81">
+            <wp:extent cx="3571875" cy="1885950"/>
+            <wp:effectExtent l="0" t="0" r="9525" b="0"/>
+            <wp:docPr id="37" name="Picture 37"/>
+            <wp:cNvGraphicFramePr>
+              <a:graphicFrameLocks xmlns:a="http://schemas.openxmlformats.org/drawingml/2006/main" noChangeAspect="1"/>
+            </wp:cNvGraphicFramePr>
+            <a:graphic xmlns:a="http://schemas.openxmlformats.org/drawingml/2006/main">
+              <a:graphicData uri="http://schemas.openxmlformats.org/drawingml/2006/picture">
+                <pic:pic xmlns:pic="http://schemas.openxmlformats.org/drawingml/2006/picture">
+                  <pic:nvPicPr>
+                    <pic:cNvPr id="1" name=""/>
+                    <pic:cNvPicPr/>
+                  </pic:nvPicPr>
+                  <pic:blipFill>
+                    <a:blip r:embed="rId43"/>
+                    <a:stretch>
+                      <a:fillRect/>
+                    </a:stretch>
+                  </pic:blipFill>
+                  <pic:spPr>
+                    <a:xfrm>
+                      <a:off x="0" y="0"/>
+                      <a:ext cx="3571875" cy="1885950"/>
+                    </a:xfrm>
+                    <a:prstGeom prst="rect">
+                      <a:avLst/>
+                    </a:prstGeom>
+                  </pic:spPr>
+                </pic:pic>
+              </a:graphicData>
+            </a:graphic>
+          </wp:inline>
+        </w:drawing>
+      </w:r>
+    </w:p>
+    <w:p>
+      <w:pPr>
+        <w:pStyle w:val="ListParagraph"/>
+        <w:numPr>
+          <w:ilvl w:val="0"/>
+          <w:numId w:val="4"/>
+        </w:numPr>
+        <w:rPr>
+          <w:rFonts w:ascii="Calisto MT" w:hAnsi="Calisto MT"/>
+          <w:sz w:val="24"/>
+          <w:szCs w:val="24"/>
+          <w:lang w:val="en-US"/>
+        </w:rPr>
+      </w:pPr>
+      <w:r>
+        <w:rPr>
+          <w:rFonts w:ascii="Calisto MT" w:hAnsi="Calisto MT"/>
+          <w:sz w:val="24"/>
+          <w:szCs w:val="24"/>
+          <w:lang w:val="en-US"/>
+        </w:rPr>
+        <w:t>Model Pesawat</w:t>
+      </w:r>
+    </w:p>
+    <w:p>
+      <w:pPr>
+        <w:ind w:left="360"/>
+        <w:rPr>
+          <w:rFonts w:ascii="Calisto MT" w:hAnsi="Calisto MT"/>
+          <w:sz w:val="24"/>
+          <w:szCs w:val="24"/>
+          <w:lang w:val="en-US"/>
+        </w:rPr>
+      </w:pPr>
+      <w:r>
+        <w:rPr>
+          <w:noProof/>
+        </w:rPr>
+        <w:drawing>
+          <wp:inline distT="0" distB="0" distL="0" distR="0" wp14:anchorId="73974734" wp14:editId="0D938A55">
+            <wp:extent cx="2914650" cy="1876425"/>
+            <wp:effectExtent l="0" t="0" r="0" b="9525"/>
+            <wp:docPr id="38" name="Picture 38"/>
+            <wp:cNvGraphicFramePr>
+              <a:graphicFrameLocks xmlns:a="http://schemas.openxmlformats.org/drawingml/2006/main" noChangeAspect="1"/>
+            </wp:cNvGraphicFramePr>
+            <a:graphic xmlns:a="http://schemas.openxmlformats.org/drawingml/2006/main">
+              <a:graphicData uri="http://schemas.openxmlformats.org/drawingml/2006/picture">
+                <pic:pic xmlns:pic="http://schemas.openxmlformats.org/drawingml/2006/picture">
+                  <pic:nvPicPr>
+                    <pic:cNvPr id="1" name=""/>
+                    <pic:cNvPicPr/>
+                  </pic:nvPicPr>
+                  <pic:blipFill>
+                    <a:blip r:embed="rId44"/>
+                    <a:stretch>
+                      <a:fillRect/>
+                    </a:stretch>
+                  </pic:blipFill>
+                  <pic:spPr>
+                    <a:xfrm>
+                      <a:off x="0" y="0"/>
+                      <a:ext cx="2914650" cy="1876425"/>
+                    </a:xfrm>
+                    <a:prstGeom prst="rect">
+                      <a:avLst/>
+                    </a:prstGeom>
+                  </pic:spPr>
+                </pic:pic>
+              </a:graphicData>
+            </a:graphic>
+          </wp:inline>
+        </w:drawing>
+      </w:r>
+    </w:p>
+    <w:p>
+      <w:pPr>
+        <w:pStyle w:val="ListParagraph"/>
+        <w:numPr>
+          <w:ilvl w:val="0"/>
+          <w:numId w:val="3"/>
+        </w:numPr>
+        <w:rPr>
+          <w:rFonts w:ascii="Calisto MT" w:hAnsi="Calisto MT"/>
+          <w:sz w:val="24"/>
+          <w:szCs w:val="24"/>
+          <w:lang w:val="en-US"/>
+        </w:rPr>
+      </w:pPr>
+      <w:r>
+        <w:rPr>
+          <w:rFonts w:ascii="Calisto MT" w:hAnsi="Calisto MT"/>
+          <w:sz w:val="24"/>
+          <w:szCs w:val="24"/>
+          <w:lang w:val="en-US"/>
+        </w:rPr>
+        <w:t>Lalu buat function action dengan pada index menggunakan javascript</w:t>
+      </w:r>
+    </w:p>
+    <w:p>
+      <w:pPr>
+        <w:ind w:left="360"/>
+        <w:rPr>
+          <w:rFonts w:ascii="Calisto MT" w:hAnsi="Calisto MT"/>
+          <w:sz w:val="24"/>
+          <w:szCs w:val="24"/>
+          <w:lang w:val="en-US"/>
+        </w:rPr>
+      </w:pPr>
+      <w:r>
+        <w:rPr>
+          <w:noProof/>
+        </w:rPr>
+        <w:lastRenderedPageBreak/>
+        <w:drawing>
+          <wp:inline distT="0" distB="0" distL="0" distR="0" wp14:anchorId="791C8F8C" wp14:editId="57BBDE67">
+            <wp:extent cx="3924300" cy="3838575"/>
+            <wp:effectExtent l="0" t="0" r="0" b="9525"/>
+            <wp:docPr id="39" name="Picture 39"/>
+            <wp:cNvGraphicFramePr>
+              <a:graphicFrameLocks xmlns:a="http://schemas.openxmlformats.org/drawingml/2006/main" noChangeAspect="1"/>
+            </wp:cNvGraphicFramePr>
+            <a:graphic xmlns:a="http://schemas.openxmlformats.org/drawingml/2006/main">
+              <a:graphicData uri="http://schemas.openxmlformats.org/drawingml/2006/picture">
+                <pic:pic xmlns:pic="http://schemas.openxmlformats.org/drawingml/2006/picture">
+                  <pic:nvPicPr>
+                    <pic:cNvPr id="1" name=""/>
+                    <pic:cNvPicPr/>
+                  </pic:nvPicPr>
+                  <pic:blipFill>
+                    <a:blip r:embed="rId45"/>
+                    <a:stretch>
+                      <a:fillRect/>
+                    </a:stretch>
+                  </pic:blipFill>
+                  <pic:spPr>
+                    <a:xfrm>
+                      <a:off x="0" y="0"/>
+                      <a:ext cx="3924300" cy="3838575"/>
+                    </a:xfrm>
+                    <a:prstGeom prst="rect">
+                      <a:avLst/>
+                    </a:prstGeom>
+                  </pic:spPr>
+                </pic:pic>
+              </a:graphicData>
+            </a:graphic>
+          </wp:inline>
+        </w:drawing>
+      </w:r>
+    </w:p>
+    <w:p>
+      <w:pPr>
+        <w:pStyle w:val="ListParagraph"/>
+        <w:numPr>
+          <w:ilvl w:val="0"/>
+          <w:numId w:val="3"/>
+        </w:numPr>
+        <w:rPr>
+          <w:rFonts w:ascii="Calisto MT" w:hAnsi="Calisto MT"/>
+          <w:sz w:val="24"/>
+          <w:szCs w:val="24"/>
+          <w:lang w:val="en-US"/>
+        </w:rPr>
+      </w:pPr>
+      <w:r>
+        <w:rPr>
+          <w:rFonts w:ascii="Calisto MT" w:hAnsi="Calisto MT"/>
+          <w:sz w:val="24"/>
+          <w:szCs w:val="24"/>
+          <w:lang w:val="en-US"/>
+        </w:rPr>
+        <w:t xml:space="preserve">Mengidentikasikan ke </w:t>
+      </w:r>
+      <w:r>
+        <w:rPr>
+          <w:rFonts w:ascii="Calisto MT" w:hAnsi="Calisto MT"/>
+          <w:sz w:val="24"/>
+          <w:szCs w:val="24"/>
+          <w:lang w:val="en-US"/>
+        </w:rPr>
+        <w:t>Route di web.php</w:t>
+      </w:r>
+    </w:p>
+    <w:p>
+      <w:pPr>
+        <w:ind w:left="360"/>
+        <w:rPr>
+          <w:rFonts w:ascii="Calisto MT" w:hAnsi="Calisto MT"/>
+          <w:sz w:val="24"/>
+          <w:szCs w:val="24"/>
+          <w:lang w:val="en-US"/>
+        </w:rPr>
+      </w:pPr>
+      <w:r>
+        <w:rPr>
+          <w:noProof/>
+        </w:rPr>
+        <w:drawing>
+          <wp:inline distT="0" distB="0" distL="0" distR="0" wp14:anchorId="36D19F4F" wp14:editId="22D95FC2">
+            <wp:extent cx="3657600" cy="304800"/>
+            <wp:effectExtent l="0" t="0" r="0" b="0"/>
+            <wp:docPr id="40" name="Picture 40"/>
+            <wp:cNvGraphicFramePr>
+              <a:graphicFrameLocks xmlns:a="http://schemas.openxmlformats.org/drawingml/2006/main" noChangeAspect="1"/>
+            </wp:cNvGraphicFramePr>
+            <a:graphic xmlns:a="http://schemas.openxmlformats.org/drawingml/2006/main">
+              <a:graphicData uri="http://schemas.openxmlformats.org/drawingml/2006/picture">
+                <pic:pic xmlns:pic="http://schemas.openxmlformats.org/drawingml/2006/picture">
+                  <pic:nvPicPr>
+                    <pic:cNvPr id="1" name=""/>
+                    <pic:cNvPicPr/>
+                  </pic:nvPicPr>
+                  <pic:blipFill>
+                    <a:blip r:embed="rId46"/>
+                    <a:stretch>
+                      <a:fillRect/>
+                    </a:stretch>
+                  </pic:blipFill>
+                  <pic:spPr>
+                    <a:xfrm>
+                      <a:off x="0" y="0"/>
+                      <a:ext cx="3657600" cy="304800"/>
+                    </a:xfrm>
+                    <a:prstGeom prst="rect">
+                      <a:avLst/>
+                    </a:prstGeom>
+                  </pic:spPr>
+                </pic:pic>
+              </a:graphicData>
+            </a:graphic>
+          </wp:inline>
+        </w:drawing>
+      </w:r>
+    </w:p>
+    <w:p>
+      <w:pPr>
+        <w:pStyle w:val="ListParagraph"/>
+        <w:numPr>
+          <w:ilvl w:val="0"/>
+          <w:numId w:val="3"/>
+        </w:numPr>
+        <w:rPr>
+          <w:rFonts w:ascii="Calisto MT" w:hAnsi="Calisto MT"/>
+          <w:sz w:val="24"/>
+          <w:szCs w:val="24"/>
+          <w:lang w:val="en-US"/>
+        </w:rPr>
+      </w:pPr>
+      <w:r>
+        <w:rPr>
+          <w:rFonts w:ascii="Calisto MT" w:hAnsi="Calisto MT"/>
+          <w:sz w:val="24"/>
+          <w:szCs w:val="24"/>
+          <w:lang w:val="en-US"/>
+        </w:rPr>
+        <w:t>Membuat Function di Controller</w:t>
+      </w:r>
+    </w:p>
+    <w:p>
+      <w:pPr>
+        <w:ind w:left="360"/>
+        <w:rPr>
+          <w:rFonts w:ascii="Calisto MT" w:hAnsi="Calisto MT"/>
+          <w:sz w:val="24"/>
+          <w:szCs w:val="24"/>
+          <w:lang w:val="en-US"/>
+        </w:rPr>
+      </w:pPr>
+      <w:r>
+        <w:rPr>
+          <w:noProof/>
+        </w:rPr>
+        <w:drawing>
+          <wp:inline distT="0" distB="0" distL="0" distR="0" wp14:anchorId="7EF14082" wp14:editId="0844A51B">
+            <wp:extent cx="4000500" cy="3648075"/>
+            <wp:effectExtent l="0" t="0" r="0" b="9525"/>
+            <wp:docPr id="41" name="Picture 41"/>
+            <wp:cNvGraphicFramePr>
+              <a:graphicFrameLocks xmlns:a="http://schemas.openxmlformats.org/drawingml/2006/main" noChangeAspect="1"/>
+            </wp:cNvGraphicFramePr>
+            <a:graphic xmlns:a="http://schemas.openxmlformats.org/drawingml/2006/main">
+              <a:graphicData uri="http://schemas.openxmlformats.org/drawingml/2006/picture">
+                <pic:pic xmlns:pic="http://schemas.openxmlformats.org/drawingml/2006/picture">
+                  <pic:nvPicPr>
+                    <pic:cNvPr id="1" name=""/>
+                    <pic:cNvPicPr/>
+                  </pic:nvPicPr>
+                  <pic:blipFill>
+                    <a:blip r:embed="rId47"/>
+                    <a:stretch>
+                      <a:fillRect/>
+                    </a:stretch>
+                  </pic:blipFill>
+                  <pic:spPr>
+                    <a:xfrm>
+                      <a:off x="0" y="0"/>
+                      <a:ext cx="4000500" cy="3648075"/>
+                    </a:xfrm>
+                    <a:prstGeom prst="rect">
+                      <a:avLst/>
+                    </a:prstGeom>
+                  </pic:spPr>
+                </pic:pic>
+              </a:graphicData>
+            </a:graphic>
+          </wp:inline>
+        </w:drawing>
+      </w:r>
+    </w:p>
+    <w:p>
+      <w:pPr>
+        <w:pStyle w:val="ListParagraph"/>
+        <w:numPr>
+          <w:ilvl w:val="0"/>
+          <w:numId w:val="3"/>
+        </w:numPr>
+        <w:rPr>
+          <w:rFonts w:ascii="Calisto MT" w:hAnsi="Calisto MT"/>
+          <w:sz w:val="24"/>
+          <w:szCs w:val="24"/>
+          <w:lang w:val="en-US"/>
+        </w:rPr>
+      </w:pPr>
+      <w:r>
+        <w:rPr>
+          <w:rFonts w:ascii="Calisto MT" w:hAnsi="Calisto MT"/>
+          <w:sz w:val="24"/>
+          <w:szCs w:val="24"/>
+          <w:lang w:val="en-US"/>
+        </w:rPr>
+        <w:lastRenderedPageBreak/>
+        <w:t>Membuat Function Insert pada modal</w:t>
+      </w:r>
+    </w:p>
+    <w:p>
+      <w:pPr>
+        <w:ind w:left="360"/>
+        <w:rPr>
+          <w:rFonts w:ascii="Calisto MT" w:hAnsi="Calisto MT"/>
+          <w:sz w:val="24"/>
+          <w:szCs w:val="24"/>
+          <w:lang w:val="en-US"/>
+        </w:rPr>
+      </w:pPr>
+      <w:r>
+        <w:rPr>
+          <w:noProof/>
+        </w:rPr>
+        <w:drawing>
+          <wp:inline distT="0" distB="0" distL="0" distR="0" wp14:anchorId="0194FC29" wp14:editId="4B9A5A8E">
+            <wp:extent cx="3743325" cy="590550"/>
+            <wp:effectExtent l="0" t="0" r="9525" b="0"/>
+            <wp:docPr id="42" name="Picture 42"/>
+            <wp:cNvGraphicFramePr>
+              <a:graphicFrameLocks xmlns:a="http://schemas.openxmlformats.org/drawingml/2006/main" noChangeAspect="1"/>
+            </wp:cNvGraphicFramePr>
+            <a:graphic xmlns:a="http://schemas.openxmlformats.org/drawingml/2006/main">
+              <a:graphicData uri="http://schemas.openxmlformats.org/drawingml/2006/picture">
+                <pic:pic xmlns:pic="http://schemas.openxmlformats.org/drawingml/2006/picture">
+                  <pic:nvPicPr>
+                    <pic:cNvPr id="1" name=""/>
+                    <pic:cNvPicPr/>
+                  </pic:nvPicPr>
+                  <pic:blipFill>
+                    <a:blip r:embed="rId48"/>
+                    <a:stretch>
+                      <a:fillRect/>
+                    </a:stretch>
+                  </pic:blipFill>
+                  <pic:spPr>
+                    <a:xfrm>
+                      <a:off x="0" y="0"/>
+                      <a:ext cx="3743325" cy="590550"/>
+                    </a:xfrm>
+                    <a:prstGeom prst="rect">
+                      <a:avLst/>
+                    </a:prstGeom>
+                  </pic:spPr>
+                </pic:pic>
+              </a:graphicData>
+            </a:graphic>
+          </wp:inline>
+        </w:drawing>
+      </w:r>
+    </w:p>
+    <w:p>
+      <w:pPr>
+        <w:pStyle w:val="ListParagraph"/>
+        <w:numPr>
+          <w:ilvl w:val="0"/>
+          <w:numId w:val="3"/>
+        </w:numPr>
+        <w:rPr>
+          <w:rFonts w:ascii="Calisto MT" w:hAnsi="Calisto MT"/>
+          <w:sz w:val="24"/>
+          <w:szCs w:val="24"/>
+          <w:lang w:val="en-US"/>
+        </w:rPr>
+      </w:pPr>
+      <w:r>
+        <w:rPr>
+          <w:rFonts w:ascii="Calisto MT" w:hAnsi="Calisto MT"/>
+          <w:sz w:val="24"/>
+          <w:szCs w:val="24"/>
+          <w:lang w:val="en-US"/>
+        </w:rPr>
+        <w:t>Testing</w:t>
+      </w:r>
+    </w:p>
+    <w:p>
+      <w:pPr>
+        <w:ind w:left="360"/>
+        <w:rPr>
+          <w:rFonts w:ascii="Calisto MT" w:hAnsi="Calisto MT"/>
+          <w:sz w:val="24"/>
+          <w:szCs w:val="24"/>
+          <w:lang w:val="en-US"/>
+        </w:rPr>
+      </w:pPr>
+      <w:r>
+        <w:rPr>
+          <w:noProof/>
+        </w:rPr>
+        <w:drawing>
+          <wp:inline distT="0" distB="0" distL="0" distR="0" wp14:anchorId="7C84E010" wp14:editId="05696AE4">
+            <wp:extent cx="2910177" cy="3149770"/>
+            <wp:effectExtent l="0" t="0" r="5080" b="0"/>
+            <wp:docPr id="44" name="Picture 44"/>
+            <wp:cNvGraphicFramePr>
+              <a:graphicFrameLocks xmlns:a="http://schemas.openxmlformats.org/drawingml/2006/main" noChangeAspect="1"/>
+            </wp:cNvGraphicFramePr>
+            <a:graphic xmlns:a="http://schemas.openxmlformats.org/drawingml/2006/main">
+              <a:graphicData uri="http://schemas.openxmlformats.org/drawingml/2006/picture">
+                <pic:pic xmlns:pic="http://schemas.openxmlformats.org/drawingml/2006/picture">
+                  <pic:nvPicPr>
+                    <pic:cNvPr id="1" name=""/>
+                    <pic:cNvPicPr/>
+                  </pic:nvPicPr>
+                  <pic:blipFill>
+                    <a:blip r:embed="rId49"/>
+                    <a:stretch>
+                      <a:fillRect/>
+                    </a:stretch>
+                  </pic:blipFill>
+                  <pic:spPr>
+                    <a:xfrm>
+                      <a:off x="0" y="0"/>
+                      <a:ext cx="2912310" cy="3152078"/>
+                    </a:xfrm>
+                    <a:prstGeom prst="rect">
+                      <a:avLst/>
+                    </a:prstGeom>
+                  </pic:spPr>
+                </pic:pic>
+              </a:graphicData>
+            </a:graphic>
+          </wp:inline>
+        </w:drawing>
+      </w:r>
+    </w:p>
+    <w:p>
+      <w:pPr>
+        <w:ind w:left="360"/>
+        <w:rPr>
+          <w:rFonts w:ascii="Calisto MT" w:hAnsi="Calisto MT"/>
+          <w:sz w:val="24"/>
+          <w:szCs w:val="24"/>
+          <w:lang w:val="en-US"/>
+        </w:rPr>
+      </w:pPr>
+    </w:p>
+    <w:p>
+      <w:pPr>
+        <w:rPr>
+          <w:rFonts w:ascii="Calisto MT" w:hAnsi="Calisto MT"/>
+          <w:sz w:val="24"/>
+          <w:szCs w:val="24"/>
+          <w:lang w:val="en-US"/>
+        </w:rPr>
+      </w:pPr>
+      <w:r>
+        <w:rPr>
+          <w:noProof/>
+        </w:rPr>
+        <w:drawing>
+          <wp:inline distT="0" distB="0" distL="0" distR="0" wp14:anchorId="07000E09" wp14:editId="18AE2B32">
+            <wp:extent cx="5731510" cy="277495"/>
+            <wp:effectExtent l="0" t="0" r="2540" b="8255"/>
+            <wp:docPr id="45" name="Picture 45"/>
+            <wp:cNvGraphicFramePr>
+              <a:graphicFrameLocks xmlns:a="http://schemas.openxmlformats.org/drawingml/2006/main" noChangeAspect="1"/>
+            </wp:cNvGraphicFramePr>
+            <a:graphic xmlns:a="http://schemas.openxmlformats.org/drawingml/2006/main">
+              <a:graphicData uri="http://schemas.openxmlformats.org/drawingml/2006/picture">
+                <pic:pic xmlns:pic="http://schemas.openxmlformats.org/drawingml/2006/picture">
+                  <pic:nvPicPr>
+                    <pic:cNvPr id="1" name=""/>
+                    <pic:cNvPicPr/>
+                  </pic:nvPicPr>
+                  <pic:blipFill>
+                    <a:blip r:embed="rId50"/>
+                    <a:stretch>
+                      <a:fillRect/>
+                    </a:stretch>
+                  </pic:blipFill>
+                  <pic:spPr>
+                    <a:xfrm>
+                      <a:off x="0" y="0"/>
+                      <a:ext cx="5731510" cy="277495"/>
+                    </a:xfrm>
+                    <a:prstGeom prst="rect">
+                      <a:avLst/>
+                    </a:prstGeom>
+                  </pic:spPr>
+                </pic:pic>
+              </a:graphicData>
+            </a:graphic>
+          </wp:inline>
+        </w:drawing>
+      </w:r>
+    </w:p>
+    <w:p>
+      <w:pPr>
+        <w:rPr>
+          <w:rFonts w:ascii="Calisto MT" w:hAnsi="Calisto MT"/>
+          <w:sz w:val="24"/>
+          <w:szCs w:val="24"/>
+          <w:lang w:val="en-US"/>
+        </w:rPr>
+      </w:pPr>
+      <w:r>
+        <w:rPr>
+          <w:rFonts w:ascii="Calisto MT" w:hAnsi="Calisto MT"/>
+          <w:sz w:val="24"/>
+          <w:szCs w:val="24"/>
+          <w:lang w:val="en-US"/>
+        </w:rPr>
+        <w:t>*) Hasil Insert</w:t>
+      </w:r>
+    </w:p>
+    <w:p>
+      <w:pPr>
+        <w:rPr>
+          <w:rFonts w:ascii="Calisto MT" w:hAnsi="Calisto MT"/>
+          <w:sz w:val="24"/>
+          <w:szCs w:val="24"/>
+          <w:lang w:val="en-US"/>
+        </w:rPr>
+      </w:pPr>
+      <w:r>
+        <w:rPr>
+          <w:rFonts w:ascii="Calisto MT" w:hAnsi="Calisto MT"/>
+          <w:sz w:val="24"/>
+          <w:szCs w:val="24"/>
+          <w:lang w:val="en-US"/>
+        </w:rPr>
+        <w:br w:type="page"/>
+      </w:r>
+    </w:p>
+    <w:p>
+      <w:pPr>
+        <w:pStyle w:val="ListParagraph"/>
+        <w:numPr>
+          <w:ilvl w:val="0"/>
+          <w:numId w:val="2"/>
+        </w:numPr>
+        <w:rPr>
+          <w:rFonts w:ascii="Calisto MT" w:hAnsi="Calisto MT"/>
+          <w:sz w:val="24"/>
+          <w:szCs w:val="24"/>
+          <w:lang w:val="en-US"/>
+        </w:rPr>
+      </w:pPr>
+      <w:r>
+        <w:rPr>
+          <w:rFonts w:ascii="Calisto MT" w:hAnsi="Calisto MT"/>
+          <w:sz w:val="24"/>
+          <w:szCs w:val="24"/>
+          <w:lang w:val="en-US"/>
+        </w:rPr>
+        <w:lastRenderedPageBreak/>
+        <w:t>Update</w:t>
+      </w:r>
+    </w:p>
+    <w:p>
+      <w:pPr>
+        <w:pStyle w:val="ListParagraph"/>
+        <w:numPr>
+          <w:ilvl w:val="0"/>
+          <w:numId w:val="5"/>
+        </w:numPr>
+        <w:ind w:left="284"/>
+        <w:rPr>
+          <w:rFonts w:ascii="Calisto MT" w:hAnsi="Calisto MT"/>
+          <w:sz w:val="24"/>
+          <w:szCs w:val="24"/>
+          <w:lang w:val="en-US"/>
+        </w:rPr>
+      </w:pPr>
+      <w:r>
+        <w:rPr>
+          <w:rFonts w:ascii="Calisto MT" w:hAnsi="Calisto MT"/>
+          <w:sz w:val="24"/>
+          <w:szCs w:val="24"/>
+          <w:lang w:val="en-US"/>
+        </w:rPr>
+        <w:t>Menambah Button tambahan Edit dan Delete dan tambahan id untuk mengambil detail</w:t>
+      </w:r>
+    </w:p>
+    <w:p>
+      <w:pPr>
+        <w:ind w:left="-76"/>
+        <w:rPr>
+          <w:rFonts w:ascii="Calisto MT" w:hAnsi="Calisto MT"/>
+          <w:sz w:val="24"/>
+          <w:szCs w:val="24"/>
+          <w:lang w:val="en-US"/>
+        </w:rPr>
+      </w:pPr>
+      <w:r>
+        <w:rPr>
+          <w:noProof/>
+        </w:rPr>
+        <w:drawing>
+          <wp:inline distT="0" distB="0" distL="0" distR="0" wp14:anchorId="4E91FD3A" wp14:editId="21208796">
+            <wp:extent cx="5731510" cy="490220"/>
+            <wp:effectExtent l="0" t="0" r="2540" b="5080"/>
+            <wp:docPr id="46" name="Picture 46"/>
+            <wp:cNvGraphicFramePr>
+              <a:graphicFrameLocks xmlns:a="http://schemas.openxmlformats.org/drawingml/2006/main" noChangeAspect="1"/>
+            </wp:cNvGraphicFramePr>
+            <a:graphic xmlns:a="http://schemas.openxmlformats.org/drawingml/2006/main">
+              <a:graphicData uri="http://schemas.openxmlformats.org/drawingml/2006/picture">
+                <pic:pic xmlns:pic="http://schemas.openxmlformats.org/drawingml/2006/picture">
+                  <pic:nvPicPr>
+                    <pic:cNvPr id="1" name=""/>
+                    <pic:cNvPicPr/>
+                  </pic:nvPicPr>
+                  <pic:blipFill>
+                    <a:blip r:embed="rId51"/>
+                    <a:stretch>
+                      <a:fillRect/>
+                    </a:stretch>
+                  </pic:blipFill>
+                  <pic:spPr>
+                    <a:xfrm>
+                      <a:off x="0" y="0"/>
+                      <a:ext cx="5731510" cy="490220"/>
+                    </a:xfrm>
+                    <a:prstGeom prst="rect">
+                      <a:avLst/>
+                    </a:prstGeom>
+                  </pic:spPr>
+                </pic:pic>
+              </a:graphicData>
+            </a:graphic>
+          </wp:inline>
+        </w:drawing>
+      </w:r>
+    </w:p>
+    <w:p>
+      <w:pPr>
+        <w:ind w:left="-76"/>
+        <w:rPr>
+          <w:rFonts w:ascii="Calisto MT" w:hAnsi="Calisto MT"/>
+          <w:sz w:val="24"/>
+          <w:szCs w:val="24"/>
+          <w:lang w:val="en-US"/>
+        </w:rPr>
+      </w:pPr>
+      <w:r>
+        <w:rPr>
+          <w:noProof/>
+        </w:rPr>
+        <w:drawing>
+          <wp:inline distT="0" distB="0" distL="0" distR="0" wp14:anchorId="79AD2B9D" wp14:editId="036F13A9">
+            <wp:extent cx="1885950" cy="485775"/>
+            <wp:effectExtent l="0" t="0" r="0" b="9525"/>
+            <wp:docPr id="47" name="Picture 47"/>
+            <wp:cNvGraphicFramePr>
+              <a:graphicFrameLocks xmlns:a="http://schemas.openxmlformats.org/drawingml/2006/main" noChangeAspect="1"/>
+            </wp:cNvGraphicFramePr>
+            <a:graphic xmlns:a="http://schemas.openxmlformats.org/drawingml/2006/main">
+              <a:graphicData uri="http://schemas.openxmlformats.org/drawingml/2006/picture">
+                <pic:pic xmlns:pic="http://schemas.openxmlformats.org/drawingml/2006/picture">
+                  <pic:nvPicPr>
+                    <pic:cNvPr id="1" name=""/>
+                    <pic:cNvPicPr/>
+                  </pic:nvPicPr>
+                  <pic:blipFill>
+                    <a:blip r:embed="rId52"/>
+                    <a:stretch>
+                      <a:fillRect/>
+                    </a:stretch>
+                  </pic:blipFill>
+                  <pic:spPr>
+                    <a:xfrm>
+                      <a:off x="0" y="0"/>
+                      <a:ext cx="1885950" cy="485775"/>
+                    </a:xfrm>
+                    <a:prstGeom prst="rect">
+                      <a:avLst/>
+                    </a:prstGeom>
+                  </pic:spPr>
+                </pic:pic>
+              </a:graphicData>
+            </a:graphic>
+          </wp:inline>
+        </w:drawing>
+      </w:r>
+    </w:p>
+    <w:p>
+      <w:pPr>
+        <w:pStyle w:val="ListParagraph"/>
+        <w:numPr>
+          <w:ilvl w:val="0"/>
+          <w:numId w:val="5"/>
+        </w:numPr>
+        <w:ind w:left="284"/>
+        <w:rPr>
+          <w:rFonts w:ascii="Calisto MT" w:hAnsi="Calisto MT"/>
+          <w:sz w:val="24"/>
+          <w:szCs w:val="24"/>
+          <w:lang w:val="en-US"/>
+        </w:rPr>
+      </w:pPr>
+      <w:r>
+        <w:rPr>
+          <w:rFonts w:ascii="Calisto MT" w:hAnsi="Calisto MT"/>
+          <w:sz w:val="24"/>
+          <w:szCs w:val="24"/>
+          <w:lang w:val="en-US"/>
+        </w:rPr>
+        <w:t>Membuat Modal Update(Copy Paste milik Insert dengan mengubah id setiap input dan menambah input tambahan berupa id).</w:t>
+      </w:r>
+    </w:p>
+    <w:p>
+      <w:pPr>
+        <w:ind w:left="-76"/>
+        <w:rPr>
+          <w:rFonts w:ascii="Calisto MT" w:hAnsi="Calisto MT"/>
+          <w:sz w:val="24"/>
+          <w:szCs w:val="24"/>
+          <w:lang w:val="en-US"/>
+        </w:rPr>
+      </w:pPr>
+      <w:r>
+        <w:rPr>
+          <w:noProof/>
+        </w:rPr>
+        <w:drawing>
+          <wp:inline distT="0" distB="0" distL="0" distR="0" wp14:anchorId="0D1C920F" wp14:editId="0C9046A0">
+            <wp:extent cx="5731510" cy="3689350"/>
+            <wp:effectExtent l="0" t="0" r="2540" b="6350"/>
+            <wp:docPr id="48" name="Picture 48"/>
+            <wp:cNvGraphicFramePr>
+              <a:graphicFrameLocks xmlns:a="http://schemas.openxmlformats.org/drawingml/2006/main" noChangeAspect="1"/>
+            </wp:cNvGraphicFramePr>
+            <a:graphic xmlns:a="http://schemas.openxmlformats.org/drawingml/2006/main">
+              <a:graphicData uri="http://schemas.openxmlformats.org/drawingml/2006/picture">
+                <pic:pic xmlns:pic="http://schemas.openxmlformats.org/drawingml/2006/picture">
+                  <pic:nvPicPr>
+                    <pic:cNvPr id="1" name=""/>
+                    <pic:cNvPicPr/>
+                  </pic:nvPicPr>
+                  <pic:blipFill>
+                    <a:blip r:embed="rId53"/>
+                    <a:stretch>
+                      <a:fillRect/>
+                    </a:stretch>
+                  </pic:blipFill>
+                  <pic:spPr>
+                    <a:xfrm>
+                      <a:off x="0" y="0"/>
+                      <a:ext cx="5731510" cy="3689350"/>
+                    </a:xfrm>
+                    <a:prstGeom prst="rect">
+                      <a:avLst/>
+                    </a:prstGeom>
+                  </pic:spPr>
+                </pic:pic>
+              </a:graphicData>
+            </a:graphic>
+          </wp:inline>
+        </w:drawing>
+      </w:r>
+    </w:p>
+    <w:p>
+      <w:pPr>
+        <w:pStyle w:val="ListParagraph"/>
+        <w:numPr>
+          <w:ilvl w:val="0"/>
+          <w:numId w:val="5"/>
+        </w:numPr>
+        <w:ind w:left="426"/>
+        <w:rPr>
+          <w:rFonts w:ascii="Calisto MT" w:hAnsi="Calisto MT"/>
+          <w:sz w:val="24"/>
+          <w:szCs w:val="24"/>
+          <w:lang w:val="en-US"/>
+        </w:rPr>
+      </w:pPr>
+      <w:r>
+        <w:rPr>
+          <w:rFonts w:ascii="Calisto MT" w:hAnsi="Calisto MT"/>
+          <w:sz w:val="24"/>
+          <w:szCs w:val="24"/>
+          <w:lang w:val="en-US"/>
+        </w:rPr>
+        <w:t>Membuat Function untuk mengambil data pada id saat update</w:t>
+      </w:r>
+    </w:p>
+    <w:p>
+      <w:pPr>
+        <w:rPr>
+          <w:rFonts w:ascii="Calisto MT" w:hAnsi="Calisto MT"/>
+          <w:sz w:val="24"/>
+          <w:szCs w:val="24"/>
+          <w:lang w:val="en-US"/>
+        </w:rPr>
+      </w:pPr>
+      <w:r>
+        <w:rPr>
+          <w:rFonts w:ascii="Calisto MT" w:hAnsi="Calisto MT"/>
+          <w:sz w:val="24"/>
+          <w:szCs w:val="24"/>
+          <w:lang w:val="en-US"/>
+        </w:rPr>
+        <w:br w:type="page"/>
+      </w:r>
+    </w:p>
+    <w:p>
+      <w:pPr>
+        <w:pStyle w:val="ListParagraph"/>
+        <w:ind w:left="426"/>
+        <w:rPr>
+          <w:rFonts w:ascii="Calisto MT" w:hAnsi="Calisto MT"/>
+          <w:sz w:val="24"/>
+          <w:szCs w:val="24"/>
+          <w:lang w:val="en-US"/>
+        </w:rPr>
+      </w:pPr>
+    </w:p>
+    <w:p>
+      <w:pPr>
+        <w:pStyle w:val="ListParagraph"/>
+        <w:numPr>
+          <w:ilvl w:val="0"/>
+          <w:numId w:val="6"/>
+        </w:numPr>
+        <w:rPr>
+          <w:rFonts w:ascii="Calisto MT" w:hAnsi="Calisto MT"/>
+          <w:sz w:val="24"/>
+          <w:szCs w:val="24"/>
+          <w:lang w:val="en-US"/>
+        </w:rPr>
+      </w:pPr>
+      <w:r>
+        <w:rPr>
+          <w:rFonts w:ascii="Calisto MT" w:hAnsi="Calisto MT"/>
+          <w:sz w:val="24"/>
+          <w:szCs w:val="24"/>
+          <w:lang w:val="en-US"/>
+        </w:rPr>
+        <w:t>J</w:t>
+      </w:r>
+      <w:r>
+        <w:rPr>
+          <w:rFonts w:ascii="Calisto MT" w:hAnsi="Calisto MT"/>
+          <w:sz w:val="24"/>
+          <w:szCs w:val="24"/>
+          <w:lang w:val="en-US"/>
+        </w:rPr>
+        <w:t>S</w:t>
+      </w:r>
+    </w:p>
+    <w:p>
+      <w:pPr>
+        <w:pStyle w:val="ListParagraph"/>
+        <w:ind w:left="786"/>
+        <w:rPr>
+          <w:rFonts w:ascii="Calisto MT" w:hAnsi="Calisto MT"/>
+          <w:sz w:val="24"/>
+          <w:szCs w:val="24"/>
+          <w:lang w:val="en-US"/>
+        </w:rPr>
+      </w:pPr>
+      <w:r>
+        <w:rPr>
+          <w:rFonts w:ascii="Calisto MT" w:hAnsi="Calisto MT"/>
+          <w:sz w:val="24"/>
+          <w:szCs w:val="24"/>
+          <w:lang w:val="en-US"/>
+        </w:rPr>
+        <w:t>Set Data Value sesuai get data pada id</w:t>
+      </w:r>
+    </w:p>
+    <w:p>
+      <w:pPr>
+        <w:rPr>
+          <w:rFonts w:ascii="Calisto MT" w:hAnsi="Calisto MT"/>
+          <w:sz w:val="24"/>
+          <w:szCs w:val="24"/>
+          <w:lang w:val="en-US"/>
+        </w:rPr>
+      </w:pPr>
+      <w:r>
+        <w:rPr>
+          <w:noProof/>
+        </w:rPr>
+        <w:drawing>
+          <wp:inline distT="0" distB="0" distL="0" distR="0" wp14:anchorId="3E9CE3F3" wp14:editId="23E1ABC2">
+            <wp:extent cx="4229100" cy="2019300"/>
+            <wp:effectExtent l="0" t="0" r="0" b="0"/>
+            <wp:docPr id="49" name="Picture 49"/>
+            <wp:cNvGraphicFramePr>
+              <a:graphicFrameLocks xmlns:a="http://schemas.openxmlformats.org/drawingml/2006/main" noChangeAspect="1"/>
+            </wp:cNvGraphicFramePr>
+            <a:graphic xmlns:a="http://schemas.openxmlformats.org/drawingml/2006/main">
+              <a:graphicData uri="http://schemas.openxmlformats.org/drawingml/2006/picture">
+                <pic:pic xmlns:pic="http://schemas.openxmlformats.org/drawingml/2006/picture">
+                  <pic:nvPicPr>
+                    <pic:cNvPr id="1" name=""/>
+                    <pic:cNvPicPr/>
+                  </pic:nvPicPr>
+                  <pic:blipFill>
+                    <a:blip r:embed="rId54"/>
+                    <a:stretch>
+                      <a:fillRect/>
+                    </a:stretch>
+                  </pic:blipFill>
+                  <pic:spPr>
+                    <a:xfrm>
+                      <a:off x="0" y="0"/>
+                      <a:ext cx="4229100" cy="2019300"/>
+                    </a:xfrm>
+                    <a:prstGeom prst="rect">
+                      <a:avLst/>
+                    </a:prstGeom>
+                  </pic:spPr>
+                </pic:pic>
+              </a:graphicData>
+            </a:graphic>
+          </wp:inline>
+        </w:drawing>
+      </w:r>
+    </w:p>
+    <w:p>
+      <w:pPr>
+        <w:pStyle w:val="ListParagraph"/>
+        <w:numPr>
+          <w:ilvl w:val="0"/>
+          <w:numId w:val="6"/>
+        </w:numPr>
+        <w:rPr>
+          <w:rFonts w:ascii="Calisto MT" w:hAnsi="Calisto MT"/>
+          <w:sz w:val="24"/>
+          <w:szCs w:val="24"/>
+          <w:lang w:val="en-US"/>
+        </w:rPr>
+      </w:pPr>
+      <w:r>
+        <w:rPr>
+          <w:rFonts w:ascii="Calisto MT" w:hAnsi="Calisto MT"/>
+          <w:sz w:val="24"/>
+          <w:szCs w:val="24"/>
+          <w:lang w:val="en-US"/>
+        </w:rPr>
+        <w:t>Route</w:t>
+      </w:r>
+    </w:p>
+    <w:p>
+      <w:pPr>
+        <w:pStyle w:val="ListParagraph"/>
+        <w:ind w:left="786"/>
+        <w:rPr>
+          <w:rFonts w:ascii="Calisto MT" w:hAnsi="Calisto MT"/>
+          <w:sz w:val="24"/>
+          <w:szCs w:val="24"/>
+          <w:lang w:val="en-US"/>
+        </w:rPr>
+      </w:pPr>
+      <w:r>
+        <w:rPr>
+          <w:rFonts w:ascii="Calisto MT" w:hAnsi="Calisto MT"/>
+          <w:sz w:val="24"/>
+          <w:szCs w:val="24"/>
+          <w:lang w:val="en-US"/>
+        </w:rPr>
+        <w:t>Menambah route getting dengan method get</w:t>
+      </w:r>
+    </w:p>
+    <w:p>
+      <w:pPr>
+        <w:rPr>
+          <w:rFonts w:ascii="Calisto MT" w:hAnsi="Calisto MT"/>
+          <w:sz w:val="24"/>
+          <w:szCs w:val="24"/>
+          <w:lang w:val="en-US"/>
+        </w:rPr>
+      </w:pPr>
+      <w:r>
+        <w:rPr>
+          <w:noProof/>
+        </w:rPr>
+        <w:drawing>
+          <wp:inline distT="0" distB="0" distL="0" distR="0" wp14:anchorId="6D9801C0" wp14:editId="7B881743">
+            <wp:extent cx="3810000" cy="438150"/>
+            <wp:effectExtent l="0" t="0" r="0" b="0"/>
+            <wp:docPr id="50" name="Picture 50"/>
+            <wp:cNvGraphicFramePr>
+              <a:graphicFrameLocks xmlns:a="http://schemas.openxmlformats.org/drawingml/2006/main" noChangeAspect="1"/>
+            </wp:cNvGraphicFramePr>
+            <a:graphic xmlns:a="http://schemas.openxmlformats.org/drawingml/2006/main">
+              <a:graphicData uri="http://schemas.openxmlformats.org/drawingml/2006/picture">
+                <pic:pic xmlns:pic="http://schemas.openxmlformats.org/drawingml/2006/picture">
+                  <pic:nvPicPr>
+                    <pic:cNvPr id="1" name=""/>
+                    <pic:cNvPicPr/>
+                  </pic:nvPicPr>
+                  <pic:blipFill>
+                    <a:blip r:embed="rId55"/>
+                    <a:stretch>
+                      <a:fillRect/>
+                    </a:stretch>
+                  </pic:blipFill>
+                  <pic:spPr>
+                    <a:xfrm>
+                      <a:off x="0" y="0"/>
+                      <a:ext cx="3810000" cy="438150"/>
+                    </a:xfrm>
+                    <a:prstGeom prst="rect">
+                      <a:avLst/>
+                    </a:prstGeom>
+                  </pic:spPr>
+                </pic:pic>
+              </a:graphicData>
+            </a:graphic>
+          </wp:inline>
+        </w:drawing>
+      </w:r>
+    </w:p>
+    <w:p>
+      <w:pPr>
+        <w:pStyle w:val="ListParagraph"/>
+        <w:numPr>
+          <w:ilvl w:val="0"/>
+          <w:numId w:val="6"/>
+        </w:numPr>
+        <w:rPr>
+          <w:rFonts w:ascii="Calisto MT" w:hAnsi="Calisto MT"/>
+          <w:sz w:val="24"/>
+          <w:szCs w:val="24"/>
+          <w:lang w:val="en-US"/>
+        </w:rPr>
+      </w:pPr>
+      <w:r>
+        <w:rPr>
+          <w:rFonts w:ascii="Calisto MT" w:hAnsi="Calisto MT"/>
+          <w:sz w:val="24"/>
+          <w:szCs w:val="24"/>
+          <w:lang w:val="en-US"/>
+        </w:rPr>
+        <w:t>Controller</w:t>
+      </w:r>
+    </w:p>
+    <w:p>
+      <w:pPr>
+        <w:pStyle w:val="ListParagraph"/>
+        <w:ind w:left="786"/>
+        <w:rPr>
+          <w:rFonts w:ascii="Calisto MT" w:hAnsi="Calisto MT"/>
+          <w:sz w:val="24"/>
+          <w:szCs w:val="24"/>
+          <w:lang w:val="en-US"/>
+        </w:rPr>
+      </w:pPr>
+      <w:r>
+        <w:rPr>
+          <w:rFonts w:ascii="Calisto MT" w:hAnsi="Calisto MT"/>
+          <w:sz w:val="24"/>
+          <w:szCs w:val="24"/>
+          <w:lang w:val="en-US"/>
+        </w:rPr>
+        <w:t>Memanggil model dengan membawa parameter id</w:t>
+      </w:r>
+    </w:p>
+    <w:p>
+      <w:pPr>
+        <w:rPr>
+          <w:rFonts w:ascii="Calisto MT" w:hAnsi="Calisto MT"/>
+          <w:sz w:val="24"/>
+          <w:szCs w:val="24"/>
+          <w:lang w:val="en-US"/>
+        </w:rPr>
+      </w:pPr>
+      <w:r>
+        <w:rPr>
+          <w:noProof/>
+        </w:rPr>
+        <w:drawing>
+          <wp:inline distT="0" distB="0" distL="0" distR="0" wp14:anchorId="235E3788" wp14:editId="7085125A">
+            <wp:extent cx="4181475" cy="866775"/>
+            <wp:effectExtent l="0" t="0" r="9525" b="9525"/>
+            <wp:docPr id="51" name="Picture 51"/>
+            <wp:cNvGraphicFramePr>
+              <a:graphicFrameLocks xmlns:a="http://schemas.openxmlformats.org/drawingml/2006/main" noChangeAspect="1"/>
+            </wp:cNvGraphicFramePr>
+            <a:graphic xmlns:a="http://schemas.openxmlformats.org/drawingml/2006/main">
+              <a:graphicData uri="http://schemas.openxmlformats.org/drawingml/2006/picture">
+                <pic:pic xmlns:pic="http://schemas.openxmlformats.org/drawingml/2006/picture">
+                  <pic:nvPicPr>
+                    <pic:cNvPr id="1" name=""/>
+                    <pic:cNvPicPr/>
+                  </pic:nvPicPr>
+                  <pic:blipFill>
+                    <a:blip r:embed="rId56"/>
+                    <a:stretch>
+                      <a:fillRect/>
+                    </a:stretch>
+                  </pic:blipFill>
+                  <pic:spPr>
+                    <a:xfrm>
+                      <a:off x="0" y="0"/>
+                      <a:ext cx="4181475" cy="866775"/>
+                    </a:xfrm>
+                    <a:prstGeom prst="rect">
+                      <a:avLst/>
+                    </a:prstGeom>
+                  </pic:spPr>
+                </pic:pic>
+              </a:graphicData>
+            </a:graphic>
+          </wp:inline>
+        </w:drawing>
+      </w:r>
+    </w:p>
+    <w:p>
+      <w:pPr>
+        <w:pStyle w:val="ListParagraph"/>
+        <w:numPr>
+          <w:ilvl w:val="0"/>
+          <w:numId w:val="6"/>
+        </w:numPr>
+        <w:rPr>
+          <w:rFonts w:ascii="Calisto MT" w:hAnsi="Calisto MT"/>
+          <w:sz w:val="24"/>
+          <w:szCs w:val="24"/>
+          <w:lang w:val="en-US"/>
+        </w:rPr>
+      </w:pPr>
+      <w:r>
+        <w:rPr>
+          <w:rFonts w:ascii="Calisto MT" w:hAnsi="Calisto MT"/>
+          <w:sz w:val="24"/>
+          <w:szCs w:val="24"/>
+          <w:lang w:val="en-US"/>
+        </w:rPr>
+        <w:t>Model</w:t>
+      </w:r>
+    </w:p>
+    <w:p>
+      <w:pPr>
+        <w:pStyle w:val="ListParagraph"/>
+        <w:ind w:left="786"/>
+        <w:rPr>
+          <w:rFonts w:ascii="Calisto MT" w:hAnsi="Calisto MT"/>
+          <w:sz w:val="24"/>
+          <w:szCs w:val="24"/>
+          <w:lang w:val="en-US"/>
+        </w:rPr>
+      </w:pPr>
+      <w:r>
+        <w:rPr>
+          <w:rFonts w:ascii="Calisto MT" w:hAnsi="Calisto MT"/>
+          <w:sz w:val="24"/>
+          <w:szCs w:val="24"/>
+          <w:lang w:val="en-US"/>
+        </w:rPr>
+        <w:t>Mengembalikan data ke controller dimana id sesuai parameter id</w:t>
+      </w:r>
+    </w:p>
+    <w:p>
+      <w:pPr>
+        <w:rPr>
+          <w:rFonts w:ascii="Calisto MT" w:hAnsi="Calisto MT"/>
+          <w:sz w:val="24"/>
+          <w:szCs w:val="24"/>
+          <w:lang w:val="en-US"/>
+        </w:rPr>
+      </w:pPr>
+      <w:r>
+        <w:rPr>
+          <w:noProof/>
+        </w:rPr>
+        <w:drawing>
+          <wp:inline distT="0" distB="0" distL="0" distR="0" wp14:anchorId="1F5E4A68" wp14:editId="7F592E67">
+            <wp:extent cx="3486150" cy="895350"/>
+            <wp:effectExtent l="0" t="0" r="0" b="0"/>
+            <wp:docPr id="52" name="Picture 52"/>
+            <wp:cNvGraphicFramePr>
+              <a:graphicFrameLocks xmlns:a="http://schemas.openxmlformats.org/drawingml/2006/main" noChangeAspect="1"/>
+            </wp:cNvGraphicFramePr>
+            <a:graphic xmlns:a="http://schemas.openxmlformats.org/drawingml/2006/main">
+              <a:graphicData uri="http://schemas.openxmlformats.org/drawingml/2006/picture">
+                <pic:pic xmlns:pic="http://schemas.openxmlformats.org/drawingml/2006/picture">
+                  <pic:nvPicPr>
+                    <pic:cNvPr id="1" name=""/>
+                    <pic:cNvPicPr/>
+                  </pic:nvPicPr>
+                  <pic:blipFill>
+                    <a:blip r:embed="rId57"/>
+                    <a:stretch>
+                      <a:fillRect/>
+                    </a:stretch>
+                  </pic:blipFill>
+                  <pic:spPr>
+                    <a:xfrm>
+                      <a:off x="0" y="0"/>
+                      <a:ext cx="3486150" cy="895350"/>
+                    </a:xfrm>
+                    <a:prstGeom prst="rect">
+                      <a:avLst/>
+                    </a:prstGeom>
+                  </pic:spPr>
+                </pic:pic>
+              </a:graphicData>
+            </a:graphic>
+          </wp:inline>
+        </w:drawing>
+      </w:r>
+    </w:p>
+    <w:p>
+      <w:pPr>
+        <w:rPr>
+          <w:rFonts w:ascii="Calisto MT" w:hAnsi="Calisto MT"/>
+          <w:sz w:val="24"/>
+          <w:szCs w:val="24"/>
+          <w:lang w:val="en-US"/>
+        </w:rPr>
+      </w:pPr>
+      <w:r>
+        <w:rPr>
+          <w:rFonts w:ascii="Calisto MT" w:hAnsi="Calisto MT"/>
+          <w:sz w:val="24"/>
+          <w:szCs w:val="24"/>
+          <w:lang w:val="en-US"/>
+        </w:rPr>
+        <w:br w:type="page"/>
+      </w:r>
+    </w:p>
+    <w:p>
+      <w:pPr>
+        <w:rPr>
+          <w:rFonts w:ascii="Calisto MT" w:hAnsi="Calisto MT"/>
+          <w:sz w:val="24"/>
+          <w:szCs w:val="24"/>
+          <w:lang w:val="en-US"/>
+        </w:rPr>
+      </w:pPr>
+    </w:p>
+    <w:p>
+      <w:pPr>
+        <w:pStyle w:val="ListParagraph"/>
+        <w:numPr>
+          <w:ilvl w:val="0"/>
+          <w:numId w:val="5"/>
+        </w:numPr>
+        <w:ind w:left="426"/>
+        <w:rPr>
+          <w:rFonts w:ascii="Calisto MT" w:hAnsi="Calisto MT"/>
+          <w:sz w:val="24"/>
+          <w:szCs w:val="24"/>
+          <w:lang w:val="en-US"/>
+        </w:rPr>
+      </w:pPr>
+      <w:r>
+        <w:rPr>
+          <w:rFonts w:ascii="Calisto MT" w:hAnsi="Calisto MT"/>
+          <w:sz w:val="24"/>
+          <w:szCs w:val="24"/>
+          <w:lang w:val="en-US"/>
+        </w:rPr>
+        <w:t>Membuat Function Update</w:t>
+      </w:r>
+    </w:p>
+    <w:p>
+      <w:pPr>
+        <w:pStyle w:val="ListParagraph"/>
+        <w:numPr>
+          <w:ilvl w:val="0"/>
+          <w:numId w:val="7"/>
+        </w:numPr>
+        <w:rPr>
+          <w:rFonts w:ascii="Calisto MT" w:hAnsi="Calisto MT"/>
+          <w:sz w:val="24"/>
+          <w:szCs w:val="24"/>
+          <w:lang w:val="en-US"/>
+        </w:rPr>
+      </w:pPr>
+      <w:r>
+        <w:rPr>
+          <w:rFonts w:ascii="Calisto MT" w:hAnsi="Calisto MT"/>
+          <w:sz w:val="24"/>
+          <w:szCs w:val="24"/>
+          <w:lang w:val="en-US"/>
+        </w:rPr>
+        <w:t>JS</w:t>
+      </w:r>
+    </w:p>
+    <w:p>
+      <w:pPr>
+        <w:pStyle w:val="ListParagraph"/>
+        <w:ind w:left="786"/>
+        <w:rPr>
+          <w:rFonts w:ascii="Calisto MT" w:hAnsi="Calisto MT"/>
+          <w:sz w:val="24"/>
+          <w:szCs w:val="24"/>
+          <w:lang w:val="en-US"/>
+        </w:rPr>
+      </w:pPr>
+      <w:r>
+        <w:rPr>
+          <w:rFonts w:ascii="Calisto MT" w:hAnsi="Calisto MT"/>
+          <w:sz w:val="24"/>
+          <w:szCs w:val="24"/>
+          <w:lang w:val="en-US"/>
+        </w:rPr>
+        <w:t>Function post untuk update data</w:t>
+      </w:r>
+    </w:p>
+    <w:p>
+      <w:pPr>
+        <w:rPr>
+          <w:rFonts w:ascii="Calisto MT" w:hAnsi="Calisto MT"/>
+          <w:sz w:val="24"/>
+          <w:szCs w:val="24"/>
+          <w:lang w:val="en-US"/>
+        </w:rPr>
+      </w:pPr>
+      <w:r>
+        <w:rPr>
+          <w:noProof/>
+        </w:rPr>
+        <w:drawing>
+          <wp:inline distT="0" distB="0" distL="0" distR="0" wp14:anchorId="3030D319" wp14:editId="5C1F4251">
+            <wp:extent cx="4467225" cy="3838575"/>
+            <wp:effectExtent l="0" t="0" r="9525" b="9525"/>
+            <wp:docPr id="53" name="Picture 53"/>
+            <wp:cNvGraphicFramePr>
+              <a:graphicFrameLocks xmlns:a="http://schemas.openxmlformats.org/drawingml/2006/main" noChangeAspect="1"/>
+            </wp:cNvGraphicFramePr>
+            <a:graphic xmlns:a="http://schemas.openxmlformats.org/drawingml/2006/main">
+              <a:graphicData uri="http://schemas.openxmlformats.org/drawingml/2006/picture">
+                <pic:pic xmlns:pic="http://schemas.openxmlformats.org/drawingml/2006/picture">
+                  <pic:nvPicPr>
+                    <pic:cNvPr id="1" name=""/>
+                    <pic:cNvPicPr/>
+                  </pic:nvPicPr>
+                  <pic:blipFill>
+                    <a:blip r:embed="rId58"/>
+                    <a:stretch>
+                      <a:fillRect/>
+                    </a:stretch>
+                  </pic:blipFill>
+                  <pic:spPr>
+                    <a:xfrm>
+                      <a:off x="0" y="0"/>
+                      <a:ext cx="4467225" cy="3838575"/>
+                    </a:xfrm>
+                    <a:prstGeom prst="rect">
+                      <a:avLst/>
+                    </a:prstGeom>
+                  </pic:spPr>
+                </pic:pic>
+              </a:graphicData>
+            </a:graphic>
+          </wp:inline>
+        </w:drawing>
+      </w:r>
+    </w:p>
+    <w:p>
+      <w:pPr>
+        <w:pStyle w:val="ListParagraph"/>
+        <w:numPr>
+          <w:ilvl w:val="0"/>
+          <w:numId w:val="7"/>
+        </w:numPr>
+        <w:rPr>
+          <w:rFonts w:ascii="Calisto MT" w:hAnsi="Calisto MT"/>
+          <w:sz w:val="24"/>
+          <w:szCs w:val="24"/>
+          <w:lang w:val="en-US"/>
+        </w:rPr>
+      </w:pPr>
+      <w:r>
+        <w:rPr>
+          <w:rFonts w:ascii="Calisto MT" w:hAnsi="Calisto MT"/>
+          <w:sz w:val="24"/>
+          <w:szCs w:val="24"/>
+          <w:lang w:val="en-US"/>
+        </w:rPr>
+        <w:t>Route</w:t>
+      </w:r>
+    </w:p>
+    <w:p>
+      <w:pPr>
+        <w:pStyle w:val="ListParagraph"/>
+        <w:ind w:left="786"/>
+        <w:rPr>
+          <w:rFonts w:ascii="Calisto MT" w:hAnsi="Calisto MT"/>
+          <w:sz w:val="24"/>
+          <w:szCs w:val="24"/>
+          <w:lang w:val="en-US"/>
+        </w:rPr>
+      </w:pPr>
+      <w:r>
+        <w:rPr>
+          <w:rFonts w:ascii="Calisto MT" w:hAnsi="Calisto MT"/>
+          <w:sz w:val="24"/>
+          <w:szCs w:val="24"/>
+          <w:lang w:val="en-US"/>
+        </w:rPr>
+        <w:t>Membuat rute berupa process_update dengan method post</w:t>
+      </w:r>
+    </w:p>
+    <w:p>
+      <w:pPr>
+        <w:rPr>
+          <w:rFonts w:ascii="Calisto MT" w:hAnsi="Calisto MT"/>
+          <w:sz w:val="24"/>
+          <w:szCs w:val="24"/>
+          <w:lang w:val="en-US"/>
+        </w:rPr>
+      </w:pPr>
+      <w:r>
+        <w:rPr>
+          <w:noProof/>
+        </w:rPr>
+        <w:drawing>
+          <wp:inline distT="0" distB="0" distL="0" distR="0" wp14:anchorId="78431BA3" wp14:editId="41884050">
+            <wp:extent cx="4333875" cy="600075"/>
+            <wp:effectExtent l="0" t="0" r="9525" b="9525"/>
+            <wp:docPr id="54" name="Picture 54"/>
+            <wp:cNvGraphicFramePr>
+              <a:graphicFrameLocks xmlns:a="http://schemas.openxmlformats.org/drawingml/2006/main" noChangeAspect="1"/>
+            </wp:cNvGraphicFramePr>
+            <a:graphic xmlns:a="http://schemas.openxmlformats.org/drawingml/2006/main">
+              <a:graphicData uri="http://schemas.openxmlformats.org/drawingml/2006/picture">
+                <pic:pic xmlns:pic="http://schemas.openxmlformats.org/drawingml/2006/picture">
+                  <pic:nvPicPr>
+                    <pic:cNvPr id="1" name=""/>
+                    <pic:cNvPicPr/>
+                  </pic:nvPicPr>
+                  <pic:blipFill>
+                    <a:blip r:embed="rId59"/>
+                    <a:stretch>
+                      <a:fillRect/>
+                    </a:stretch>
+                  </pic:blipFill>
+                  <pic:spPr>
+                    <a:xfrm>
+                      <a:off x="0" y="0"/>
+                      <a:ext cx="4333875" cy="600075"/>
+                    </a:xfrm>
+                    <a:prstGeom prst="rect">
+                      <a:avLst/>
+                    </a:prstGeom>
+                  </pic:spPr>
+                </pic:pic>
+              </a:graphicData>
+            </a:graphic>
+          </wp:inline>
+        </w:drawing>
+      </w:r>
+    </w:p>
+    <w:p>
+      <w:pPr>
+        <w:rPr>
+          <w:rFonts w:ascii="Calisto MT" w:hAnsi="Calisto MT"/>
+          <w:sz w:val="24"/>
+          <w:szCs w:val="24"/>
+          <w:lang w:val="en-US"/>
+        </w:rPr>
+      </w:pPr>
+      <w:r>
+        <w:rPr>
+          <w:rFonts w:ascii="Calisto MT" w:hAnsi="Calisto MT"/>
+          <w:sz w:val="24"/>
+          <w:szCs w:val="24"/>
+          <w:lang w:val="en-US"/>
+        </w:rPr>
+        <w:br w:type="page"/>
+      </w:r>
+    </w:p>
+    <w:p>
+      <w:pPr>
+        <w:rPr>
+          <w:rFonts w:ascii="Calisto MT" w:hAnsi="Calisto MT"/>
+          <w:sz w:val="24"/>
+          <w:szCs w:val="24"/>
+          <w:lang w:val="en-US"/>
+        </w:rPr>
+      </w:pPr>
+    </w:p>
+    <w:p>
+      <w:pPr>
+        <w:pStyle w:val="ListParagraph"/>
+        <w:numPr>
+          <w:ilvl w:val="0"/>
+          <w:numId w:val="7"/>
+        </w:numPr>
+        <w:rPr>
+          <w:rFonts w:ascii="Calisto MT" w:hAnsi="Calisto MT"/>
+          <w:sz w:val="24"/>
+          <w:szCs w:val="24"/>
+          <w:lang w:val="en-US"/>
+        </w:rPr>
+      </w:pPr>
+      <w:r>
+        <w:rPr>
+          <w:rFonts w:ascii="Calisto MT" w:hAnsi="Calisto MT"/>
+          <w:sz w:val="24"/>
+          <w:szCs w:val="24"/>
+          <w:lang w:val="en-US"/>
+        </w:rPr>
+        <w:t>Controller</w:t>
+      </w:r>
+    </w:p>
+    <w:p>
+      <w:pPr>
+        <w:pStyle w:val="ListParagraph"/>
+        <w:ind w:left="786"/>
+        <w:rPr>
+          <w:rFonts w:ascii="Calisto MT" w:hAnsi="Calisto MT"/>
+          <w:sz w:val="24"/>
+          <w:szCs w:val="24"/>
+          <w:lang w:val="en-US"/>
+        </w:rPr>
+      </w:pPr>
+      <w:r>
+        <w:rPr>
+          <w:rFonts w:ascii="Calisto MT" w:hAnsi="Calisto MT"/>
+          <w:sz w:val="24"/>
+          <w:szCs w:val="24"/>
+          <w:lang w:val="en-US"/>
+        </w:rPr>
+        <w:t>Membuat controller dengan memberikan parameter id dan data yang berupa array untuk diberikan pada model.</w:t>
+      </w:r>
+    </w:p>
+    <w:p>
+      <w:pPr>
+        <w:rPr>
+          <w:rFonts w:ascii="Calisto MT" w:hAnsi="Calisto MT"/>
+          <w:sz w:val="24"/>
+          <w:szCs w:val="24"/>
+          <w:lang w:val="en-US"/>
+        </w:rPr>
+      </w:pPr>
+      <w:r>
+        <w:rPr>
+          <w:noProof/>
+        </w:rPr>
+        <w:drawing>
+          <wp:inline distT="0" distB="0" distL="0" distR="0" wp14:anchorId="6E18AF15" wp14:editId="4401B4B6">
+            <wp:extent cx="4048125" cy="3905250"/>
+            <wp:effectExtent l="0" t="0" r="9525" b="0"/>
+            <wp:docPr id="55" name="Picture 55"/>
+            <wp:cNvGraphicFramePr>
+              <a:graphicFrameLocks xmlns:a="http://schemas.openxmlformats.org/drawingml/2006/main" noChangeAspect="1"/>
+            </wp:cNvGraphicFramePr>
+            <a:graphic xmlns:a="http://schemas.openxmlformats.org/drawingml/2006/main">
+              <a:graphicData uri="http://schemas.openxmlformats.org/drawingml/2006/picture">
+                <pic:pic xmlns:pic="http://schemas.openxmlformats.org/drawingml/2006/picture">
+                  <pic:nvPicPr>
+                    <pic:cNvPr id="1" name=""/>
+                    <pic:cNvPicPr/>
+                  </pic:nvPicPr>
+                  <pic:blipFill>
+                    <a:blip r:embed="rId60"/>
+                    <a:stretch>
+                      <a:fillRect/>
+                    </a:stretch>
+                  </pic:blipFill>
+                  <pic:spPr>
+                    <a:xfrm>
+                      <a:off x="0" y="0"/>
+                      <a:ext cx="4048125" cy="3905250"/>
+                    </a:xfrm>
+                    <a:prstGeom prst="rect">
+                      <a:avLst/>
+                    </a:prstGeom>
+                  </pic:spPr>
+                </pic:pic>
+              </a:graphicData>
+            </a:graphic>
+          </wp:inline>
+        </w:drawing>
+      </w:r>
+    </w:p>
+    <w:p>
+      <w:pPr>
+        <w:pStyle w:val="ListParagraph"/>
+        <w:numPr>
+          <w:ilvl w:val="0"/>
+          <w:numId w:val="7"/>
+        </w:numPr>
+        <w:rPr>
+          <w:rFonts w:ascii="Calisto MT" w:hAnsi="Calisto MT"/>
+          <w:sz w:val="24"/>
+          <w:szCs w:val="24"/>
+          <w:lang w:val="en-US"/>
+        </w:rPr>
+      </w:pPr>
+      <w:r>
+        <w:rPr>
+          <w:rFonts w:ascii="Calisto MT" w:hAnsi="Calisto MT"/>
+          <w:sz w:val="24"/>
+          <w:szCs w:val="24"/>
+          <w:lang w:val="en-US"/>
+        </w:rPr>
+        <w:t>Model</w:t>
+      </w:r>
+    </w:p>
+    <w:p>
+      <w:pPr>
+        <w:pStyle w:val="ListParagraph"/>
+        <w:ind w:left="786"/>
+        <w:rPr>
+          <w:rFonts w:ascii="Calisto MT" w:hAnsi="Calisto MT"/>
+          <w:sz w:val="24"/>
+          <w:szCs w:val="24"/>
+          <w:lang w:val="en-US"/>
+        </w:rPr>
+      </w:pPr>
+      <w:r>
+        <w:rPr>
+          <w:rFonts w:ascii="Calisto MT" w:hAnsi="Calisto MT"/>
+          <w:sz w:val="24"/>
+          <w:szCs w:val="24"/>
+          <w:lang w:val="en-US"/>
+        </w:rPr>
+        <w:t>Membuat proses update data berupa array data dimana data memiliki id sesuai parameter.</w:t>
+      </w:r>
+    </w:p>
+    <w:p>
+      <w:pPr>
+        <w:rPr>
+          <w:rFonts w:ascii="Calisto MT" w:hAnsi="Calisto MT"/>
+          <w:sz w:val="24"/>
+          <w:szCs w:val="24"/>
+          <w:lang w:val="en-US"/>
+        </w:rPr>
+      </w:pPr>
+      <w:r>
+        <w:rPr>
+          <w:noProof/>
+        </w:rPr>
+        <w:drawing>
+          <wp:inline distT="0" distB="0" distL="0" distR="0" wp14:anchorId="785D74D7" wp14:editId="3458569D">
+            <wp:extent cx="5105400" cy="581025"/>
+            <wp:effectExtent l="0" t="0" r="0" b="9525"/>
+            <wp:docPr id="56" name="Picture 56"/>
+            <wp:cNvGraphicFramePr>
+              <a:graphicFrameLocks xmlns:a="http://schemas.openxmlformats.org/drawingml/2006/main" noChangeAspect="1"/>
+            </wp:cNvGraphicFramePr>
+            <a:graphic xmlns:a="http://schemas.openxmlformats.org/drawingml/2006/main">
+              <a:graphicData uri="http://schemas.openxmlformats.org/drawingml/2006/picture">
+                <pic:pic xmlns:pic="http://schemas.openxmlformats.org/drawingml/2006/picture">
+                  <pic:nvPicPr>
+                    <pic:cNvPr id="1" name=""/>
+                    <pic:cNvPicPr/>
+                  </pic:nvPicPr>
+                  <pic:blipFill>
+                    <a:blip r:embed="rId61"/>
+                    <a:stretch>
+                      <a:fillRect/>
+                    </a:stretch>
+                  </pic:blipFill>
+                  <pic:spPr>
+                    <a:xfrm>
+                      <a:off x="0" y="0"/>
+                      <a:ext cx="5105400" cy="581025"/>
+                    </a:xfrm>
+                    <a:prstGeom prst="rect">
+                      <a:avLst/>
+                    </a:prstGeom>
+                  </pic:spPr>
+                </pic:pic>
+              </a:graphicData>
+            </a:graphic>
+          </wp:inline>
+        </w:drawing>
+      </w:r>
+    </w:p>
+    <w:p>
+      <w:pPr>
+        <w:rPr>
+          <w:rFonts w:ascii="Calisto MT" w:hAnsi="Calisto MT"/>
+          <w:sz w:val="24"/>
+          <w:szCs w:val="24"/>
+          <w:lang w:val="en-US"/>
+        </w:rPr>
+      </w:pPr>
+      <w:r>
+        <w:rPr>
+          <w:rFonts w:ascii="Calisto MT" w:hAnsi="Calisto MT"/>
+          <w:sz w:val="24"/>
+          <w:szCs w:val="24"/>
+          <w:lang w:val="en-US"/>
+        </w:rPr>
+        <w:br w:type="page"/>
+      </w:r>
+    </w:p>
+    <w:p>
+      <w:pPr>
+        <w:pStyle w:val="ListParagraph"/>
+        <w:numPr>
+          <w:ilvl w:val="0"/>
+          <w:numId w:val="5"/>
+        </w:numPr>
+        <w:ind w:left="426"/>
+        <w:rPr>
+          <w:rFonts w:ascii="Calisto MT" w:hAnsi="Calisto MT"/>
+          <w:sz w:val="24"/>
+          <w:szCs w:val="24"/>
+          <w:lang w:val="en-US"/>
+        </w:rPr>
+      </w:pPr>
+      <w:r>
+        <w:rPr>
+          <w:rFonts w:ascii="Calisto MT" w:hAnsi="Calisto MT"/>
+          <w:sz w:val="24"/>
+          <w:szCs w:val="24"/>
+          <w:lang w:val="en-US"/>
+        </w:rPr>
+        <w:lastRenderedPageBreak/>
+        <w:t>Testing</w:t>
+      </w:r>
+    </w:p>
+    <w:p>
+      <w:pPr>
+        <w:ind w:left="66"/>
+        <w:rPr>
+          <w:rFonts w:ascii="Calisto MT" w:hAnsi="Calisto MT"/>
+          <w:sz w:val="24"/>
+          <w:szCs w:val="24"/>
+          <w:lang w:val="en-US"/>
+        </w:rPr>
+      </w:pPr>
+      <w:r>
+        <w:rPr>
+          <w:noProof/>
+        </w:rPr>
+        <w:drawing>
+          <wp:inline distT="0" distB="0" distL="0" distR="0" wp14:anchorId="5E7807F4" wp14:editId="04043015">
+            <wp:extent cx="2393342" cy="2562910"/>
+            <wp:effectExtent l="0" t="0" r="6985" b="8890"/>
+            <wp:docPr id="57" name="Picture 57"/>
+            <wp:cNvGraphicFramePr>
+              <a:graphicFrameLocks xmlns:a="http://schemas.openxmlformats.org/drawingml/2006/main" noChangeAspect="1"/>
+            </wp:cNvGraphicFramePr>
+            <a:graphic xmlns:a="http://schemas.openxmlformats.org/drawingml/2006/main">
+              <a:graphicData uri="http://schemas.openxmlformats.org/drawingml/2006/picture">
+                <pic:pic xmlns:pic="http://schemas.openxmlformats.org/drawingml/2006/picture">
+                  <pic:nvPicPr>
+                    <pic:cNvPr id="1" name=""/>
+                    <pic:cNvPicPr/>
+                  </pic:nvPicPr>
+                  <pic:blipFill>
+                    <a:blip r:embed="rId62"/>
+                    <a:stretch>
+                      <a:fillRect/>
+                    </a:stretch>
+                  </pic:blipFill>
+                  <pic:spPr>
+                    <a:xfrm>
+                      <a:off x="0" y="0"/>
+                      <a:ext cx="2402006" cy="2572188"/>
+                    </a:xfrm>
+                    <a:prstGeom prst="rect">
+                      <a:avLst/>
+                    </a:prstGeom>
+                  </pic:spPr>
+                </pic:pic>
+              </a:graphicData>
+            </a:graphic>
+          </wp:inline>
+        </w:drawing>
+      </w:r>
+      <w:r>
+        <w:rPr>
+          <w:noProof/>
+        </w:rPr>
+        <w:drawing>
+          <wp:inline distT="0" distB="0" distL="0" distR="0" wp14:anchorId="179315B8" wp14:editId="2D343449">
+            <wp:extent cx="2385391" cy="2580117"/>
+            <wp:effectExtent l="0" t="0" r="0" b="0"/>
+            <wp:docPr id="58" name="Picture 58"/>
+            <wp:cNvGraphicFramePr>
+              <a:graphicFrameLocks xmlns:a="http://schemas.openxmlformats.org/drawingml/2006/main" noChangeAspect="1"/>
+            </wp:cNvGraphicFramePr>
+            <a:graphic xmlns:a="http://schemas.openxmlformats.org/drawingml/2006/main">
+              <a:graphicData uri="http://schemas.openxmlformats.org/drawingml/2006/picture">
+                <pic:pic xmlns:pic="http://schemas.openxmlformats.org/drawingml/2006/picture">
+                  <pic:nvPicPr>
+                    <pic:cNvPr id="1" name=""/>
+                    <pic:cNvPicPr/>
+                  </pic:nvPicPr>
+                  <pic:blipFill>
+                    <a:blip r:embed="rId63"/>
+                    <a:stretch>
+                      <a:fillRect/>
+                    </a:stretch>
+                  </pic:blipFill>
+                  <pic:spPr>
+                    <a:xfrm>
+                      <a:off x="0" y="0"/>
+                      <a:ext cx="2389239" cy="2584279"/>
+                    </a:xfrm>
+                    <a:prstGeom prst="rect">
+                      <a:avLst/>
+                    </a:prstGeom>
+                  </pic:spPr>
+                </pic:pic>
+              </a:graphicData>
+            </a:graphic>
+          </wp:inline>
+        </w:drawing>
+      </w:r>
+    </w:p>
+    <w:p>
+      <w:pPr>
+        <w:ind w:left="66"/>
+        <w:rPr>
+          <w:rFonts w:ascii="Calisto MT" w:hAnsi="Calisto MT"/>
+          <w:sz w:val="24"/>
+          <w:szCs w:val="24"/>
+          <w:lang w:val="en-US"/>
+        </w:rPr>
+      </w:pPr>
+      <w:r>
+        <w:rPr>
+          <w:noProof/>
+        </w:rPr>
+        <w:drawing>
+          <wp:inline distT="0" distB="0" distL="0" distR="0" wp14:anchorId="07886361" wp14:editId="39288622">
+            <wp:extent cx="5731510" cy="274955"/>
+            <wp:effectExtent l="0" t="0" r="2540" b="0"/>
+            <wp:docPr id="59" name="Picture 59"/>
+            <wp:cNvGraphicFramePr>
+              <a:graphicFrameLocks xmlns:a="http://schemas.openxmlformats.org/drawingml/2006/main" noChangeAspect="1"/>
+            </wp:cNvGraphicFramePr>
+            <a:graphic xmlns:a="http://schemas.openxmlformats.org/drawingml/2006/main">
+              <a:graphicData uri="http://schemas.openxmlformats.org/drawingml/2006/picture">
+                <pic:pic xmlns:pic="http://schemas.openxmlformats.org/drawingml/2006/picture">
+                  <pic:nvPicPr>
+                    <pic:cNvPr id="1" name=""/>
+                    <pic:cNvPicPr/>
+                  </pic:nvPicPr>
+                  <pic:blipFill>
+                    <a:blip r:embed="rId64"/>
+                    <a:stretch>
+                      <a:fillRect/>
+                    </a:stretch>
+                  </pic:blipFill>
+                  <pic:spPr>
+                    <a:xfrm>
+                      <a:off x="0" y="0"/>
+                      <a:ext cx="5731510" cy="274955"/>
+                    </a:xfrm>
+                    <a:prstGeom prst="rect">
+                      <a:avLst/>
+                    </a:prstGeom>
+                  </pic:spPr>
+                </pic:pic>
+              </a:graphicData>
+            </a:graphic>
+          </wp:inline>
+        </w:drawing>
+      </w:r>
+    </w:p>
+    <w:p>
+      <w:pPr>
+        <w:rPr>
+          <w:rFonts w:ascii="Calisto MT" w:hAnsi="Calisto MT"/>
+          <w:sz w:val="24"/>
+          <w:szCs w:val="24"/>
+          <w:lang w:val="en-US"/>
+        </w:rPr>
+      </w:pPr>
     </w:p>
     <w:sectPr>
       <w:pgSz w:w="11906" w:h="16838"/>
@@ -3080,7 +5436,7 @@
 </file>
 
 <file path=word/endnotes.xml><?xml version="1.0" encoding="utf-8"?>
-<w:endnotes xmlns:wpc="http://schemas.microsoft.com/office/word/2010/wordprocessingCanvas" xmlns:mc="http://schemas.openxmlformats.org/markup-compatibility/2006" xmlns:o="urn:schemas-microsoft-com:office:office" xmlns:r="http://schemas.openxmlformats.org/officeDocument/2006/relationships" xmlns:m="http://schemas.openxmlformats.org/officeDocument/2006/math" xmlns:v="urn:schemas-microsoft-com:vml" xmlns:wp14="http://schemas.microsoft.com/office/word/2010/wordprocessingDrawing" xmlns:wp="http://schemas.openxmlformats.org/drawingml/2006/wordprocessingDrawing" xmlns:w10="urn:schemas-microsoft-com:office:word" xmlns:w="http://schemas.openxmlformats.org/wordprocessingml/2006/main" xmlns:w14="http://schemas.microsoft.com/office/word/2010/wordml" xmlns:w15="http://schemas.microsoft.com/office/word/2012/wordml" xmlns:wpg="http://schemas.microsoft.com/office/word/2010/wordprocessingGroup" xmlns:wpi="http://schemas.microsoft.com/office/word/2010/wordprocessingInk" xmlns:wne="http://schemas.microsoft.com/office/word/2006/wordml" xmlns:wps="http://schemas.microsoft.com/office/word/2010/wordprocessingShape" mc:Ignorable="w14 w15 wp14">
+<w:endnotes xmlns:wpc="http://schemas.microsoft.com/office/word/2010/wordprocessingCanvas" xmlns:cx="http://schemas.microsoft.com/office/drawing/2014/chartex" xmlns:cx1="http://schemas.microsoft.com/office/drawing/2015/9/8/chartex" xmlns:cx2="http://schemas.microsoft.com/office/drawing/2015/10/21/chartex" xmlns:cx3="http://schemas.microsoft.com/office/drawing/2016/5/9/chartex" xmlns:cx4="http://schemas.microsoft.com/office/drawing/2016/5/10/chartex" xmlns:cx5="http://schemas.microsoft.com/office/drawing/2016/5/11/chartex" xmlns:cx6="http://schemas.microsoft.com/office/drawing/2016/5/12/chartex" xmlns:cx7="http://schemas.microsoft.com/office/drawing/2016/5/13/chartex" xmlns:cx8="http://schemas.microsoft.com/office/drawing/2016/5/14/chartex" xmlns:mc="http://schemas.openxmlformats.org/markup-compatibility/2006" xmlns:aink="http://schemas.microsoft.com/office/drawing/2016/ink" xmlns:am3d="http://schemas.microsoft.com/office/drawing/2017/model3d" xmlns:o="urn:schemas-microsoft-com:office:office" xmlns:r="http://schemas.openxmlformats.org/officeDocument/2006/relationships" xmlns:m="http://schemas.openxmlformats.org/officeDocument/2006/math" xmlns:v="urn:schemas-microsoft-com:vml" xmlns:wp14="http://schemas.microsoft.com/office/word/2010/wordprocessingDrawing" xmlns:wp="http://schemas.openxmlformats.org/drawingml/2006/wordprocessingDrawing" xmlns:w10="urn:schemas-microsoft-com:office:word" xmlns:w="http://schemas.openxmlformats.org/wordprocessingml/2006/main" xmlns:w14="http://schemas.microsoft.com/office/word/2010/wordml" xmlns:w15="http://schemas.microsoft.com/office/word/2012/wordml" xmlns:w16cex="http://schemas.microsoft.com/office/word/2018/wordml/cex" xmlns:w16cid="http://schemas.microsoft.com/office/word/2016/wordml/cid" xmlns:w16="http://schemas.microsoft.com/office/word/2018/wordml" xmlns:w16se="http://schemas.microsoft.com/office/word/2015/wordml/symex" xmlns:wpg="http://schemas.microsoft.com/office/word/2010/wordprocessingGroup" xmlns:wpi="http://schemas.microsoft.com/office/word/2010/wordprocessingInk" xmlns:wne="http://schemas.microsoft.com/office/word/2006/wordml" xmlns:wps="http://schemas.microsoft.com/office/word/2010/wordprocessingShape" mc:Ignorable="w14 w15 w16se w16cid w16 w16cex wp14">
   <w:endnote w:type="separator" w:id="-1">
     <w:p>
       <w:pPr>
@@ -3105,7 +5461,7 @@
 </file>
 
 <file path=word/footnotes.xml><?xml version="1.0" encoding="utf-8"?>
-<w:footnotes xmlns:wpc="http://schemas.microsoft.com/office/word/2010/wordprocessingCanvas" xmlns:mc="http://schemas.openxmlformats.org/markup-compatibility/2006" xmlns:o="urn:schemas-microsoft-com:office:office" xmlns:r="http://schemas.openxmlformats.org/officeDocument/2006/relationships" xmlns:m="http://schemas.openxmlformats.org/officeDocument/2006/math" xmlns:v="urn:schemas-microsoft-com:vml" xmlns:wp14="http://schemas.microsoft.com/office/word/2010/wordprocessingDrawing" xmlns:wp="http://schemas.openxmlformats.org/drawingml/2006/wordprocessingDrawing" xmlns:w10="urn:schemas-microsoft-com:office:word" xmlns:w="http://schemas.openxmlformats.org/wordprocessingml/2006/main" xmlns:w14="http://schemas.microsoft.com/office/word/2010/wordml" xmlns:w15="http://schemas.microsoft.com/office/word/2012/wordml" xmlns:wpg="http://schemas.microsoft.com/office/word/2010/wordprocessingGroup" xmlns:wpi="http://schemas.microsoft.com/office/word/2010/wordprocessingInk" xmlns:wne="http://schemas.microsoft.com/office/word/2006/wordml" xmlns:wps="http://schemas.microsoft.com/office/word/2010/wordprocessingShape" mc:Ignorable="w14 w15 wp14">
+<w:footnotes xmlns:wpc="http://schemas.microsoft.com/office/word/2010/wordprocessingCanvas" xmlns:cx="http://schemas.microsoft.com/office/drawing/2014/chartex" xmlns:cx1="http://schemas.microsoft.com/office/drawing/2015/9/8/chartex" xmlns:cx2="http://schemas.microsoft.com/office/drawing/2015/10/21/chartex" xmlns:cx3="http://schemas.microsoft.com/office/drawing/2016/5/9/chartex" xmlns:cx4="http://schemas.microsoft.com/office/drawing/2016/5/10/chartex" xmlns:cx5="http://schemas.microsoft.com/office/drawing/2016/5/11/chartex" xmlns:cx6="http://schemas.microsoft.com/office/drawing/2016/5/12/chartex" xmlns:cx7="http://schemas.microsoft.com/office/drawing/2016/5/13/chartex" xmlns:cx8="http://schemas.microsoft.com/office/drawing/2016/5/14/chartex" xmlns:mc="http://schemas.openxmlformats.org/markup-compatibility/2006" xmlns:aink="http://schemas.microsoft.com/office/drawing/2016/ink" xmlns:am3d="http://schemas.microsoft.com/office/drawing/2017/model3d" xmlns:o="urn:schemas-microsoft-com:office:office" xmlns:r="http://schemas.openxmlformats.org/officeDocument/2006/relationships" xmlns:m="http://schemas.openxmlformats.org/officeDocument/2006/math" xmlns:v="urn:schemas-microsoft-com:vml" xmlns:wp14="http://schemas.microsoft.com/office/word/2010/wordprocessingDrawing" xmlns:wp="http://schemas.openxmlformats.org/drawingml/2006/wordprocessingDrawing" xmlns:w10="urn:schemas-microsoft-com:office:word" xmlns:w="http://schemas.openxmlformats.org/wordprocessingml/2006/main" xmlns:w14="http://schemas.microsoft.com/office/word/2010/wordml" xmlns:w15="http://schemas.microsoft.com/office/word/2012/wordml" xmlns:w16cex="http://schemas.microsoft.com/office/word/2018/wordml/cex" xmlns:w16cid="http://schemas.microsoft.com/office/word/2016/wordml/cid" xmlns:w16="http://schemas.microsoft.com/office/word/2018/wordml" xmlns:w16se="http://schemas.microsoft.com/office/word/2015/wordml/symex" xmlns:wpg="http://schemas.microsoft.com/office/word/2010/wordprocessingGroup" xmlns:wpi="http://schemas.microsoft.com/office/word/2010/wordprocessingInk" xmlns:wne="http://schemas.microsoft.com/office/word/2006/wordml" xmlns:wps="http://schemas.microsoft.com/office/word/2010/wordprocessingShape" mc:Ignorable="w14 w15 w16se w16cid w16 w16cex wp14">
   <w:footnote w:type="separator" w:id="-1">
     <w:p>
       <w:pPr>
@@ -3130,8 +5486,186 @@
 </file>
 
 <file path=word/numbering.xml><?xml version="1.0" encoding="utf-8"?>
-<w:numbering xmlns:wpc="http://schemas.microsoft.com/office/word/2010/wordprocessingCanvas" xmlns:mc="http://schemas.openxmlformats.org/markup-compatibility/2006" xmlns:o="urn:schemas-microsoft-com:office:office" xmlns:r="http://schemas.openxmlformats.org/officeDocument/2006/relationships" xmlns:m="http://schemas.openxmlformats.org/officeDocument/2006/math" xmlns:v="urn:schemas-microsoft-com:vml" xmlns:wp14="http://schemas.microsoft.com/office/word/2010/wordprocessingDrawing" xmlns:wp="http://schemas.openxmlformats.org/drawingml/2006/wordprocessingDrawing" xmlns:w10="urn:schemas-microsoft-com:office:word" xmlns:w="http://schemas.openxmlformats.org/wordprocessingml/2006/main" xmlns:w14="http://schemas.microsoft.com/office/word/2010/wordml" xmlns:w15="http://schemas.microsoft.com/office/word/2012/wordml" xmlns:wpg="http://schemas.microsoft.com/office/word/2010/wordprocessingGroup" xmlns:wpi="http://schemas.microsoft.com/office/word/2010/wordprocessingInk" xmlns:wne="http://schemas.microsoft.com/office/word/2006/wordml" xmlns:wps="http://schemas.microsoft.com/office/word/2010/wordprocessingShape" mc:Ignorable="w14 w15 wp14">
-  <w:abstractNum w:abstractNumId="0">
+<w:numbering xmlns:wpc="http://schemas.microsoft.com/office/word/2010/wordprocessingCanvas" xmlns:cx="http://schemas.microsoft.com/office/drawing/2014/chartex" xmlns:cx1="http://schemas.microsoft.com/office/drawing/2015/9/8/chartex" xmlns:cx2="http://schemas.microsoft.com/office/drawing/2015/10/21/chartex" xmlns:cx3="http://schemas.microsoft.com/office/drawing/2016/5/9/chartex" xmlns:cx4="http://schemas.microsoft.com/office/drawing/2016/5/10/chartex" xmlns:cx5="http://schemas.microsoft.com/office/drawing/2016/5/11/chartex" xmlns:cx6="http://schemas.microsoft.com/office/drawing/2016/5/12/chartex" xmlns:cx7="http://schemas.microsoft.com/office/drawing/2016/5/13/chartex" xmlns:cx8="http://schemas.microsoft.com/office/drawing/2016/5/14/chartex" xmlns:mc="http://schemas.openxmlformats.org/markup-compatibility/2006" xmlns:aink="http://schemas.microsoft.com/office/drawing/2016/ink" xmlns:am3d="http://schemas.microsoft.com/office/drawing/2017/model3d" xmlns:o="urn:schemas-microsoft-com:office:office" xmlns:r="http://schemas.openxmlformats.org/officeDocument/2006/relationships" xmlns:m="http://schemas.openxmlformats.org/officeDocument/2006/math" xmlns:v="urn:schemas-microsoft-com:vml" xmlns:wp14="http://schemas.microsoft.com/office/word/2010/wordprocessingDrawing" xmlns:wp="http://schemas.openxmlformats.org/drawingml/2006/wordprocessingDrawing" xmlns:w10="urn:schemas-microsoft-com:office:word" xmlns:w="http://schemas.openxmlformats.org/wordprocessingml/2006/main" xmlns:w14="http://schemas.microsoft.com/office/word/2010/wordml" xmlns:w15="http://schemas.microsoft.com/office/word/2012/wordml" xmlns:w16cex="http://schemas.microsoft.com/office/word/2018/wordml/cex" xmlns:w16cid="http://schemas.microsoft.com/office/word/2016/wordml/cid" xmlns:w16="http://schemas.microsoft.com/office/word/2018/wordml" xmlns:w16se="http://schemas.microsoft.com/office/word/2015/wordml/symex" xmlns:wpg="http://schemas.microsoft.com/office/word/2010/wordprocessingGroup" xmlns:wpi="http://schemas.microsoft.com/office/word/2010/wordprocessingInk" xmlns:wne="http://schemas.microsoft.com/office/word/2006/wordml" xmlns:wps="http://schemas.microsoft.com/office/word/2010/wordprocessingShape" mc:Ignorable="w14 w15 w16se w16cid w16 w16cex wp14">
+  <w:abstractNum w:abstractNumId="0" w15:restartNumberingAfterBreak="0">
+    <w:nsid w:val="012E7ACB"/>
+    <w:multiLevelType w:val="hybridMultilevel"/>
+    <w:tmpl w:val="9D400D1A"/>
+    <w:lvl w:ilvl="0" w:tplc="04090015">
+      <w:start w:val="1"/>
+      <w:numFmt w:val="upperLetter"/>
+      <w:lvlText w:val="%1."/>
+      <w:lvlJc w:val="left"/>
+      <w:pPr>
+        <w:ind w:left="720" w:hanging="360"/>
+      </w:pPr>
+      <w:rPr>
+        <w:rFonts w:hint="default"/>
+      </w:rPr>
+    </w:lvl>
+    <w:lvl w:ilvl="1" w:tplc="04090019" w:tentative="1">
+      <w:start w:val="1"/>
+      <w:numFmt w:val="lowerLetter"/>
+      <w:lvlText w:val="%2."/>
+      <w:lvlJc w:val="left"/>
+      <w:pPr>
+        <w:ind w:left="1440" w:hanging="360"/>
+      </w:pPr>
+    </w:lvl>
+    <w:lvl w:ilvl="2" w:tplc="0409001B" w:tentative="1">
+      <w:start w:val="1"/>
+      <w:numFmt w:val="lowerRoman"/>
+      <w:lvlText w:val="%3."/>
+      <w:lvlJc w:val="right"/>
+      <w:pPr>
+        <w:ind w:left="2160" w:hanging="180"/>
+      </w:pPr>
+    </w:lvl>
+    <w:lvl w:ilvl="3" w:tplc="0409000F" w:tentative="1">
+      <w:start w:val="1"/>
+      <w:numFmt w:val="decimal"/>
+      <w:lvlText w:val="%4."/>
+      <w:lvlJc w:val="left"/>
+      <w:pPr>
+        <w:ind w:left="2880" w:hanging="360"/>
+      </w:pPr>
+    </w:lvl>
+    <w:lvl w:ilvl="4" w:tplc="04090019" w:tentative="1">
+      <w:start w:val="1"/>
+      <w:numFmt w:val="lowerLetter"/>
+      <w:lvlText w:val="%5."/>
+      <w:lvlJc w:val="left"/>
+      <w:pPr>
+        <w:ind w:left="3600" w:hanging="360"/>
+      </w:pPr>
+    </w:lvl>
+    <w:lvl w:ilvl="5" w:tplc="0409001B" w:tentative="1">
+      <w:start w:val="1"/>
+      <w:numFmt w:val="lowerRoman"/>
+      <w:lvlText w:val="%6."/>
+      <w:lvlJc w:val="right"/>
+      <w:pPr>
+        <w:ind w:left="4320" w:hanging="180"/>
+      </w:pPr>
+    </w:lvl>
+    <w:lvl w:ilvl="6" w:tplc="0409000F" w:tentative="1">
+      <w:start w:val="1"/>
+      <w:numFmt w:val="decimal"/>
+      <w:lvlText w:val="%7."/>
+      <w:lvlJc w:val="left"/>
+      <w:pPr>
+        <w:ind w:left="5040" w:hanging="360"/>
+      </w:pPr>
+    </w:lvl>
+    <w:lvl w:ilvl="7" w:tplc="04090019" w:tentative="1">
+      <w:start w:val="1"/>
+      <w:numFmt w:val="lowerLetter"/>
+      <w:lvlText w:val="%8."/>
+      <w:lvlJc w:val="left"/>
+      <w:pPr>
+        <w:ind w:left="5760" w:hanging="360"/>
+      </w:pPr>
+    </w:lvl>
+    <w:lvl w:ilvl="8" w:tplc="0409001B" w:tentative="1">
+      <w:start w:val="1"/>
+      <w:numFmt w:val="lowerRoman"/>
+      <w:lvlText w:val="%9."/>
+      <w:lvlJc w:val="right"/>
+      <w:pPr>
+        <w:ind w:left="6480" w:hanging="180"/>
+      </w:pPr>
+    </w:lvl>
+  </w:abstractNum>
+  <w:abstractNum w:abstractNumId="1" w15:restartNumberingAfterBreak="0">
+    <w:nsid w:val="0FFD0D86"/>
+    <w:multiLevelType w:val="hybridMultilevel"/>
+    <w:tmpl w:val="DC288CD0"/>
+    <w:lvl w:ilvl="0" w:tplc="0409000F">
+      <w:start w:val="1"/>
+      <w:numFmt w:val="decimal"/>
+      <w:lvlText w:val="%1."/>
+      <w:lvlJc w:val="left"/>
+      <w:pPr>
+        <w:ind w:left="720" w:hanging="360"/>
+      </w:pPr>
+      <w:rPr>
+        <w:rFonts w:hint="default"/>
+      </w:rPr>
+    </w:lvl>
+    <w:lvl w:ilvl="1" w:tplc="04090019" w:tentative="1">
+      <w:start w:val="1"/>
+      <w:numFmt w:val="lowerLetter"/>
+      <w:lvlText w:val="%2."/>
+      <w:lvlJc w:val="left"/>
+      <w:pPr>
+        <w:ind w:left="1440" w:hanging="360"/>
+      </w:pPr>
+    </w:lvl>
+    <w:lvl w:ilvl="2" w:tplc="0409001B" w:tentative="1">
+      <w:start w:val="1"/>
+      <w:numFmt w:val="lowerRoman"/>
+      <w:lvlText w:val="%3."/>
+      <w:lvlJc w:val="right"/>
+      <w:pPr>
+        <w:ind w:left="2160" w:hanging="180"/>
+      </w:pPr>
+    </w:lvl>
+    <w:lvl w:ilvl="3" w:tplc="0409000F" w:tentative="1">
+      <w:start w:val="1"/>
+      <w:numFmt w:val="decimal"/>
+      <w:lvlText w:val="%4."/>
+      <w:lvlJc w:val="left"/>
+      <w:pPr>
+        <w:ind w:left="2880" w:hanging="360"/>
+      </w:pPr>
+    </w:lvl>
+    <w:lvl w:ilvl="4" w:tplc="04090019" w:tentative="1">
+      <w:start w:val="1"/>
+      <w:numFmt w:val="lowerLetter"/>
+      <w:lvlText w:val="%5."/>
+      <w:lvlJc w:val="left"/>
+      <w:pPr>
+        <w:ind w:left="3600" w:hanging="360"/>
+      </w:pPr>
+    </w:lvl>
+    <w:lvl w:ilvl="5" w:tplc="0409001B" w:tentative="1">
+      <w:start w:val="1"/>
+      <w:numFmt w:val="lowerRoman"/>
+      <w:lvlText w:val="%6."/>
+      <w:lvlJc w:val="right"/>
+      <w:pPr>
+        <w:ind w:left="4320" w:hanging="180"/>
+      </w:pPr>
+    </w:lvl>
+    <w:lvl w:ilvl="6" w:tplc="0409000F" w:tentative="1">
+      <w:start w:val="1"/>
+      <w:numFmt w:val="decimal"/>
+      <w:lvlText w:val="%7."/>
+      <w:lvlJc w:val="left"/>
+      <w:pPr>
+        <w:ind w:left="5040" w:hanging="360"/>
+      </w:pPr>
+    </w:lvl>
+    <w:lvl w:ilvl="7" w:tplc="04090019" w:tentative="1">
+      <w:start w:val="1"/>
+      <w:numFmt w:val="lowerLetter"/>
+      <w:lvlText w:val="%8."/>
+      <w:lvlJc w:val="left"/>
+      <w:pPr>
+        <w:ind w:left="5760" w:hanging="360"/>
+      </w:pPr>
+    </w:lvl>
+    <w:lvl w:ilvl="8" w:tplc="0409001B" w:tentative="1">
+      <w:start w:val="1"/>
+      <w:numFmt w:val="lowerRoman"/>
+      <w:lvlText w:val="%9."/>
+      <w:lvlJc w:val="right"/>
+      <w:pPr>
+        <w:ind w:left="6480" w:hanging="180"/>
+      </w:pPr>
+    </w:lvl>
+  </w:abstractNum>
+  <w:abstractNum w:abstractNumId="2" w15:restartNumberingAfterBreak="0">
     <w:nsid w:val="1DE34EBE"/>
     <w:multiLevelType w:val="hybridMultilevel"/>
     <w:tmpl w:val="1BD29CDE"/>
@@ -3244,14 +5778,388 @@
       </w:rPr>
     </w:lvl>
   </w:abstractNum>
+  <w:abstractNum w:abstractNumId="3" w15:restartNumberingAfterBreak="0">
+    <w:nsid w:val="3B7A055A"/>
+    <w:multiLevelType w:val="hybridMultilevel"/>
+    <w:tmpl w:val="A5D09F64"/>
+    <w:lvl w:ilvl="0" w:tplc="37A64976">
+      <w:start w:val="1"/>
+      <w:numFmt w:val="lowerLetter"/>
+      <w:lvlText w:val="%1."/>
+      <w:lvlJc w:val="left"/>
+      <w:pPr>
+        <w:ind w:left="786" w:hanging="360"/>
+      </w:pPr>
+      <w:rPr>
+        <w:rFonts w:hint="default"/>
+      </w:rPr>
+    </w:lvl>
+    <w:lvl w:ilvl="1" w:tplc="04090019">
+      <w:start w:val="1"/>
+      <w:numFmt w:val="lowerLetter"/>
+      <w:lvlText w:val="%2."/>
+      <w:lvlJc w:val="left"/>
+      <w:pPr>
+        <w:ind w:left="1506" w:hanging="360"/>
+      </w:pPr>
+    </w:lvl>
+    <w:lvl w:ilvl="2" w:tplc="0409001B" w:tentative="1">
+      <w:start w:val="1"/>
+      <w:numFmt w:val="lowerRoman"/>
+      <w:lvlText w:val="%3."/>
+      <w:lvlJc w:val="right"/>
+      <w:pPr>
+        <w:ind w:left="2226" w:hanging="180"/>
+      </w:pPr>
+    </w:lvl>
+    <w:lvl w:ilvl="3" w:tplc="0409000F" w:tentative="1">
+      <w:start w:val="1"/>
+      <w:numFmt w:val="decimal"/>
+      <w:lvlText w:val="%4."/>
+      <w:lvlJc w:val="left"/>
+      <w:pPr>
+        <w:ind w:left="2946" w:hanging="360"/>
+      </w:pPr>
+    </w:lvl>
+    <w:lvl w:ilvl="4" w:tplc="04090019" w:tentative="1">
+      <w:start w:val="1"/>
+      <w:numFmt w:val="lowerLetter"/>
+      <w:lvlText w:val="%5."/>
+      <w:lvlJc w:val="left"/>
+      <w:pPr>
+        <w:ind w:left="3666" w:hanging="360"/>
+      </w:pPr>
+    </w:lvl>
+    <w:lvl w:ilvl="5" w:tplc="0409001B" w:tentative="1">
+      <w:start w:val="1"/>
+      <w:numFmt w:val="lowerRoman"/>
+      <w:lvlText w:val="%6."/>
+      <w:lvlJc w:val="right"/>
+      <w:pPr>
+        <w:ind w:left="4386" w:hanging="180"/>
+      </w:pPr>
+    </w:lvl>
+    <w:lvl w:ilvl="6" w:tplc="0409000F" w:tentative="1">
+      <w:start w:val="1"/>
+      <w:numFmt w:val="decimal"/>
+      <w:lvlText w:val="%7."/>
+      <w:lvlJc w:val="left"/>
+      <w:pPr>
+        <w:ind w:left="5106" w:hanging="360"/>
+      </w:pPr>
+    </w:lvl>
+    <w:lvl w:ilvl="7" w:tplc="04090019" w:tentative="1">
+      <w:start w:val="1"/>
+      <w:numFmt w:val="lowerLetter"/>
+      <w:lvlText w:val="%8."/>
+      <w:lvlJc w:val="left"/>
+      <w:pPr>
+        <w:ind w:left="5826" w:hanging="360"/>
+      </w:pPr>
+    </w:lvl>
+    <w:lvl w:ilvl="8" w:tplc="0409001B" w:tentative="1">
+      <w:start w:val="1"/>
+      <w:numFmt w:val="lowerRoman"/>
+      <w:lvlText w:val="%9."/>
+      <w:lvlJc w:val="right"/>
+      <w:pPr>
+        <w:ind w:left="6546" w:hanging="180"/>
+      </w:pPr>
+    </w:lvl>
+  </w:abstractNum>
+  <w:abstractNum w:abstractNumId="4" w15:restartNumberingAfterBreak="0">
+    <w:nsid w:val="454B04CA"/>
+    <w:multiLevelType w:val="hybridMultilevel"/>
+    <w:tmpl w:val="78F4AA3C"/>
+    <w:lvl w:ilvl="0" w:tplc="57A8322E">
+      <w:start w:val="1"/>
+      <w:numFmt w:val="lowerLetter"/>
+      <w:lvlText w:val="%1."/>
+      <w:lvlJc w:val="left"/>
+      <w:pPr>
+        <w:ind w:left="786" w:hanging="360"/>
+      </w:pPr>
+      <w:rPr>
+        <w:rFonts w:hint="default"/>
+      </w:rPr>
+    </w:lvl>
+    <w:lvl w:ilvl="1" w:tplc="04090019" w:tentative="1">
+      <w:start w:val="1"/>
+      <w:numFmt w:val="lowerLetter"/>
+      <w:lvlText w:val="%2."/>
+      <w:lvlJc w:val="left"/>
+      <w:pPr>
+        <w:ind w:left="1506" w:hanging="360"/>
+      </w:pPr>
+    </w:lvl>
+    <w:lvl w:ilvl="2" w:tplc="0409001B" w:tentative="1">
+      <w:start w:val="1"/>
+      <w:numFmt w:val="lowerRoman"/>
+      <w:lvlText w:val="%3."/>
+      <w:lvlJc w:val="right"/>
+      <w:pPr>
+        <w:ind w:left="2226" w:hanging="180"/>
+      </w:pPr>
+    </w:lvl>
+    <w:lvl w:ilvl="3" w:tplc="0409000F" w:tentative="1">
+      <w:start w:val="1"/>
+      <w:numFmt w:val="decimal"/>
+      <w:lvlText w:val="%4."/>
+      <w:lvlJc w:val="left"/>
+      <w:pPr>
+        <w:ind w:left="2946" w:hanging="360"/>
+      </w:pPr>
+    </w:lvl>
+    <w:lvl w:ilvl="4" w:tplc="04090019" w:tentative="1">
+      <w:start w:val="1"/>
+      <w:numFmt w:val="lowerLetter"/>
+      <w:lvlText w:val="%5."/>
+      <w:lvlJc w:val="left"/>
+      <w:pPr>
+        <w:ind w:left="3666" w:hanging="360"/>
+      </w:pPr>
+    </w:lvl>
+    <w:lvl w:ilvl="5" w:tplc="0409001B" w:tentative="1">
+      <w:start w:val="1"/>
+      <w:numFmt w:val="lowerRoman"/>
+      <w:lvlText w:val="%6."/>
+      <w:lvlJc w:val="right"/>
+      <w:pPr>
+        <w:ind w:left="4386" w:hanging="180"/>
+      </w:pPr>
+    </w:lvl>
+    <w:lvl w:ilvl="6" w:tplc="0409000F" w:tentative="1">
+      <w:start w:val="1"/>
+      <w:numFmt w:val="decimal"/>
+      <w:lvlText w:val="%7."/>
+      <w:lvlJc w:val="left"/>
+      <w:pPr>
+        <w:ind w:left="5106" w:hanging="360"/>
+      </w:pPr>
+    </w:lvl>
+    <w:lvl w:ilvl="7" w:tplc="04090019" w:tentative="1">
+      <w:start w:val="1"/>
+      <w:numFmt w:val="lowerLetter"/>
+      <w:lvlText w:val="%8."/>
+      <w:lvlJc w:val="left"/>
+      <w:pPr>
+        <w:ind w:left="5826" w:hanging="360"/>
+      </w:pPr>
+    </w:lvl>
+    <w:lvl w:ilvl="8" w:tplc="0409001B" w:tentative="1">
+      <w:start w:val="1"/>
+      <w:numFmt w:val="lowerRoman"/>
+      <w:lvlText w:val="%9."/>
+      <w:lvlJc w:val="right"/>
+      <w:pPr>
+        <w:ind w:left="6546" w:hanging="180"/>
+      </w:pPr>
+    </w:lvl>
+  </w:abstractNum>
+  <w:abstractNum w:abstractNumId="5" w15:restartNumberingAfterBreak="0">
+    <w:nsid w:val="4F3B563D"/>
+    <w:multiLevelType w:val="hybridMultilevel"/>
+    <w:tmpl w:val="8E2A5D18"/>
+    <w:lvl w:ilvl="0" w:tplc="0409000F">
+      <w:start w:val="1"/>
+      <w:numFmt w:val="decimal"/>
+      <w:lvlText w:val="%1."/>
+      <w:lvlJc w:val="left"/>
+      <w:pPr>
+        <w:ind w:left="720" w:hanging="360"/>
+      </w:pPr>
+      <w:rPr>
+        <w:rFonts w:hint="default"/>
+      </w:rPr>
+    </w:lvl>
+    <w:lvl w:ilvl="1" w:tplc="04090019" w:tentative="1">
+      <w:start w:val="1"/>
+      <w:numFmt w:val="lowerLetter"/>
+      <w:lvlText w:val="%2."/>
+      <w:lvlJc w:val="left"/>
+      <w:pPr>
+        <w:ind w:left="1440" w:hanging="360"/>
+      </w:pPr>
+    </w:lvl>
+    <w:lvl w:ilvl="2" w:tplc="0409001B" w:tentative="1">
+      <w:start w:val="1"/>
+      <w:numFmt w:val="lowerRoman"/>
+      <w:lvlText w:val="%3."/>
+      <w:lvlJc w:val="right"/>
+      <w:pPr>
+        <w:ind w:left="2160" w:hanging="180"/>
+      </w:pPr>
+    </w:lvl>
+    <w:lvl w:ilvl="3" w:tplc="0409000F" w:tentative="1">
+      <w:start w:val="1"/>
+      <w:numFmt w:val="decimal"/>
+      <w:lvlText w:val="%4."/>
+      <w:lvlJc w:val="left"/>
+      <w:pPr>
+        <w:ind w:left="2880" w:hanging="360"/>
+      </w:pPr>
+    </w:lvl>
+    <w:lvl w:ilvl="4" w:tplc="04090019" w:tentative="1">
+      <w:start w:val="1"/>
+      <w:numFmt w:val="lowerLetter"/>
+      <w:lvlText w:val="%5."/>
+      <w:lvlJc w:val="left"/>
+      <w:pPr>
+        <w:ind w:left="3600" w:hanging="360"/>
+      </w:pPr>
+    </w:lvl>
+    <w:lvl w:ilvl="5" w:tplc="0409001B" w:tentative="1">
+      <w:start w:val="1"/>
+      <w:numFmt w:val="lowerRoman"/>
+      <w:lvlText w:val="%6."/>
+      <w:lvlJc w:val="right"/>
+      <w:pPr>
+        <w:ind w:left="4320" w:hanging="180"/>
+      </w:pPr>
+    </w:lvl>
+    <w:lvl w:ilvl="6" w:tplc="0409000F" w:tentative="1">
+      <w:start w:val="1"/>
+      <w:numFmt w:val="decimal"/>
+      <w:lvlText w:val="%7."/>
+      <w:lvlJc w:val="left"/>
+      <w:pPr>
+        <w:ind w:left="5040" w:hanging="360"/>
+      </w:pPr>
+    </w:lvl>
+    <w:lvl w:ilvl="7" w:tplc="04090019" w:tentative="1">
+      <w:start w:val="1"/>
+      <w:numFmt w:val="lowerLetter"/>
+      <w:lvlText w:val="%8."/>
+      <w:lvlJc w:val="left"/>
+      <w:pPr>
+        <w:ind w:left="5760" w:hanging="360"/>
+      </w:pPr>
+    </w:lvl>
+    <w:lvl w:ilvl="8" w:tplc="0409001B" w:tentative="1">
+      <w:start w:val="1"/>
+      <w:numFmt w:val="lowerRoman"/>
+      <w:lvlText w:val="%9."/>
+      <w:lvlJc w:val="right"/>
+      <w:pPr>
+        <w:ind w:left="6480" w:hanging="180"/>
+      </w:pPr>
+    </w:lvl>
+  </w:abstractNum>
+  <w:abstractNum w:abstractNumId="6" w15:restartNumberingAfterBreak="0">
+    <w:nsid w:val="78C9090F"/>
+    <w:multiLevelType w:val="hybridMultilevel"/>
+    <w:tmpl w:val="0B16A95C"/>
+    <w:lvl w:ilvl="0" w:tplc="04090017">
+      <w:start w:val="1"/>
+      <w:numFmt w:val="lowerLetter"/>
+      <w:lvlText w:val="%1)"/>
+      <w:lvlJc w:val="left"/>
+      <w:pPr>
+        <w:ind w:left="720" w:hanging="360"/>
+      </w:pPr>
+      <w:rPr>
+        <w:rFonts w:hint="default"/>
+      </w:rPr>
+    </w:lvl>
+    <w:lvl w:ilvl="1" w:tplc="04090019" w:tentative="1">
+      <w:start w:val="1"/>
+      <w:numFmt w:val="lowerLetter"/>
+      <w:lvlText w:val="%2."/>
+      <w:lvlJc w:val="left"/>
+      <w:pPr>
+        <w:ind w:left="1440" w:hanging="360"/>
+      </w:pPr>
+    </w:lvl>
+    <w:lvl w:ilvl="2" w:tplc="0409001B" w:tentative="1">
+      <w:start w:val="1"/>
+      <w:numFmt w:val="lowerRoman"/>
+      <w:lvlText w:val="%3."/>
+      <w:lvlJc w:val="right"/>
+      <w:pPr>
+        <w:ind w:left="2160" w:hanging="180"/>
+      </w:pPr>
+    </w:lvl>
+    <w:lvl w:ilvl="3" w:tplc="0409000F" w:tentative="1">
+      <w:start w:val="1"/>
+      <w:numFmt w:val="decimal"/>
+      <w:lvlText w:val="%4."/>
+      <w:lvlJc w:val="left"/>
+      <w:pPr>
+        <w:ind w:left="2880" w:hanging="360"/>
+      </w:pPr>
+    </w:lvl>
+    <w:lvl w:ilvl="4" w:tplc="04090019" w:tentative="1">
+      <w:start w:val="1"/>
+      <w:numFmt w:val="lowerLetter"/>
+      <w:lvlText w:val="%5."/>
+      <w:lvlJc w:val="left"/>
+      <w:pPr>
+        <w:ind w:left="3600" w:hanging="360"/>
+      </w:pPr>
+    </w:lvl>
+    <w:lvl w:ilvl="5" w:tplc="0409001B" w:tentative="1">
+      <w:start w:val="1"/>
+      <w:numFmt w:val="lowerRoman"/>
+      <w:lvlText w:val="%6."/>
+      <w:lvlJc w:val="right"/>
+      <w:pPr>
+        <w:ind w:left="4320" w:hanging="180"/>
+      </w:pPr>
+    </w:lvl>
+    <w:lvl w:ilvl="6" w:tplc="0409000F" w:tentative="1">
+      <w:start w:val="1"/>
+      <w:numFmt w:val="decimal"/>
+      <w:lvlText w:val="%7."/>
+      <w:lvlJc w:val="left"/>
+      <w:pPr>
+        <w:ind w:left="5040" w:hanging="360"/>
+      </w:pPr>
+    </w:lvl>
+    <w:lvl w:ilvl="7" w:tplc="04090019" w:tentative="1">
+      <w:start w:val="1"/>
+      <w:numFmt w:val="lowerLetter"/>
+      <w:lvlText w:val="%8."/>
+      <w:lvlJc w:val="left"/>
+      <w:pPr>
+        <w:ind w:left="5760" w:hanging="360"/>
+      </w:pPr>
+    </w:lvl>
+    <w:lvl w:ilvl="8" w:tplc="0409001B" w:tentative="1">
+      <w:start w:val="1"/>
+      <w:numFmt w:val="lowerRoman"/>
+      <w:lvlText w:val="%9."/>
+      <w:lvlJc w:val="right"/>
+      <w:pPr>
+        <w:ind w:left="6480" w:hanging="180"/>
+      </w:pPr>
+    </w:lvl>
+  </w:abstractNum>
   <w:num w:numId="1">
+    <w:abstractNumId w:val="2"/>
+  </w:num>
+  <w:num w:numId="2">
     <w:abstractNumId w:val="0"/>
+  </w:num>
+  <w:num w:numId="3">
+    <w:abstractNumId w:val="1"/>
+  </w:num>
+  <w:num w:numId="4">
+    <w:abstractNumId w:val="6"/>
+  </w:num>
+  <w:num w:numId="5">
+    <w:abstractNumId w:val="5"/>
+  </w:num>
+  <w:num w:numId="6">
+    <w:abstractNumId w:val="3"/>
+  </w:num>
+  <w:num w:numId="7">
+    <w:abstractNumId w:val="4"/>
   </w:num>
 </w:numbering>
 </file>
 
 <file path=word/styles.xml><?xml version="1.0" encoding="utf-8"?>
-<w:styles xmlns:mc="http://schemas.openxmlformats.org/markup-compatibility/2006" xmlns:r="http://schemas.openxmlformats.org/officeDocument/2006/relationships" xmlns:w="http://schemas.openxmlformats.org/wordprocessingml/2006/main" xmlns:w14="http://schemas.microsoft.com/office/word/2010/wordml" xmlns:w15="http://schemas.microsoft.com/office/word/2012/wordml" mc:Ignorable="w14 w15">
+<w:styles xmlns:mc="http://schemas.openxmlformats.org/markup-compatibility/2006" xmlns:r="http://schemas.openxmlformats.org/officeDocument/2006/relationships" xmlns:w="http://schemas.openxmlformats.org/wordprocessingml/2006/main" xmlns:w14="http://schemas.microsoft.com/office/word/2010/wordml" xmlns:w15="http://schemas.microsoft.com/office/word/2012/wordml" xmlns:w16cex="http://schemas.microsoft.com/office/word/2018/wordml/cex" xmlns:w16cid="http://schemas.microsoft.com/office/word/2016/wordml/cid" xmlns:w16="http://schemas.microsoft.com/office/word/2018/wordml" xmlns:w16se="http://schemas.microsoft.com/office/word/2015/wordml/symex" mc:Ignorable="w14 w15 w16se w16cid w16 w16cex">
   <w:docDefaults>
     <w:rPrDefault>
       <w:rPr>
@@ -3267,7 +6175,7 @@
       </w:pPr>
     </w:pPrDefault>
   </w:docDefaults>
-  <w:latentStyles w:defLockedState="0" w:defUIPriority="99" w:defSemiHidden="0" w:defUnhideWhenUsed="0" w:defQFormat="0" w:count="371">
+  <w:latentStyles w:defLockedState="0" w:defUIPriority="99" w:defSemiHidden="0" w:defUnhideWhenUsed="0" w:defQFormat="0" w:count="376">
     <w:lsdException w:name="Normal" w:uiPriority="0" w:qFormat="1"/>
     <w:lsdException w:name="heading 1" w:uiPriority="9" w:qFormat="1"/>
     <w:lsdException w:name="heading 2" w:semiHidden="1" w:uiPriority="9" w:unhideWhenUsed="1" w:qFormat="1"/>
@@ -3373,7 +6281,6 @@
     <w:lsdException w:name="HTML Sample" w:semiHidden="1" w:unhideWhenUsed="1"/>
     <w:lsdException w:name="HTML Typewriter" w:semiHidden="1" w:unhideWhenUsed="1"/>
     <w:lsdException w:name="HTML Variable" w:semiHidden="1" w:unhideWhenUsed="1"/>
-    <w:lsdException w:name="Normal Table" w:semiHidden="1" w:unhideWhenUsed="1"/>
     <w:lsdException w:name="annotation subject" w:semiHidden="1" w:unhideWhenUsed="1"/>
     <w:lsdException w:name="No List" w:semiHidden="1" w:unhideWhenUsed="1"/>
     <w:lsdException w:name="Outline List 1" w:semiHidden="1" w:unhideWhenUsed="1"/>
@@ -3416,11 +6323,8 @@
     <w:lsdException w:name="Table Contemporary" w:semiHidden="1" w:unhideWhenUsed="1"/>
     <w:lsdException w:name="Table Elegant" w:semiHidden="1" w:unhideWhenUsed="1"/>
     <w:lsdException w:name="Table Professional" w:semiHidden="1" w:unhideWhenUsed="1"/>
-    <w:lsdException w:name="Table Subtle 1" w:semiHidden="1" w:unhideWhenUsed="1"/>
     <w:lsdException w:name="Table Subtle 2" w:semiHidden="1" w:unhideWhenUsed="1"/>
     <w:lsdException w:name="Table Web 1" w:semiHidden="1" w:unhideWhenUsed="1"/>
-    <w:lsdException w:name="Table Web 2" w:semiHidden="1" w:unhideWhenUsed="1"/>
-    <w:lsdException w:name="Table Web 3" w:semiHidden="1" w:unhideWhenUsed="1"/>
     <w:lsdException w:name="Balloon Text" w:semiHidden="1" w:unhideWhenUsed="1"/>
     <w:lsdException w:name="Table Grid" w:uiPriority="59"/>
     <w:lsdException w:name="Table Theme" w:semiHidden="1" w:unhideWhenUsed="1"/>
@@ -3639,6 +6543,11 @@
     <w:lsdException w:name="List Table 5 Dark Accent 6" w:uiPriority="50"/>
     <w:lsdException w:name="List Table 6 Colorful Accent 6" w:uiPriority="51"/>
     <w:lsdException w:name="List Table 7 Colorful Accent 6" w:uiPriority="52"/>
+    <w:lsdException w:name="Mention" w:semiHidden="1" w:unhideWhenUsed="1"/>
+    <w:lsdException w:name="Smart Hyperlink" w:semiHidden="1" w:unhideWhenUsed="1"/>
+    <w:lsdException w:name="Hashtag" w:semiHidden="1" w:unhideWhenUsed="1"/>
+    <w:lsdException w:name="Unresolved Mention" w:semiHidden="1" w:unhideWhenUsed="1"/>
+    <w:lsdException w:name="Smart Link" w:semiHidden="1" w:unhideWhenUsed="1"/>
   </w:latentStyles>
   <w:style w:type="paragraph" w:default="1" w:styleId="Normal">
     <w:name w:val="Normal"/>
